--- a/Reviews para ampliar la tesis/grafos en el área médica/about knowledge graphs in the medical field scoping review.docx
+++ b/Reviews para ampliar la tesis/grafos en el área médica/about knowledge graphs in the medical field scoping review.docx
@@ -9,8 +9,8 @@
           <w:rFonts w:ascii="Times New Roman" w:hAnsi="Times New Roman" w:cs="Times New Roman"/>
           <w:b/>
           <w:bCs/>
-          <w:sz w:val="28"/>
-          <w:szCs w:val="28"/>
+          <w:sz w:val="22"/>
+          <w:szCs w:val="22"/>
         </w:rPr>
       </w:pPr>
       <w:proofErr w:type="spellStart"/>
@@ -19,8 +19,8 @@
           <w:rFonts w:ascii="Times New Roman" w:hAnsi="Times New Roman" w:cs="Times New Roman"/>
           <w:b/>
           <w:bCs/>
-          <w:sz w:val="28"/>
-          <w:szCs w:val="28"/>
+          <w:sz w:val="22"/>
+          <w:szCs w:val="22"/>
         </w:rPr>
         <w:t>about</w:t>
       </w:r>
@@ -30,8 +30,8 @@
           <w:rFonts w:ascii="Times New Roman" w:hAnsi="Times New Roman" w:cs="Times New Roman"/>
           <w:b/>
           <w:bCs/>
-          <w:sz w:val="28"/>
-          <w:szCs w:val="28"/>
+          <w:sz w:val="22"/>
+          <w:szCs w:val="22"/>
         </w:rPr>
         <w:t xml:space="preserve"> </w:t>
       </w:r>
@@ -41,8 +41,8 @@
           <w:rFonts w:ascii="Times New Roman" w:hAnsi="Times New Roman" w:cs="Times New Roman"/>
           <w:b/>
           <w:bCs/>
-          <w:sz w:val="28"/>
-          <w:szCs w:val="28"/>
+          <w:sz w:val="22"/>
+          <w:szCs w:val="22"/>
         </w:rPr>
         <w:t>knowledge</w:t>
       </w:r>
@@ -52,8 +52,8 @@
           <w:rFonts w:ascii="Times New Roman" w:hAnsi="Times New Roman" w:cs="Times New Roman"/>
           <w:b/>
           <w:bCs/>
-          <w:sz w:val="28"/>
-          <w:szCs w:val="28"/>
+          <w:sz w:val="22"/>
+          <w:szCs w:val="22"/>
         </w:rPr>
         <w:t xml:space="preserve"> </w:t>
       </w:r>
@@ -63,8 +63,8 @@
           <w:rFonts w:ascii="Times New Roman" w:hAnsi="Times New Roman" w:cs="Times New Roman"/>
           <w:b/>
           <w:bCs/>
-          <w:sz w:val="28"/>
-          <w:szCs w:val="28"/>
+          <w:sz w:val="22"/>
+          <w:szCs w:val="22"/>
         </w:rPr>
         <w:t>graphs</w:t>
       </w:r>
@@ -74,8 +74,8 @@
           <w:rFonts w:ascii="Times New Roman" w:hAnsi="Times New Roman" w:cs="Times New Roman"/>
           <w:b/>
           <w:bCs/>
-          <w:sz w:val="28"/>
-          <w:szCs w:val="28"/>
+          <w:sz w:val="22"/>
+          <w:szCs w:val="22"/>
         </w:rPr>
         <w:t xml:space="preserve"> in </w:t>
       </w:r>
@@ -85,8 +85,8 @@
           <w:rFonts w:ascii="Times New Roman" w:hAnsi="Times New Roman" w:cs="Times New Roman"/>
           <w:b/>
           <w:bCs/>
-          <w:sz w:val="28"/>
-          <w:szCs w:val="28"/>
+          <w:sz w:val="22"/>
+          <w:szCs w:val="22"/>
         </w:rPr>
         <w:t>the</w:t>
       </w:r>
@@ -96,8 +96,8 @@
           <w:rFonts w:ascii="Times New Roman" w:hAnsi="Times New Roman" w:cs="Times New Roman"/>
           <w:b/>
           <w:bCs/>
-          <w:sz w:val="28"/>
-          <w:szCs w:val="28"/>
+          <w:sz w:val="22"/>
+          <w:szCs w:val="22"/>
         </w:rPr>
         <w:t xml:space="preserve"> medical </w:t>
       </w:r>
@@ -107,8 +107,8 @@
           <w:rFonts w:ascii="Times New Roman" w:hAnsi="Times New Roman" w:cs="Times New Roman"/>
           <w:b/>
           <w:bCs/>
-          <w:sz w:val="28"/>
-          <w:szCs w:val="28"/>
+          <w:sz w:val="22"/>
+          <w:szCs w:val="22"/>
         </w:rPr>
         <w:t>field</w:t>
       </w:r>
@@ -118,8 +118,8 @@
           <w:rFonts w:ascii="Times New Roman" w:hAnsi="Times New Roman" w:cs="Times New Roman"/>
           <w:b/>
           <w:bCs/>
-          <w:sz w:val="28"/>
-          <w:szCs w:val="28"/>
+          <w:sz w:val="22"/>
+          <w:szCs w:val="22"/>
         </w:rPr>
         <w:t xml:space="preserve"> </w:t>
       </w:r>
@@ -129,8 +129,8 @@
           <w:rFonts w:ascii="Times New Roman" w:hAnsi="Times New Roman" w:cs="Times New Roman"/>
           <w:b/>
           <w:bCs/>
-          <w:sz w:val="28"/>
-          <w:szCs w:val="28"/>
+          <w:sz w:val="22"/>
+          <w:szCs w:val="22"/>
         </w:rPr>
         <w:t>scoping</w:t>
       </w:r>
@@ -140,29 +140,99 @@
           <w:rFonts w:ascii="Times New Roman" w:hAnsi="Times New Roman" w:cs="Times New Roman"/>
           <w:b/>
           <w:bCs/>
-          <w:sz w:val="28"/>
-          <w:szCs w:val="28"/>
+          <w:sz w:val="22"/>
+          <w:szCs w:val="22"/>
         </w:rPr>
         <w:t xml:space="preserve"> Review</w:t>
       </w:r>
     </w:p>
     <w:p>
       <w:pPr>
+        <w:jc w:val="center"/>
+        <w:rPr>
+          <w:rFonts w:ascii="Times New Roman" w:hAnsi="Times New Roman" w:cs="Times New Roman"/>
+          <w:b/>
+          <w:bCs/>
+          <w:sz w:val="22"/>
+          <w:szCs w:val="22"/>
+        </w:rPr>
+      </w:pPr>
+    </w:p>
+    <w:p>
+      <w:pPr>
         <w:jc w:val="both"/>
         <w:rPr>
           <w:rFonts w:ascii="Times New Roman" w:hAnsi="Times New Roman" w:cs="Times New Roman"/>
-        </w:rPr>
-      </w:pPr>
+          <w:sz w:val="22"/>
+          <w:szCs w:val="22"/>
+        </w:rPr>
+      </w:pPr>
+      <w:r>
+        <w:rPr>
+          <w:rFonts w:ascii="Times New Roman" w:hAnsi="Times New Roman" w:cs="Times New Roman"/>
+          <w:sz w:val="22"/>
+          <w:szCs w:val="22"/>
+        </w:rPr>
+        <w:t>Abstract:</w:t>
+      </w:r>
+    </w:p>
+    <w:p>
+      <w:pPr>
+        <w:jc w:val="both"/>
+        <w:rPr>
+          <w:rFonts w:ascii="Times New Roman" w:hAnsi="Times New Roman" w:cs="Times New Roman"/>
+          <w:sz w:val="22"/>
+          <w:szCs w:val="22"/>
+        </w:rPr>
+      </w:pPr>
+    </w:p>
+    <w:p>
+      <w:pPr>
+        <w:jc w:val="both"/>
+        <w:rPr>
+          <w:rFonts w:ascii="Times New Roman" w:hAnsi="Times New Roman" w:cs="Times New Roman"/>
+          <w:sz w:val="22"/>
+          <w:szCs w:val="22"/>
+        </w:rPr>
+      </w:pPr>
+      <w:proofErr w:type="spellStart"/>
+      <w:r>
+        <w:rPr>
+          <w:rFonts w:ascii="Times New Roman" w:hAnsi="Times New Roman" w:cs="Times New Roman"/>
+          <w:b/>
+          <w:bCs/>
+          <w:sz w:val="22"/>
+          <w:szCs w:val="22"/>
+        </w:rPr>
+        <w:t>Keywords</w:t>
+      </w:r>
+      <w:proofErr w:type="spellEnd"/>
+      <w:r>
+        <w:rPr>
+          <w:rFonts w:ascii="Times New Roman" w:hAnsi="Times New Roman" w:cs="Times New Roman"/>
+          <w:sz w:val="22"/>
+          <w:szCs w:val="22"/>
+        </w:rPr>
+        <w:t xml:space="preserve">: </w:t>
+      </w:r>
     </w:p>
     <w:p>
       <w:pPr>
         <w:pStyle w:val="Ttulo1"/>
         <w:numPr>
           <w:ilvl w:val="0"/>
-          <w:numId w:val="27"/>
+          <w:numId w:val="30"/>
         </w:numPr>
-      </w:pPr>
-      <w:r>
+        <w:rPr>
+          <w:sz w:val="22"/>
+          <w:szCs w:val="22"/>
+        </w:rPr>
+      </w:pPr>
+      <w:r>
+        <w:rPr>
+          <w:sz w:val="22"/>
+          <w:szCs w:val="22"/>
+        </w:rPr>
         <w:t>Introducción</w:t>
       </w:r>
     </w:p>
@@ -171,11 +241,15 @@
         <w:jc w:val="both"/>
         <w:rPr>
           <w:rFonts w:ascii="Times New Roman" w:hAnsi="Times New Roman" w:cs="Times New Roman"/>
-        </w:rPr>
-      </w:pPr>
-      <w:r>
-        <w:rPr>
-          <w:rFonts w:ascii="Times New Roman" w:hAnsi="Times New Roman" w:cs="Times New Roman"/>
+          <w:sz w:val="22"/>
+          <w:szCs w:val="22"/>
+        </w:rPr>
+      </w:pPr>
+      <w:r>
+        <w:rPr>
+          <w:rFonts w:ascii="Times New Roman" w:hAnsi="Times New Roman" w:cs="Times New Roman"/>
+          <w:sz w:val="22"/>
+          <w:szCs w:val="22"/>
         </w:rPr>
         <w:t>…</w:t>
       </w:r>
@@ -185,11 +259,15 @@
         <w:jc w:val="both"/>
         <w:rPr>
           <w:rFonts w:ascii="Times New Roman" w:hAnsi="Times New Roman" w:cs="Times New Roman"/>
-        </w:rPr>
-      </w:pPr>
-      <w:r>
-        <w:rPr>
-          <w:rFonts w:ascii="Times New Roman" w:hAnsi="Times New Roman" w:cs="Times New Roman"/>
+          <w:sz w:val="22"/>
+          <w:szCs w:val="22"/>
+        </w:rPr>
+      </w:pPr>
+      <w:r>
+        <w:rPr>
+          <w:rFonts w:ascii="Times New Roman" w:hAnsi="Times New Roman" w:cs="Times New Roman"/>
+          <w:sz w:val="22"/>
+          <w:szCs w:val="22"/>
         </w:rPr>
         <w:t xml:space="preserve">Por ello, el objetivo de este </w:t>
       </w:r>
@@ -199,6 +277,8 @@
           <w:rFonts w:ascii="Times New Roman" w:hAnsi="Times New Roman" w:cs="Times New Roman"/>
           <w:i/>
           <w:iCs/>
+          <w:sz w:val="22"/>
+          <w:szCs w:val="22"/>
         </w:rPr>
         <w:t>scoping</w:t>
       </w:r>
@@ -208,6 +288,8 @@
           <w:rFonts w:ascii="Times New Roman" w:hAnsi="Times New Roman" w:cs="Times New Roman"/>
           <w:i/>
           <w:iCs/>
+          <w:sz w:val="22"/>
+          <w:szCs w:val="22"/>
         </w:rPr>
         <w:t xml:space="preserve"> </w:t>
       </w:r>
@@ -217,6 +299,8 @@
           <w:rFonts w:ascii="Times New Roman" w:hAnsi="Times New Roman" w:cs="Times New Roman"/>
           <w:i/>
           <w:iCs/>
+          <w:sz w:val="22"/>
+          <w:szCs w:val="22"/>
         </w:rPr>
         <w:t>review</w:t>
       </w:r>
@@ -224,6 +308,8 @@
       <w:r>
         <w:rPr>
           <w:rFonts w:ascii="Times New Roman" w:hAnsi="Times New Roman" w:cs="Times New Roman"/>
+          <w:sz w:val="22"/>
+          <w:szCs w:val="22"/>
         </w:rPr>
         <w:t xml:space="preserve"> es describir el estado actual del uso de </w:t>
       </w:r>
@@ -231,6 +317,8 @@
       <w:r>
         <w:rPr>
           <w:rFonts w:ascii="Times New Roman" w:hAnsi="Times New Roman" w:cs="Times New Roman"/>
+          <w:sz w:val="22"/>
+          <w:szCs w:val="22"/>
         </w:rPr>
         <w:t>KGs</w:t>
       </w:r>
@@ -238,6 +326,8 @@
       <w:r>
         <w:rPr>
           <w:rFonts w:ascii="Times New Roman" w:hAnsi="Times New Roman" w:cs="Times New Roman"/>
+          <w:sz w:val="22"/>
+          <w:szCs w:val="22"/>
         </w:rPr>
         <w:t xml:space="preserve"> en medicina, identificar tendencias metodológicas, analizar desafíos y proponer líneas de investigación que consoliden su adopción en sistemas clínicos reales.</w:t>
       </w:r>
@@ -247,19 +337,37 @@
         <w:jc w:val="both"/>
         <w:rPr>
           <w:rFonts w:ascii="Times New Roman" w:hAnsi="Times New Roman" w:cs="Times New Roman"/>
-        </w:rPr>
-      </w:pPr>
+          <w:b/>
+          <w:bCs/>
+          <w:sz w:val="22"/>
+          <w:szCs w:val="22"/>
+        </w:rPr>
+      </w:pPr>
+      <w:r>
+        <w:rPr>
+          <w:rFonts w:ascii="Times New Roman" w:hAnsi="Times New Roman" w:cs="Times New Roman"/>
+          <w:b/>
+          <w:bCs/>
+          <w:sz w:val="22"/>
+          <w:szCs w:val="22"/>
+        </w:rPr>
+        <w:t>1.1 Novedad y aportación</w:t>
+      </w:r>
     </w:p>
     <w:p>
       <w:pPr>
         <w:jc w:val="both"/>
         <w:rPr>
           <w:rFonts w:ascii="Times New Roman" w:hAnsi="Times New Roman" w:cs="Times New Roman"/>
-        </w:rPr>
-      </w:pPr>
-      <w:r>
-        <w:rPr>
-          <w:rFonts w:ascii="Times New Roman" w:hAnsi="Times New Roman" w:cs="Times New Roman"/>
+          <w:sz w:val="22"/>
+          <w:szCs w:val="22"/>
+        </w:rPr>
+      </w:pPr>
+      <w:r>
+        <w:rPr>
+          <w:rFonts w:ascii="Times New Roman" w:hAnsi="Times New Roman" w:cs="Times New Roman"/>
+          <w:sz w:val="22"/>
+          <w:szCs w:val="22"/>
         </w:rPr>
         <w:t>**Iniciamos analizando trabajos similares (</w:t>
       </w:r>
@@ -267,6 +375,8 @@
       <w:r>
         <w:rPr>
           <w:rFonts w:ascii="Times New Roman" w:hAnsi="Times New Roman" w:cs="Times New Roman"/>
+          <w:sz w:val="22"/>
+          <w:szCs w:val="22"/>
         </w:rPr>
         <w:t>reviews</w:t>
       </w:r>
@@ -274,6 +384,8 @@
       <w:r>
         <w:rPr>
           <w:rFonts w:ascii="Times New Roman" w:hAnsi="Times New Roman" w:cs="Times New Roman"/>
+          <w:sz w:val="22"/>
+          <w:szCs w:val="22"/>
         </w:rPr>
         <w:t xml:space="preserve"> en este caso) </w:t>
       </w:r>
@@ -283,11 +395,15 @@
         <w:jc w:val="both"/>
         <w:rPr>
           <w:rFonts w:ascii="Times New Roman" w:hAnsi="Times New Roman" w:cs="Times New Roman"/>
-        </w:rPr>
-      </w:pPr>
-      <w:r>
-        <w:rPr>
-          <w:rFonts w:ascii="Times New Roman" w:hAnsi="Times New Roman" w:cs="Times New Roman"/>
+          <w:sz w:val="22"/>
+          <w:szCs w:val="22"/>
+        </w:rPr>
+      </w:pPr>
+      <w:r>
+        <w:rPr>
+          <w:rFonts w:ascii="Times New Roman" w:hAnsi="Times New Roman" w:cs="Times New Roman"/>
+          <w:sz w:val="22"/>
+          <w:szCs w:val="22"/>
         </w:rPr>
         <w:tab/>
         <w:t>**Resaltar las diferencias con nuestro trabajo y su aportación (</w:t>
@@ -296,6 +412,8 @@
       <w:r>
         <w:rPr>
           <w:rFonts w:ascii="Times New Roman" w:hAnsi="Times New Roman" w:cs="Times New Roman"/>
+          <w:sz w:val="22"/>
+          <w:szCs w:val="22"/>
         </w:rPr>
         <w:t>peridos</w:t>
       </w:r>
@@ -303,6 +421,8 @@
       <w:r>
         <w:rPr>
           <w:rFonts w:ascii="Times New Roman" w:hAnsi="Times New Roman" w:cs="Times New Roman"/>
+          <w:sz w:val="22"/>
+          <w:szCs w:val="22"/>
         </w:rPr>
         <w:t xml:space="preserve">, </w:t>
       </w:r>
@@ -310,6 +430,8 @@
       <w:r>
         <w:rPr>
           <w:rFonts w:ascii="Times New Roman" w:hAnsi="Times New Roman" w:cs="Times New Roman"/>
+          <w:sz w:val="22"/>
+          <w:szCs w:val="22"/>
         </w:rPr>
         <w:t>etc</w:t>
       </w:r>
@@ -317,6 +439,8 @@
       <w:r>
         <w:rPr>
           <w:rFonts w:ascii="Times New Roman" w:hAnsi="Times New Roman" w:cs="Times New Roman"/>
+          <w:sz w:val="22"/>
+          <w:szCs w:val="22"/>
         </w:rPr>
         <w:t>…)</w:t>
       </w:r>
@@ -326,27 +450,2293 @@
         <w:jc w:val="both"/>
         <w:rPr>
           <w:rFonts w:ascii="Times New Roman" w:hAnsi="Times New Roman" w:cs="Times New Roman"/>
-        </w:rPr>
-      </w:pPr>
-      <w:r>
-        <w:rPr>
-          <w:rFonts w:ascii="Times New Roman" w:hAnsi="Times New Roman" w:cs="Times New Roman"/>
-        </w:rPr>
-        <w:t>**Trabajos encontrados en este periodo</w:t>
-      </w:r>
+          <w:sz w:val="22"/>
+          <w:szCs w:val="22"/>
+        </w:rPr>
+      </w:pPr>
+      <w:r>
+        <w:rPr>
+          <w:rFonts w:ascii="Times New Roman" w:hAnsi="Times New Roman" w:cs="Times New Roman"/>
+          <w:b/>
+          <w:bCs/>
+          <w:sz w:val="22"/>
+          <w:szCs w:val="22"/>
+        </w:rPr>
+        <w:t>Tabla 1</w:t>
+      </w:r>
+      <w:r>
+        <w:rPr>
+          <w:rFonts w:ascii="Times New Roman" w:hAnsi="Times New Roman" w:cs="Times New Roman"/>
+          <w:sz w:val="22"/>
+          <w:szCs w:val="22"/>
+        </w:rPr>
+        <w:t>. Revisiones previas sobre grafos de conocimiento en el área médica</w:t>
+      </w:r>
+    </w:p>
+    <w:tbl>
+      <w:tblPr>
+        <w:tblStyle w:val="Tablaconcuadrcula"/>
+        <w:tblW w:w="4757" w:type="pct"/>
+        <w:tblBorders>
+          <w:left w:val="none" w:sz="0" w:space="0" w:color="auto"/>
+          <w:right w:val="none" w:sz="0" w:space="0" w:color="auto"/>
+        </w:tblBorders>
+        <w:tblLook w:val="04A0" w:firstRow="1" w:lastRow="0" w:firstColumn="1" w:lastColumn="0" w:noHBand="0" w:noVBand="1"/>
+      </w:tblPr>
+      <w:tblGrid>
+        <w:gridCol w:w="1292"/>
+        <w:gridCol w:w="656"/>
+        <w:gridCol w:w="677"/>
+        <w:gridCol w:w="815"/>
+        <w:gridCol w:w="815"/>
+        <w:gridCol w:w="742"/>
+        <w:gridCol w:w="583"/>
+        <w:gridCol w:w="656"/>
+        <w:gridCol w:w="644"/>
+        <w:gridCol w:w="546"/>
+        <w:gridCol w:w="546"/>
+        <w:gridCol w:w="436"/>
+      </w:tblGrid>
+      <w:tr>
+        <w:trPr>
+          <w:trHeight w:val="453"/>
+        </w:trPr>
+        <w:tc>
+          <w:tcPr>
+            <w:tcW w:w="768" w:type="pct"/>
+            <w:tcBorders>
+              <w:bottom w:val="single" w:sz="8" w:space="0" w:color="auto"/>
+            </w:tcBorders>
+            <w:vAlign w:val="center"/>
+          </w:tcPr>
+          <w:p>
+            <w:pPr>
+              <w:jc w:val="center"/>
+              <w:rPr>
+                <w:rFonts w:ascii="Times New Roman" w:hAnsi="Times New Roman" w:cs="Times New Roman"/>
+                <w:b/>
+                <w:bCs/>
+                <w:sz w:val="22"/>
+                <w:szCs w:val="22"/>
+              </w:rPr>
+            </w:pPr>
+            <w:proofErr w:type="spellStart"/>
+            <w:r>
+              <w:rPr>
+                <w:rFonts w:ascii="Times New Roman" w:hAnsi="Times New Roman" w:cs="Times New Roman"/>
+                <w:b/>
+                <w:bCs/>
+                <w:sz w:val="22"/>
+                <w:szCs w:val="22"/>
+              </w:rPr>
+              <w:t>Publication</w:t>
+            </w:r>
+            <w:proofErr w:type="spellEnd"/>
+          </w:p>
+        </w:tc>
+        <w:tc>
+          <w:tcPr>
+            <w:tcW w:w="390" w:type="pct"/>
+            <w:tcBorders>
+              <w:bottom w:val="single" w:sz="8" w:space="0" w:color="auto"/>
+            </w:tcBorders>
+            <w:vAlign w:val="center"/>
+          </w:tcPr>
+          <w:p>
+            <w:pPr>
+              <w:jc w:val="center"/>
+              <w:rPr>
+                <w:rFonts w:ascii="Times New Roman" w:hAnsi="Times New Roman" w:cs="Times New Roman"/>
+                <w:b/>
+                <w:bCs/>
+                <w:sz w:val="22"/>
+                <w:szCs w:val="22"/>
+              </w:rPr>
+            </w:pPr>
+            <w:proofErr w:type="spellStart"/>
+            <w:r>
+              <w:rPr>
+                <w:rFonts w:ascii="Times New Roman" w:hAnsi="Times New Roman" w:cs="Times New Roman"/>
+                <w:b/>
+                <w:bCs/>
+                <w:sz w:val="22"/>
+                <w:szCs w:val="22"/>
+              </w:rPr>
+              <w:t>Year</w:t>
+            </w:r>
+            <w:proofErr w:type="spellEnd"/>
+          </w:p>
+        </w:tc>
+        <w:tc>
+          <w:tcPr>
+            <w:tcW w:w="403" w:type="pct"/>
+            <w:tcBorders>
+              <w:bottom w:val="single" w:sz="8" w:space="0" w:color="auto"/>
+            </w:tcBorders>
+            <w:vAlign w:val="center"/>
+          </w:tcPr>
+          <w:p>
+            <w:pPr>
+              <w:jc w:val="center"/>
+              <w:rPr>
+                <w:rFonts w:ascii="Times New Roman" w:hAnsi="Times New Roman" w:cs="Times New Roman"/>
+                <w:b/>
+                <w:bCs/>
+                <w:sz w:val="22"/>
+                <w:szCs w:val="22"/>
+              </w:rPr>
+            </w:pPr>
+            <w:proofErr w:type="spellStart"/>
+            <w:r>
+              <w:rPr>
+                <w:rFonts w:ascii="Times New Roman" w:hAnsi="Times New Roman" w:cs="Times New Roman"/>
+                <w:b/>
+                <w:bCs/>
+                <w:sz w:val="22"/>
+                <w:szCs w:val="22"/>
+              </w:rPr>
+              <w:t>Type</w:t>
+            </w:r>
+            <w:proofErr w:type="spellEnd"/>
+          </w:p>
+        </w:tc>
+        <w:tc>
+          <w:tcPr>
+            <w:tcW w:w="485" w:type="pct"/>
+            <w:tcBorders>
+              <w:bottom w:val="single" w:sz="8" w:space="0" w:color="auto"/>
+            </w:tcBorders>
+            <w:vAlign w:val="center"/>
+          </w:tcPr>
+          <w:p>
+            <w:pPr>
+              <w:jc w:val="center"/>
+              <w:rPr>
+                <w:rFonts w:ascii="Times New Roman" w:hAnsi="Times New Roman" w:cs="Times New Roman"/>
+                <w:b/>
+                <w:bCs/>
+                <w:sz w:val="22"/>
+                <w:szCs w:val="22"/>
+              </w:rPr>
+            </w:pPr>
+            <w:proofErr w:type="spellStart"/>
+            <w:r>
+              <w:rPr>
+                <w:rFonts w:ascii="Times New Roman" w:hAnsi="Times New Roman" w:cs="Times New Roman"/>
+                <w:b/>
+                <w:bCs/>
+                <w:sz w:val="22"/>
+                <w:szCs w:val="22"/>
+              </w:rPr>
+              <w:t>met</w:t>
+            </w:r>
+            <w:proofErr w:type="spellEnd"/>
+          </w:p>
+        </w:tc>
+        <w:tc>
+          <w:tcPr>
+            <w:tcW w:w="485" w:type="pct"/>
+            <w:tcBorders>
+              <w:bottom w:val="single" w:sz="8" w:space="0" w:color="auto"/>
+            </w:tcBorders>
+            <w:vAlign w:val="center"/>
+          </w:tcPr>
+          <w:p>
+            <w:pPr>
+              <w:jc w:val="center"/>
+              <w:rPr>
+                <w:rFonts w:ascii="Times New Roman" w:hAnsi="Times New Roman" w:cs="Times New Roman"/>
+                <w:b/>
+                <w:bCs/>
+                <w:sz w:val="22"/>
+                <w:szCs w:val="22"/>
+              </w:rPr>
+            </w:pPr>
+            <w:proofErr w:type="spellStart"/>
+            <w:r>
+              <w:rPr>
+                <w:rFonts w:ascii="Times New Roman" w:hAnsi="Times New Roman" w:cs="Times New Roman"/>
+                <w:b/>
+                <w:bCs/>
+                <w:sz w:val="22"/>
+                <w:szCs w:val="22"/>
+              </w:rPr>
+              <w:t>Query</w:t>
+            </w:r>
+            <w:proofErr w:type="spellEnd"/>
+          </w:p>
+        </w:tc>
+        <w:tc>
+          <w:tcPr>
+            <w:tcW w:w="441" w:type="pct"/>
+            <w:tcBorders>
+              <w:bottom w:val="single" w:sz="8" w:space="0" w:color="auto"/>
+            </w:tcBorders>
+            <w:vAlign w:val="center"/>
+          </w:tcPr>
+          <w:p>
+            <w:pPr>
+              <w:jc w:val="center"/>
+              <w:rPr>
+                <w:rFonts w:ascii="Times New Roman" w:hAnsi="Times New Roman" w:cs="Times New Roman"/>
+                <w:b/>
+                <w:bCs/>
+                <w:sz w:val="22"/>
+                <w:szCs w:val="22"/>
+              </w:rPr>
+            </w:pPr>
+            <w:r>
+              <w:rPr>
+                <w:rFonts w:ascii="Times New Roman" w:hAnsi="Times New Roman" w:cs="Times New Roman"/>
+                <w:b/>
+                <w:bCs/>
+                <w:sz w:val="22"/>
+                <w:szCs w:val="22"/>
+              </w:rPr>
+              <w:t>Rules</w:t>
+            </w:r>
+          </w:p>
+        </w:tc>
+        <w:tc>
+          <w:tcPr>
+            <w:tcW w:w="347" w:type="pct"/>
+            <w:tcBorders>
+              <w:bottom w:val="single" w:sz="8" w:space="0" w:color="auto"/>
+            </w:tcBorders>
+            <w:vAlign w:val="center"/>
+          </w:tcPr>
+          <w:p>
+            <w:pPr>
+              <w:jc w:val="center"/>
+              <w:rPr>
+                <w:rFonts w:ascii="Times New Roman" w:hAnsi="Times New Roman" w:cs="Times New Roman"/>
+                <w:b/>
+                <w:bCs/>
+                <w:sz w:val="22"/>
+                <w:szCs w:val="22"/>
+              </w:rPr>
+            </w:pPr>
+            <w:proofErr w:type="spellStart"/>
+            <w:r>
+              <w:rPr>
+                <w:rFonts w:ascii="Times New Roman" w:hAnsi="Times New Roman" w:cs="Times New Roman"/>
+                <w:b/>
+                <w:bCs/>
+                <w:sz w:val="22"/>
+                <w:szCs w:val="22"/>
+              </w:rPr>
+              <w:t>Ont</w:t>
+            </w:r>
+            <w:proofErr w:type="spellEnd"/>
+          </w:p>
+        </w:tc>
+        <w:tc>
+          <w:tcPr>
+            <w:tcW w:w="390" w:type="pct"/>
+            <w:tcBorders>
+              <w:bottom w:val="single" w:sz="8" w:space="0" w:color="auto"/>
+            </w:tcBorders>
+            <w:vAlign w:val="center"/>
+          </w:tcPr>
+          <w:p>
+            <w:pPr>
+              <w:jc w:val="center"/>
+              <w:rPr>
+                <w:rFonts w:ascii="Times New Roman" w:hAnsi="Times New Roman" w:cs="Times New Roman"/>
+                <w:b/>
+                <w:bCs/>
+                <w:sz w:val="22"/>
+                <w:szCs w:val="22"/>
+              </w:rPr>
+            </w:pPr>
+            <w:r>
+              <w:rPr>
+                <w:rFonts w:ascii="Times New Roman" w:hAnsi="Times New Roman" w:cs="Times New Roman"/>
+                <w:b/>
+                <w:bCs/>
+                <w:sz w:val="22"/>
+                <w:szCs w:val="22"/>
+              </w:rPr>
+              <w:t>Mod</w:t>
+            </w:r>
+          </w:p>
+        </w:tc>
+        <w:tc>
+          <w:tcPr>
+            <w:tcW w:w="383" w:type="pct"/>
+            <w:tcBorders>
+              <w:bottom w:val="single" w:sz="8" w:space="0" w:color="auto"/>
+            </w:tcBorders>
+            <w:vAlign w:val="center"/>
+          </w:tcPr>
+          <w:p>
+            <w:pPr>
+              <w:jc w:val="center"/>
+              <w:rPr>
+                <w:rFonts w:ascii="Times New Roman" w:hAnsi="Times New Roman" w:cs="Times New Roman"/>
+                <w:b/>
+                <w:bCs/>
+                <w:sz w:val="22"/>
+                <w:szCs w:val="22"/>
+              </w:rPr>
+            </w:pPr>
+            <w:proofErr w:type="spellStart"/>
+            <w:r>
+              <w:rPr>
+                <w:rFonts w:ascii="Times New Roman" w:hAnsi="Times New Roman" w:cs="Times New Roman"/>
+                <w:b/>
+                <w:bCs/>
+                <w:sz w:val="22"/>
+                <w:szCs w:val="22"/>
+              </w:rPr>
+              <w:t>C</w:t>
+            </w:r>
+            <w:r>
+              <w:rPr>
+                <w:rFonts w:ascii="Times New Roman" w:hAnsi="Times New Roman" w:cs="Times New Roman"/>
+                <w:b/>
+                <w:bCs/>
+                <w:sz w:val="22"/>
+                <w:szCs w:val="22"/>
+              </w:rPr>
+              <w:t>Co</w:t>
+            </w:r>
+            <w:proofErr w:type="spellEnd"/>
+          </w:p>
+        </w:tc>
+        <w:tc>
+          <w:tcPr>
+            <w:tcW w:w="325" w:type="pct"/>
+            <w:tcBorders>
+              <w:bottom w:val="single" w:sz="8" w:space="0" w:color="auto"/>
+            </w:tcBorders>
+            <w:vAlign w:val="center"/>
+          </w:tcPr>
+          <w:p>
+            <w:pPr>
+              <w:jc w:val="center"/>
+              <w:rPr>
+                <w:rFonts w:ascii="Times New Roman" w:hAnsi="Times New Roman" w:cs="Times New Roman"/>
+                <w:b/>
+                <w:bCs/>
+                <w:sz w:val="22"/>
+                <w:szCs w:val="22"/>
+              </w:rPr>
+            </w:pPr>
+            <w:r>
+              <w:rPr>
+                <w:rFonts w:ascii="Times New Roman" w:hAnsi="Times New Roman" w:cs="Times New Roman"/>
+                <w:b/>
+                <w:bCs/>
+                <w:sz w:val="22"/>
+                <w:szCs w:val="22"/>
+              </w:rPr>
+              <w:t>Def</w:t>
+            </w:r>
+          </w:p>
+        </w:tc>
+        <w:tc>
+          <w:tcPr>
+            <w:tcW w:w="325" w:type="pct"/>
+            <w:tcBorders>
+              <w:bottom w:val="single" w:sz="8" w:space="0" w:color="auto"/>
+            </w:tcBorders>
+            <w:vAlign w:val="center"/>
+          </w:tcPr>
+          <w:p>
+            <w:pPr>
+              <w:jc w:val="center"/>
+              <w:rPr>
+                <w:rFonts w:ascii="Times New Roman" w:hAnsi="Times New Roman" w:cs="Times New Roman"/>
+                <w:b/>
+                <w:bCs/>
+                <w:sz w:val="22"/>
+                <w:szCs w:val="22"/>
+              </w:rPr>
+            </w:pPr>
+            <w:r>
+              <w:rPr>
+                <w:rFonts w:ascii="Times New Roman" w:hAnsi="Times New Roman" w:cs="Times New Roman"/>
+                <w:b/>
+                <w:bCs/>
+                <w:sz w:val="22"/>
+                <w:szCs w:val="22"/>
+              </w:rPr>
+              <w:t>RQ</w:t>
+            </w:r>
+          </w:p>
+        </w:tc>
+        <w:tc>
+          <w:tcPr>
+            <w:tcW w:w="259" w:type="pct"/>
+            <w:tcBorders>
+              <w:bottom w:val="single" w:sz="8" w:space="0" w:color="auto"/>
+            </w:tcBorders>
+            <w:vAlign w:val="center"/>
+          </w:tcPr>
+          <w:p>
+            <w:pPr>
+              <w:jc w:val="center"/>
+              <w:rPr>
+                <w:rFonts w:ascii="Times New Roman" w:hAnsi="Times New Roman" w:cs="Times New Roman"/>
+                <w:b/>
+                <w:bCs/>
+                <w:sz w:val="22"/>
+                <w:szCs w:val="22"/>
+              </w:rPr>
+            </w:pPr>
+            <w:r>
+              <w:rPr>
+                <w:rFonts w:ascii="Times New Roman" w:hAnsi="Times New Roman" w:cs="Times New Roman"/>
+                <w:b/>
+                <w:bCs/>
+                <w:sz w:val="22"/>
+                <w:szCs w:val="22"/>
+              </w:rPr>
+              <w:t>…</w:t>
+            </w:r>
+          </w:p>
+        </w:tc>
+      </w:tr>
+      <w:tr>
+        <w:trPr>
+          <w:trHeight w:val="453"/>
+        </w:trPr>
+        <w:tc>
+          <w:tcPr>
+            <w:tcW w:w="768" w:type="pct"/>
+            <w:tcBorders>
+              <w:top w:val="single" w:sz="8" w:space="0" w:color="auto"/>
+            </w:tcBorders>
+            <w:vAlign w:val="center"/>
+          </w:tcPr>
+          <w:p>
+            <w:pPr>
+              <w:jc w:val="center"/>
+              <w:rPr>
+                <w:rFonts w:ascii="Times New Roman" w:hAnsi="Times New Roman" w:cs="Times New Roman"/>
+                <w:sz w:val="22"/>
+                <w:szCs w:val="22"/>
+              </w:rPr>
+            </w:pPr>
+          </w:p>
+        </w:tc>
+        <w:tc>
+          <w:tcPr>
+            <w:tcW w:w="390" w:type="pct"/>
+            <w:tcBorders>
+              <w:top w:val="single" w:sz="8" w:space="0" w:color="auto"/>
+            </w:tcBorders>
+            <w:vAlign w:val="center"/>
+          </w:tcPr>
+          <w:p>
+            <w:pPr>
+              <w:jc w:val="center"/>
+              <w:rPr>
+                <w:rFonts w:ascii="Times New Roman" w:hAnsi="Times New Roman" w:cs="Times New Roman"/>
+                <w:sz w:val="22"/>
+                <w:szCs w:val="22"/>
+              </w:rPr>
+            </w:pPr>
+          </w:p>
+        </w:tc>
+        <w:tc>
+          <w:tcPr>
+            <w:tcW w:w="403" w:type="pct"/>
+            <w:tcBorders>
+              <w:top w:val="single" w:sz="8" w:space="0" w:color="auto"/>
+            </w:tcBorders>
+            <w:vAlign w:val="center"/>
+          </w:tcPr>
+          <w:p>
+            <w:pPr>
+              <w:jc w:val="center"/>
+              <w:rPr>
+                <w:rFonts w:ascii="Times New Roman" w:hAnsi="Times New Roman" w:cs="Times New Roman"/>
+                <w:sz w:val="22"/>
+                <w:szCs w:val="22"/>
+              </w:rPr>
+            </w:pPr>
+          </w:p>
+        </w:tc>
+        <w:tc>
+          <w:tcPr>
+            <w:tcW w:w="485" w:type="pct"/>
+            <w:tcBorders>
+              <w:top w:val="single" w:sz="8" w:space="0" w:color="auto"/>
+            </w:tcBorders>
+            <w:vAlign w:val="center"/>
+          </w:tcPr>
+          <w:p>
+            <w:pPr>
+              <w:jc w:val="center"/>
+              <w:rPr>
+                <w:rFonts w:ascii="Times New Roman" w:hAnsi="Times New Roman" w:cs="Times New Roman"/>
+                <w:sz w:val="22"/>
+                <w:szCs w:val="22"/>
+              </w:rPr>
+            </w:pPr>
+          </w:p>
+        </w:tc>
+        <w:tc>
+          <w:tcPr>
+            <w:tcW w:w="485" w:type="pct"/>
+            <w:tcBorders>
+              <w:top w:val="single" w:sz="8" w:space="0" w:color="auto"/>
+            </w:tcBorders>
+            <w:vAlign w:val="center"/>
+          </w:tcPr>
+          <w:p>
+            <w:pPr>
+              <w:jc w:val="center"/>
+              <w:rPr>
+                <w:rFonts w:ascii="Times New Roman" w:hAnsi="Times New Roman" w:cs="Times New Roman"/>
+                <w:sz w:val="22"/>
+                <w:szCs w:val="22"/>
+              </w:rPr>
+            </w:pPr>
+          </w:p>
+        </w:tc>
+        <w:tc>
+          <w:tcPr>
+            <w:tcW w:w="441" w:type="pct"/>
+            <w:tcBorders>
+              <w:top w:val="single" w:sz="8" w:space="0" w:color="auto"/>
+            </w:tcBorders>
+            <w:vAlign w:val="center"/>
+          </w:tcPr>
+          <w:p>
+            <w:pPr>
+              <w:jc w:val="center"/>
+              <w:rPr>
+                <w:rFonts w:ascii="Times New Roman" w:hAnsi="Times New Roman" w:cs="Times New Roman"/>
+                <w:sz w:val="22"/>
+                <w:szCs w:val="22"/>
+              </w:rPr>
+            </w:pPr>
+          </w:p>
+        </w:tc>
+        <w:tc>
+          <w:tcPr>
+            <w:tcW w:w="347" w:type="pct"/>
+            <w:tcBorders>
+              <w:top w:val="single" w:sz="8" w:space="0" w:color="auto"/>
+            </w:tcBorders>
+            <w:vAlign w:val="center"/>
+          </w:tcPr>
+          <w:p>
+            <w:pPr>
+              <w:jc w:val="center"/>
+              <w:rPr>
+                <w:rFonts w:ascii="Times New Roman" w:hAnsi="Times New Roman" w:cs="Times New Roman"/>
+                <w:sz w:val="22"/>
+                <w:szCs w:val="22"/>
+              </w:rPr>
+            </w:pPr>
+          </w:p>
+        </w:tc>
+        <w:tc>
+          <w:tcPr>
+            <w:tcW w:w="390" w:type="pct"/>
+            <w:tcBorders>
+              <w:top w:val="single" w:sz="8" w:space="0" w:color="auto"/>
+            </w:tcBorders>
+            <w:vAlign w:val="center"/>
+          </w:tcPr>
+          <w:p>
+            <w:pPr>
+              <w:jc w:val="center"/>
+              <w:rPr>
+                <w:rFonts w:ascii="Times New Roman" w:hAnsi="Times New Roman" w:cs="Times New Roman"/>
+                <w:sz w:val="22"/>
+                <w:szCs w:val="22"/>
+              </w:rPr>
+            </w:pPr>
+          </w:p>
+        </w:tc>
+        <w:tc>
+          <w:tcPr>
+            <w:tcW w:w="383" w:type="pct"/>
+            <w:tcBorders>
+              <w:top w:val="single" w:sz="8" w:space="0" w:color="auto"/>
+            </w:tcBorders>
+            <w:vAlign w:val="center"/>
+          </w:tcPr>
+          <w:p>
+            <w:pPr>
+              <w:jc w:val="center"/>
+              <w:rPr>
+                <w:rFonts w:ascii="Times New Roman" w:hAnsi="Times New Roman" w:cs="Times New Roman"/>
+                <w:sz w:val="22"/>
+                <w:szCs w:val="22"/>
+              </w:rPr>
+            </w:pPr>
+          </w:p>
+        </w:tc>
+        <w:tc>
+          <w:tcPr>
+            <w:tcW w:w="325" w:type="pct"/>
+            <w:tcBorders>
+              <w:top w:val="single" w:sz="8" w:space="0" w:color="auto"/>
+            </w:tcBorders>
+            <w:vAlign w:val="center"/>
+          </w:tcPr>
+          <w:p>
+            <w:pPr>
+              <w:jc w:val="center"/>
+              <w:rPr>
+                <w:rFonts w:ascii="Times New Roman" w:hAnsi="Times New Roman" w:cs="Times New Roman"/>
+                <w:sz w:val="22"/>
+                <w:szCs w:val="22"/>
+              </w:rPr>
+            </w:pPr>
+          </w:p>
+        </w:tc>
+        <w:tc>
+          <w:tcPr>
+            <w:tcW w:w="325" w:type="pct"/>
+            <w:tcBorders>
+              <w:top w:val="single" w:sz="8" w:space="0" w:color="auto"/>
+            </w:tcBorders>
+            <w:vAlign w:val="center"/>
+          </w:tcPr>
+          <w:p>
+            <w:pPr>
+              <w:jc w:val="center"/>
+              <w:rPr>
+                <w:rFonts w:ascii="Times New Roman" w:hAnsi="Times New Roman" w:cs="Times New Roman"/>
+                <w:sz w:val="22"/>
+                <w:szCs w:val="22"/>
+              </w:rPr>
+            </w:pPr>
+          </w:p>
+        </w:tc>
+        <w:tc>
+          <w:tcPr>
+            <w:tcW w:w="259" w:type="pct"/>
+            <w:tcBorders>
+              <w:top w:val="single" w:sz="8" w:space="0" w:color="auto"/>
+            </w:tcBorders>
+            <w:vAlign w:val="center"/>
+          </w:tcPr>
+          <w:p>
+            <w:pPr>
+              <w:jc w:val="center"/>
+              <w:rPr>
+                <w:rFonts w:ascii="Times New Roman" w:hAnsi="Times New Roman" w:cs="Times New Roman"/>
+                <w:sz w:val="22"/>
+                <w:szCs w:val="22"/>
+              </w:rPr>
+            </w:pPr>
+          </w:p>
+        </w:tc>
+      </w:tr>
+      <w:tr>
+        <w:trPr>
+          <w:trHeight w:val="453"/>
+        </w:trPr>
+        <w:tc>
+          <w:tcPr>
+            <w:tcW w:w="768" w:type="pct"/>
+            <w:vAlign w:val="center"/>
+          </w:tcPr>
+          <w:p>
+            <w:pPr>
+              <w:jc w:val="center"/>
+              <w:rPr>
+                <w:rFonts w:ascii="Times New Roman" w:hAnsi="Times New Roman" w:cs="Times New Roman"/>
+                <w:sz w:val="22"/>
+                <w:szCs w:val="22"/>
+              </w:rPr>
+            </w:pPr>
+          </w:p>
+        </w:tc>
+        <w:tc>
+          <w:tcPr>
+            <w:tcW w:w="390" w:type="pct"/>
+            <w:vAlign w:val="center"/>
+          </w:tcPr>
+          <w:p>
+            <w:pPr>
+              <w:jc w:val="center"/>
+              <w:rPr>
+                <w:rFonts w:ascii="Times New Roman" w:hAnsi="Times New Roman" w:cs="Times New Roman"/>
+                <w:sz w:val="22"/>
+                <w:szCs w:val="22"/>
+              </w:rPr>
+            </w:pPr>
+          </w:p>
+        </w:tc>
+        <w:tc>
+          <w:tcPr>
+            <w:tcW w:w="403" w:type="pct"/>
+            <w:vAlign w:val="center"/>
+          </w:tcPr>
+          <w:p>
+            <w:pPr>
+              <w:jc w:val="center"/>
+              <w:rPr>
+                <w:rFonts w:ascii="Times New Roman" w:hAnsi="Times New Roman" w:cs="Times New Roman"/>
+                <w:sz w:val="22"/>
+                <w:szCs w:val="22"/>
+              </w:rPr>
+            </w:pPr>
+          </w:p>
+        </w:tc>
+        <w:tc>
+          <w:tcPr>
+            <w:tcW w:w="485" w:type="pct"/>
+            <w:vAlign w:val="center"/>
+          </w:tcPr>
+          <w:p>
+            <w:pPr>
+              <w:jc w:val="center"/>
+              <w:rPr>
+                <w:rFonts w:ascii="Times New Roman" w:hAnsi="Times New Roman" w:cs="Times New Roman"/>
+                <w:sz w:val="22"/>
+                <w:szCs w:val="22"/>
+              </w:rPr>
+            </w:pPr>
+          </w:p>
+        </w:tc>
+        <w:tc>
+          <w:tcPr>
+            <w:tcW w:w="485" w:type="pct"/>
+            <w:vAlign w:val="center"/>
+          </w:tcPr>
+          <w:p>
+            <w:pPr>
+              <w:jc w:val="center"/>
+              <w:rPr>
+                <w:rFonts w:ascii="Times New Roman" w:hAnsi="Times New Roman" w:cs="Times New Roman"/>
+                <w:sz w:val="22"/>
+                <w:szCs w:val="22"/>
+              </w:rPr>
+            </w:pPr>
+          </w:p>
+        </w:tc>
+        <w:tc>
+          <w:tcPr>
+            <w:tcW w:w="441" w:type="pct"/>
+            <w:vAlign w:val="center"/>
+          </w:tcPr>
+          <w:p>
+            <w:pPr>
+              <w:jc w:val="center"/>
+              <w:rPr>
+                <w:rFonts w:ascii="Times New Roman" w:hAnsi="Times New Roman" w:cs="Times New Roman"/>
+                <w:sz w:val="22"/>
+                <w:szCs w:val="22"/>
+              </w:rPr>
+            </w:pPr>
+          </w:p>
+        </w:tc>
+        <w:tc>
+          <w:tcPr>
+            <w:tcW w:w="347" w:type="pct"/>
+            <w:vAlign w:val="center"/>
+          </w:tcPr>
+          <w:p>
+            <w:pPr>
+              <w:jc w:val="center"/>
+              <w:rPr>
+                <w:rFonts w:ascii="Times New Roman" w:hAnsi="Times New Roman" w:cs="Times New Roman"/>
+                <w:sz w:val="22"/>
+                <w:szCs w:val="22"/>
+              </w:rPr>
+            </w:pPr>
+          </w:p>
+        </w:tc>
+        <w:tc>
+          <w:tcPr>
+            <w:tcW w:w="390" w:type="pct"/>
+            <w:vAlign w:val="center"/>
+          </w:tcPr>
+          <w:p>
+            <w:pPr>
+              <w:jc w:val="center"/>
+              <w:rPr>
+                <w:rFonts w:ascii="Times New Roman" w:hAnsi="Times New Roman" w:cs="Times New Roman"/>
+                <w:sz w:val="22"/>
+                <w:szCs w:val="22"/>
+              </w:rPr>
+            </w:pPr>
+          </w:p>
+        </w:tc>
+        <w:tc>
+          <w:tcPr>
+            <w:tcW w:w="383" w:type="pct"/>
+            <w:vAlign w:val="center"/>
+          </w:tcPr>
+          <w:p>
+            <w:pPr>
+              <w:jc w:val="center"/>
+              <w:rPr>
+                <w:rFonts w:ascii="Times New Roman" w:hAnsi="Times New Roman" w:cs="Times New Roman"/>
+                <w:sz w:val="22"/>
+                <w:szCs w:val="22"/>
+              </w:rPr>
+            </w:pPr>
+          </w:p>
+        </w:tc>
+        <w:tc>
+          <w:tcPr>
+            <w:tcW w:w="325" w:type="pct"/>
+            <w:vAlign w:val="center"/>
+          </w:tcPr>
+          <w:p>
+            <w:pPr>
+              <w:jc w:val="center"/>
+              <w:rPr>
+                <w:rFonts w:ascii="Times New Roman" w:hAnsi="Times New Roman" w:cs="Times New Roman"/>
+                <w:sz w:val="22"/>
+                <w:szCs w:val="22"/>
+              </w:rPr>
+            </w:pPr>
+          </w:p>
+        </w:tc>
+        <w:tc>
+          <w:tcPr>
+            <w:tcW w:w="325" w:type="pct"/>
+            <w:vAlign w:val="center"/>
+          </w:tcPr>
+          <w:p>
+            <w:pPr>
+              <w:jc w:val="center"/>
+              <w:rPr>
+                <w:rFonts w:ascii="Times New Roman" w:hAnsi="Times New Roman" w:cs="Times New Roman"/>
+                <w:sz w:val="22"/>
+                <w:szCs w:val="22"/>
+              </w:rPr>
+            </w:pPr>
+          </w:p>
+        </w:tc>
+        <w:tc>
+          <w:tcPr>
+            <w:tcW w:w="259" w:type="pct"/>
+            <w:vAlign w:val="center"/>
+          </w:tcPr>
+          <w:p>
+            <w:pPr>
+              <w:jc w:val="center"/>
+              <w:rPr>
+                <w:rFonts w:ascii="Times New Roman" w:hAnsi="Times New Roman" w:cs="Times New Roman"/>
+                <w:sz w:val="22"/>
+                <w:szCs w:val="22"/>
+              </w:rPr>
+            </w:pPr>
+          </w:p>
+        </w:tc>
+      </w:tr>
+      <w:tr>
+        <w:trPr>
+          <w:trHeight w:val="453"/>
+        </w:trPr>
+        <w:tc>
+          <w:tcPr>
+            <w:tcW w:w="768" w:type="pct"/>
+            <w:vAlign w:val="center"/>
+          </w:tcPr>
+          <w:p>
+            <w:pPr>
+              <w:jc w:val="center"/>
+              <w:rPr>
+                <w:rFonts w:ascii="Times New Roman" w:hAnsi="Times New Roman" w:cs="Times New Roman"/>
+                <w:sz w:val="22"/>
+                <w:szCs w:val="22"/>
+              </w:rPr>
+            </w:pPr>
+          </w:p>
+        </w:tc>
+        <w:tc>
+          <w:tcPr>
+            <w:tcW w:w="390" w:type="pct"/>
+            <w:vAlign w:val="center"/>
+          </w:tcPr>
+          <w:p>
+            <w:pPr>
+              <w:jc w:val="center"/>
+              <w:rPr>
+                <w:rFonts w:ascii="Times New Roman" w:hAnsi="Times New Roman" w:cs="Times New Roman"/>
+                <w:sz w:val="22"/>
+                <w:szCs w:val="22"/>
+              </w:rPr>
+            </w:pPr>
+          </w:p>
+        </w:tc>
+        <w:tc>
+          <w:tcPr>
+            <w:tcW w:w="403" w:type="pct"/>
+            <w:vAlign w:val="center"/>
+          </w:tcPr>
+          <w:p>
+            <w:pPr>
+              <w:jc w:val="center"/>
+              <w:rPr>
+                <w:rFonts w:ascii="Times New Roman" w:hAnsi="Times New Roman" w:cs="Times New Roman"/>
+                <w:sz w:val="22"/>
+                <w:szCs w:val="22"/>
+              </w:rPr>
+            </w:pPr>
+          </w:p>
+        </w:tc>
+        <w:tc>
+          <w:tcPr>
+            <w:tcW w:w="485" w:type="pct"/>
+            <w:vAlign w:val="center"/>
+          </w:tcPr>
+          <w:p>
+            <w:pPr>
+              <w:jc w:val="center"/>
+              <w:rPr>
+                <w:rFonts w:ascii="Times New Roman" w:hAnsi="Times New Roman" w:cs="Times New Roman"/>
+                <w:sz w:val="22"/>
+                <w:szCs w:val="22"/>
+              </w:rPr>
+            </w:pPr>
+          </w:p>
+        </w:tc>
+        <w:tc>
+          <w:tcPr>
+            <w:tcW w:w="485" w:type="pct"/>
+            <w:vAlign w:val="center"/>
+          </w:tcPr>
+          <w:p>
+            <w:pPr>
+              <w:jc w:val="center"/>
+              <w:rPr>
+                <w:rFonts w:ascii="Times New Roman" w:hAnsi="Times New Roman" w:cs="Times New Roman"/>
+                <w:sz w:val="22"/>
+                <w:szCs w:val="22"/>
+              </w:rPr>
+            </w:pPr>
+          </w:p>
+        </w:tc>
+        <w:tc>
+          <w:tcPr>
+            <w:tcW w:w="441" w:type="pct"/>
+            <w:vAlign w:val="center"/>
+          </w:tcPr>
+          <w:p>
+            <w:pPr>
+              <w:jc w:val="center"/>
+              <w:rPr>
+                <w:rFonts w:ascii="Times New Roman" w:hAnsi="Times New Roman" w:cs="Times New Roman"/>
+                <w:sz w:val="22"/>
+                <w:szCs w:val="22"/>
+              </w:rPr>
+            </w:pPr>
+          </w:p>
+        </w:tc>
+        <w:tc>
+          <w:tcPr>
+            <w:tcW w:w="347" w:type="pct"/>
+            <w:vAlign w:val="center"/>
+          </w:tcPr>
+          <w:p>
+            <w:pPr>
+              <w:jc w:val="center"/>
+              <w:rPr>
+                <w:rFonts w:ascii="Times New Roman" w:hAnsi="Times New Roman" w:cs="Times New Roman"/>
+                <w:sz w:val="22"/>
+                <w:szCs w:val="22"/>
+              </w:rPr>
+            </w:pPr>
+          </w:p>
+        </w:tc>
+        <w:tc>
+          <w:tcPr>
+            <w:tcW w:w="390" w:type="pct"/>
+            <w:vAlign w:val="center"/>
+          </w:tcPr>
+          <w:p>
+            <w:pPr>
+              <w:jc w:val="center"/>
+              <w:rPr>
+                <w:rFonts w:ascii="Times New Roman" w:hAnsi="Times New Roman" w:cs="Times New Roman"/>
+                <w:sz w:val="22"/>
+                <w:szCs w:val="22"/>
+              </w:rPr>
+            </w:pPr>
+          </w:p>
+        </w:tc>
+        <w:tc>
+          <w:tcPr>
+            <w:tcW w:w="383" w:type="pct"/>
+            <w:vAlign w:val="center"/>
+          </w:tcPr>
+          <w:p>
+            <w:pPr>
+              <w:jc w:val="center"/>
+              <w:rPr>
+                <w:rFonts w:ascii="Times New Roman" w:hAnsi="Times New Roman" w:cs="Times New Roman"/>
+                <w:sz w:val="22"/>
+                <w:szCs w:val="22"/>
+              </w:rPr>
+            </w:pPr>
+          </w:p>
+        </w:tc>
+        <w:tc>
+          <w:tcPr>
+            <w:tcW w:w="325" w:type="pct"/>
+            <w:vAlign w:val="center"/>
+          </w:tcPr>
+          <w:p>
+            <w:pPr>
+              <w:jc w:val="center"/>
+              <w:rPr>
+                <w:rFonts w:ascii="Times New Roman" w:hAnsi="Times New Roman" w:cs="Times New Roman"/>
+                <w:sz w:val="22"/>
+                <w:szCs w:val="22"/>
+              </w:rPr>
+            </w:pPr>
+          </w:p>
+        </w:tc>
+        <w:tc>
+          <w:tcPr>
+            <w:tcW w:w="325" w:type="pct"/>
+            <w:vAlign w:val="center"/>
+          </w:tcPr>
+          <w:p>
+            <w:pPr>
+              <w:jc w:val="center"/>
+              <w:rPr>
+                <w:rFonts w:ascii="Times New Roman" w:hAnsi="Times New Roman" w:cs="Times New Roman"/>
+                <w:sz w:val="22"/>
+                <w:szCs w:val="22"/>
+              </w:rPr>
+            </w:pPr>
+          </w:p>
+        </w:tc>
+        <w:tc>
+          <w:tcPr>
+            <w:tcW w:w="259" w:type="pct"/>
+            <w:vAlign w:val="center"/>
+          </w:tcPr>
+          <w:p>
+            <w:pPr>
+              <w:jc w:val="center"/>
+              <w:rPr>
+                <w:rFonts w:ascii="Times New Roman" w:hAnsi="Times New Roman" w:cs="Times New Roman"/>
+                <w:sz w:val="22"/>
+                <w:szCs w:val="22"/>
+              </w:rPr>
+            </w:pPr>
+          </w:p>
+        </w:tc>
+      </w:tr>
+      <w:tr>
+        <w:trPr>
+          <w:trHeight w:val="453"/>
+        </w:trPr>
+        <w:tc>
+          <w:tcPr>
+            <w:tcW w:w="768" w:type="pct"/>
+            <w:vAlign w:val="center"/>
+          </w:tcPr>
+          <w:p>
+            <w:pPr>
+              <w:jc w:val="center"/>
+              <w:rPr>
+                <w:rFonts w:ascii="Times New Roman" w:hAnsi="Times New Roman" w:cs="Times New Roman"/>
+                <w:sz w:val="22"/>
+                <w:szCs w:val="22"/>
+              </w:rPr>
+            </w:pPr>
+          </w:p>
+        </w:tc>
+        <w:tc>
+          <w:tcPr>
+            <w:tcW w:w="390" w:type="pct"/>
+            <w:vAlign w:val="center"/>
+          </w:tcPr>
+          <w:p>
+            <w:pPr>
+              <w:jc w:val="center"/>
+              <w:rPr>
+                <w:rFonts w:ascii="Times New Roman" w:hAnsi="Times New Roman" w:cs="Times New Roman"/>
+                <w:sz w:val="22"/>
+                <w:szCs w:val="22"/>
+              </w:rPr>
+            </w:pPr>
+          </w:p>
+        </w:tc>
+        <w:tc>
+          <w:tcPr>
+            <w:tcW w:w="403" w:type="pct"/>
+            <w:vAlign w:val="center"/>
+          </w:tcPr>
+          <w:p>
+            <w:pPr>
+              <w:jc w:val="center"/>
+              <w:rPr>
+                <w:rFonts w:ascii="Times New Roman" w:hAnsi="Times New Roman" w:cs="Times New Roman"/>
+                <w:sz w:val="22"/>
+                <w:szCs w:val="22"/>
+              </w:rPr>
+            </w:pPr>
+          </w:p>
+        </w:tc>
+        <w:tc>
+          <w:tcPr>
+            <w:tcW w:w="485" w:type="pct"/>
+            <w:vAlign w:val="center"/>
+          </w:tcPr>
+          <w:p>
+            <w:pPr>
+              <w:jc w:val="center"/>
+              <w:rPr>
+                <w:rFonts w:ascii="Times New Roman" w:hAnsi="Times New Roman" w:cs="Times New Roman"/>
+                <w:sz w:val="22"/>
+                <w:szCs w:val="22"/>
+              </w:rPr>
+            </w:pPr>
+          </w:p>
+        </w:tc>
+        <w:tc>
+          <w:tcPr>
+            <w:tcW w:w="485" w:type="pct"/>
+            <w:vAlign w:val="center"/>
+          </w:tcPr>
+          <w:p>
+            <w:pPr>
+              <w:jc w:val="center"/>
+              <w:rPr>
+                <w:rFonts w:ascii="Times New Roman" w:hAnsi="Times New Roman" w:cs="Times New Roman"/>
+                <w:sz w:val="22"/>
+                <w:szCs w:val="22"/>
+              </w:rPr>
+            </w:pPr>
+          </w:p>
+        </w:tc>
+        <w:tc>
+          <w:tcPr>
+            <w:tcW w:w="441" w:type="pct"/>
+            <w:vAlign w:val="center"/>
+          </w:tcPr>
+          <w:p>
+            <w:pPr>
+              <w:jc w:val="center"/>
+              <w:rPr>
+                <w:rFonts w:ascii="Times New Roman" w:hAnsi="Times New Roman" w:cs="Times New Roman"/>
+                <w:sz w:val="22"/>
+                <w:szCs w:val="22"/>
+              </w:rPr>
+            </w:pPr>
+          </w:p>
+        </w:tc>
+        <w:tc>
+          <w:tcPr>
+            <w:tcW w:w="347" w:type="pct"/>
+            <w:vAlign w:val="center"/>
+          </w:tcPr>
+          <w:p>
+            <w:pPr>
+              <w:jc w:val="center"/>
+              <w:rPr>
+                <w:rFonts w:ascii="Times New Roman" w:hAnsi="Times New Roman" w:cs="Times New Roman"/>
+                <w:sz w:val="22"/>
+                <w:szCs w:val="22"/>
+              </w:rPr>
+            </w:pPr>
+          </w:p>
+        </w:tc>
+        <w:tc>
+          <w:tcPr>
+            <w:tcW w:w="390" w:type="pct"/>
+            <w:vAlign w:val="center"/>
+          </w:tcPr>
+          <w:p>
+            <w:pPr>
+              <w:jc w:val="center"/>
+              <w:rPr>
+                <w:rFonts w:ascii="Times New Roman" w:hAnsi="Times New Roman" w:cs="Times New Roman"/>
+                <w:sz w:val="22"/>
+                <w:szCs w:val="22"/>
+              </w:rPr>
+            </w:pPr>
+          </w:p>
+        </w:tc>
+        <w:tc>
+          <w:tcPr>
+            <w:tcW w:w="383" w:type="pct"/>
+            <w:vAlign w:val="center"/>
+          </w:tcPr>
+          <w:p>
+            <w:pPr>
+              <w:jc w:val="center"/>
+              <w:rPr>
+                <w:rFonts w:ascii="Times New Roman" w:hAnsi="Times New Roman" w:cs="Times New Roman"/>
+                <w:sz w:val="22"/>
+                <w:szCs w:val="22"/>
+              </w:rPr>
+            </w:pPr>
+          </w:p>
+        </w:tc>
+        <w:tc>
+          <w:tcPr>
+            <w:tcW w:w="325" w:type="pct"/>
+            <w:vAlign w:val="center"/>
+          </w:tcPr>
+          <w:p>
+            <w:pPr>
+              <w:jc w:val="center"/>
+              <w:rPr>
+                <w:rFonts w:ascii="Times New Roman" w:hAnsi="Times New Roman" w:cs="Times New Roman"/>
+                <w:sz w:val="22"/>
+                <w:szCs w:val="22"/>
+              </w:rPr>
+            </w:pPr>
+          </w:p>
+        </w:tc>
+        <w:tc>
+          <w:tcPr>
+            <w:tcW w:w="325" w:type="pct"/>
+            <w:vAlign w:val="center"/>
+          </w:tcPr>
+          <w:p>
+            <w:pPr>
+              <w:jc w:val="center"/>
+              <w:rPr>
+                <w:rFonts w:ascii="Times New Roman" w:hAnsi="Times New Roman" w:cs="Times New Roman"/>
+                <w:sz w:val="22"/>
+                <w:szCs w:val="22"/>
+              </w:rPr>
+            </w:pPr>
+          </w:p>
+        </w:tc>
+        <w:tc>
+          <w:tcPr>
+            <w:tcW w:w="259" w:type="pct"/>
+            <w:vAlign w:val="center"/>
+          </w:tcPr>
+          <w:p>
+            <w:pPr>
+              <w:jc w:val="center"/>
+              <w:rPr>
+                <w:rFonts w:ascii="Times New Roman" w:hAnsi="Times New Roman" w:cs="Times New Roman"/>
+                <w:sz w:val="22"/>
+                <w:szCs w:val="22"/>
+              </w:rPr>
+            </w:pPr>
+          </w:p>
+        </w:tc>
+      </w:tr>
+      <w:tr>
+        <w:trPr>
+          <w:trHeight w:val="453"/>
+        </w:trPr>
+        <w:tc>
+          <w:tcPr>
+            <w:tcW w:w="768" w:type="pct"/>
+            <w:vAlign w:val="center"/>
+          </w:tcPr>
+          <w:p>
+            <w:pPr>
+              <w:jc w:val="center"/>
+              <w:rPr>
+                <w:rFonts w:ascii="Times New Roman" w:hAnsi="Times New Roman" w:cs="Times New Roman"/>
+                <w:sz w:val="22"/>
+                <w:szCs w:val="22"/>
+              </w:rPr>
+            </w:pPr>
+          </w:p>
+        </w:tc>
+        <w:tc>
+          <w:tcPr>
+            <w:tcW w:w="390" w:type="pct"/>
+            <w:vAlign w:val="center"/>
+          </w:tcPr>
+          <w:p>
+            <w:pPr>
+              <w:jc w:val="center"/>
+              <w:rPr>
+                <w:rFonts w:ascii="Times New Roman" w:hAnsi="Times New Roman" w:cs="Times New Roman"/>
+                <w:sz w:val="22"/>
+                <w:szCs w:val="22"/>
+              </w:rPr>
+            </w:pPr>
+          </w:p>
+        </w:tc>
+        <w:tc>
+          <w:tcPr>
+            <w:tcW w:w="403" w:type="pct"/>
+            <w:vAlign w:val="center"/>
+          </w:tcPr>
+          <w:p>
+            <w:pPr>
+              <w:jc w:val="center"/>
+              <w:rPr>
+                <w:rFonts w:ascii="Times New Roman" w:hAnsi="Times New Roman" w:cs="Times New Roman"/>
+                <w:sz w:val="22"/>
+                <w:szCs w:val="22"/>
+              </w:rPr>
+            </w:pPr>
+          </w:p>
+        </w:tc>
+        <w:tc>
+          <w:tcPr>
+            <w:tcW w:w="485" w:type="pct"/>
+            <w:vAlign w:val="center"/>
+          </w:tcPr>
+          <w:p>
+            <w:pPr>
+              <w:jc w:val="center"/>
+              <w:rPr>
+                <w:rFonts w:ascii="Times New Roman" w:hAnsi="Times New Roman" w:cs="Times New Roman"/>
+                <w:sz w:val="22"/>
+                <w:szCs w:val="22"/>
+              </w:rPr>
+            </w:pPr>
+          </w:p>
+        </w:tc>
+        <w:tc>
+          <w:tcPr>
+            <w:tcW w:w="485" w:type="pct"/>
+            <w:vAlign w:val="center"/>
+          </w:tcPr>
+          <w:p>
+            <w:pPr>
+              <w:jc w:val="center"/>
+              <w:rPr>
+                <w:rFonts w:ascii="Times New Roman" w:hAnsi="Times New Roman" w:cs="Times New Roman"/>
+                <w:sz w:val="22"/>
+                <w:szCs w:val="22"/>
+              </w:rPr>
+            </w:pPr>
+          </w:p>
+        </w:tc>
+        <w:tc>
+          <w:tcPr>
+            <w:tcW w:w="441" w:type="pct"/>
+            <w:vAlign w:val="center"/>
+          </w:tcPr>
+          <w:p>
+            <w:pPr>
+              <w:jc w:val="center"/>
+              <w:rPr>
+                <w:rFonts w:ascii="Times New Roman" w:hAnsi="Times New Roman" w:cs="Times New Roman"/>
+                <w:sz w:val="22"/>
+                <w:szCs w:val="22"/>
+              </w:rPr>
+            </w:pPr>
+          </w:p>
+        </w:tc>
+        <w:tc>
+          <w:tcPr>
+            <w:tcW w:w="347" w:type="pct"/>
+            <w:vAlign w:val="center"/>
+          </w:tcPr>
+          <w:p>
+            <w:pPr>
+              <w:jc w:val="center"/>
+              <w:rPr>
+                <w:rFonts w:ascii="Times New Roman" w:hAnsi="Times New Roman" w:cs="Times New Roman"/>
+                <w:sz w:val="22"/>
+                <w:szCs w:val="22"/>
+              </w:rPr>
+            </w:pPr>
+          </w:p>
+        </w:tc>
+        <w:tc>
+          <w:tcPr>
+            <w:tcW w:w="390" w:type="pct"/>
+            <w:vAlign w:val="center"/>
+          </w:tcPr>
+          <w:p>
+            <w:pPr>
+              <w:jc w:val="center"/>
+              <w:rPr>
+                <w:rFonts w:ascii="Times New Roman" w:hAnsi="Times New Roman" w:cs="Times New Roman"/>
+                <w:sz w:val="22"/>
+                <w:szCs w:val="22"/>
+              </w:rPr>
+            </w:pPr>
+          </w:p>
+        </w:tc>
+        <w:tc>
+          <w:tcPr>
+            <w:tcW w:w="383" w:type="pct"/>
+            <w:vAlign w:val="center"/>
+          </w:tcPr>
+          <w:p>
+            <w:pPr>
+              <w:jc w:val="center"/>
+              <w:rPr>
+                <w:rFonts w:ascii="Times New Roman" w:hAnsi="Times New Roman" w:cs="Times New Roman"/>
+                <w:sz w:val="22"/>
+                <w:szCs w:val="22"/>
+              </w:rPr>
+            </w:pPr>
+          </w:p>
+        </w:tc>
+        <w:tc>
+          <w:tcPr>
+            <w:tcW w:w="325" w:type="pct"/>
+            <w:vAlign w:val="center"/>
+          </w:tcPr>
+          <w:p>
+            <w:pPr>
+              <w:jc w:val="center"/>
+              <w:rPr>
+                <w:rFonts w:ascii="Times New Roman" w:hAnsi="Times New Roman" w:cs="Times New Roman"/>
+                <w:sz w:val="22"/>
+                <w:szCs w:val="22"/>
+              </w:rPr>
+            </w:pPr>
+          </w:p>
+        </w:tc>
+        <w:tc>
+          <w:tcPr>
+            <w:tcW w:w="325" w:type="pct"/>
+            <w:vAlign w:val="center"/>
+          </w:tcPr>
+          <w:p>
+            <w:pPr>
+              <w:jc w:val="center"/>
+              <w:rPr>
+                <w:rFonts w:ascii="Times New Roman" w:hAnsi="Times New Roman" w:cs="Times New Roman"/>
+                <w:sz w:val="22"/>
+                <w:szCs w:val="22"/>
+              </w:rPr>
+            </w:pPr>
+          </w:p>
+        </w:tc>
+        <w:tc>
+          <w:tcPr>
+            <w:tcW w:w="259" w:type="pct"/>
+            <w:vAlign w:val="center"/>
+          </w:tcPr>
+          <w:p>
+            <w:pPr>
+              <w:jc w:val="center"/>
+              <w:rPr>
+                <w:rFonts w:ascii="Times New Roman" w:hAnsi="Times New Roman" w:cs="Times New Roman"/>
+                <w:sz w:val="22"/>
+                <w:szCs w:val="22"/>
+              </w:rPr>
+            </w:pPr>
+          </w:p>
+        </w:tc>
+      </w:tr>
+      <w:tr>
+        <w:trPr>
+          <w:trHeight w:val="453"/>
+        </w:trPr>
+        <w:tc>
+          <w:tcPr>
+            <w:tcW w:w="768" w:type="pct"/>
+            <w:vAlign w:val="center"/>
+          </w:tcPr>
+          <w:p>
+            <w:pPr>
+              <w:jc w:val="center"/>
+              <w:rPr>
+                <w:rFonts w:ascii="Times New Roman" w:hAnsi="Times New Roman" w:cs="Times New Roman"/>
+                <w:sz w:val="22"/>
+                <w:szCs w:val="22"/>
+              </w:rPr>
+            </w:pPr>
+          </w:p>
+        </w:tc>
+        <w:tc>
+          <w:tcPr>
+            <w:tcW w:w="390" w:type="pct"/>
+            <w:vAlign w:val="center"/>
+          </w:tcPr>
+          <w:p>
+            <w:pPr>
+              <w:jc w:val="center"/>
+              <w:rPr>
+                <w:rFonts w:ascii="Times New Roman" w:hAnsi="Times New Roman" w:cs="Times New Roman"/>
+                <w:sz w:val="22"/>
+                <w:szCs w:val="22"/>
+              </w:rPr>
+            </w:pPr>
+          </w:p>
+        </w:tc>
+        <w:tc>
+          <w:tcPr>
+            <w:tcW w:w="403" w:type="pct"/>
+            <w:vAlign w:val="center"/>
+          </w:tcPr>
+          <w:p>
+            <w:pPr>
+              <w:jc w:val="center"/>
+              <w:rPr>
+                <w:rFonts w:ascii="Times New Roman" w:hAnsi="Times New Roman" w:cs="Times New Roman"/>
+                <w:sz w:val="22"/>
+                <w:szCs w:val="22"/>
+              </w:rPr>
+            </w:pPr>
+          </w:p>
+        </w:tc>
+        <w:tc>
+          <w:tcPr>
+            <w:tcW w:w="485" w:type="pct"/>
+            <w:vAlign w:val="center"/>
+          </w:tcPr>
+          <w:p>
+            <w:pPr>
+              <w:jc w:val="center"/>
+              <w:rPr>
+                <w:rFonts w:ascii="Times New Roman" w:hAnsi="Times New Roman" w:cs="Times New Roman"/>
+                <w:sz w:val="22"/>
+                <w:szCs w:val="22"/>
+              </w:rPr>
+            </w:pPr>
+          </w:p>
+        </w:tc>
+        <w:tc>
+          <w:tcPr>
+            <w:tcW w:w="485" w:type="pct"/>
+            <w:vAlign w:val="center"/>
+          </w:tcPr>
+          <w:p>
+            <w:pPr>
+              <w:jc w:val="center"/>
+              <w:rPr>
+                <w:rFonts w:ascii="Times New Roman" w:hAnsi="Times New Roman" w:cs="Times New Roman"/>
+                <w:sz w:val="22"/>
+                <w:szCs w:val="22"/>
+              </w:rPr>
+            </w:pPr>
+          </w:p>
+        </w:tc>
+        <w:tc>
+          <w:tcPr>
+            <w:tcW w:w="441" w:type="pct"/>
+            <w:vAlign w:val="center"/>
+          </w:tcPr>
+          <w:p>
+            <w:pPr>
+              <w:jc w:val="center"/>
+              <w:rPr>
+                <w:rFonts w:ascii="Times New Roman" w:hAnsi="Times New Roman" w:cs="Times New Roman"/>
+                <w:sz w:val="22"/>
+                <w:szCs w:val="22"/>
+              </w:rPr>
+            </w:pPr>
+          </w:p>
+        </w:tc>
+        <w:tc>
+          <w:tcPr>
+            <w:tcW w:w="347" w:type="pct"/>
+            <w:vAlign w:val="center"/>
+          </w:tcPr>
+          <w:p>
+            <w:pPr>
+              <w:jc w:val="center"/>
+              <w:rPr>
+                <w:rFonts w:ascii="Times New Roman" w:hAnsi="Times New Roman" w:cs="Times New Roman"/>
+                <w:sz w:val="22"/>
+                <w:szCs w:val="22"/>
+              </w:rPr>
+            </w:pPr>
+          </w:p>
+        </w:tc>
+        <w:tc>
+          <w:tcPr>
+            <w:tcW w:w="390" w:type="pct"/>
+            <w:vAlign w:val="center"/>
+          </w:tcPr>
+          <w:p>
+            <w:pPr>
+              <w:jc w:val="center"/>
+              <w:rPr>
+                <w:rFonts w:ascii="Times New Roman" w:hAnsi="Times New Roman" w:cs="Times New Roman"/>
+                <w:sz w:val="22"/>
+                <w:szCs w:val="22"/>
+              </w:rPr>
+            </w:pPr>
+          </w:p>
+        </w:tc>
+        <w:tc>
+          <w:tcPr>
+            <w:tcW w:w="383" w:type="pct"/>
+            <w:vAlign w:val="center"/>
+          </w:tcPr>
+          <w:p>
+            <w:pPr>
+              <w:jc w:val="center"/>
+              <w:rPr>
+                <w:rFonts w:ascii="Times New Roman" w:hAnsi="Times New Roman" w:cs="Times New Roman"/>
+                <w:sz w:val="22"/>
+                <w:szCs w:val="22"/>
+              </w:rPr>
+            </w:pPr>
+          </w:p>
+        </w:tc>
+        <w:tc>
+          <w:tcPr>
+            <w:tcW w:w="325" w:type="pct"/>
+            <w:vAlign w:val="center"/>
+          </w:tcPr>
+          <w:p>
+            <w:pPr>
+              <w:jc w:val="center"/>
+              <w:rPr>
+                <w:rFonts w:ascii="Times New Roman" w:hAnsi="Times New Roman" w:cs="Times New Roman"/>
+                <w:sz w:val="22"/>
+                <w:szCs w:val="22"/>
+              </w:rPr>
+            </w:pPr>
+          </w:p>
+        </w:tc>
+        <w:tc>
+          <w:tcPr>
+            <w:tcW w:w="325" w:type="pct"/>
+            <w:vAlign w:val="center"/>
+          </w:tcPr>
+          <w:p>
+            <w:pPr>
+              <w:jc w:val="center"/>
+              <w:rPr>
+                <w:rFonts w:ascii="Times New Roman" w:hAnsi="Times New Roman" w:cs="Times New Roman"/>
+                <w:sz w:val="22"/>
+                <w:szCs w:val="22"/>
+              </w:rPr>
+            </w:pPr>
+          </w:p>
+        </w:tc>
+        <w:tc>
+          <w:tcPr>
+            <w:tcW w:w="259" w:type="pct"/>
+            <w:vAlign w:val="center"/>
+          </w:tcPr>
+          <w:p>
+            <w:pPr>
+              <w:jc w:val="center"/>
+              <w:rPr>
+                <w:rFonts w:ascii="Times New Roman" w:hAnsi="Times New Roman" w:cs="Times New Roman"/>
+                <w:sz w:val="22"/>
+                <w:szCs w:val="22"/>
+              </w:rPr>
+            </w:pPr>
+          </w:p>
+        </w:tc>
+      </w:tr>
+      <w:tr>
+        <w:trPr>
+          <w:trHeight w:val="453"/>
+        </w:trPr>
+        <w:tc>
+          <w:tcPr>
+            <w:tcW w:w="768" w:type="pct"/>
+            <w:tcBorders>
+              <w:bottom w:val="single" w:sz="8" w:space="0" w:color="auto"/>
+            </w:tcBorders>
+            <w:vAlign w:val="center"/>
+          </w:tcPr>
+          <w:p>
+            <w:pPr>
+              <w:jc w:val="center"/>
+              <w:rPr>
+                <w:rFonts w:ascii="Times New Roman" w:hAnsi="Times New Roman" w:cs="Times New Roman"/>
+                <w:sz w:val="22"/>
+                <w:szCs w:val="22"/>
+              </w:rPr>
+            </w:pPr>
+          </w:p>
+        </w:tc>
+        <w:tc>
+          <w:tcPr>
+            <w:tcW w:w="390" w:type="pct"/>
+            <w:tcBorders>
+              <w:bottom w:val="single" w:sz="8" w:space="0" w:color="auto"/>
+            </w:tcBorders>
+            <w:vAlign w:val="center"/>
+          </w:tcPr>
+          <w:p>
+            <w:pPr>
+              <w:jc w:val="center"/>
+              <w:rPr>
+                <w:rFonts w:ascii="Times New Roman" w:hAnsi="Times New Roman" w:cs="Times New Roman"/>
+                <w:sz w:val="22"/>
+                <w:szCs w:val="22"/>
+              </w:rPr>
+            </w:pPr>
+          </w:p>
+        </w:tc>
+        <w:tc>
+          <w:tcPr>
+            <w:tcW w:w="403" w:type="pct"/>
+            <w:tcBorders>
+              <w:bottom w:val="single" w:sz="8" w:space="0" w:color="auto"/>
+            </w:tcBorders>
+            <w:vAlign w:val="center"/>
+          </w:tcPr>
+          <w:p>
+            <w:pPr>
+              <w:jc w:val="center"/>
+              <w:rPr>
+                <w:rFonts w:ascii="Times New Roman" w:hAnsi="Times New Roman" w:cs="Times New Roman"/>
+                <w:sz w:val="22"/>
+                <w:szCs w:val="22"/>
+              </w:rPr>
+            </w:pPr>
+          </w:p>
+        </w:tc>
+        <w:tc>
+          <w:tcPr>
+            <w:tcW w:w="485" w:type="pct"/>
+            <w:tcBorders>
+              <w:bottom w:val="single" w:sz="8" w:space="0" w:color="auto"/>
+            </w:tcBorders>
+            <w:vAlign w:val="center"/>
+          </w:tcPr>
+          <w:p>
+            <w:pPr>
+              <w:jc w:val="center"/>
+              <w:rPr>
+                <w:rFonts w:ascii="Times New Roman" w:hAnsi="Times New Roman" w:cs="Times New Roman"/>
+                <w:sz w:val="22"/>
+                <w:szCs w:val="22"/>
+              </w:rPr>
+            </w:pPr>
+          </w:p>
+        </w:tc>
+        <w:tc>
+          <w:tcPr>
+            <w:tcW w:w="485" w:type="pct"/>
+            <w:tcBorders>
+              <w:bottom w:val="single" w:sz="8" w:space="0" w:color="auto"/>
+            </w:tcBorders>
+            <w:vAlign w:val="center"/>
+          </w:tcPr>
+          <w:p>
+            <w:pPr>
+              <w:jc w:val="center"/>
+              <w:rPr>
+                <w:rFonts w:ascii="Times New Roman" w:hAnsi="Times New Roman" w:cs="Times New Roman"/>
+                <w:sz w:val="22"/>
+                <w:szCs w:val="22"/>
+              </w:rPr>
+            </w:pPr>
+          </w:p>
+        </w:tc>
+        <w:tc>
+          <w:tcPr>
+            <w:tcW w:w="441" w:type="pct"/>
+            <w:tcBorders>
+              <w:bottom w:val="single" w:sz="8" w:space="0" w:color="auto"/>
+            </w:tcBorders>
+            <w:vAlign w:val="center"/>
+          </w:tcPr>
+          <w:p>
+            <w:pPr>
+              <w:jc w:val="center"/>
+              <w:rPr>
+                <w:rFonts w:ascii="Times New Roman" w:hAnsi="Times New Roman" w:cs="Times New Roman"/>
+                <w:sz w:val="22"/>
+                <w:szCs w:val="22"/>
+              </w:rPr>
+            </w:pPr>
+          </w:p>
+        </w:tc>
+        <w:tc>
+          <w:tcPr>
+            <w:tcW w:w="347" w:type="pct"/>
+            <w:tcBorders>
+              <w:bottom w:val="single" w:sz="8" w:space="0" w:color="auto"/>
+            </w:tcBorders>
+            <w:vAlign w:val="center"/>
+          </w:tcPr>
+          <w:p>
+            <w:pPr>
+              <w:jc w:val="center"/>
+              <w:rPr>
+                <w:rFonts w:ascii="Times New Roman" w:hAnsi="Times New Roman" w:cs="Times New Roman"/>
+                <w:sz w:val="22"/>
+                <w:szCs w:val="22"/>
+              </w:rPr>
+            </w:pPr>
+          </w:p>
+        </w:tc>
+        <w:tc>
+          <w:tcPr>
+            <w:tcW w:w="390" w:type="pct"/>
+            <w:tcBorders>
+              <w:bottom w:val="single" w:sz="8" w:space="0" w:color="auto"/>
+            </w:tcBorders>
+            <w:vAlign w:val="center"/>
+          </w:tcPr>
+          <w:p>
+            <w:pPr>
+              <w:jc w:val="center"/>
+              <w:rPr>
+                <w:rFonts w:ascii="Times New Roman" w:hAnsi="Times New Roman" w:cs="Times New Roman"/>
+                <w:sz w:val="22"/>
+                <w:szCs w:val="22"/>
+              </w:rPr>
+            </w:pPr>
+          </w:p>
+        </w:tc>
+        <w:tc>
+          <w:tcPr>
+            <w:tcW w:w="383" w:type="pct"/>
+            <w:tcBorders>
+              <w:bottom w:val="single" w:sz="8" w:space="0" w:color="auto"/>
+            </w:tcBorders>
+            <w:vAlign w:val="center"/>
+          </w:tcPr>
+          <w:p>
+            <w:pPr>
+              <w:jc w:val="center"/>
+              <w:rPr>
+                <w:rFonts w:ascii="Times New Roman" w:hAnsi="Times New Roman" w:cs="Times New Roman"/>
+                <w:sz w:val="22"/>
+                <w:szCs w:val="22"/>
+              </w:rPr>
+            </w:pPr>
+          </w:p>
+        </w:tc>
+        <w:tc>
+          <w:tcPr>
+            <w:tcW w:w="325" w:type="pct"/>
+            <w:tcBorders>
+              <w:bottom w:val="single" w:sz="8" w:space="0" w:color="auto"/>
+            </w:tcBorders>
+            <w:vAlign w:val="center"/>
+          </w:tcPr>
+          <w:p>
+            <w:pPr>
+              <w:jc w:val="center"/>
+              <w:rPr>
+                <w:rFonts w:ascii="Times New Roman" w:hAnsi="Times New Roman" w:cs="Times New Roman"/>
+                <w:sz w:val="22"/>
+                <w:szCs w:val="22"/>
+              </w:rPr>
+            </w:pPr>
+          </w:p>
+        </w:tc>
+        <w:tc>
+          <w:tcPr>
+            <w:tcW w:w="325" w:type="pct"/>
+            <w:tcBorders>
+              <w:bottom w:val="single" w:sz="8" w:space="0" w:color="auto"/>
+            </w:tcBorders>
+            <w:vAlign w:val="center"/>
+          </w:tcPr>
+          <w:p>
+            <w:pPr>
+              <w:jc w:val="center"/>
+              <w:rPr>
+                <w:rFonts w:ascii="Times New Roman" w:hAnsi="Times New Roman" w:cs="Times New Roman"/>
+                <w:sz w:val="22"/>
+                <w:szCs w:val="22"/>
+              </w:rPr>
+            </w:pPr>
+          </w:p>
+        </w:tc>
+        <w:tc>
+          <w:tcPr>
+            <w:tcW w:w="259" w:type="pct"/>
+            <w:tcBorders>
+              <w:bottom w:val="single" w:sz="8" w:space="0" w:color="auto"/>
+            </w:tcBorders>
+            <w:vAlign w:val="center"/>
+          </w:tcPr>
+          <w:p>
+            <w:pPr>
+              <w:jc w:val="center"/>
+              <w:rPr>
+                <w:rFonts w:ascii="Times New Roman" w:hAnsi="Times New Roman" w:cs="Times New Roman"/>
+                <w:sz w:val="22"/>
+                <w:szCs w:val="22"/>
+              </w:rPr>
+            </w:pPr>
+          </w:p>
+        </w:tc>
+      </w:tr>
+      <w:tr>
+        <w:trPr>
+          <w:trHeight w:val="453"/>
+        </w:trPr>
+        <w:tc>
+          <w:tcPr>
+            <w:tcW w:w="768" w:type="pct"/>
+            <w:tcBorders>
+              <w:top w:val="single" w:sz="8" w:space="0" w:color="auto"/>
+              <w:bottom w:val="single" w:sz="12" w:space="0" w:color="auto"/>
+            </w:tcBorders>
+            <w:vAlign w:val="center"/>
+          </w:tcPr>
+          <w:p>
+            <w:pPr>
+              <w:jc w:val="center"/>
+              <w:rPr>
+                <w:rFonts w:ascii="Times New Roman" w:hAnsi="Times New Roman" w:cs="Times New Roman"/>
+                <w:sz w:val="22"/>
+                <w:szCs w:val="22"/>
+              </w:rPr>
+            </w:pPr>
+            <w:proofErr w:type="spellStart"/>
+            <w:r>
+              <w:rPr>
+                <w:rFonts w:ascii="Times New Roman" w:hAnsi="Times New Roman" w:cs="Times New Roman"/>
+                <w:sz w:val="22"/>
+                <w:szCs w:val="22"/>
+              </w:rPr>
+              <w:t>Our</w:t>
+            </w:r>
+            <w:proofErr w:type="spellEnd"/>
+            <w:r>
+              <w:rPr>
+                <w:rFonts w:ascii="Times New Roman" w:hAnsi="Times New Roman" w:cs="Times New Roman"/>
+                <w:sz w:val="22"/>
+                <w:szCs w:val="22"/>
+              </w:rPr>
+              <w:t xml:space="preserve"> </w:t>
+            </w:r>
+            <w:proofErr w:type="spellStart"/>
+            <w:r>
+              <w:rPr>
+                <w:rFonts w:ascii="Times New Roman" w:hAnsi="Times New Roman" w:cs="Times New Roman"/>
+                <w:sz w:val="22"/>
+                <w:szCs w:val="22"/>
+              </w:rPr>
+              <w:t>Work</w:t>
+            </w:r>
+            <w:proofErr w:type="spellEnd"/>
+          </w:p>
+        </w:tc>
+        <w:tc>
+          <w:tcPr>
+            <w:tcW w:w="390" w:type="pct"/>
+            <w:tcBorders>
+              <w:top w:val="single" w:sz="8" w:space="0" w:color="auto"/>
+              <w:bottom w:val="single" w:sz="12" w:space="0" w:color="auto"/>
+            </w:tcBorders>
+            <w:vAlign w:val="center"/>
+          </w:tcPr>
+          <w:p>
+            <w:pPr>
+              <w:jc w:val="center"/>
+              <w:rPr>
+                <w:rFonts w:ascii="Times New Roman" w:hAnsi="Times New Roman" w:cs="Times New Roman"/>
+                <w:sz w:val="22"/>
+                <w:szCs w:val="22"/>
+              </w:rPr>
+            </w:pPr>
+            <w:r>
+              <w:rPr>
+                <w:rFonts w:ascii="Times New Roman" w:hAnsi="Times New Roman" w:cs="Times New Roman"/>
+                <w:sz w:val="22"/>
+                <w:szCs w:val="22"/>
+              </w:rPr>
+              <w:t>O</w:t>
+            </w:r>
+          </w:p>
+        </w:tc>
+        <w:tc>
+          <w:tcPr>
+            <w:tcW w:w="403" w:type="pct"/>
+            <w:tcBorders>
+              <w:top w:val="single" w:sz="8" w:space="0" w:color="auto"/>
+              <w:bottom w:val="single" w:sz="12" w:space="0" w:color="auto"/>
+            </w:tcBorders>
+            <w:vAlign w:val="center"/>
+          </w:tcPr>
+          <w:p>
+            <w:pPr>
+              <w:jc w:val="center"/>
+              <w:rPr>
+                <w:rFonts w:ascii="Times New Roman" w:hAnsi="Times New Roman" w:cs="Times New Roman"/>
+                <w:sz w:val="22"/>
+                <w:szCs w:val="22"/>
+              </w:rPr>
+            </w:pPr>
+            <w:r>
+              <w:rPr>
+                <w:rFonts w:ascii="Times New Roman" w:hAnsi="Times New Roman" w:cs="Times New Roman"/>
+                <w:sz w:val="22"/>
+                <w:szCs w:val="22"/>
+              </w:rPr>
+              <w:t>O</w:t>
+            </w:r>
+          </w:p>
+        </w:tc>
+        <w:tc>
+          <w:tcPr>
+            <w:tcW w:w="485" w:type="pct"/>
+            <w:tcBorders>
+              <w:top w:val="single" w:sz="8" w:space="0" w:color="auto"/>
+              <w:bottom w:val="single" w:sz="12" w:space="0" w:color="auto"/>
+            </w:tcBorders>
+            <w:vAlign w:val="center"/>
+          </w:tcPr>
+          <w:p>
+            <w:pPr>
+              <w:jc w:val="center"/>
+              <w:rPr>
+                <w:rFonts w:ascii="Times New Roman" w:hAnsi="Times New Roman" w:cs="Times New Roman"/>
+                <w:sz w:val="22"/>
+                <w:szCs w:val="22"/>
+              </w:rPr>
+            </w:pPr>
+            <w:r>
+              <w:rPr>
+                <w:rFonts w:ascii="Times New Roman" w:hAnsi="Times New Roman" w:cs="Times New Roman"/>
+                <w:sz w:val="22"/>
+                <w:szCs w:val="22"/>
+              </w:rPr>
+              <w:t>O</w:t>
+            </w:r>
+          </w:p>
+        </w:tc>
+        <w:tc>
+          <w:tcPr>
+            <w:tcW w:w="485" w:type="pct"/>
+            <w:tcBorders>
+              <w:top w:val="single" w:sz="8" w:space="0" w:color="auto"/>
+              <w:bottom w:val="single" w:sz="12" w:space="0" w:color="auto"/>
+            </w:tcBorders>
+            <w:vAlign w:val="center"/>
+          </w:tcPr>
+          <w:p>
+            <w:pPr>
+              <w:jc w:val="center"/>
+              <w:rPr>
+                <w:rFonts w:ascii="Times New Roman" w:hAnsi="Times New Roman" w:cs="Times New Roman"/>
+                <w:sz w:val="22"/>
+                <w:szCs w:val="22"/>
+              </w:rPr>
+            </w:pPr>
+            <w:r>
+              <w:rPr>
+                <w:rFonts w:ascii="Times New Roman" w:hAnsi="Times New Roman" w:cs="Times New Roman"/>
+                <w:sz w:val="22"/>
+                <w:szCs w:val="22"/>
+              </w:rPr>
+              <w:t>O</w:t>
+            </w:r>
+          </w:p>
+        </w:tc>
+        <w:tc>
+          <w:tcPr>
+            <w:tcW w:w="441" w:type="pct"/>
+            <w:tcBorders>
+              <w:top w:val="single" w:sz="8" w:space="0" w:color="auto"/>
+              <w:bottom w:val="single" w:sz="12" w:space="0" w:color="auto"/>
+            </w:tcBorders>
+            <w:vAlign w:val="center"/>
+          </w:tcPr>
+          <w:p>
+            <w:pPr>
+              <w:jc w:val="center"/>
+              <w:rPr>
+                <w:rFonts w:ascii="Times New Roman" w:hAnsi="Times New Roman" w:cs="Times New Roman"/>
+                <w:sz w:val="22"/>
+                <w:szCs w:val="22"/>
+              </w:rPr>
+            </w:pPr>
+            <w:r>
+              <w:rPr>
+                <w:rFonts w:ascii="Times New Roman" w:hAnsi="Times New Roman" w:cs="Times New Roman"/>
+                <w:sz w:val="22"/>
+                <w:szCs w:val="22"/>
+              </w:rPr>
+              <w:t>O</w:t>
+            </w:r>
+          </w:p>
+        </w:tc>
+        <w:tc>
+          <w:tcPr>
+            <w:tcW w:w="347" w:type="pct"/>
+            <w:tcBorders>
+              <w:top w:val="single" w:sz="8" w:space="0" w:color="auto"/>
+              <w:bottom w:val="single" w:sz="12" w:space="0" w:color="auto"/>
+            </w:tcBorders>
+            <w:vAlign w:val="center"/>
+          </w:tcPr>
+          <w:p>
+            <w:pPr>
+              <w:jc w:val="center"/>
+              <w:rPr>
+                <w:rFonts w:ascii="Times New Roman" w:hAnsi="Times New Roman" w:cs="Times New Roman"/>
+                <w:sz w:val="22"/>
+                <w:szCs w:val="22"/>
+              </w:rPr>
+            </w:pPr>
+            <w:r>
+              <w:rPr>
+                <w:rFonts w:ascii="Times New Roman" w:hAnsi="Times New Roman" w:cs="Times New Roman"/>
+                <w:sz w:val="22"/>
+                <w:szCs w:val="22"/>
+              </w:rPr>
+              <w:t>O</w:t>
+            </w:r>
+          </w:p>
+        </w:tc>
+        <w:tc>
+          <w:tcPr>
+            <w:tcW w:w="390" w:type="pct"/>
+            <w:tcBorders>
+              <w:top w:val="single" w:sz="8" w:space="0" w:color="auto"/>
+              <w:bottom w:val="single" w:sz="12" w:space="0" w:color="auto"/>
+            </w:tcBorders>
+            <w:vAlign w:val="center"/>
+          </w:tcPr>
+          <w:p>
+            <w:pPr>
+              <w:jc w:val="center"/>
+              <w:rPr>
+                <w:rFonts w:ascii="Times New Roman" w:hAnsi="Times New Roman" w:cs="Times New Roman"/>
+                <w:sz w:val="22"/>
+                <w:szCs w:val="22"/>
+              </w:rPr>
+            </w:pPr>
+            <w:r>
+              <w:rPr>
+                <w:rFonts w:ascii="Times New Roman" w:hAnsi="Times New Roman" w:cs="Times New Roman"/>
+                <w:sz w:val="22"/>
+                <w:szCs w:val="22"/>
+              </w:rPr>
+              <w:t>O</w:t>
+            </w:r>
+          </w:p>
+        </w:tc>
+        <w:tc>
+          <w:tcPr>
+            <w:tcW w:w="383" w:type="pct"/>
+            <w:tcBorders>
+              <w:top w:val="single" w:sz="8" w:space="0" w:color="auto"/>
+              <w:bottom w:val="single" w:sz="12" w:space="0" w:color="auto"/>
+            </w:tcBorders>
+            <w:vAlign w:val="center"/>
+          </w:tcPr>
+          <w:p>
+            <w:pPr>
+              <w:jc w:val="center"/>
+              <w:rPr>
+                <w:rFonts w:ascii="Times New Roman" w:hAnsi="Times New Roman" w:cs="Times New Roman"/>
+                <w:sz w:val="22"/>
+                <w:szCs w:val="22"/>
+              </w:rPr>
+            </w:pPr>
+            <w:r>
+              <w:rPr>
+                <w:rFonts w:ascii="Times New Roman" w:hAnsi="Times New Roman" w:cs="Times New Roman"/>
+                <w:sz w:val="22"/>
+                <w:szCs w:val="22"/>
+              </w:rPr>
+              <w:t>O</w:t>
+            </w:r>
+          </w:p>
+        </w:tc>
+        <w:tc>
+          <w:tcPr>
+            <w:tcW w:w="325" w:type="pct"/>
+            <w:tcBorders>
+              <w:top w:val="single" w:sz="8" w:space="0" w:color="auto"/>
+              <w:bottom w:val="single" w:sz="12" w:space="0" w:color="auto"/>
+            </w:tcBorders>
+            <w:vAlign w:val="center"/>
+          </w:tcPr>
+          <w:p>
+            <w:pPr>
+              <w:jc w:val="center"/>
+              <w:rPr>
+                <w:rFonts w:ascii="Times New Roman" w:hAnsi="Times New Roman" w:cs="Times New Roman"/>
+                <w:sz w:val="22"/>
+                <w:szCs w:val="22"/>
+              </w:rPr>
+            </w:pPr>
+            <w:r>
+              <w:rPr>
+                <w:rFonts w:ascii="Times New Roman" w:hAnsi="Times New Roman" w:cs="Times New Roman"/>
+                <w:sz w:val="22"/>
+                <w:szCs w:val="22"/>
+              </w:rPr>
+              <w:t>O</w:t>
+            </w:r>
+          </w:p>
+        </w:tc>
+        <w:tc>
+          <w:tcPr>
+            <w:tcW w:w="325" w:type="pct"/>
+            <w:tcBorders>
+              <w:top w:val="single" w:sz="8" w:space="0" w:color="auto"/>
+              <w:bottom w:val="single" w:sz="12" w:space="0" w:color="auto"/>
+            </w:tcBorders>
+            <w:vAlign w:val="center"/>
+          </w:tcPr>
+          <w:p>
+            <w:pPr>
+              <w:jc w:val="center"/>
+              <w:rPr>
+                <w:rFonts w:ascii="Times New Roman" w:hAnsi="Times New Roman" w:cs="Times New Roman"/>
+                <w:sz w:val="22"/>
+                <w:szCs w:val="22"/>
+              </w:rPr>
+            </w:pPr>
+            <w:r>
+              <w:rPr>
+                <w:rFonts w:ascii="Times New Roman" w:hAnsi="Times New Roman" w:cs="Times New Roman"/>
+                <w:sz w:val="22"/>
+                <w:szCs w:val="22"/>
+              </w:rPr>
+              <w:t>O</w:t>
+            </w:r>
+          </w:p>
+        </w:tc>
+        <w:tc>
+          <w:tcPr>
+            <w:tcW w:w="259" w:type="pct"/>
+            <w:tcBorders>
+              <w:top w:val="single" w:sz="8" w:space="0" w:color="auto"/>
+              <w:bottom w:val="single" w:sz="12" w:space="0" w:color="auto"/>
+            </w:tcBorders>
+            <w:vAlign w:val="center"/>
+          </w:tcPr>
+          <w:p>
+            <w:pPr>
+              <w:jc w:val="center"/>
+              <w:rPr>
+                <w:rFonts w:ascii="Times New Roman" w:hAnsi="Times New Roman" w:cs="Times New Roman"/>
+                <w:sz w:val="22"/>
+                <w:szCs w:val="22"/>
+              </w:rPr>
+            </w:pPr>
+            <w:r>
+              <w:rPr>
+                <w:rFonts w:ascii="Times New Roman" w:hAnsi="Times New Roman" w:cs="Times New Roman"/>
+                <w:sz w:val="22"/>
+                <w:szCs w:val="22"/>
+              </w:rPr>
+              <w:t>O</w:t>
+            </w:r>
+          </w:p>
+        </w:tc>
+      </w:tr>
+    </w:tbl>
+    <w:p>
+      <w:pPr>
+        <w:jc w:val="both"/>
+        <w:rPr>
+          <w:rFonts w:ascii="Times New Roman" w:hAnsi="Times New Roman" w:cs="Times New Roman"/>
+          <w:sz w:val="22"/>
+          <w:szCs w:val="22"/>
+        </w:rPr>
+      </w:pPr>
     </w:p>
     <w:p>
       <w:pPr>
         <w:jc w:val="both"/>
         <w:rPr>
           <w:rFonts w:ascii="Times New Roman" w:hAnsi="Times New Roman" w:cs="Times New Roman"/>
-        </w:rPr>
-      </w:pPr>
-      <w:r>
-        <w:rPr>
-          <w:rFonts w:ascii="Times New Roman" w:hAnsi="Times New Roman" w:cs="Times New Roman"/>
-        </w:rPr>
-        <w:t>**Buscar estadísticas a nivel mundial (por ser un tema de salud)</w:t>
+          <w:sz w:val="22"/>
+          <w:szCs w:val="22"/>
+        </w:rPr>
+      </w:pPr>
+      <w:r>
+        <w:rPr>
+          <w:rFonts w:ascii="Times New Roman" w:hAnsi="Times New Roman" w:cs="Times New Roman"/>
+          <w:sz w:val="22"/>
+          <w:szCs w:val="22"/>
+        </w:rPr>
+        <w:t>**Trabajos encontrados en este periodo</w:t>
       </w:r>
     </w:p>
     <w:p>
@@ -354,96 +2744,54 @@
         <w:jc w:val="both"/>
         <w:rPr>
           <w:rFonts w:ascii="Times New Roman" w:hAnsi="Times New Roman" w:cs="Times New Roman"/>
-        </w:rPr>
-      </w:pPr>
+          <w:sz w:val="22"/>
+          <w:szCs w:val="22"/>
+        </w:rPr>
+      </w:pPr>
+      <w:r>
+        <w:rPr>
+          <w:rFonts w:ascii="Times New Roman" w:hAnsi="Times New Roman" w:cs="Times New Roman"/>
+          <w:sz w:val="22"/>
+          <w:szCs w:val="22"/>
+        </w:rPr>
+        <w:t>**Buscar estadísticas a nivel mundial (por ser un tema de salud)</w:t>
+      </w:r>
     </w:p>
     <w:p>
       <w:pPr>
         <w:jc w:val="both"/>
         <w:rPr>
           <w:rFonts w:ascii="Times New Roman" w:hAnsi="Times New Roman" w:cs="Times New Roman"/>
+          <w:sz w:val="22"/>
+          <w:szCs w:val="22"/>
         </w:rPr>
       </w:pPr>
     </w:p>
     <w:p>
       <w:pPr>
-        <w:pStyle w:val="Ttulo1"/>
-      </w:pPr>
-      <w:r>
-        <w:t xml:space="preserve">2. </w:t>
-      </w:r>
-      <w:r>
-        <w:t>Materiales y Métodos</w:t>
-      </w:r>
+        <w:jc w:val="both"/>
+        <w:rPr>
+          <w:rFonts w:ascii="Times New Roman" w:hAnsi="Times New Roman" w:cs="Times New Roman"/>
+          <w:sz w:val="22"/>
+          <w:szCs w:val="22"/>
+        </w:rPr>
+      </w:pPr>
     </w:p>
     <w:p>
       <w:pPr>
-        <w:jc w:val="both"/>
-        <w:rPr>
-          <w:rFonts w:ascii="Times New Roman" w:hAnsi="Times New Roman" w:cs="Times New Roman"/>
-        </w:rPr>
-      </w:pPr>
-      <w:r>
-        <w:rPr>
-          <w:rFonts w:ascii="Times New Roman" w:hAnsi="Times New Roman" w:cs="Times New Roman"/>
-        </w:rPr>
-        <w:t xml:space="preserve">Este estudio sigue el marco metodológico de </w:t>
-      </w:r>
-      <w:proofErr w:type="spellStart"/>
-      <w:r>
-        <w:rPr>
-          <w:rFonts w:ascii="Times New Roman" w:hAnsi="Times New Roman" w:cs="Times New Roman"/>
-        </w:rPr>
-        <w:t>Arksey</w:t>
-      </w:r>
-      <w:proofErr w:type="spellEnd"/>
-      <w:r>
-        <w:rPr>
-          <w:rFonts w:ascii="Times New Roman" w:hAnsi="Times New Roman" w:cs="Times New Roman"/>
-        </w:rPr>
-        <w:t xml:space="preserve"> y </w:t>
-      </w:r>
-      <w:proofErr w:type="spellStart"/>
-      <w:r>
-        <w:rPr>
-          <w:rFonts w:ascii="Times New Roman" w:hAnsi="Times New Roman" w:cs="Times New Roman"/>
-        </w:rPr>
-        <w:t>O’Malley</w:t>
-      </w:r>
-      <w:proofErr w:type="spellEnd"/>
-      <w:r>
-        <w:rPr>
-          <w:rFonts w:ascii="Times New Roman" w:hAnsi="Times New Roman" w:cs="Times New Roman"/>
-        </w:rPr>
-        <w:t xml:space="preserve">, considerando las recomendaciones de </w:t>
-      </w:r>
-      <w:proofErr w:type="spellStart"/>
-      <w:r>
-        <w:rPr>
-          <w:rFonts w:ascii="Times New Roman" w:hAnsi="Times New Roman" w:cs="Times New Roman"/>
-        </w:rPr>
-        <w:t>Levac</w:t>
-      </w:r>
-      <w:proofErr w:type="spellEnd"/>
-      <w:r>
-        <w:rPr>
-          <w:rFonts w:ascii="Times New Roman" w:hAnsi="Times New Roman" w:cs="Times New Roman"/>
-        </w:rPr>
-        <w:t xml:space="preserve"> et al., y aplica los lineamientos PRISMA y PRISMA-</w:t>
-      </w:r>
-      <w:proofErr w:type="spellStart"/>
-      <w:r>
-        <w:rPr>
-          <w:rFonts w:ascii="Times New Roman" w:hAnsi="Times New Roman" w:cs="Times New Roman"/>
-        </w:rPr>
-        <w:t>ScR</w:t>
-      </w:r>
-      <w:proofErr w:type="spellEnd"/>
-      <w:r>
-        <w:rPr>
-          <w:rFonts w:ascii="Times New Roman" w:hAnsi="Times New Roman" w:cs="Times New Roman"/>
-        </w:rPr>
-        <w:t xml:space="preserve"> para garantizar rigurosidad, transparencia y replicabilidad.</w:t>
+        <w:pStyle w:val="Ttulo1"/>
+        <w:rPr>
+          <w:sz w:val="22"/>
+          <w:szCs w:val="22"/>
+        </w:rPr>
+      </w:pPr>
+      <w:r>
+        <w:rPr>
+          <w:sz w:val="22"/>
+          <w:szCs w:val="22"/>
+        </w:rPr>
+        <w:lastRenderedPageBreak/>
+        <w:t>2. Materiales y Métodos</w:t>
       </w:r>
     </w:p>
     <w:p>
@@ -451,11 +2799,105 @@
         <w:jc w:val="both"/>
         <w:rPr>
           <w:rFonts w:ascii="Times New Roman" w:hAnsi="Times New Roman" w:cs="Times New Roman"/>
-        </w:rPr>
-      </w:pPr>
-      <w:r>
-        <w:rPr>
-          <w:rFonts w:ascii="Times New Roman" w:hAnsi="Times New Roman" w:cs="Times New Roman"/>
+          <w:sz w:val="22"/>
+          <w:szCs w:val="22"/>
+        </w:rPr>
+      </w:pPr>
+      <w:r>
+        <w:rPr>
+          <w:rFonts w:ascii="Times New Roman" w:hAnsi="Times New Roman" w:cs="Times New Roman"/>
+          <w:sz w:val="22"/>
+          <w:szCs w:val="22"/>
+        </w:rPr>
+        <w:t xml:space="preserve">Este estudio sigue el marco metodológico de </w:t>
+      </w:r>
+      <w:proofErr w:type="spellStart"/>
+      <w:r>
+        <w:rPr>
+          <w:rFonts w:ascii="Times New Roman" w:hAnsi="Times New Roman" w:cs="Times New Roman"/>
+          <w:sz w:val="22"/>
+          <w:szCs w:val="22"/>
+        </w:rPr>
+        <w:t>Arksey</w:t>
+      </w:r>
+      <w:proofErr w:type="spellEnd"/>
+      <w:r>
+        <w:rPr>
+          <w:rFonts w:ascii="Times New Roman" w:hAnsi="Times New Roman" w:cs="Times New Roman"/>
+          <w:sz w:val="22"/>
+          <w:szCs w:val="22"/>
+        </w:rPr>
+        <w:t xml:space="preserve"> y </w:t>
+      </w:r>
+      <w:proofErr w:type="spellStart"/>
+      <w:r>
+        <w:rPr>
+          <w:rFonts w:ascii="Times New Roman" w:hAnsi="Times New Roman" w:cs="Times New Roman"/>
+          <w:sz w:val="22"/>
+          <w:szCs w:val="22"/>
+        </w:rPr>
+        <w:t>O’Malley</w:t>
+      </w:r>
+      <w:proofErr w:type="spellEnd"/>
+      <w:r>
+        <w:rPr>
+          <w:rFonts w:ascii="Times New Roman" w:hAnsi="Times New Roman" w:cs="Times New Roman"/>
+          <w:sz w:val="22"/>
+          <w:szCs w:val="22"/>
+        </w:rPr>
+        <w:t xml:space="preserve">, considerando las recomendaciones de </w:t>
+      </w:r>
+      <w:proofErr w:type="spellStart"/>
+      <w:r>
+        <w:rPr>
+          <w:rFonts w:ascii="Times New Roman" w:hAnsi="Times New Roman" w:cs="Times New Roman"/>
+          <w:sz w:val="22"/>
+          <w:szCs w:val="22"/>
+        </w:rPr>
+        <w:t>Levac</w:t>
+      </w:r>
+      <w:proofErr w:type="spellEnd"/>
+      <w:r>
+        <w:rPr>
+          <w:rFonts w:ascii="Times New Roman" w:hAnsi="Times New Roman" w:cs="Times New Roman"/>
+          <w:sz w:val="22"/>
+          <w:szCs w:val="22"/>
+        </w:rPr>
+        <w:t xml:space="preserve"> et al., y aplica los lineamientos PRISMA y PRISMA-</w:t>
+      </w:r>
+      <w:proofErr w:type="spellStart"/>
+      <w:r>
+        <w:rPr>
+          <w:rFonts w:ascii="Times New Roman" w:hAnsi="Times New Roman" w:cs="Times New Roman"/>
+          <w:sz w:val="22"/>
+          <w:szCs w:val="22"/>
+        </w:rPr>
+        <w:t>ScR</w:t>
+      </w:r>
+      <w:proofErr w:type="spellEnd"/>
+      <w:r>
+        <w:rPr>
+          <w:rFonts w:ascii="Times New Roman" w:hAnsi="Times New Roman" w:cs="Times New Roman"/>
+          <w:sz w:val="22"/>
+          <w:szCs w:val="22"/>
+        </w:rPr>
+        <w:t xml:space="preserve"> para garantizar rigurosidad, transparencia y replicabilidad.</w:t>
+      </w:r>
+    </w:p>
+    <w:p>
+      <w:pPr>
+        <w:jc w:val="both"/>
+        <w:rPr>
+          <w:rFonts w:ascii="Times New Roman" w:hAnsi="Times New Roman" w:cs="Times New Roman"/>
+          <w:sz w:val="22"/>
+          <w:szCs w:val="22"/>
+        </w:rPr>
+      </w:pPr>
+      <w:r>
+        <w:rPr>
+          <w:rFonts w:ascii="Times New Roman" w:hAnsi="Times New Roman" w:cs="Times New Roman"/>
+          <w:sz w:val="22"/>
+          <w:szCs w:val="22"/>
         </w:rPr>
         <w:t>El proceso se desarrolló en cinco fases:</w:t>
       </w:r>
@@ -469,11 +2911,15 @@
         <w:jc w:val="both"/>
         <w:rPr>
           <w:rFonts w:ascii="Times New Roman" w:hAnsi="Times New Roman" w:cs="Times New Roman"/>
-        </w:rPr>
-      </w:pPr>
-      <w:r>
-        <w:rPr>
-          <w:rFonts w:ascii="Times New Roman" w:hAnsi="Times New Roman" w:cs="Times New Roman"/>
+          <w:sz w:val="22"/>
+          <w:szCs w:val="22"/>
+        </w:rPr>
+      </w:pPr>
+      <w:r>
+        <w:rPr>
+          <w:rFonts w:ascii="Times New Roman" w:hAnsi="Times New Roman" w:cs="Times New Roman"/>
+          <w:sz w:val="22"/>
+          <w:szCs w:val="22"/>
         </w:rPr>
         <w:t>Formulación de preguntas de investigación.</w:t>
       </w:r>
@@ -487,11 +2933,15 @@
         <w:jc w:val="both"/>
         <w:rPr>
           <w:rFonts w:ascii="Times New Roman" w:hAnsi="Times New Roman" w:cs="Times New Roman"/>
-        </w:rPr>
-      </w:pPr>
-      <w:r>
-        <w:rPr>
-          <w:rFonts w:ascii="Times New Roman" w:hAnsi="Times New Roman" w:cs="Times New Roman"/>
+          <w:sz w:val="22"/>
+          <w:szCs w:val="22"/>
+        </w:rPr>
+      </w:pPr>
+      <w:r>
+        <w:rPr>
+          <w:rFonts w:ascii="Times New Roman" w:hAnsi="Times New Roman" w:cs="Times New Roman"/>
+          <w:sz w:val="22"/>
+          <w:szCs w:val="22"/>
         </w:rPr>
         <w:t>Identificación de estudios relevantes.</w:t>
       </w:r>
@@ -505,11 +2955,15 @@
         <w:jc w:val="both"/>
         <w:rPr>
           <w:rFonts w:ascii="Times New Roman" w:hAnsi="Times New Roman" w:cs="Times New Roman"/>
-        </w:rPr>
-      </w:pPr>
-      <w:r>
-        <w:rPr>
-          <w:rFonts w:ascii="Times New Roman" w:hAnsi="Times New Roman" w:cs="Times New Roman"/>
+          <w:sz w:val="22"/>
+          <w:szCs w:val="22"/>
+        </w:rPr>
+      </w:pPr>
+      <w:r>
+        <w:rPr>
+          <w:rFonts w:ascii="Times New Roman" w:hAnsi="Times New Roman" w:cs="Times New Roman"/>
+          <w:sz w:val="22"/>
+          <w:szCs w:val="22"/>
         </w:rPr>
         <w:t>Selección de estudios según criterios de elegibilidad.</w:t>
       </w:r>
@@ -523,11 +2977,15 @@
         <w:jc w:val="both"/>
         <w:rPr>
           <w:rFonts w:ascii="Times New Roman" w:hAnsi="Times New Roman" w:cs="Times New Roman"/>
-        </w:rPr>
-      </w:pPr>
-      <w:r>
-        <w:rPr>
-          <w:rFonts w:ascii="Times New Roman" w:hAnsi="Times New Roman" w:cs="Times New Roman"/>
+          <w:sz w:val="22"/>
+          <w:szCs w:val="22"/>
+        </w:rPr>
+      </w:pPr>
+      <w:r>
+        <w:rPr>
+          <w:rFonts w:ascii="Times New Roman" w:hAnsi="Times New Roman" w:cs="Times New Roman"/>
+          <w:sz w:val="22"/>
+          <w:szCs w:val="22"/>
         </w:rPr>
         <w:t>Extracción, organización y clasificación de datos (</w:t>
       </w:r>
@@ -536,6 +2994,8 @@
           <w:rFonts w:ascii="Times New Roman" w:hAnsi="Times New Roman" w:cs="Times New Roman"/>
           <w:i/>
           <w:iCs/>
+          <w:sz w:val="22"/>
+          <w:szCs w:val="22"/>
         </w:rPr>
         <w:t xml:space="preserve">data </w:t>
       </w:r>
@@ -545,6 +3005,8 @@
           <w:rFonts w:ascii="Times New Roman" w:hAnsi="Times New Roman" w:cs="Times New Roman"/>
           <w:i/>
           <w:iCs/>
+          <w:sz w:val="22"/>
+          <w:szCs w:val="22"/>
         </w:rPr>
         <w:t>charting</w:t>
       </w:r>
@@ -552,6 +3014,8 @@
       <w:r>
         <w:rPr>
           <w:rFonts w:ascii="Times New Roman" w:hAnsi="Times New Roman" w:cs="Times New Roman"/>
+          <w:sz w:val="22"/>
+          <w:szCs w:val="22"/>
         </w:rPr>
         <w:t>).</w:t>
       </w:r>
@@ -565,23 +3029,28 @@
         <w:jc w:val="both"/>
         <w:rPr>
           <w:rFonts w:ascii="Times New Roman" w:hAnsi="Times New Roman" w:cs="Times New Roman"/>
-        </w:rPr>
-      </w:pPr>
-      <w:r>
-        <w:rPr>
-          <w:rFonts w:ascii="Times New Roman" w:hAnsi="Times New Roman" w:cs="Times New Roman"/>
+          <w:sz w:val="22"/>
+          <w:szCs w:val="22"/>
+        </w:rPr>
+      </w:pPr>
+      <w:r>
+        <w:rPr>
+          <w:rFonts w:ascii="Times New Roman" w:hAnsi="Times New Roman" w:cs="Times New Roman"/>
+          <w:sz w:val="22"/>
+          <w:szCs w:val="22"/>
         </w:rPr>
         <w:t>Síntesis, colación y reporte narrativo y tabular.</w:t>
       </w:r>
     </w:p>
     <w:p>
       <w:pPr>
-        <w:ind w:left="360"/>
         <w:jc w:val="both"/>
         <w:rPr>
           <w:rFonts w:ascii="Times New Roman" w:hAnsi="Times New Roman" w:cs="Times New Roman"/>
           <w:b/>
           <w:bCs/>
+          <w:sz w:val="22"/>
+          <w:szCs w:val="22"/>
         </w:rPr>
       </w:pPr>
       <w:r>
@@ -589,6 +3058,8 @@
           <w:rFonts w:ascii="Times New Roman" w:hAnsi="Times New Roman" w:cs="Times New Roman"/>
           <w:b/>
           <w:bCs/>
+          <w:sz w:val="22"/>
+          <w:szCs w:val="22"/>
         </w:rPr>
         <w:t>2.1 Preguntas de investigación (</w:t>
       </w:r>
@@ -598,6 +3069,8 @@
           <w:rFonts w:ascii="Times New Roman" w:hAnsi="Times New Roman" w:cs="Times New Roman"/>
           <w:b/>
           <w:bCs/>
+          <w:sz w:val="22"/>
+          <w:szCs w:val="22"/>
         </w:rPr>
         <w:t>RQs</w:t>
       </w:r>
@@ -607,6 +3080,8 @@
           <w:rFonts w:ascii="Times New Roman" w:hAnsi="Times New Roman" w:cs="Times New Roman"/>
           <w:b/>
           <w:bCs/>
+          <w:sz w:val="22"/>
+          <w:szCs w:val="22"/>
         </w:rPr>
         <w:t>)</w:t>
       </w:r>
@@ -616,189 +3091,207 @@
         <w:jc w:val="both"/>
         <w:rPr>
           <w:rFonts w:ascii="Times New Roman" w:hAnsi="Times New Roman" w:cs="Times New Roman"/>
-        </w:rPr>
-      </w:pPr>
-      <w:r>
-        <w:rPr>
-          <w:rFonts w:ascii="Times New Roman" w:hAnsi="Times New Roman" w:cs="Times New Roman"/>
+          <w:sz w:val="22"/>
+          <w:szCs w:val="22"/>
+        </w:rPr>
+      </w:pPr>
+      <w:r>
+        <w:rPr>
+          <w:rFonts w:ascii="Times New Roman" w:hAnsi="Times New Roman" w:cs="Times New Roman"/>
+          <w:sz w:val="22"/>
+          <w:szCs w:val="22"/>
         </w:rPr>
         <w:t>Las preguntas se formularon para capturar dimensiones técnicas, clínicas y metodológicas:</w:t>
       </w:r>
     </w:p>
     <w:p>
       <w:pPr>
+        <w:pStyle w:val="Prrafodelista"/>
         <w:numPr>
           <w:ilvl w:val="0"/>
-          <w:numId w:val="3"/>
+          <w:numId w:val="28"/>
         </w:numPr>
         <w:jc w:val="both"/>
         <w:rPr>
           <w:rFonts w:ascii="Times New Roman" w:hAnsi="Times New Roman" w:cs="Times New Roman"/>
-        </w:rPr>
-      </w:pPr>
-      <w:r>
-        <w:rPr>
-          <w:rFonts w:ascii="Times New Roman" w:hAnsi="Times New Roman" w:cs="Times New Roman"/>
-        </w:rPr>
-        <w:t xml:space="preserve">RQ1. ¿Qué tipos de grafos de conocimiento se utilizan en </w:t>
-      </w:r>
-      <w:r>
-        <w:rPr>
-          <w:rFonts w:ascii="Times New Roman" w:hAnsi="Times New Roman" w:cs="Times New Roman"/>
-        </w:rPr>
-        <w:t xml:space="preserve">el área tecno </w:t>
-      </w:r>
-      <w:r>
-        <w:rPr>
-          <w:rFonts w:ascii="Times New Roman" w:hAnsi="Times New Roman" w:cs="Times New Roman"/>
-        </w:rPr>
-        <w:t>medicina?</w:t>
+          <w:sz w:val="22"/>
+          <w:szCs w:val="22"/>
+        </w:rPr>
+      </w:pPr>
+      <w:r>
+        <w:rPr>
+          <w:rFonts w:ascii="Times New Roman" w:hAnsi="Times New Roman" w:cs="Times New Roman"/>
+          <w:sz w:val="22"/>
+          <w:szCs w:val="22"/>
+        </w:rPr>
+        <w:t>RQ1. ¿Cuáles son las aplicaciones clínicas más frecuentes de los grafos de conocimiento en el dominio biomédico?</w:t>
       </w:r>
     </w:p>
     <w:p>
       <w:pPr>
+        <w:pStyle w:val="Prrafodelista"/>
         <w:numPr>
           <w:ilvl w:val="0"/>
-          <w:numId w:val="3"/>
+          <w:numId w:val="28"/>
         </w:numPr>
         <w:jc w:val="both"/>
         <w:rPr>
           <w:rFonts w:ascii="Times New Roman" w:hAnsi="Times New Roman" w:cs="Times New Roman"/>
-        </w:rPr>
-      </w:pPr>
-      <w:r>
-        <w:rPr>
-          <w:rFonts w:ascii="Times New Roman" w:hAnsi="Times New Roman" w:cs="Times New Roman"/>
-        </w:rPr>
-        <w:t xml:space="preserve">RQ2. ¿Cuáles son las aplicaciones clínicas más frecuentes de los </w:t>
-      </w:r>
-      <w:proofErr w:type="spellStart"/>
-      <w:r>
-        <w:rPr>
-          <w:rFonts w:ascii="Times New Roman" w:hAnsi="Times New Roman" w:cs="Times New Roman"/>
-        </w:rPr>
-        <w:t>KGs</w:t>
-      </w:r>
-      <w:proofErr w:type="spellEnd"/>
-      <w:r>
-        <w:rPr>
-          <w:rFonts w:ascii="Times New Roman" w:hAnsi="Times New Roman" w:cs="Times New Roman"/>
-        </w:rPr>
-        <w:t>?</w:t>
+          <w:sz w:val="22"/>
+          <w:szCs w:val="22"/>
+        </w:rPr>
+      </w:pPr>
+      <w:r>
+        <w:rPr>
+          <w:rFonts w:ascii="Times New Roman" w:hAnsi="Times New Roman" w:cs="Times New Roman"/>
+          <w:sz w:val="22"/>
+          <w:szCs w:val="22"/>
+        </w:rPr>
+        <w:t>RQ2. ¿Qué tipos de grafos de conocimiento se emplean en sistemas clínicos y tecno-médicos?</w:t>
       </w:r>
     </w:p>
     <w:p>
       <w:pPr>
+        <w:pStyle w:val="Prrafodelista"/>
         <w:numPr>
           <w:ilvl w:val="0"/>
-          <w:numId w:val="3"/>
+          <w:numId w:val="28"/>
         </w:numPr>
         <w:jc w:val="both"/>
         <w:rPr>
           <w:rFonts w:ascii="Times New Roman" w:hAnsi="Times New Roman" w:cs="Times New Roman"/>
-        </w:rPr>
-      </w:pPr>
-      <w:r>
-        <w:rPr>
-          <w:rFonts w:ascii="Times New Roman" w:hAnsi="Times New Roman" w:cs="Times New Roman"/>
-        </w:rPr>
-        <w:lastRenderedPageBreak/>
-        <w:t xml:space="preserve">RQ3. ¿Qué técnicas se utilizan para construir, actualizar y razonarse sobre los </w:t>
-      </w:r>
-      <w:proofErr w:type="spellStart"/>
-      <w:r>
-        <w:rPr>
-          <w:rFonts w:ascii="Times New Roman" w:hAnsi="Times New Roman" w:cs="Times New Roman"/>
-        </w:rPr>
-        <w:t>KGs</w:t>
-      </w:r>
-      <w:proofErr w:type="spellEnd"/>
-      <w:r>
-        <w:rPr>
-          <w:rFonts w:ascii="Times New Roman" w:hAnsi="Times New Roman" w:cs="Times New Roman"/>
-        </w:rPr>
-        <w:t xml:space="preserve"> biomédicos?</w:t>
+          <w:sz w:val="22"/>
+          <w:szCs w:val="22"/>
+        </w:rPr>
+      </w:pPr>
+      <w:r>
+        <w:rPr>
+          <w:rFonts w:ascii="Times New Roman" w:hAnsi="Times New Roman" w:cs="Times New Roman"/>
+          <w:sz w:val="22"/>
+          <w:szCs w:val="22"/>
+        </w:rPr>
+        <w:t>RQ3. ¿Qué tipos de datos se utilizan para construir y alimentar los grafos de conocimiento biomédicos?</w:t>
       </w:r>
     </w:p>
     <w:p>
       <w:pPr>
+        <w:pStyle w:val="Prrafodelista"/>
         <w:numPr>
           <w:ilvl w:val="0"/>
-          <w:numId w:val="3"/>
+          <w:numId w:val="28"/>
         </w:numPr>
         <w:jc w:val="both"/>
         <w:rPr>
           <w:rFonts w:ascii="Times New Roman" w:hAnsi="Times New Roman" w:cs="Times New Roman"/>
-        </w:rPr>
-      </w:pPr>
-      <w:r>
-        <w:rPr>
-          <w:rFonts w:ascii="Times New Roman" w:hAnsi="Times New Roman" w:cs="Times New Roman"/>
-        </w:rPr>
-        <w:t xml:space="preserve">RQ4. ¿Qué frameworks, bases ontológicas y plataformas se emplean en el desarrollo de </w:t>
-      </w:r>
-      <w:proofErr w:type="spellStart"/>
-      <w:r>
-        <w:rPr>
-          <w:rFonts w:ascii="Times New Roman" w:hAnsi="Times New Roman" w:cs="Times New Roman"/>
-        </w:rPr>
-        <w:t>KGs</w:t>
-      </w:r>
-      <w:proofErr w:type="spellEnd"/>
-      <w:r>
-        <w:rPr>
-          <w:rFonts w:ascii="Times New Roman" w:hAnsi="Times New Roman" w:cs="Times New Roman"/>
-        </w:rPr>
-        <w:t xml:space="preserve"> clínicos?</w:t>
+          <w:sz w:val="22"/>
+          <w:szCs w:val="22"/>
+        </w:rPr>
+      </w:pPr>
+      <w:r>
+        <w:rPr>
+          <w:rFonts w:ascii="Times New Roman" w:hAnsi="Times New Roman" w:cs="Times New Roman"/>
+          <w:sz w:val="22"/>
+          <w:szCs w:val="22"/>
+        </w:rPr>
+        <w:t>RQ4. ¿Qué métodos y técnicas se utilizan para implementar, actualizar y realizar razonamiento automático sobre grafos de conocimiento en salud?</w:t>
       </w:r>
     </w:p>
     <w:p>
       <w:pPr>
+        <w:pStyle w:val="Prrafodelista"/>
         <w:numPr>
           <w:ilvl w:val="0"/>
-          <w:numId w:val="3"/>
+          <w:numId w:val="28"/>
         </w:numPr>
         <w:jc w:val="both"/>
         <w:rPr>
           <w:rFonts w:ascii="Times New Roman" w:hAnsi="Times New Roman" w:cs="Times New Roman"/>
-        </w:rPr>
-      </w:pPr>
-      <w:r>
-        <w:rPr>
-          <w:rFonts w:ascii="Times New Roman" w:hAnsi="Times New Roman" w:cs="Times New Roman"/>
-        </w:rPr>
-        <w:t xml:space="preserve">RQ5. ¿Cuáles son los desafíos y oportunidades futuras en el uso de </w:t>
-      </w:r>
-      <w:proofErr w:type="spellStart"/>
-      <w:r>
-        <w:rPr>
-          <w:rFonts w:ascii="Times New Roman" w:hAnsi="Times New Roman" w:cs="Times New Roman"/>
-        </w:rPr>
-        <w:t>KGs</w:t>
-      </w:r>
-      <w:proofErr w:type="spellEnd"/>
-      <w:r>
-        <w:rPr>
-          <w:rFonts w:ascii="Times New Roman" w:hAnsi="Times New Roman" w:cs="Times New Roman"/>
-        </w:rPr>
-        <w:t xml:space="preserve"> para aplicaciones médicas?</w:t>
+          <w:sz w:val="22"/>
+          <w:szCs w:val="22"/>
+        </w:rPr>
+      </w:pPr>
+      <w:r>
+        <w:rPr>
+          <w:rFonts w:ascii="Times New Roman" w:hAnsi="Times New Roman" w:cs="Times New Roman"/>
+          <w:sz w:val="22"/>
+          <w:szCs w:val="22"/>
+        </w:rPr>
+        <w:t>RQ5. ¿Qué frameworks, bases ontológicas, vocabularios y plataformas se emplean para el desarrollo y operación de grafos de conocimiento clínicos?</w:t>
       </w:r>
     </w:p>
     <w:p>
       <w:pPr>
+        <w:pStyle w:val="Prrafodelista"/>
+        <w:numPr>
+          <w:ilvl w:val="0"/>
+          <w:numId w:val="28"/>
+        </w:numPr>
         <w:jc w:val="both"/>
         <w:rPr>
           <w:rFonts w:ascii="Times New Roman" w:hAnsi="Times New Roman" w:cs="Times New Roman"/>
-        </w:rPr>
-      </w:pPr>
+          <w:sz w:val="22"/>
+          <w:szCs w:val="22"/>
+        </w:rPr>
+      </w:pPr>
+      <w:r>
+        <w:rPr>
+          <w:rFonts w:ascii="Times New Roman" w:hAnsi="Times New Roman" w:cs="Times New Roman"/>
+          <w:sz w:val="22"/>
+          <w:szCs w:val="22"/>
+        </w:rPr>
+        <w:t xml:space="preserve">RQ6. ¿De qué manera los grafos de conocimiento contribuyen a la </w:t>
+      </w:r>
+      <w:proofErr w:type="spellStart"/>
+      <w:r>
+        <w:rPr>
+          <w:rFonts w:ascii="Times New Roman" w:hAnsi="Times New Roman" w:cs="Times New Roman"/>
+          <w:sz w:val="22"/>
+          <w:szCs w:val="22"/>
+        </w:rPr>
+        <w:t>explicabilidad</w:t>
+      </w:r>
+      <w:proofErr w:type="spellEnd"/>
+      <w:r>
+        <w:rPr>
+          <w:rFonts w:ascii="Times New Roman" w:hAnsi="Times New Roman" w:cs="Times New Roman"/>
+          <w:sz w:val="22"/>
+          <w:szCs w:val="22"/>
+        </w:rPr>
+        <w:t xml:space="preserve"> o a la inferencia causal en aplicaciones clínicas y biomédicas?</w:t>
+      </w:r>
     </w:p>
     <w:p>
       <w:pPr>
+        <w:pStyle w:val="Prrafodelista"/>
+        <w:numPr>
+          <w:ilvl w:val="0"/>
+          <w:numId w:val="28"/>
+        </w:numPr>
+        <w:jc w:val="both"/>
+        <w:rPr>
+          <w:rFonts w:ascii="Times New Roman" w:hAnsi="Times New Roman" w:cs="Times New Roman"/>
+          <w:sz w:val="22"/>
+          <w:szCs w:val="22"/>
+        </w:rPr>
+      </w:pPr>
+      <w:r>
+        <w:rPr>
+          <w:rFonts w:ascii="Times New Roman" w:hAnsi="Times New Roman" w:cs="Times New Roman"/>
+          <w:sz w:val="22"/>
+          <w:szCs w:val="22"/>
+        </w:rPr>
+        <w:t>RQ7. ¿Cuáles son las principales limitaciones, desafíos y oportunidades en el uso de grafos de conocimiento para aplicaciones tecno-médicas?</w:t>
+      </w:r>
+    </w:p>
+    <w:p>
+      <w:pPr>
         <w:jc w:val="both"/>
         <w:rPr>
           <w:rFonts w:ascii="Times New Roman" w:hAnsi="Times New Roman" w:cs="Times New Roman"/>
           <w:b/>
           <w:bCs/>
+          <w:sz w:val="22"/>
+          <w:szCs w:val="22"/>
         </w:rPr>
       </w:pPr>
       <w:r>
@@ -806,6 +3299,8 @@
           <w:rFonts w:ascii="Times New Roman" w:hAnsi="Times New Roman" w:cs="Times New Roman"/>
           <w:b/>
           <w:bCs/>
+          <w:sz w:val="22"/>
+          <w:szCs w:val="22"/>
         </w:rPr>
         <w:t>2.2 Estrategia de búsqueda</w:t>
       </w:r>
@@ -815,11 +3310,15 @@
         <w:jc w:val="both"/>
         <w:rPr>
           <w:rFonts w:ascii="Times New Roman" w:hAnsi="Times New Roman" w:cs="Times New Roman"/>
-        </w:rPr>
-      </w:pPr>
-      <w:r>
-        <w:rPr>
-          <w:rFonts w:ascii="Times New Roman" w:hAnsi="Times New Roman" w:cs="Times New Roman"/>
+          <w:sz w:val="22"/>
+          <w:szCs w:val="22"/>
+        </w:rPr>
+      </w:pPr>
+      <w:r>
+        <w:rPr>
+          <w:rFonts w:ascii="Times New Roman" w:hAnsi="Times New Roman" w:cs="Times New Roman"/>
+          <w:sz w:val="22"/>
+          <w:szCs w:val="22"/>
         </w:rPr>
         <w:t>Se consultaron los repositorios:</w:t>
       </w:r>
@@ -833,11 +3332,15 @@
         <w:jc w:val="both"/>
         <w:rPr>
           <w:rFonts w:ascii="Times New Roman" w:hAnsi="Times New Roman" w:cs="Times New Roman"/>
-        </w:rPr>
-      </w:pPr>
-      <w:r>
-        <w:rPr>
-          <w:rFonts w:ascii="Times New Roman" w:hAnsi="Times New Roman" w:cs="Times New Roman"/>
+          <w:sz w:val="22"/>
+          <w:szCs w:val="22"/>
+        </w:rPr>
+      </w:pPr>
+      <w:r>
+        <w:rPr>
+          <w:rFonts w:ascii="Times New Roman" w:hAnsi="Times New Roman" w:cs="Times New Roman"/>
+          <w:sz w:val="22"/>
+          <w:szCs w:val="22"/>
         </w:rPr>
         <w:t xml:space="preserve">IEEE </w:t>
       </w:r>
@@ -845,6 +3348,8 @@
       <w:r>
         <w:rPr>
           <w:rFonts w:ascii="Times New Roman" w:hAnsi="Times New Roman" w:cs="Times New Roman"/>
+          <w:sz w:val="22"/>
+          <w:szCs w:val="22"/>
         </w:rPr>
         <w:t>Xplore</w:t>
       </w:r>
@@ -859,11 +3364,15 @@
         <w:jc w:val="both"/>
         <w:rPr>
           <w:rFonts w:ascii="Times New Roman" w:hAnsi="Times New Roman" w:cs="Times New Roman"/>
-        </w:rPr>
-      </w:pPr>
-      <w:r>
-        <w:rPr>
-          <w:rFonts w:ascii="Times New Roman" w:hAnsi="Times New Roman" w:cs="Times New Roman"/>
+          <w:sz w:val="22"/>
+          <w:szCs w:val="22"/>
+        </w:rPr>
+      </w:pPr>
+      <w:r>
+        <w:rPr>
+          <w:rFonts w:ascii="Times New Roman" w:hAnsi="Times New Roman" w:cs="Times New Roman"/>
+          <w:sz w:val="22"/>
+          <w:szCs w:val="22"/>
         </w:rPr>
         <w:t>PubMed</w:t>
       </w:r>
@@ -877,12 +3386,16 @@
         <w:jc w:val="both"/>
         <w:rPr>
           <w:rFonts w:ascii="Times New Roman" w:hAnsi="Times New Roman" w:cs="Times New Roman"/>
+          <w:sz w:val="22"/>
+          <w:szCs w:val="22"/>
         </w:rPr>
       </w:pPr>
       <w:proofErr w:type="spellStart"/>
       <w:r>
         <w:rPr>
           <w:rFonts w:ascii="Times New Roman" w:hAnsi="Times New Roman" w:cs="Times New Roman"/>
+          <w:sz w:val="22"/>
+          <w:szCs w:val="22"/>
         </w:rPr>
         <w:t>ScienceDirect</w:t>
       </w:r>
@@ -890,6 +3403,8 @@
       <w:r>
         <w:rPr>
           <w:rFonts w:ascii="Times New Roman" w:hAnsi="Times New Roman" w:cs="Times New Roman"/>
+          <w:sz w:val="22"/>
+          <w:szCs w:val="22"/>
         </w:rPr>
         <w:t xml:space="preserve"> (Elsevier)</w:t>
       </w:r>
@@ -903,12 +3418,16 @@
         <w:jc w:val="both"/>
         <w:rPr>
           <w:rFonts w:ascii="Times New Roman" w:hAnsi="Times New Roman" w:cs="Times New Roman"/>
+          <w:sz w:val="22"/>
+          <w:szCs w:val="22"/>
         </w:rPr>
       </w:pPr>
       <w:proofErr w:type="spellStart"/>
       <w:r>
         <w:rPr>
           <w:rFonts w:ascii="Times New Roman" w:hAnsi="Times New Roman" w:cs="Times New Roman"/>
+          <w:sz w:val="22"/>
+          <w:szCs w:val="22"/>
         </w:rPr>
         <w:t>SpringerLink</w:t>
       </w:r>
@@ -923,11 +3442,15 @@
         <w:jc w:val="both"/>
         <w:rPr>
           <w:rFonts w:ascii="Times New Roman" w:hAnsi="Times New Roman" w:cs="Times New Roman"/>
-        </w:rPr>
-      </w:pPr>
-      <w:r>
-        <w:rPr>
-          <w:rFonts w:ascii="Times New Roman" w:hAnsi="Times New Roman" w:cs="Times New Roman"/>
+          <w:sz w:val="22"/>
+          <w:szCs w:val="22"/>
+        </w:rPr>
+      </w:pPr>
+      <w:r>
+        <w:rPr>
+          <w:rFonts w:ascii="Times New Roman" w:hAnsi="Times New Roman" w:cs="Times New Roman"/>
+          <w:sz w:val="22"/>
+          <w:szCs w:val="22"/>
         </w:rPr>
         <w:t>Wiley Online Library</w:t>
       </w:r>
@@ -941,11 +3464,15 @@
         <w:jc w:val="both"/>
         <w:rPr>
           <w:rFonts w:ascii="Times New Roman" w:hAnsi="Times New Roman" w:cs="Times New Roman"/>
-        </w:rPr>
-      </w:pPr>
-      <w:r>
-        <w:rPr>
-          <w:rFonts w:ascii="Times New Roman" w:hAnsi="Times New Roman" w:cs="Times New Roman"/>
+          <w:sz w:val="22"/>
+          <w:szCs w:val="22"/>
+        </w:rPr>
+      </w:pPr>
+      <w:r>
+        <w:rPr>
+          <w:rFonts w:ascii="Times New Roman" w:hAnsi="Times New Roman" w:cs="Times New Roman"/>
+          <w:sz w:val="22"/>
+          <w:szCs w:val="22"/>
         </w:rPr>
         <w:t>ACM Digital Library</w:t>
       </w:r>
@@ -959,11 +3486,15 @@
         <w:jc w:val="both"/>
         <w:rPr>
           <w:rFonts w:ascii="Times New Roman" w:hAnsi="Times New Roman" w:cs="Times New Roman"/>
-        </w:rPr>
-      </w:pPr>
-      <w:r>
-        <w:rPr>
-          <w:rFonts w:ascii="Times New Roman" w:hAnsi="Times New Roman" w:cs="Times New Roman"/>
+          <w:sz w:val="22"/>
+          <w:szCs w:val="22"/>
+        </w:rPr>
+      </w:pPr>
+      <w:r>
+        <w:rPr>
+          <w:rFonts w:ascii="Times New Roman" w:hAnsi="Times New Roman" w:cs="Times New Roman"/>
+          <w:sz w:val="22"/>
+          <w:szCs w:val="22"/>
         </w:rPr>
         <w:t>Google Scholar</w:t>
       </w:r>
@@ -975,6 +3506,8 @@
           <w:rFonts w:ascii="Times New Roman" w:hAnsi="Times New Roman" w:cs="Times New Roman"/>
           <w:b/>
           <w:bCs/>
+          <w:sz w:val="22"/>
+          <w:szCs w:val="22"/>
         </w:rPr>
       </w:pPr>
       <w:r>
@@ -982,7 +3515,10 @@
           <w:rFonts w:ascii="Times New Roman" w:hAnsi="Times New Roman" w:cs="Times New Roman"/>
           <w:b/>
           <w:bCs/>
-        </w:rPr>
+          <w:sz w:val="22"/>
+          <w:szCs w:val="22"/>
+        </w:rPr>
+        <w:lastRenderedPageBreak/>
         <w:t>2.3 Palabras clave</w:t>
       </w:r>
     </w:p>
@@ -991,11 +3527,15 @@
         <w:jc w:val="both"/>
         <w:rPr>
           <w:rFonts w:ascii="Times New Roman" w:hAnsi="Times New Roman" w:cs="Times New Roman"/>
-        </w:rPr>
-      </w:pPr>
-      <w:r>
-        <w:rPr>
-          <w:rFonts w:ascii="Times New Roman" w:hAnsi="Times New Roman" w:cs="Times New Roman"/>
+          <w:sz w:val="22"/>
+          <w:szCs w:val="22"/>
+        </w:rPr>
+      </w:pPr>
+      <w:r>
+        <w:rPr>
+          <w:rFonts w:ascii="Times New Roman" w:hAnsi="Times New Roman" w:cs="Times New Roman"/>
+          <w:sz w:val="22"/>
+          <w:szCs w:val="22"/>
         </w:rPr>
         <w:t>Los términos se combinaron con operadores booleanos:</w:t>
       </w:r>
@@ -1031,6 +3571,8 @@
                 <w:rFonts w:ascii="Times New Roman" w:hAnsi="Times New Roman" w:cs="Times New Roman"/>
                 <w:b/>
                 <w:bCs/>
+                <w:sz w:val="22"/>
+                <w:szCs w:val="22"/>
               </w:rPr>
             </w:pPr>
             <w:r>
@@ -1038,6 +3580,8 @@
                 <w:rFonts w:ascii="Times New Roman" w:hAnsi="Times New Roman" w:cs="Times New Roman"/>
                 <w:b/>
                 <w:bCs/>
+                <w:sz w:val="22"/>
+                <w:szCs w:val="22"/>
               </w:rPr>
               <w:t>Categoría</w:t>
             </w:r>
@@ -1059,6 +3603,8 @@
                 <w:rFonts w:ascii="Times New Roman" w:hAnsi="Times New Roman" w:cs="Times New Roman"/>
                 <w:b/>
                 <w:bCs/>
+                <w:sz w:val="22"/>
+                <w:szCs w:val="22"/>
               </w:rPr>
             </w:pPr>
             <w:proofErr w:type="spellStart"/>
@@ -1067,6 +3613,8 @@
                 <w:rFonts w:ascii="Times New Roman" w:hAnsi="Times New Roman" w:cs="Times New Roman"/>
                 <w:b/>
                 <w:bCs/>
+                <w:sz w:val="22"/>
+                <w:szCs w:val="22"/>
               </w:rPr>
               <w:t>Queries</w:t>
             </w:r>
@@ -1078,17 +3626,20 @@
         <w:tc>
           <w:tcPr>
             <w:tcW w:w="1983" w:type="pct"/>
+            <w:vMerge w:val="restart"/>
             <w:tcBorders>
               <w:top w:val="single" w:sz="12" w:space="0" w:color="auto"/>
             </w:tcBorders>
+            <w:vAlign w:val="center"/>
             <w:hideMark/>
           </w:tcPr>
           <w:p>
             <w:pPr>
               <w:spacing w:after="160" w:line="278" w:lineRule="auto"/>
-              <w:jc w:val="both"/>
-              <w:rPr>
-                <w:rFonts w:ascii="Times New Roman" w:hAnsi="Times New Roman" w:cs="Times New Roman"/>
+              <w:rPr>
+                <w:rFonts w:ascii="Times New Roman" w:hAnsi="Times New Roman" w:cs="Times New Roman"/>
+                <w:sz w:val="22"/>
+                <w:szCs w:val="22"/>
               </w:rPr>
             </w:pPr>
             <w:r>
@@ -1096,6 +3647,8 @@
                 <w:rFonts w:ascii="Times New Roman" w:hAnsi="Times New Roman" w:cs="Times New Roman"/>
                 <w:b/>
                 <w:bCs/>
+                <w:sz w:val="22"/>
+                <w:szCs w:val="22"/>
               </w:rPr>
               <w:t>Grafos de conocimiento</w:t>
             </w:r>
@@ -1115,11 +3668,15 @@
               <w:jc w:val="both"/>
               <w:rPr>
                 <w:rFonts w:ascii="Times New Roman" w:hAnsi="Times New Roman" w:cs="Times New Roman"/>
+                <w:sz w:val="22"/>
+                <w:szCs w:val="22"/>
               </w:rPr>
             </w:pPr>
             <w:r>
               <w:rPr>
                 <w:rFonts w:ascii="Times New Roman" w:hAnsi="Times New Roman" w:cs="Times New Roman"/>
+                <w:sz w:val="22"/>
+                <w:szCs w:val="22"/>
               </w:rPr>
               <w:t>“</w:t>
             </w:r>
@@ -1127,6 +3684,8 @@
             <w:r>
               <w:rPr>
                 <w:rFonts w:ascii="Times New Roman" w:hAnsi="Times New Roman" w:cs="Times New Roman"/>
+                <w:sz w:val="22"/>
+                <w:szCs w:val="22"/>
               </w:rPr>
               <w:t>knowledge</w:t>
             </w:r>
@@ -1134,6 +3693,8 @@
             <w:r>
               <w:rPr>
                 <w:rFonts w:ascii="Times New Roman" w:hAnsi="Times New Roman" w:cs="Times New Roman"/>
+                <w:sz w:val="22"/>
+                <w:szCs w:val="22"/>
               </w:rPr>
               <w:t xml:space="preserve"> </w:t>
             </w:r>
@@ -1141,6 +3702,8 @@
             <w:r>
               <w:rPr>
                 <w:rFonts w:ascii="Times New Roman" w:hAnsi="Times New Roman" w:cs="Times New Roman"/>
+                <w:sz w:val="22"/>
+                <w:szCs w:val="22"/>
               </w:rPr>
               <w:t>graph</w:t>
             </w:r>
@@ -1148,6 +3711,8 @@
             <w:r>
               <w:rPr>
                 <w:rFonts w:ascii="Times New Roman" w:hAnsi="Times New Roman" w:cs="Times New Roman"/>
+                <w:sz w:val="22"/>
+                <w:szCs w:val="22"/>
               </w:rPr>
               <w:t>”</w:t>
             </w:r>
@@ -1158,6 +3723,24 @@
         <w:tc>
           <w:tcPr>
             <w:tcW w:w="1983" w:type="pct"/>
+            <w:vMerge/>
+            <w:vAlign w:val="center"/>
+            <w:hideMark/>
+          </w:tcPr>
+          <w:p>
+            <w:pPr>
+              <w:spacing w:after="160" w:line="278" w:lineRule="auto"/>
+              <w:rPr>
+                <w:rFonts w:ascii="Times New Roman" w:hAnsi="Times New Roman" w:cs="Times New Roman"/>
+                <w:sz w:val="22"/>
+                <w:szCs w:val="22"/>
+              </w:rPr>
+            </w:pPr>
+          </w:p>
+        </w:tc>
+        <w:tc>
+          <w:tcPr>
+            <w:tcW w:w="3017" w:type="pct"/>
             <w:hideMark/>
           </w:tcPr>
           <w:p>
@@ -1166,26 +3749,15 @@
               <w:jc w:val="both"/>
               <w:rPr>
                 <w:rFonts w:ascii="Times New Roman" w:hAnsi="Times New Roman" w:cs="Times New Roman"/>
-              </w:rPr>
-            </w:pPr>
-          </w:p>
-        </w:tc>
-        <w:tc>
-          <w:tcPr>
-            <w:tcW w:w="3017" w:type="pct"/>
-            <w:hideMark/>
-          </w:tcPr>
-          <w:p>
-            <w:pPr>
-              <w:spacing w:after="160" w:line="278" w:lineRule="auto"/>
-              <w:jc w:val="both"/>
-              <w:rPr>
-                <w:rFonts w:ascii="Times New Roman" w:hAnsi="Times New Roman" w:cs="Times New Roman"/>
+                <w:sz w:val="22"/>
+                <w:szCs w:val="22"/>
               </w:rPr>
             </w:pPr>
             <w:r>
               <w:rPr>
                 <w:rFonts w:ascii="Times New Roman" w:hAnsi="Times New Roman" w:cs="Times New Roman"/>
+                <w:sz w:val="22"/>
+                <w:szCs w:val="22"/>
               </w:rPr>
               <w:t xml:space="preserve">“medical </w:t>
             </w:r>
@@ -1193,6 +3765,8 @@
             <w:r>
               <w:rPr>
                 <w:rFonts w:ascii="Times New Roman" w:hAnsi="Times New Roman" w:cs="Times New Roman"/>
+                <w:sz w:val="22"/>
+                <w:szCs w:val="22"/>
               </w:rPr>
               <w:t>knowledge</w:t>
             </w:r>
@@ -1200,6 +3774,8 @@
             <w:r>
               <w:rPr>
                 <w:rFonts w:ascii="Times New Roman" w:hAnsi="Times New Roman" w:cs="Times New Roman"/>
+                <w:sz w:val="22"/>
+                <w:szCs w:val="22"/>
               </w:rPr>
               <w:t xml:space="preserve"> </w:t>
             </w:r>
@@ -1207,6 +3783,8 @@
             <w:r>
               <w:rPr>
                 <w:rFonts w:ascii="Times New Roman" w:hAnsi="Times New Roman" w:cs="Times New Roman"/>
+                <w:sz w:val="22"/>
+                <w:szCs w:val="22"/>
               </w:rPr>
               <w:t>graph</w:t>
             </w:r>
@@ -1214,6 +3792,8 @@
             <w:r>
               <w:rPr>
                 <w:rFonts w:ascii="Times New Roman" w:hAnsi="Times New Roman" w:cs="Times New Roman"/>
+                <w:sz w:val="22"/>
+                <w:szCs w:val="22"/>
               </w:rPr>
               <w:t>”</w:t>
             </w:r>
@@ -1224,6 +3804,24 @@
         <w:tc>
           <w:tcPr>
             <w:tcW w:w="1983" w:type="pct"/>
+            <w:vMerge/>
+            <w:vAlign w:val="center"/>
+            <w:hideMark/>
+          </w:tcPr>
+          <w:p>
+            <w:pPr>
+              <w:spacing w:after="160" w:line="278" w:lineRule="auto"/>
+              <w:rPr>
+                <w:rFonts w:ascii="Times New Roman" w:hAnsi="Times New Roman" w:cs="Times New Roman"/>
+                <w:sz w:val="22"/>
+                <w:szCs w:val="22"/>
+              </w:rPr>
+            </w:pPr>
+          </w:p>
+        </w:tc>
+        <w:tc>
+          <w:tcPr>
+            <w:tcW w:w="3017" w:type="pct"/>
             <w:hideMark/>
           </w:tcPr>
           <w:p>
@@ -1232,26 +3830,15 @@
               <w:jc w:val="both"/>
               <w:rPr>
                 <w:rFonts w:ascii="Times New Roman" w:hAnsi="Times New Roman" w:cs="Times New Roman"/>
-              </w:rPr>
-            </w:pPr>
-          </w:p>
-        </w:tc>
-        <w:tc>
-          <w:tcPr>
-            <w:tcW w:w="3017" w:type="pct"/>
-            <w:hideMark/>
-          </w:tcPr>
-          <w:p>
-            <w:pPr>
-              <w:spacing w:after="160" w:line="278" w:lineRule="auto"/>
-              <w:jc w:val="both"/>
-              <w:rPr>
-                <w:rFonts w:ascii="Times New Roman" w:hAnsi="Times New Roman" w:cs="Times New Roman"/>
+                <w:sz w:val="22"/>
+                <w:szCs w:val="22"/>
               </w:rPr>
             </w:pPr>
             <w:r>
               <w:rPr>
                 <w:rFonts w:ascii="Times New Roman" w:hAnsi="Times New Roman" w:cs="Times New Roman"/>
+                <w:sz w:val="22"/>
+                <w:szCs w:val="22"/>
               </w:rPr>
               <w:t>“</w:t>
             </w:r>
@@ -1259,6 +3846,8 @@
             <w:r>
               <w:rPr>
                 <w:rFonts w:ascii="Times New Roman" w:hAnsi="Times New Roman" w:cs="Times New Roman"/>
+                <w:sz w:val="22"/>
+                <w:szCs w:val="22"/>
               </w:rPr>
               <w:t>biomedical</w:t>
             </w:r>
@@ -1266,6 +3855,8 @@
             <w:r>
               <w:rPr>
                 <w:rFonts w:ascii="Times New Roman" w:hAnsi="Times New Roman" w:cs="Times New Roman"/>
+                <w:sz w:val="22"/>
+                <w:szCs w:val="22"/>
               </w:rPr>
               <w:t xml:space="preserve"> </w:t>
             </w:r>
@@ -1273,6 +3864,8 @@
             <w:r>
               <w:rPr>
                 <w:rFonts w:ascii="Times New Roman" w:hAnsi="Times New Roman" w:cs="Times New Roman"/>
+                <w:sz w:val="22"/>
+                <w:szCs w:val="22"/>
               </w:rPr>
               <w:t>knowledge</w:t>
             </w:r>
@@ -1280,6 +3873,8 @@
             <w:r>
               <w:rPr>
                 <w:rFonts w:ascii="Times New Roman" w:hAnsi="Times New Roman" w:cs="Times New Roman"/>
+                <w:sz w:val="22"/>
+                <w:szCs w:val="22"/>
               </w:rPr>
               <w:t xml:space="preserve"> </w:t>
             </w:r>
@@ -1287,6 +3882,8 @@
             <w:r>
               <w:rPr>
                 <w:rFonts w:ascii="Times New Roman" w:hAnsi="Times New Roman" w:cs="Times New Roman"/>
+                <w:sz w:val="22"/>
+                <w:szCs w:val="22"/>
               </w:rPr>
               <w:t>graph</w:t>
             </w:r>
@@ -1294,6 +3891,8 @@
             <w:r>
               <w:rPr>
                 <w:rFonts w:ascii="Times New Roman" w:hAnsi="Times New Roman" w:cs="Times New Roman"/>
+                <w:sz w:val="22"/>
+                <w:szCs w:val="22"/>
               </w:rPr>
               <w:t>”</w:t>
             </w:r>
@@ -1304,6 +3903,34 @@
         <w:tc>
           <w:tcPr>
             <w:tcW w:w="1983" w:type="pct"/>
+            <w:vMerge w:val="restart"/>
+            <w:vAlign w:val="center"/>
+            <w:hideMark/>
+          </w:tcPr>
+          <w:p>
+            <w:pPr>
+              <w:spacing w:after="160" w:line="278" w:lineRule="auto"/>
+              <w:rPr>
+                <w:rFonts w:ascii="Times New Roman" w:hAnsi="Times New Roman" w:cs="Times New Roman"/>
+                <w:sz w:val="22"/>
+                <w:szCs w:val="22"/>
+              </w:rPr>
+            </w:pPr>
+            <w:r>
+              <w:rPr>
+                <w:rFonts w:ascii="Times New Roman" w:hAnsi="Times New Roman" w:cs="Times New Roman"/>
+                <w:b/>
+                <w:bCs/>
+                <w:sz w:val="22"/>
+                <w:szCs w:val="22"/>
+              </w:rPr>
+              <w:t>IA aplicada a grafos</w:t>
+            </w:r>
+          </w:p>
+        </w:tc>
+        <w:tc>
+          <w:tcPr>
+            <w:tcW w:w="3017" w:type="pct"/>
             <w:hideMark/>
           </w:tcPr>
           <w:p>
@@ -1312,34 +3939,15 @@
               <w:jc w:val="both"/>
               <w:rPr>
                 <w:rFonts w:ascii="Times New Roman" w:hAnsi="Times New Roman" w:cs="Times New Roman"/>
+                <w:sz w:val="22"/>
+                <w:szCs w:val="22"/>
               </w:rPr>
             </w:pPr>
             <w:r>
               <w:rPr>
                 <w:rFonts w:ascii="Times New Roman" w:hAnsi="Times New Roman" w:cs="Times New Roman"/>
-                <w:b/>
-                <w:bCs/>
-              </w:rPr>
-              <w:t>IA aplicada a grafos</w:t>
-            </w:r>
-          </w:p>
-        </w:tc>
-        <w:tc>
-          <w:tcPr>
-            <w:tcW w:w="3017" w:type="pct"/>
-            <w:hideMark/>
-          </w:tcPr>
-          <w:p>
-            <w:pPr>
-              <w:spacing w:after="160" w:line="278" w:lineRule="auto"/>
-              <w:jc w:val="both"/>
-              <w:rPr>
-                <w:rFonts w:ascii="Times New Roman" w:hAnsi="Times New Roman" w:cs="Times New Roman"/>
-              </w:rPr>
-            </w:pPr>
-            <w:r>
-              <w:rPr>
-                <w:rFonts w:ascii="Times New Roman" w:hAnsi="Times New Roman" w:cs="Times New Roman"/>
+                <w:sz w:val="22"/>
+                <w:szCs w:val="22"/>
               </w:rPr>
               <w:t>“</w:t>
             </w:r>
@@ -1347,6 +3955,8 @@
             <w:r>
               <w:rPr>
                 <w:rFonts w:ascii="Times New Roman" w:hAnsi="Times New Roman" w:cs="Times New Roman"/>
+                <w:sz w:val="22"/>
+                <w:szCs w:val="22"/>
               </w:rPr>
               <w:t>graph</w:t>
             </w:r>
@@ -1354,6 +3964,8 @@
             <w:r>
               <w:rPr>
                 <w:rFonts w:ascii="Times New Roman" w:hAnsi="Times New Roman" w:cs="Times New Roman"/>
+                <w:sz w:val="22"/>
+                <w:szCs w:val="22"/>
               </w:rPr>
               <w:t xml:space="preserve"> neural </w:t>
             </w:r>
@@ -1361,6 +3973,8 @@
             <w:r>
               <w:rPr>
                 <w:rFonts w:ascii="Times New Roman" w:hAnsi="Times New Roman" w:cs="Times New Roman"/>
+                <w:sz w:val="22"/>
+                <w:szCs w:val="22"/>
               </w:rPr>
               <w:t>network</w:t>
             </w:r>
@@ -1368,6 +3982,8 @@
             <w:r>
               <w:rPr>
                 <w:rFonts w:ascii="Times New Roman" w:hAnsi="Times New Roman" w:cs="Times New Roman"/>
+                <w:sz w:val="22"/>
+                <w:szCs w:val="22"/>
               </w:rPr>
               <w:t xml:space="preserve"> + </w:t>
             </w:r>
@@ -1375,6 +3991,8 @@
             <w:r>
               <w:rPr>
                 <w:rFonts w:ascii="Times New Roman" w:hAnsi="Times New Roman" w:cs="Times New Roman"/>
+                <w:sz w:val="22"/>
+                <w:szCs w:val="22"/>
               </w:rPr>
               <w:t>healthcare</w:t>
             </w:r>
@@ -1382,6 +4000,8 @@
             <w:r>
               <w:rPr>
                 <w:rFonts w:ascii="Times New Roman" w:hAnsi="Times New Roman" w:cs="Times New Roman"/>
+                <w:sz w:val="22"/>
+                <w:szCs w:val="22"/>
               </w:rPr>
               <w:t>”</w:t>
             </w:r>
@@ -1392,6 +4012,24 @@
         <w:tc>
           <w:tcPr>
             <w:tcW w:w="1983" w:type="pct"/>
+            <w:vMerge/>
+            <w:vAlign w:val="center"/>
+            <w:hideMark/>
+          </w:tcPr>
+          <w:p>
+            <w:pPr>
+              <w:spacing w:after="160" w:line="278" w:lineRule="auto"/>
+              <w:rPr>
+                <w:rFonts w:ascii="Times New Roman" w:hAnsi="Times New Roman" w:cs="Times New Roman"/>
+                <w:sz w:val="22"/>
+                <w:szCs w:val="22"/>
+              </w:rPr>
+            </w:pPr>
+          </w:p>
+        </w:tc>
+        <w:tc>
+          <w:tcPr>
+            <w:tcW w:w="3017" w:type="pct"/>
             <w:hideMark/>
           </w:tcPr>
           <w:p>
@@ -1400,26 +4038,15 @@
               <w:jc w:val="both"/>
               <w:rPr>
                 <w:rFonts w:ascii="Times New Roman" w:hAnsi="Times New Roman" w:cs="Times New Roman"/>
-              </w:rPr>
-            </w:pPr>
-          </w:p>
-        </w:tc>
-        <w:tc>
-          <w:tcPr>
-            <w:tcW w:w="3017" w:type="pct"/>
-            <w:hideMark/>
-          </w:tcPr>
-          <w:p>
-            <w:pPr>
-              <w:spacing w:after="160" w:line="278" w:lineRule="auto"/>
-              <w:jc w:val="both"/>
-              <w:rPr>
-                <w:rFonts w:ascii="Times New Roman" w:hAnsi="Times New Roman" w:cs="Times New Roman"/>
+                <w:sz w:val="22"/>
+                <w:szCs w:val="22"/>
               </w:rPr>
             </w:pPr>
             <w:r>
               <w:rPr>
                 <w:rFonts w:ascii="Times New Roman" w:hAnsi="Times New Roman" w:cs="Times New Roman"/>
+                <w:sz w:val="22"/>
+                <w:szCs w:val="22"/>
               </w:rPr>
               <w:t xml:space="preserve">“XAI + </w:t>
             </w:r>
@@ -1427,6 +4054,8 @@
             <w:r>
               <w:rPr>
                 <w:rFonts w:ascii="Times New Roman" w:hAnsi="Times New Roman" w:cs="Times New Roman"/>
+                <w:sz w:val="22"/>
+                <w:szCs w:val="22"/>
               </w:rPr>
               <w:t>knowledge</w:t>
             </w:r>
@@ -1434,6 +4063,8 @@
             <w:r>
               <w:rPr>
                 <w:rFonts w:ascii="Times New Roman" w:hAnsi="Times New Roman" w:cs="Times New Roman"/>
+                <w:sz w:val="22"/>
+                <w:szCs w:val="22"/>
               </w:rPr>
               <w:t xml:space="preserve"> </w:t>
             </w:r>
@@ -1441,6 +4072,8 @@
             <w:r>
               <w:rPr>
                 <w:rFonts w:ascii="Times New Roman" w:hAnsi="Times New Roman" w:cs="Times New Roman"/>
+                <w:sz w:val="22"/>
+                <w:szCs w:val="22"/>
               </w:rPr>
               <w:t>graph</w:t>
             </w:r>
@@ -1448,6 +4081,8 @@
             <w:r>
               <w:rPr>
                 <w:rFonts w:ascii="Times New Roman" w:hAnsi="Times New Roman" w:cs="Times New Roman"/>
+                <w:sz w:val="22"/>
+                <w:szCs w:val="22"/>
               </w:rPr>
               <w:t>”</w:t>
             </w:r>
@@ -1458,6 +4093,34 @@
         <w:tc>
           <w:tcPr>
             <w:tcW w:w="1983" w:type="pct"/>
+            <w:vMerge w:val="restart"/>
+            <w:vAlign w:val="center"/>
+            <w:hideMark/>
+          </w:tcPr>
+          <w:p>
+            <w:pPr>
+              <w:spacing w:after="160" w:line="278" w:lineRule="auto"/>
+              <w:rPr>
+                <w:rFonts w:ascii="Times New Roman" w:hAnsi="Times New Roman" w:cs="Times New Roman"/>
+                <w:sz w:val="22"/>
+                <w:szCs w:val="22"/>
+              </w:rPr>
+            </w:pPr>
+            <w:r>
+              <w:rPr>
+                <w:rFonts w:ascii="Times New Roman" w:hAnsi="Times New Roman" w:cs="Times New Roman"/>
+                <w:b/>
+                <w:bCs/>
+                <w:sz w:val="22"/>
+                <w:szCs w:val="22"/>
+              </w:rPr>
+              <w:t>Integración clínica</w:t>
+            </w:r>
+          </w:p>
+        </w:tc>
+        <w:tc>
+          <w:tcPr>
+            <w:tcW w:w="3017" w:type="pct"/>
             <w:hideMark/>
           </w:tcPr>
           <w:p>
@@ -1466,34 +4129,15 @@
               <w:jc w:val="both"/>
               <w:rPr>
                 <w:rFonts w:ascii="Times New Roman" w:hAnsi="Times New Roman" w:cs="Times New Roman"/>
+                <w:sz w:val="22"/>
+                <w:szCs w:val="22"/>
               </w:rPr>
             </w:pPr>
             <w:r>
               <w:rPr>
                 <w:rFonts w:ascii="Times New Roman" w:hAnsi="Times New Roman" w:cs="Times New Roman"/>
-                <w:b/>
-                <w:bCs/>
-              </w:rPr>
-              <w:t>Integración clínica</w:t>
-            </w:r>
-          </w:p>
-        </w:tc>
-        <w:tc>
-          <w:tcPr>
-            <w:tcW w:w="3017" w:type="pct"/>
-            <w:hideMark/>
-          </w:tcPr>
-          <w:p>
-            <w:pPr>
-              <w:spacing w:after="160" w:line="278" w:lineRule="auto"/>
-              <w:jc w:val="both"/>
-              <w:rPr>
-                <w:rFonts w:ascii="Times New Roman" w:hAnsi="Times New Roman" w:cs="Times New Roman"/>
-              </w:rPr>
-            </w:pPr>
-            <w:r>
-              <w:rPr>
-                <w:rFonts w:ascii="Times New Roman" w:hAnsi="Times New Roman" w:cs="Times New Roman"/>
+                <w:sz w:val="22"/>
+                <w:szCs w:val="22"/>
               </w:rPr>
               <w:t xml:space="preserve">“EHR </w:t>
             </w:r>
@@ -1501,6 +4145,8 @@
             <w:r>
               <w:rPr>
                 <w:rFonts w:ascii="Times New Roman" w:hAnsi="Times New Roman" w:cs="Times New Roman"/>
+                <w:sz w:val="22"/>
+                <w:szCs w:val="22"/>
               </w:rPr>
               <w:t>integration</w:t>
             </w:r>
@@ -1508,6 +4154,8 @@
             <w:r>
               <w:rPr>
                 <w:rFonts w:ascii="Times New Roman" w:hAnsi="Times New Roman" w:cs="Times New Roman"/>
+                <w:sz w:val="22"/>
+                <w:szCs w:val="22"/>
               </w:rPr>
               <w:t xml:space="preserve"> + </w:t>
             </w:r>
@@ -1515,6 +4163,8 @@
             <w:r>
               <w:rPr>
                 <w:rFonts w:ascii="Times New Roman" w:hAnsi="Times New Roman" w:cs="Times New Roman"/>
+                <w:sz w:val="22"/>
+                <w:szCs w:val="22"/>
               </w:rPr>
               <w:t>knowledge</w:t>
             </w:r>
@@ -1522,6 +4172,8 @@
             <w:r>
               <w:rPr>
                 <w:rFonts w:ascii="Times New Roman" w:hAnsi="Times New Roman" w:cs="Times New Roman"/>
+                <w:sz w:val="22"/>
+                <w:szCs w:val="22"/>
               </w:rPr>
               <w:t xml:space="preserve"> </w:t>
             </w:r>
@@ -1529,6 +4181,8 @@
             <w:r>
               <w:rPr>
                 <w:rFonts w:ascii="Times New Roman" w:hAnsi="Times New Roman" w:cs="Times New Roman"/>
+                <w:sz w:val="22"/>
+                <w:szCs w:val="22"/>
               </w:rPr>
               <w:t>graph</w:t>
             </w:r>
@@ -1536,6 +4190,8 @@
             <w:r>
               <w:rPr>
                 <w:rFonts w:ascii="Times New Roman" w:hAnsi="Times New Roman" w:cs="Times New Roman"/>
+                <w:sz w:val="22"/>
+                <w:szCs w:val="22"/>
               </w:rPr>
               <w:t>”</w:t>
             </w:r>
@@ -1546,6 +4202,24 @@
         <w:tc>
           <w:tcPr>
             <w:tcW w:w="1983" w:type="pct"/>
+            <w:vMerge/>
+            <w:vAlign w:val="center"/>
+            <w:hideMark/>
+          </w:tcPr>
+          <w:p>
+            <w:pPr>
+              <w:spacing w:after="160" w:line="278" w:lineRule="auto"/>
+              <w:rPr>
+                <w:rFonts w:ascii="Times New Roman" w:hAnsi="Times New Roman" w:cs="Times New Roman"/>
+                <w:sz w:val="22"/>
+                <w:szCs w:val="22"/>
+              </w:rPr>
+            </w:pPr>
+          </w:p>
+        </w:tc>
+        <w:tc>
+          <w:tcPr>
+            <w:tcW w:w="3017" w:type="pct"/>
             <w:hideMark/>
           </w:tcPr>
           <w:p>
@@ -1554,26 +4228,15 @@
               <w:jc w:val="both"/>
               <w:rPr>
                 <w:rFonts w:ascii="Times New Roman" w:hAnsi="Times New Roman" w:cs="Times New Roman"/>
-              </w:rPr>
-            </w:pPr>
-          </w:p>
-        </w:tc>
-        <w:tc>
-          <w:tcPr>
-            <w:tcW w:w="3017" w:type="pct"/>
-            <w:hideMark/>
-          </w:tcPr>
-          <w:p>
-            <w:pPr>
-              <w:spacing w:after="160" w:line="278" w:lineRule="auto"/>
-              <w:jc w:val="both"/>
-              <w:rPr>
-                <w:rFonts w:ascii="Times New Roman" w:hAnsi="Times New Roman" w:cs="Times New Roman"/>
+                <w:sz w:val="22"/>
+                <w:szCs w:val="22"/>
               </w:rPr>
             </w:pPr>
             <w:r>
               <w:rPr>
                 <w:rFonts w:ascii="Times New Roman" w:hAnsi="Times New Roman" w:cs="Times New Roman"/>
+                <w:sz w:val="22"/>
+                <w:szCs w:val="22"/>
               </w:rPr>
               <w:t>“</w:t>
             </w:r>
@@ -1581,6 +4244,8 @@
             <w:r>
               <w:rPr>
                 <w:rFonts w:ascii="Times New Roman" w:hAnsi="Times New Roman" w:cs="Times New Roman"/>
+                <w:sz w:val="22"/>
+                <w:szCs w:val="22"/>
               </w:rPr>
               <w:t>clinical</w:t>
             </w:r>
@@ -1588,6 +4253,8 @@
             <w:r>
               <w:rPr>
                 <w:rFonts w:ascii="Times New Roman" w:hAnsi="Times New Roman" w:cs="Times New Roman"/>
+                <w:sz w:val="22"/>
+                <w:szCs w:val="22"/>
               </w:rPr>
               <w:t xml:space="preserve"> </w:t>
             </w:r>
@@ -1595,6 +4262,8 @@
             <w:r>
               <w:rPr>
                 <w:rFonts w:ascii="Times New Roman" w:hAnsi="Times New Roman" w:cs="Times New Roman"/>
+                <w:sz w:val="22"/>
+                <w:szCs w:val="22"/>
               </w:rPr>
               <w:t>decision</w:t>
             </w:r>
@@ -1602,6 +4271,8 @@
             <w:r>
               <w:rPr>
                 <w:rFonts w:ascii="Times New Roman" w:hAnsi="Times New Roman" w:cs="Times New Roman"/>
+                <w:sz w:val="22"/>
+                <w:szCs w:val="22"/>
               </w:rPr>
               <w:t xml:space="preserve"> </w:t>
             </w:r>
@@ -1609,6 +4280,8 @@
             <w:r>
               <w:rPr>
                 <w:rFonts w:ascii="Times New Roman" w:hAnsi="Times New Roman" w:cs="Times New Roman"/>
+                <w:sz w:val="22"/>
+                <w:szCs w:val="22"/>
               </w:rPr>
               <w:t>support</w:t>
             </w:r>
@@ -1616,6 +4289,8 @@
             <w:r>
               <w:rPr>
                 <w:rFonts w:ascii="Times New Roman" w:hAnsi="Times New Roman" w:cs="Times New Roman"/>
+                <w:sz w:val="22"/>
+                <w:szCs w:val="22"/>
               </w:rPr>
               <w:t xml:space="preserve"> + </w:t>
             </w:r>
@@ -1623,6 +4298,8 @@
             <w:r>
               <w:rPr>
                 <w:rFonts w:ascii="Times New Roman" w:hAnsi="Times New Roman" w:cs="Times New Roman"/>
+                <w:sz w:val="22"/>
+                <w:szCs w:val="22"/>
               </w:rPr>
               <w:t>graph</w:t>
             </w:r>
@@ -1630,6 +4307,8 @@
             <w:r>
               <w:rPr>
                 <w:rFonts w:ascii="Times New Roman" w:hAnsi="Times New Roman" w:cs="Times New Roman"/>
+                <w:sz w:val="22"/>
+                <w:szCs w:val="22"/>
               </w:rPr>
               <w:t>”</w:t>
             </w:r>
@@ -1640,6 +4319,33 @@
         <w:tc>
           <w:tcPr>
             <w:tcW w:w="1983" w:type="pct"/>
+            <w:vAlign w:val="center"/>
+            <w:hideMark/>
+          </w:tcPr>
+          <w:p>
+            <w:pPr>
+              <w:spacing w:after="160" w:line="278" w:lineRule="auto"/>
+              <w:rPr>
+                <w:rFonts w:ascii="Times New Roman" w:hAnsi="Times New Roman" w:cs="Times New Roman"/>
+                <w:sz w:val="22"/>
+                <w:szCs w:val="22"/>
+              </w:rPr>
+            </w:pPr>
+            <w:r>
+              <w:rPr>
+                <w:rFonts w:ascii="Times New Roman" w:hAnsi="Times New Roman" w:cs="Times New Roman"/>
+                <w:b/>
+                <w:bCs/>
+                <w:sz w:val="22"/>
+                <w:szCs w:val="22"/>
+              </w:rPr>
+              <w:t>Modelos causales</w:t>
+            </w:r>
+          </w:p>
+        </w:tc>
+        <w:tc>
+          <w:tcPr>
+            <w:tcW w:w="3017" w:type="pct"/>
             <w:hideMark/>
           </w:tcPr>
           <w:p>
@@ -1648,34 +4354,15 @@
               <w:jc w:val="both"/>
               <w:rPr>
                 <w:rFonts w:ascii="Times New Roman" w:hAnsi="Times New Roman" w:cs="Times New Roman"/>
+                <w:sz w:val="22"/>
+                <w:szCs w:val="22"/>
               </w:rPr>
             </w:pPr>
             <w:r>
               <w:rPr>
                 <w:rFonts w:ascii="Times New Roman" w:hAnsi="Times New Roman" w:cs="Times New Roman"/>
-                <w:b/>
-                <w:bCs/>
-              </w:rPr>
-              <w:t>Modelos causales</w:t>
-            </w:r>
-          </w:p>
-        </w:tc>
-        <w:tc>
-          <w:tcPr>
-            <w:tcW w:w="3017" w:type="pct"/>
-            <w:hideMark/>
-          </w:tcPr>
-          <w:p>
-            <w:pPr>
-              <w:spacing w:after="160" w:line="278" w:lineRule="auto"/>
-              <w:jc w:val="both"/>
-              <w:rPr>
-                <w:rFonts w:ascii="Times New Roman" w:hAnsi="Times New Roman" w:cs="Times New Roman"/>
-              </w:rPr>
-            </w:pPr>
-            <w:r>
-              <w:rPr>
-                <w:rFonts w:ascii="Times New Roman" w:hAnsi="Times New Roman" w:cs="Times New Roman"/>
+                <w:sz w:val="22"/>
+                <w:szCs w:val="22"/>
               </w:rPr>
               <w:t xml:space="preserve">“causal </w:t>
             </w:r>
@@ -1683,6 +4370,8 @@
             <w:r>
               <w:rPr>
                 <w:rFonts w:ascii="Times New Roman" w:hAnsi="Times New Roman" w:cs="Times New Roman"/>
+                <w:sz w:val="22"/>
+                <w:szCs w:val="22"/>
               </w:rPr>
               <w:t>graph</w:t>
             </w:r>
@@ -1690,6 +4379,8 @@
             <w:r>
               <w:rPr>
                 <w:rFonts w:ascii="Times New Roman" w:hAnsi="Times New Roman" w:cs="Times New Roman"/>
+                <w:sz w:val="22"/>
+                <w:szCs w:val="22"/>
               </w:rPr>
               <w:t xml:space="preserve"> + </w:t>
             </w:r>
@@ -1697,6 +4388,8 @@
             <w:r>
               <w:rPr>
                 <w:rFonts w:ascii="Times New Roman" w:hAnsi="Times New Roman" w:cs="Times New Roman"/>
+                <w:sz w:val="22"/>
+                <w:szCs w:val="22"/>
               </w:rPr>
               <w:t>healthcare</w:t>
             </w:r>
@@ -1704,6 +4397,8 @@
             <w:r>
               <w:rPr>
                 <w:rFonts w:ascii="Times New Roman" w:hAnsi="Times New Roman" w:cs="Times New Roman"/>
+                <w:sz w:val="22"/>
+                <w:szCs w:val="22"/>
               </w:rPr>
               <w:t>”</w:t>
             </w:r>
@@ -1716,6 +4411,8 @@
         <w:jc w:val="both"/>
         <w:rPr>
           <w:rFonts w:ascii="Times New Roman" w:hAnsi="Times New Roman" w:cs="Times New Roman"/>
+          <w:sz w:val="22"/>
+          <w:szCs w:val="22"/>
         </w:rPr>
       </w:pPr>
     </w:p>
@@ -1726,6 +4423,8 @@
           <w:rFonts w:ascii="Times New Roman" w:hAnsi="Times New Roman" w:cs="Times New Roman"/>
           <w:b/>
           <w:bCs/>
+          <w:sz w:val="22"/>
+          <w:szCs w:val="22"/>
         </w:rPr>
       </w:pPr>
       <w:r>
@@ -1733,8 +4432,9 @@
           <w:rFonts w:ascii="Times New Roman" w:hAnsi="Times New Roman" w:cs="Times New Roman"/>
           <w:b/>
           <w:bCs/>
-        </w:rPr>
-        <w:lastRenderedPageBreak/>
+          <w:sz w:val="22"/>
+          <w:szCs w:val="22"/>
+        </w:rPr>
         <w:t>2.4 Criterios de inclusión</w:t>
       </w:r>
     </w:p>
@@ -1747,11 +4447,15 @@
         <w:jc w:val="both"/>
         <w:rPr>
           <w:rFonts w:ascii="Times New Roman" w:hAnsi="Times New Roman" w:cs="Times New Roman"/>
-        </w:rPr>
-      </w:pPr>
-      <w:r>
-        <w:rPr>
-          <w:rFonts w:ascii="Times New Roman" w:hAnsi="Times New Roman" w:cs="Times New Roman"/>
+          <w:sz w:val="22"/>
+          <w:szCs w:val="22"/>
+        </w:rPr>
+      </w:pPr>
+      <w:r>
+        <w:rPr>
+          <w:rFonts w:ascii="Times New Roman" w:hAnsi="Times New Roman" w:cs="Times New Roman"/>
+          <w:sz w:val="22"/>
+          <w:szCs w:val="22"/>
         </w:rPr>
         <w:t xml:space="preserve">Artículos que empleen </w:t>
       </w:r>
@@ -1759,6 +4463,8 @@
       <w:r>
         <w:rPr>
           <w:rFonts w:ascii="Times New Roman" w:hAnsi="Times New Roman" w:cs="Times New Roman"/>
+          <w:sz w:val="22"/>
+          <w:szCs w:val="22"/>
         </w:rPr>
         <w:t>KGs</w:t>
       </w:r>
@@ -1766,6 +4472,8 @@
       <w:r>
         <w:rPr>
           <w:rFonts w:ascii="Times New Roman" w:hAnsi="Times New Roman" w:cs="Times New Roman"/>
+          <w:sz w:val="22"/>
+          <w:szCs w:val="22"/>
         </w:rPr>
         <w:t xml:space="preserve"> en el ámbito clínico o biomédico.</w:t>
       </w:r>
@@ -1779,11 +4487,15 @@
         <w:jc w:val="both"/>
         <w:rPr>
           <w:rFonts w:ascii="Times New Roman" w:hAnsi="Times New Roman" w:cs="Times New Roman"/>
-        </w:rPr>
-      </w:pPr>
-      <w:r>
-        <w:rPr>
-          <w:rFonts w:ascii="Times New Roman" w:hAnsi="Times New Roman" w:cs="Times New Roman"/>
+          <w:sz w:val="22"/>
+          <w:szCs w:val="22"/>
+        </w:rPr>
+      </w:pPr>
+      <w:r>
+        <w:rPr>
+          <w:rFonts w:ascii="Times New Roman" w:hAnsi="Times New Roman" w:cs="Times New Roman"/>
+          <w:sz w:val="22"/>
+          <w:szCs w:val="22"/>
         </w:rPr>
         <w:t>Aplicaciones orientadas a diagnóstico, pronóstico, clasificación, descubrimiento de relaciones o soporte clínico.</w:t>
       </w:r>
@@ -1797,11 +4509,15 @@
         <w:jc w:val="both"/>
         <w:rPr>
           <w:rFonts w:ascii="Times New Roman" w:hAnsi="Times New Roman" w:cs="Times New Roman"/>
-        </w:rPr>
-      </w:pPr>
-      <w:r>
-        <w:rPr>
-          <w:rFonts w:ascii="Times New Roman" w:hAnsi="Times New Roman" w:cs="Times New Roman"/>
+          <w:sz w:val="22"/>
+          <w:szCs w:val="22"/>
+        </w:rPr>
+      </w:pPr>
+      <w:r>
+        <w:rPr>
+          <w:rFonts w:ascii="Times New Roman" w:hAnsi="Times New Roman" w:cs="Times New Roman"/>
+          <w:sz w:val="22"/>
+          <w:szCs w:val="22"/>
         </w:rPr>
         <w:t>Estudios con descripción explícita de técnicas, frameworks o datasets.</w:t>
       </w:r>
@@ -1815,13 +4531,35 @@
         <w:jc w:val="both"/>
         <w:rPr>
           <w:rFonts w:ascii="Times New Roman" w:hAnsi="Times New Roman" w:cs="Times New Roman"/>
-        </w:rPr>
-      </w:pPr>
-      <w:r>
-        <w:rPr>
-          <w:rFonts w:ascii="Times New Roman" w:hAnsi="Times New Roman" w:cs="Times New Roman"/>
-        </w:rPr>
-        <w:t>Idioma inglés o español.</w:t>
+          <w:sz w:val="22"/>
+          <w:szCs w:val="22"/>
+        </w:rPr>
+      </w:pPr>
+      <w:r>
+        <w:rPr>
+          <w:rFonts w:ascii="Times New Roman" w:hAnsi="Times New Roman" w:cs="Times New Roman"/>
+          <w:sz w:val="22"/>
+          <w:szCs w:val="22"/>
+        </w:rPr>
+        <w:t xml:space="preserve">Publicaciones en </w:t>
+      </w:r>
+      <w:proofErr w:type="spellStart"/>
+      <w:r>
+        <w:rPr>
+          <w:rFonts w:ascii="Times New Roman" w:hAnsi="Times New Roman" w:cs="Times New Roman"/>
+          <w:sz w:val="22"/>
+          <w:szCs w:val="22"/>
+        </w:rPr>
+        <w:t>journals</w:t>
+      </w:r>
+      <w:proofErr w:type="spellEnd"/>
+      <w:r>
+        <w:rPr>
+          <w:rFonts w:ascii="Times New Roman" w:hAnsi="Times New Roman" w:cs="Times New Roman"/>
+          <w:sz w:val="22"/>
+          <w:szCs w:val="22"/>
+        </w:rPr>
+        <w:t>, conferencias, repositorios académicos o libros.</w:t>
       </w:r>
     </w:p>
     <w:p>
@@ -1833,27 +4571,17 @@
         <w:jc w:val="both"/>
         <w:rPr>
           <w:rFonts w:ascii="Times New Roman" w:hAnsi="Times New Roman" w:cs="Times New Roman"/>
-        </w:rPr>
-      </w:pPr>
-      <w:r>
-        <w:rPr>
-          <w:rFonts w:ascii="Times New Roman" w:hAnsi="Times New Roman" w:cs="Times New Roman"/>
-        </w:rPr>
-        <w:t xml:space="preserve">Publicaciones en </w:t>
-      </w:r>
-      <w:proofErr w:type="spellStart"/>
-      <w:r>
-        <w:rPr>
-          <w:rFonts w:ascii="Times New Roman" w:hAnsi="Times New Roman" w:cs="Times New Roman"/>
-        </w:rPr>
-        <w:t>journals</w:t>
-      </w:r>
-      <w:proofErr w:type="spellEnd"/>
-      <w:r>
-        <w:rPr>
-          <w:rFonts w:ascii="Times New Roman" w:hAnsi="Times New Roman" w:cs="Times New Roman"/>
-        </w:rPr>
-        <w:t>, conferencias, repositorios académicos o libros.</w:t>
+          <w:sz w:val="22"/>
+          <w:szCs w:val="22"/>
+        </w:rPr>
+      </w:pPr>
+      <w:r>
+        <w:rPr>
+          <w:rFonts w:ascii="Times New Roman" w:hAnsi="Times New Roman" w:cs="Times New Roman"/>
+          <w:sz w:val="22"/>
+          <w:szCs w:val="22"/>
+        </w:rPr>
+        <w:t>Idioma inglés o español.</w:t>
       </w:r>
     </w:p>
     <w:p>
@@ -1863,6 +4591,8 @@
           <w:rFonts w:ascii="Times New Roman" w:hAnsi="Times New Roman" w:cs="Times New Roman"/>
           <w:b/>
           <w:bCs/>
+          <w:sz w:val="22"/>
+          <w:szCs w:val="22"/>
         </w:rPr>
       </w:pPr>
       <w:r>
@@ -1870,6 +4600,8 @@
           <w:rFonts w:ascii="Times New Roman" w:hAnsi="Times New Roman" w:cs="Times New Roman"/>
           <w:b/>
           <w:bCs/>
+          <w:sz w:val="22"/>
+          <w:szCs w:val="22"/>
         </w:rPr>
         <w:t>2.5 Criterios de exclusión</w:t>
       </w:r>
@@ -1883,11 +4615,15 @@
         <w:jc w:val="both"/>
         <w:rPr>
           <w:rFonts w:ascii="Times New Roman" w:hAnsi="Times New Roman" w:cs="Times New Roman"/>
-        </w:rPr>
-      </w:pPr>
-      <w:r>
-        <w:rPr>
-          <w:rFonts w:ascii="Times New Roman" w:hAnsi="Times New Roman" w:cs="Times New Roman"/>
+          <w:sz w:val="22"/>
+          <w:szCs w:val="22"/>
+        </w:rPr>
+      </w:pPr>
+      <w:r>
+        <w:rPr>
+          <w:rFonts w:ascii="Times New Roman" w:hAnsi="Times New Roman" w:cs="Times New Roman"/>
+          <w:sz w:val="22"/>
+          <w:szCs w:val="22"/>
         </w:rPr>
         <w:t>Ontologías generales sin aplicación médica.</w:t>
       </w:r>
@@ -1901,11 +4637,15 @@
         <w:jc w:val="both"/>
         <w:rPr>
           <w:rFonts w:ascii="Times New Roman" w:hAnsi="Times New Roman" w:cs="Times New Roman"/>
-        </w:rPr>
-      </w:pPr>
-      <w:r>
-        <w:rPr>
-          <w:rFonts w:ascii="Times New Roman" w:hAnsi="Times New Roman" w:cs="Times New Roman"/>
+          <w:sz w:val="22"/>
+          <w:szCs w:val="22"/>
+        </w:rPr>
+      </w:pPr>
+      <w:r>
+        <w:rPr>
+          <w:rFonts w:ascii="Times New Roman" w:hAnsi="Times New Roman" w:cs="Times New Roman"/>
+          <w:sz w:val="22"/>
+          <w:szCs w:val="22"/>
         </w:rPr>
         <w:t>Grafos bioinformáticos sin relación clínica (p. ej., redes génicas no vinculadas a pacientes).</w:t>
       </w:r>
@@ -1919,13 +4659,17 @@
         <w:jc w:val="both"/>
         <w:rPr>
           <w:rFonts w:ascii="Times New Roman" w:hAnsi="Times New Roman" w:cs="Times New Roman"/>
-        </w:rPr>
-      </w:pPr>
-      <w:r>
-        <w:rPr>
-          <w:rFonts w:ascii="Times New Roman" w:hAnsi="Times New Roman" w:cs="Times New Roman"/>
-        </w:rPr>
-        <w:t>Revisiones narrativas sin metodología explícita.</w:t>
+          <w:sz w:val="22"/>
+          <w:szCs w:val="22"/>
+        </w:rPr>
+      </w:pPr>
+      <w:r>
+        <w:rPr>
+          <w:rFonts w:ascii="Times New Roman" w:hAnsi="Times New Roman" w:cs="Times New Roman"/>
+          <w:sz w:val="22"/>
+          <w:szCs w:val="22"/>
+        </w:rPr>
+        <w:t xml:space="preserve">Grafos enfocados a la epidemiologia (p. ej., </w:t>
       </w:r>
     </w:p>
     <w:p>
@@ -1937,22 +4681,50 @@
         <w:jc w:val="both"/>
         <w:rPr>
           <w:rFonts w:ascii="Times New Roman" w:hAnsi="Times New Roman" w:cs="Times New Roman"/>
-        </w:rPr>
-      </w:pPr>
-      <w:r>
-        <w:rPr>
-          <w:rFonts w:ascii="Times New Roman" w:hAnsi="Times New Roman" w:cs="Times New Roman"/>
-        </w:rPr>
-        <w:t>Estudios sin acceso a texto completo.</w:t>
+          <w:sz w:val="22"/>
+          <w:szCs w:val="22"/>
+        </w:rPr>
+      </w:pPr>
+      <w:r>
+        <w:rPr>
+          <w:rFonts w:ascii="Times New Roman" w:hAnsi="Times New Roman" w:cs="Times New Roman"/>
+          <w:sz w:val="22"/>
+          <w:szCs w:val="22"/>
+        </w:rPr>
+        <w:t>Revisiones narrativas sin metodología explícita.</w:t>
       </w:r>
     </w:p>
     <w:p>
       <w:pPr>
+        <w:numPr>
+          <w:ilvl w:val="0"/>
+          <w:numId w:val="7"/>
+        </w:numPr>
+        <w:jc w:val="both"/>
+        <w:rPr>
+          <w:rFonts w:ascii="Times New Roman" w:hAnsi="Times New Roman" w:cs="Times New Roman"/>
+          <w:sz w:val="22"/>
+          <w:szCs w:val="22"/>
+        </w:rPr>
+      </w:pPr>
+      <w:r>
+        <w:rPr>
+          <w:rFonts w:ascii="Times New Roman" w:hAnsi="Times New Roman" w:cs="Times New Roman"/>
+          <w:sz w:val="22"/>
+          <w:szCs w:val="22"/>
+        </w:rPr>
+        <w:t>Estudios sin acceso a texto completo.</w:t>
+      </w:r>
+    </w:p>
+    <w:p>
+      <w:pPr>
         <w:jc w:val="both"/>
         <w:rPr>
           <w:rFonts w:ascii="Times New Roman" w:hAnsi="Times New Roman" w:cs="Times New Roman"/>
           <w:b/>
           <w:bCs/>
+          <w:sz w:val="22"/>
+          <w:szCs w:val="22"/>
         </w:rPr>
       </w:pPr>
       <w:r>
@@ -1960,6 +4732,8 @@
           <w:rFonts w:ascii="Times New Roman" w:hAnsi="Times New Roman" w:cs="Times New Roman"/>
           <w:b/>
           <w:bCs/>
+          <w:sz w:val="22"/>
+          <w:szCs w:val="22"/>
         </w:rPr>
         <w:t>2.6 Procedimiento PRISMA</w:t>
       </w:r>
@@ -1969,11 +4743,15 @@
         <w:jc w:val="both"/>
         <w:rPr>
           <w:rFonts w:ascii="Times New Roman" w:hAnsi="Times New Roman" w:cs="Times New Roman"/>
-        </w:rPr>
-      </w:pPr>
-      <w:r>
-        <w:rPr>
-          <w:rFonts w:ascii="Times New Roman" w:hAnsi="Times New Roman" w:cs="Times New Roman"/>
+          <w:sz w:val="22"/>
+          <w:szCs w:val="22"/>
+        </w:rPr>
+      </w:pPr>
+      <w:r>
+        <w:rPr>
+          <w:rFonts w:ascii="Times New Roman" w:hAnsi="Times New Roman" w:cs="Times New Roman"/>
+          <w:sz w:val="22"/>
+          <w:szCs w:val="22"/>
         </w:rPr>
         <w:t>Se documentará mediante:</w:t>
       </w:r>
@@ -1987,11 +4765,15 @@
         <w:jc w:val="both"/>
         <w:rPr>
           <w:rFonts w:ascii="Times New Roman" w:hAnsi="Times New Roman" w:cs="Times New Roman"/>
-        </w:rPr>
-      </w:pPr>
-      <w:r>
-        <w:rPr>
-          <w:rFonts w:ascii="Times New Roman" w:hAnsi="Times New Roman" w:cs="Times New Roman"/>
+          <w:sz w:val="22"/>
+          <w:szCs w:val="22"/>
+        </w:rPr>
+      </w:pPr>
+      <w:r>
+        <w:rPr>
+          <w:rFonts w:ascii="Times New Roman" w:hAnsi="Times New Roman" w:cs="Times New Roman"/>
+          <w:sz w:val="22"/>
+          <w:szCs w:val="22"/>
         </w:rPr>
         <w:t>Número total de artículos recuperados.</w:t>
       </w:r>
@@ -2005,11 +4787,15 @@
         <w:jc w:val="both"/>
         <w:rPr>
           <w:rFonts w:ascii="Times New Roman" w:hAnsi="Times New Roman" w:cs="Times New Roman"/>
-        </w:rPr>
-      </w:pPr>
-      <w:r>
-        <w:rPr>
-          <w:rFonts w:ascii="Times New Roman" w:hAnsi="Times New Roman" w:cs="Times New Roman"/>
+          <w:sz w:val="22"/>
+          <w:szCs w:val="22"/>
+        </w:rPr>
+      </w:pPr>
+      <w:r>
+        <w:rPr>
+          <w:rFonts w:ascii="Times New Roman" w:hAnsi="Times New Roman" w:cs="Times New Roman"/>
+          <w:sz w:val="22"/>
+          <w:szCs w:val="22"/>
         </w:rPr>
         <w:t>Duplicados removidos.</w:t>
       </w:r>
@@ -2023,12 +4809,17 @@
         <w:jc w:val="both"/>
         <w:rPr>
           <w:rFonts w:ascii="Times New Roman" w:hAnsi="Times New Roman" w:cs="Times New Roman"/>
-        </w:rPr>
-      </w:pPr>
-      <w:r>
-        <w:rPr>
-          <w:rFonts w:ascii="Times New Roman" w:hAnsi="Times New Roman" w:cs="Times New Roman"/>
-        </w:rPr>
+          <w:sz w:val="22"/>
+          <w:szCs w:val="22"/>
+        </w:rPr>
+      </w:pPr>
+      <w:r>
+        <w:rPr>
+          <w:rFonts w:ascii="Times New Roman" w:hAnsi="Times New Roman" w:cs="Times New Roman"/>
+          <w:sz w:val="22"/>
+          <w:szCs w:val="22"/>
+        </w:rPr>
+        <w:lastRenderedPageBreak/>
         <w:t>Artículos descartados por título y resumen.</w:t>
       </w:r>
     </w:p>
@@ -2041,11 +4832,15 @@
         <w:jc w:val="both"/>
         <w:rPr>
           <w:rFonts w:ascii="Times New Roman" w:hAnsi="Times New Roman" w:cs="Times New Roman"/>
-        </w:rPr>
-      </w:pPr>
-      <w:r>
-        <w:rPr>
-          <w:rFonts w:ascii="Times New Roman" w:hAnsi="Times New Roman" w:cs="Times New Roman"/>
+          <w:sz w:val="22"/>
+          <w:szCs w:val="22"/>
+        </w:rPr>
+      </w:pPr>
+      <w:r>
+        <w:rPr>
+          <w:rFonts w:ascii="Times New Roman" w:hAnsi="Times New Roman" w:cs="Times New Roman"/>
+          <w:sz w:val="22"/>
+          <w:szCs w:val="22"/>
         </w:rPr>
         <w:t>Artículos descartados en lectura completa.</w:t>
       </w:r>
@@ -2059,21 +4854,25 @@
         <w:jc w:val="both"/>
         <w:rPr>
           <w:rFonts w:ascii="Times New Roman" w:hAnsi="Times New Roman" w:cs="Times New Roman"/>
-        </w:rPr>
-      </w:pPr>
-      <w:proofErr w:type="gramStart"/>
-      <w:r>
-        <w:rPr>
-          <w:rFonts w:ascii="Times New Roman" w:hAnsi="Times New Roman" w:cs="Times New Roman"/>
-        </w:rPr>
-        <w:t>Total</w:t>
-      </w:r>
-      <w:proofErr w:type="gramEnd"/>
-      <w:r>
-        <w:rPr>
-          <w:rFonts w:ascii="Times New Roman" w:hAnsi="Times New Roman" w:cs="Times New Roman"/>
-        </w:rPr>
-        <w:t xml:space="preserve"> final incluido para síntesis.</w:t>
+          <w:sz w:val="22"/>
+          <w:szCs w:val="22"/>
+        </w:rPr>
+      </w:pPr>
+      <w:r>
+        <w:rPr>
+          <w:rFonts w:ascii="Times New Roman" w:hAnsi="Times New Roman" w:cs="Times New Roman"/>
+          <w:sz w:val="22"/>
+          <w:szCs w:val="22"/>
+        </w:rPr>
+        <w:t>El t</w:t>
+      </w:r>
+      <w:r>
+        <w:rPr>
+          <w:rFonts w:ascii="Times New Roman" w:hAnsi="Times New Roman" w:cs="Times New Roman"/>
+          <w:sz w:val="22"/>
+          <w:szCs w:val="22"/>
+        </w:rPr>
+        <w:t>otal final incluido para síntesis.</w:t>
       </w:r>
     </w:p>
     <w:p>
@@ -2081,13 +4880,16 @@
         <w:jc w:val="center"/>
         <w:rPr>
           <w:rFonts w:ascii="Times New Roman" w:hAnsi="Times New Roman" w:cs="Times New Roman"/>
+          <w:sz w:val="22"/>
+          <w:szCs w:val="22"/>
         </w:rPr>
       </w:pPr>
       <w:r>
         <w:rPr>
           <w:noProof/>
-        </w:rPr>
-        <w:lastRenderedPageBreak/>
+          <w:sz w:val="22"/>
+          <w:szCs w:val="22"/>
+        </w:rPr>
         <w:drawing>
           <wp:inline distT="0" distB="0" distL="0" distR="0" wp14:anchorId="74509D21" wp14:editId="6FD24BEB">
             <wp:extent cx="2971800" cy="3386455"/>
@@ -2145,11 +4947,99 @@
     </w:p>
     <w:p>
       <w:pPr>
+        <w:pStyle w:val="Ttulo1"/>
+        <w:rPr>
+          <w:sz w:val="22"/>
+          <w:szCs w:val="22"/>
+        </w:rPr>
+      </w:pPr>
+      <w:r>
+        <w:rPr>
+          <w:sz w:val="22"/>
+          <w:szCs w:val="22"/>
+        </w:rPr>
+        <w:t>3. Resultados</w:t>
+      </w:r>
+    </w:p>
+    <w:p>
+      <w:pPr>
+        <w:jc w:val="both"/>
+        <w:rPr>
+          <w:rFonts w:ascii="Times New Roman" w:hAnsi="Times New Roman" w:cs="Times New Roman"/>
+          <w:sz w:val="22"/>
+          <w:szCs w:val="22"/>
+        </w:rPr>
+      </w:pPr>
+      <w:r>
+        <w:rPr>
+          <w:rFonts w:ascii="Times New Roman" w:hAnsi="Times New Roman" w:cs="Times New Roman"/>
+          <w:sz w:val="22"/>
+          <w:szCs w:val="22"/>
+        </w:rPr>
+        <w:t xml:space="preserve">La síntesis se presenta organizada alrededor de las </w:t>
+      </w:r>
+      <w:proofErr w:type="spellStart"/>
+      <w:r>
+        <w:rPr>
+          <w:rFonts w:ascii="Times New Roman" w:hAnsi="Times New Roman" w:cs="Times New Roman"/>
+          <w:sz w:val="22"/>
+          <w:szCs w:val="22"/>
+        </w:rPr>
+        <w:t>RQs</w:t>
+      </w:r>
+      <w:proofErr w:type="spellEnd"/>
+      <w:r>
+        <w:rPr>
+          <w:rFonts w:ascii="Times New Roman" w:hAnsi="Times New Roman" w:cs="Times New Roman"/>
+          <w:sz w:val="22"/>
+          <w:szCs w:val="22"/>
+        </w:rPr>
+        <w:t>.</w:t>
+      </w:r>
+    </w:p>
+    <w:p>
+      <w:pPr>
+        <w:pStyle w:val="Ttulo1"/>
+        <w:rPr>
+          <w:sz w:val="22"/>
+          <w:szCs w:val="22"/>
+        </w:rPr>
+      </w:pPr>
+      <w:r>
+        <w:rPr>
+          <w:sz w:val="22"/>
+          <w:szCs w:val="22"/>
+        </w:rPr>
+        <w:t>4. Discusión</w:t>
+      </w:r>
+    </w:p>
+    <w:p>
+      <w:pPr>
+        <w:jc w:val="both"/>
+        <w:rPr>
+          <w:rFonts w:ascii="Times New Roman" w:hAnsi="Times New Roman" w:cs="Times New Roman"/>
+          <w:sz w:val="22"/>
+          <w:szCs w:val="22"/>
+        </w:rPr>
+      </w:pPr>
+      <w:r>
+        <w:rPr>
+          <w:rFonts w:ascii="Times New Roman" w:hAnsi="Times New Roman" w:cs="Times New Roman"/>
+          <w:sz w:val="22"/>
+          <w:szCs w:val="22"/>
+        </w:rPr>
+        <w:t>…</w:t>
+      </w:r>
+    </w:p>
+    <w:p>
+      <w:pPr>
         <w:jc w:val="both"/>
         <w:rPr>
           <w:rFonts w:ascii="Times New Roman" w:hAnsi="Times New Roman" w:cs="Times New Roman"/>
           <w:b/>
           <w:bCs/>
+          <w:sz w:val="22"/>
+          <w:szCs w:val="22"/>
         </w:rPr>
       </w:pPr>
       <w:r>
@@ -2157,8 +5047,20 @@
           <w:rFonts w:ascii="Times New Roman" w:hAnsi="Times New Roman" w:cs="Times New Roman"/>
           <w:b/>
           <w:bCs/>
-        </w:rPr>
-        <w:t>3. Resultados</w:t>
+          <w:sz w:val="22"/>
+          <w:szCs w:val="22"/>
+        </w:rPr>
+        <w:t>4</w:t>
+      </w:r>
+      <w:r>
+        <w:rPr>
+          <w:rFonts w:ascii="Times New Roman" w:hAnsi="Times New Roman" w:cs="Times New Roman"/>
+          <w:b/>
+          <w:bCs/>
+          <w:sz w:val="22"/>
+          <w:szCs w:val="22"/>
+        </w:rPr>
+        <w:t>.1 RQ1 — Aplicaciones clínicas y biomédicas de los grafos de conocimiento</w:t>
       </w:r>
     </w:p>
     <w:p>
@@ -2166,27 +5068,41 @@
         <w:jc w:val="both"/>
         <w:rPr>
           <w:rFonts w:ascii="Times New Roman" w:hAnsi="Times New Roman" w:cs="Times New Roman"/>
-        </w:rPr>
-      </w:pPr>
-      <w:r>
-        <w:rPr>
-          <w:rFonts w:ascii="Times New Roman" w:hAnsi="Times New Roman" w:cs="Times New Roman"/>
-        </w:rPr>
-        <w:t xml:space="preserve">La síntesis se presenta organizada alrededor de las </w:t>
-      </w:r>
-      <w:proofErr w:type="spellStart"/>
-      <w:r>
-        <w:rPr>
-          <w:rFonts w:ascii="Times New Roman" w:hAnsi="Times New Roman" w:cs="Times New Roman"/>
-        </w:rPr>
-        <w:t>RQs</w:t>
-      </w:r>
-      <w:proofErr w:type="spellEnd"/>
-      <w:r>
-        <w:rPr>
-          <w:rFonts w:ascii="Times New Roman" w:hAnsi="Times New Roman" w:cs="Times New Roman"/>
-        </w:rPr>
-        <w:t>.</w:t>
+          <w:b/>
+          <w:bCs/>
+          <w:sz w:val="22"/>
+          <w:szCs w:val="22"/>
+        </w:rPr>
+      </w:pPr>
+      <w:r>
+        <w:rPr>
+          <w:rFonts w:ascii="Times New Roman" w:hAnsi="Times New Roman" w:cs="Times New Roman"/>
+          <w:b/>
+          <w:bCs/>
+          <w:sz w:val="22"/>
+          <w:szCs w:val="22"/>
+        </w:rPr>
+        <w:br/>
+      </w:r>
+      <w:r>
+        <w:rPr>
+          <w:rFonts w:ascii="Times New Roman" w:hAnsi="Times New Roman" w:cs="Times New Roman"/>
+          <w:b/>
+          <w:bCs/>
+          <w:sz w:val="22"/>
+          <w:szCs w:val="22"/>
+        </w:rPr>
+        <w:t>4</w:t>
+      </w:r>
+      <w:r>
+        <w:rPr>
+          <w:rFonts w:ascii="Times New Roman" w:hAnsi="Times New Roman" w:cs="Times New Roman"/>
+          <w:b/>
+          <w:bCs/>
+          <w:sz w:val="22"/>
+          <w:szCs w:val="22"/>
+        </w:rPr>
+        <w:t>.2 RQ2 — Tipos de grafos de conocimiento empleados en sistemas clínicos y tecno-médicos</w:t>
       </w:r>
     </w:p>
     <w:p>
@@ -2194,15 +5110,63 @@
         <w:jc w:val="both"/>
         <w:rPr>
           <w:rFonts w:ascii="Times New Roman" w:hAnsi="Times New Roman" w:cs="Times New Roman"/>
-        </w:rPr>
-      </w:pPr>
-      <w:r>
-        <w:rPr>
-          <w:rFonts w:ascii="Times New Roman" w:hAnsi="Times New Roman" w:cs="Times New Roman"/>
-        </w:rPr>
-        <w:pict w14:anchorId="06FF3245">
-          <v:rect id="_x0000_i1025" style="width:0;height:1.5pt" o:hralign="center" o:hrstd="t" o:hr="t" fillcolor="#a0a0a0" stroked="f"/>
-        </w:pict>
+          <w:b/>
+          <w:bCs/>
+          <w:sz w:val="22"/>
+          <w:szCs w:val="22"/>
+        </w:rPr>
+      </w:pPr>
+      <w:r>
+        <w:rPr>
+          <w:rFonts w:ascii="Times New Roman" w:hAnsi="Times New Roman" w:cs="Times New Roman"/>
+          <w:b/>
+          <w:bCs/>
+          <w:sz w:val="22"/>
+          <w:szCs w:val="22"/>
+        </w:rPr>
+        <w:br/>
+      </w:r>
+      <w:r>
+        <w:rPr>
+          <w:rFonts w:ascii="Times New Roman" w:hAnsi="Times New Roman" w:cs="Times New Roman"/>
+          <w:b/>
+          <w:bCs/>
+          <w:sz w:val="22"/>
+          <w:szCs w:val="22"/>
+        </w:rPr>
+        <w:t>4</w:t>
+      </w:r>
+      <w:r>
+        <w:rPr>
+          <w:rFonts w:ascii="Times New Roman" w:hAnsi="Times New Roman" w:cs="Times New Roman"/>
+          <w:b/>
+          <w:bCs/>
+          <w:sz w:val="22"/>
+          <w:szCs w:val="22"/>
+        </w:rPr>
+        <w:t xml:space="preserve">.3 RQ3 — Tipos de datos utilizados para construir y alimentar los </w:t>
+      </w:r>
+      <w:proofErr w:type="spellStart"/>
+      <w:r>
+        <w:rPr>
+          <w:rFonts w:ascii="Times New Roman" w:hAnsi="Times New Roman" w:cs="Times New Roman"/>
+          <w:b/>
+          <w:bCs/>
+          <w:sz w:val="22"/>
+          <w:szCs w:val="22"/>
+        </w:rPr>
+        <w:t>KGs</w:t>
+      </w:r>
+      <w:proofErr w:type="spellEnd"/>
+      <w:r>
+        <w:rPr>
+          <w:rFonts w:ascii="Times New Roman" w:hAnsi="Times New Roman" w:cs="Times New Roman"/>
+          <w:b/>
+          <w:bCs/>
+          <w:sz w:val="22"/>
+          <w:szCs w:val="22"/>
+        </w:rPr>
+        <w:t xml:space="preserve"> biomédicos</w:t>
       </w:r>
     </w:p>
     <w:p>
@@ -2212,6 +5176,8 @@
           <w:rFonts w:ascii="Times New Roman" w:hAnsi="Times New Roman" w:cs="Times New Roman"/>
           <w:b/>
           <w:bCs/>
+          <w:sz w:val="22"/>
+          <w:szCs w:val="22"/>
         </w:rPr>
       </w:pPr>
       <w:r>
@@ -2219,8 +5185,52 @@
           <w:rFonts w:ascii="Times New Roman" w:hAnsi="Times New Roman" w:cs="Times New Roman"/>
           <w:b/>
           <w:bCs/>
-        </w:rPr>
-        <w:t>3.1 RQ1 — Tipos de grafos de conocimiento utilizados en medicina</w:t>
+          <w:sz w:val="22"/>
+          <w:szCs w:val="22"/>
+        </w:rPr>
+        <w:br/>
+      </w:r>
+      <w:r>
+        <w:rPr>
+          <w:rFonts w:ascii="Times New Roman" w:hAnsi="Times New Roman" w:cs="Times New Roman"/>
+          <w:b/>
+          <w:bCs/>
+          <w:sz w:val="22"/>
+          <w:szCs w:val="22"/>
+        </w:rPr>
+        <w:t>4</w:t>
+      </w:r>
+      <w:r>
+        <w:rPr>
+          <w:rFonts w:ascii="Times New Roman" w:hAnsi="Times New Roman" w:cs="Times New Roman"/>
+          <w:b/>
+          <w:bCs/>
+          <w:sz w:val="22"/>
+          <w:szCs w:val="22"/>
+        </w:rPr>
+        <w:t xml:space="preserve">.4 RQ4 — Métodos y técnicas de razonamiento y actualización en </w:t>
+      </w:r>
+      <w:proofErr w:type="spellStart"/>
+      <w:r>
+        <w:rPr>
+          <w:rFonts w:ascii="Times New Roman" w:hAnsi="Times New Roman" w:cs="Times New Roman"/>
+          <w:b/>
+          <w:bCs/>
+          <w:sz w:val="22"/>
+          <w:szCs w:val="22"/>
+        </w:rPr>
+        <w:t>KGs</w:t>
+      </w:r>
+      <w:proofErr w:type="spellEnd"/>
+      <w:r>
+        <w:rPr>
+          <w:rFonts w:ascii="Times New Roman" w:hAnsi="Times New Roman" w:cs="Times New Roman"/>
+          <w:b/>
+          <w:bCs/>
+          <w:sz w:val="22"/>
+          <w:szCs w:val="22"/>
+        </w:rPr>
+        <w:t xml:space="preserve"> biomédicos</w:t>
       </w:r>
     </w:p>
     <w:p>
@@ -2228,13 +5238,41 @@
         <w:jc w:val="both"/>
         <w:rPr>
           <w:rFonts w:ascii="Times New Roman" w:hAnsi="Times New Roman" w:cs="Times New Roman"/>
-        </w:rPr>
-      </w:pPr>
-      <w:r>
-        <w:rPr>
-          <w:rFonts w:ascii="Times New Roman" w:hAnsi="Times New Roman" w:cs="Times New Roman"/>
-        </w:rPr>
-        <w:t>…</w:t>
+          <w:b/>
+          <w:bCs/>
+          <w:sz w:val="22"/>
+          <w:szCs w:val="22"/>
+        </w:rPr>
+      </w:pPr>
+      <w:r>
+        <w:rPr>
+          <w:rFonts w:ascii="Times New Roman" w:hAnsi="Times New Roman" w:cs="Times New Roman"/>
+          <w:b/>
+          <w:bCs/>
+          <w:sz w:val="22"/>
+          <w:szCs w:val="22"/>
+        </w:rPr>
+        <w:br/>
+      </w:r>
+      <w:r>
+        <w:rPr>
+          <w:rFonts w:ascii="Times New Roman" w:hAnsi="Times New Roman" w:cs="Times New Roman"/>
+          <w:b/>
+          <w:bCs/>
+          <w:sz w:val="22"/>
+          <w:szCs w:val="22"/>
+        </w:rPr>
+        <w:t>4</w:t>
+      </w:r>
+      <w:r>
+        <w:rPr>
+          <w:rFonts w:ascii="Times New Roman" w:hAnsi="Times New Roman" w:cs="Times New Roman"/>
+          <w:b/>
+          <w:bCs/>
+          <w:sz w:val="22"/>
+          <w:szCs w:val="22"/>
+        </w:rPr>
+        <w:t>.5 RQ5 — Frameworks, ontologías, vocabularios y plataformas utilizados</w:t>
       </w:r>
     </w:p>
     <w:p>
@@ -2244,6 +5282,8 @@
           <w:rFonts w:ascii="Times New Roman" w:hAnsi="Times New Roman" w:cs="Times New Roman"/>
           <w:b/>
           <w:bCs/>
+          <w:sz w:val="22"/>
+          <w:szCs w:val="22"/>
         </w:rPr>
       </w:pPr>
       <w:r>
@@ -2251,26 +5291,30 @@
           <w:rFonts w:ascii="Times New Roman" w:hAnsi="Times New Roman" w:cs="Times New Roman"/>
           <w:b/>
           <w:bCs/>
-        </w:rPr>
-        <w:t xml:space="preserve">3.2 RQ2 — Aplicaciones clínicas de los </w:t>
-      </w:r>
-      <w:proofErr w:type="spellStart"/>
+          <w:sz w:val="22"/>
+          <w:szCs w:val="22"/>
+        </w:rPr>
+        <w:br/>
+      </w:r>
       <w:r>
         <w:rPr>
           <w:rFonts w:ascii="Times New Roman" w:hAnsi="Times New Roman" w:cs="Times New Roman"/>
           <w:b/>
           <w:bCs/>
-        </w:rPr>
-        <w:t>knowledge</w:t>
-      </w:r>
-      <w:proofErr w:type="spellEnd"/>
+          <w:sz w:val="22"/>
+          <w:szCs w:val="22"/>
+        </w:rPr>
+        <w:t>5</w:t>
+      </w:r>
       <w:r>
         <w:rPr>
           <w:rFonts w:ascii="Times New Roman" w:hAnsi="Times New Roman" w:cs="Times New Roman"/>
           <w:b/>
           <w:bCs/>
-        </w:rPr>
-        <w:t xml:space="preserve"> </w:t>
+          <w:sz w:val="22"/>
+          <w:szCs w:val="22"/>
+        </w:rPr>
+        <w:t xml:space="preserve">.6 RQ6 — Contribución de los </w:t>
       </w:r>
       <w:proofErr w:type="spellStart"/>
       <w:r>
@@ -2278,23 +5322,86 @@
           <w:rFonts w:ascii="Times New Roman" w:hAnsi="Times New Roman" w:cs="Times New Roman"/>
           <w:b/>
           <w:bCs/>
-        </w:rPr>
-        <w:t>graphs</w:t>
+          <w:sz w:val="22"/>
+          <w:szCs w:val="22"/>
+        </w:rPr>
+        <w:t>KGs</w:t>
       </w:r>
       <w:proofErr w:type="spellEnd"/>
+      <w:r>
+        <w:rPr>
+          <w:rFonts w:ascii="Times New Roman" w:hAnsi="Times New Roman" w:cs="Times New Roman"/>
+          <w:b/>
+          <w:bCs/>
+          <w:sz w:val="22"/>
+          <w:szCs w:val="22"/>
+        </w:rPr>
+        <w:t xml:space="preserve"> a la </w:t>
+      </w:r>
+      <w:proofErr w:type="spellStart"/>
+      <w:r>
+        <w:rPr>
+          <w:rFonts w:ascii="Times New Roman" w:hAnsi="Times New Roman" w:cs="Times New Roman"/>
+          <w:b/>
+          <w:bCs/>
+          <w:sz w:val="22"/>
+          <w:szCs w:val="22"/>
+        </w:rPr>
+        <w:t>explicabilidad</w:t>
+      </w:r>
+      <w:proofErr w:type="spellEnd"/>
+      <w:r>
+        <w:rPr>
+          <w:rFonts w:ascii="Times New Roman" w:hAnsi="Times New Roman" w:cs="Times New Roman"/>
+          <w:b/>
+          <w:bCs/>
+          <w:sz w:val="22"/>
+          <w:szCs w:val="22"/>
+        </w:rPr>
+        <w:t xml:space="preserve"> y a la inferencia causal4. Discusión</w:t>
+      </w:r>
     </w:p>
     <w:p>
       <w:pPr>
         <w:jc w:val="both"/>
         <w:rPr>
           <w:rFonts w:ascii="Times New Roman" w:hAnsi="Times New Roman" w:cs="Times New Roman"/>
-        </w:rPr>
-      </w:pPr>
-      <w:r>
-        <w:rPr>
-          <w:rFonts w:ascii="Times New Roman" w:hAnsi="Times New Roman" w:cs="Times New Roman"/>
-        </w:rPr>
-        <w:t>…</w:t>
+          <w:b/>
+          <w:bCs/>
+          <w:sz w:val="22"/>
+          <w:szCs w:val="22"/>
+        </w:rPr>
+      </w:pPr>
+      <w:r>
+        <w:rPr>
+          <w:rFonts w:ascii="Times New Roman" w:hAnsi="Times New Roman" w:cs="Times New Roman"/>
+          <w:b/>
+          <w:bCs/>
+          <w:sz w:val="22"/>
+          <w:szCs w:val="22"/>
+        </w:rPr>
+        <w:lastRenderedPageBreak/>
+        <w:br/>
+      </w:r>
+      <w:r>
+        <w:rPr>
+          <w:rFonts w:ascii="Times New Roman" w:hAnsi="Times New Roman" w:cs="Times New Roman"/>
+          <w:b/>
+          <w:bCs/>
+          <w:sz w:val="22"/>
+          <w:szCs w:val="22"/>
+        </w:rPr>
+        <w:t>6</w:t>
+      </w:r>
+      <w:r>
+        <w:rPr>
+          <w:rFonts w:ascii="Times New Roman" w:hAnsi="Times New Roman" w:cs="Times New Roman"/>
+          <w:b/>
+          <w:bCs/>
+          <w:sz w:val="22"/>
+          <w:szCs w:val="22"/>
+        </w:rPr>
+        <w:t>.7 RQ7 — Limitaciones, desafíos y oportunidades identificadas</w:t>
       </w:r>
     </w:p>
     <w:p>
@@ -2302,8 +5409,20 @@
         <w:jc w:val="both"/>
         <w:rPr>
           <w:rFonts w:ascii="Times New Roman" w:hAnsi="Times New Roman" w:cs="Times New Roman"/>
+          <w:sz w:val="22"/>
+          <w:szCs w:val="22"/>
+        </w:rPr>
+      </w:pPr>
+    </w:p>
+    <w:p>
+      <w:pPr>
+        <w:jc w:val="both"/>
+        <w:rPr>
+          <w:rFonts w:ascii="Times New Roman" w:hAnsi="Times New Roman" w:cs="Times New Roman"/>
           <w:b/>
           <w:bCs/>
+          <w:sz w:val="22"/>
+          <w:szCs w:val="22"/>
         </w:rPr>
       </w:pPr>
       <w:r>
@@ -2311,32 +5430,130 @@
           <w:rFonts w:ascii="Times New Roman" w:hAnsi="Times New Roman" w:cs="Times New Roman"/>
           <w:b/>
           <w:bCs/>
-        </w:rPr>
-        <w:t xml:space="preserve">3.3 RQ3 — Técnicas para construir y razonar sobre </w:t>
-      </w:r>
-      <w:proofErr w:type="spellStart"/>
-      <w:r>
+          <w:sz w:val="22"/>
+          <w:szCs w:val="22"/>
+        </w:rPr>
+        <w:t>5. Limitaciones</w:t>
+      </w:r>
+    </w:p>
+    <w:p>
+      <w:pPr>
+        <w:jc w:val="both"/>
+        <w:rPr>
+          <w:rFonts w:ascii="Times New Roman" w:hAnsi="Times New Roman" w:cs="Times New Roman"/>
+          <w:sz w:val="22"/>
+          <w:szCs w:val="22"/>
+        </w:rPr>
+      </w:pPr>
+      <w:r>
+        <w:rPr>
+          <w:rFonts w:ascii="Times New Roman" w:hAnsi="Times New Roman" w:cs="Times New Roman"/>
+          <w:sz w:val="22"/>
+          <w:szCs w:val="22"/>
+        </w:rPr>
+        <w:t>Los resultados muestran que los grafos de conocimiento han evolucionado desde ontologías estáticas hacia modelos híbridos capaces de integrar información heterogénea y servir como base para modelos predictivos y explicables. Aunque su potencial es elevado, persisten brechas importantes:</w:t>
+      </w:r>
+    </w:p>
+    <w:p>
+      <w:pPr>
+        <w:numPr>
+          <w:ilvl w:val="0"/>
+          <w:numId w:val="29"/>
+        </w:numPr>
+        <w:jc w:val="both"/>
+        <w:rPr>
+          <w:rFonts w:ascii="Times New Roman" w:hAnsi="Times New Roman" w:cs="Times New Roman"/>
+          <w:sz w:val="22"/>
+          <w:szCs w:val="22"/>
+        </w:rPr>
+      </w:pPr>
+      <w:r>
+        <w:rPr>
+          <w:rFonts w:ascii="Times New Roman" w:hAnsi="Times New Roman" w:cs="Times New Roman"/>
+          <w:sz w:val="22"/>
+          <w:szCs w:val="22"/>
+        </w:rPr>
+        <w:t>…</w:t>
+      </w:r>
+    </w:p>
+    <w:p>
+      <w:pPr>
+        <w:numPr>
+          <w:ilvl w:val="0"/>
+          <w:numId w:val="29"/>
+        </w:numPr>
+        <w:jc w:val="both"/>
+        <w:rPr>
+          <w:rFonts w:ascii="Times New Roman" w:hAnsi="Times New Roman" w:cs="Times New Roman"/>
+          <w:sz w:val="22"/>
+          <w:szCs w:val="22"/>
+        </w:rPr>
+      </w:pPr>
+      <w:r>
+        <w:rPr>
+          <w:rFonts w:ascii="Times New Roman" w:hAnsi="Times New Roman" w:cs="Times New Roman"/>
+          <w:sz w:val="22"/>
+          <w:szCs w:val="22"/>
+        </w:rPr>
+        <w:t>…</w:t>
+      </w:r>
+    </w:p>
+    <w:p>
+      <w:pPr>
+        <w:jc w:val="both"/>
+        <w:rPr>
+          <w:rFonts w:ascii="Times New Roman" w:hAnsi="Times New Roman" w:cs="Times New Roman"/>
+          <w:sz w:val="22"/>
+          <w:szCs w:val="22"/>
+        </w:rPr>
+      </w:pPr>
+      <w:r>
+        <w:rPr>
+          <w:rFonts w:ascii="Times New Roman" w:hAnsi="Times New Roman" w:cs="Times New Roman"/>
+          <w:sz w:val="22"/>
+          <w:szCs w:val="22"/>
+        </w:rPr>
+        <w:t>Para el futuro, se reconoce la necesidad de frameworks armonizados, pipelines reproducibles y mecanismos de actualización dinámica basados en ML y razonamiento simbólico.</w:t>
+      </w:r>
+    </w:p>
+    <w:p>
+      <w:pPr>
+        <w:jc w:val="both"/>
         <w:rPr>
           <w:rFonts w:ascii="Times New Roman" w:hAnsi="Times New Roman" w:cs="Times New Roman"/>
           <w:b/>
           <w:bCs/>
-        </w:rPr>
-        <w:t>KGs</w:t>
-      </w:r>
-      <w:proofErr w:type="spellEnd"/>
+          <w:sz w:val="22"/>
+          <w:szCs w:val="22"/>
+        </w:rPr>
+      </w:pPr>
+      <w:r>
+        <w:rPr>
+          <w:rFonts w:ascii="Times New Roman" w:hAnsi="Times New Roman" w:cs="Times New Roman"/>
+          <w:b/>
+          <w:bCs/>
+          <w:sz w:val="22"/>
+          <w:szCs w:val="22"/>
+        </w:rPr>
+        <w:t>6. Conclusiones</w:t>
+      </w:r>
     </w:p>
     <w:p>
       <w:pPr>
         <w:jc w:val="both"/>
         <w:rPr>
           <w:rFonts w:ascii="Times New Roman" w:hAnsi="Times New Roman" w:cs="Times New Roman"/>
-        </w:rPr>
-      </w:pPr>
-      <w:r>
-        <w:rPr>
-          <w:rFonts w:ascii="Times New Roman" w:hAnsi="Times New Roman" w:cs="Times New Roman"/>
-        </w:rPr>
-        <w:t>…</w:t>
+          <w:sz w:val="22"/>
+          <w:szCs w:val="22"/>
+        </w:rPr>
+      </w:pPr>
+      <w:r>
+        <w:rPr>
+          <w:rFonts w:ascii="Times New Roman" w:hAnsi="Times New Roman" w:cs="Times New Roman"/>
+          <w:sz w:val="22"/>
+          <w:szCs w:val="22"/>
+        </w:rPr>
+        <w:t>Los grafos de conocimiento se consolidan como una tecnología clave para:</w:t>
       </w:r>
     </w:p>
     <w:p>
@@ -2346,6 +5563,8 @@
           <w:rFonts w:ascii="Times New Roman" w:hAnsi="Times New Roman" w:cs="Times New Roman"/>
           <w:b/>
           <w:bCs/>
+          <w:sz w:val="22"/>
+          <w:szCs w:val="22"/>
         </w:rPr>
       </w:pPr>
       <w:r>
@@ -2353,8 +5572,10 @@
           <w:rFonts w:ascii="Times New Roman" w:hAnsi="Times New Roman" w:cs="Times New Roman"/>
           <w:b/>
           <w:bCs/>
-        </w:rPr>
-        <w:t>3.4 RQ4 — Frameworks y plataformas utilizadas</w:t>
+          <w:sz w:val="22"/>
+          <w:szCs w:val="22"/>
+        </w:rPr>
+        <w:t>Agradecimientos</w:t>
       </w:r>
     </w:p>
     <w:p>
@@ -2362,22 +5583,10 @@
         <w:jc w:val="both"/>
         <w:rPr>
           <w:rFonts w:ascii="Times New Roman" w:hAnsi="Times New Roman" w:cs="Times New Roman"/>
-        </w:rPr>
-      </w:pPr>
-      <w:r>
-        <w:rPr>
-          <w:rFonts w:ascii="Times New Roman" w:hAnsi="Times New Roman" w:cs="Times New Roman"/>
-        </w:rPr>
-        <w:t>…</w:t>
-      </w:r>
-    </w:p>
-    <w:p>
-      <w:pPr>
-        <w:jc w:val="both"/>
-        <w:rPr>
-          <w:rFonts w:ascii="Times New Roman" w:hAnsi="Times New Roman" w:cs="Times New Roman"/>
           <w:b/>
           <w:bCs/>
+          <w:sz w:val="22"/>
+          <w:szCs w:val="22"/>
         </w:rPr>
       </w:pPr>
       <w:r>
@@ -2385,190 +5594,11 @@
           <w:rFonts w:ascii="Times New Roman" w:hAnsi="Times New Roman" w:cs="Times New Roman"/>
           <w:b/>
           <w:bCs/>
-        </w:rPr>
-        <w:t>3.5 RQ5 — Desafíos y oportunidades futuras</w:t>
-      </w:r>
-    </w:p>
-    <w:p>
-      <w:pPr>
-        <w:jc w:val="both"/>
-        <w:rPr>
-          <w:rFonts w:ascii="Times New Roman" w:hAnsi="Times New Roman" w:cs="Times New Roman"/>
-          <w:b/>
-          <w:bCs/>
-        </w:rPr>
-      </w:pPr>
-      <w:r>
-        <w:rPr>
-          <w:rFonts w:ascii="Times New Roman" w:hAnsi="Times New Roman" w:cs="Times New Roman"/>
-          <w:b/>
-          <w:bCs/>
-        </w:rPr>
-        <w:t>4. Discusión</w:t>
-      </w:r>
-    </w:p>
-    <w:p>
-      <w:pPr>
-        <w:jc w:val="both"/>
-        <w:rPr>
-          <w:rFonts w:ascii="Times New Roman" w:hAnsi="Times New Roman" w:cs="Times New Roman"/>
-        </w:rPr>
-      </w:pPr>
-      <w:r>
-        <w:rPr>
-          <w:rFonts w:ascii="Times New Roman" w:hAnsi="Times New Roman" w:cs="Times New Roman"/>
-        </w:rPr>
-        <w:t xml:space="preserve">Los resultados muestran que los grafos de conocimiento han evolucionado desde ontologías estáticas hacia modelos híbridos capaces de integrar información heterogénea y servir como </w:t>
-      </w:r>
-      <w:r>
-        <w:rPr>
-          <w:rFonts w:ascii="Times New Roman" w:hAnsi="Times New Roman" w:cs="Times New Roman"/>
-        </w:rPr>
-        <w:lastRenderedPageBreak/>
-        <w:t>base para modelos predictivos y explicables. Aunque su potencial es elevado, persisten brechas importantes:</w:t>
-      </w:r>
-    </w:p>
-    <w:p>
-      <w:pPr>
-        <w:numPr>
-          <w:ilvl w:val="0"/>
-          <w:numId w:val="24"/>
-        </w:numPr>
-        <w:jc w:val="both"/>
-        <w:rPr>
-          <w:rFonts w:ascii="Times New Roman" w:hAnsi="Times New Roman" w:cs="Times New Roman"/>
-        </w:rPr>
-      </w:pPr>
-      <w:r>
-        <w:rPr>
-          <w:rFonts w:ascii="Times New Roman" w:hAnsi="Times New Roman" w:cs="Times New Roman"/>
-        </w:rPr>
-        <w:t>…</w:t>
-      </w:r>
-    </w:p>
-    <w:p>
-      <w:pPr>
-        <w:numPr>
-          <w:ilvl w:val="0"/>
-          <w:numId w:val="24"/>
-        </w:numPr>
-        <w:jc w:val="both"/>
-        <w:rPr>
-          <w:rFonts w:ascii="Times New Roman" w:hAnsi="Times New Roman" w:cs="Times New Roman"/>
-        </w:rPr>
-      </w:pPr>
-      <w:r>
-        <w:rPr>
-          <w:rFonts w:ascii="Times New Roman" w:hAnsi="Times New Roman" w:cs="Times New Roman"/>
-        </w:rPr>
-        <w:t>…</w:t>
-      </w:r>
-    </w:p>
-    <w:p>
-      <w:pPr>
-        <w:jc w:val="both"/>
-        <w:rPr>
-          <w:rFonts w:ascii="Times New Roman" w:hAnsi="Times New Roman" w:cs="Times New Roman"/>
-        </w:rPr>
-      </w:pPr>
-      <w:r>
-        <w:rPr>
-          <w:rFonts w:ascii="Times New Roman" w:hAnsi="Times New Roman" w:cs="Times New Roman"/>
-        </w:rPr>
-        <w:t>Para el futuro, se reconoce la necesidad de frameworks armonizados, pipelines reproducibles y mecanismos de actualización dinámica basados en ML y razonamiento simbólico.</w:t>
-      </w:r>
-    </w:p>
-    <w:p>
-      <w:pPr>
-        <w:jc w:val="both"/>
-        <w:rPr>
-          <w:rFonts w:ascii="Times New Roman" w:hAnsi="Times New Roman" w:cs="Times New Roman"/>
-        </w:rPr>
-      </w:pPr>
-    </w:p>
-    <w:p>
-      <w:pPr>
-        <w:jc w:val="both"/>
-        <w:rPr>
-          <w:rFonts w:ascii="Times New Roman" w:hAnsi="Times New Roman" w:cs="Times New Roman"/>
-          <w:b/>
-          <w:bCs/>
-        </w:rPr>
-      </w:pPr>
-      <w:r>
-        <w:rPr>
-          <w:rFonts w:ascii="Times New Roman" w:hAnsi="Times New Roman" w:cs="Times New Roman"/>
-          <w:b/>
-          <w:bCs/>
-        </w:rPr>
-        <w:t>5. Limitaciones</w:t>
-      </w:r>
-    </w:p>
-    <w:p>
-      <w:pPr>
-        <w:numPr>
-          <w:ilvl w:val="0"/>
-          <w:numId w:val="25"/>
-        </w:numPr>
-        <w:jc w:val="both"/>
-        <w:rPr>
-          <w:rFonts w:ascii="Times New Roman" w:hAnsi="Times New Roman" w:cs="Times New Roman"/>
-        </w:rPr>
-      </w:pPr>
-      <w:r>
-        <w:rPr>
-          <w:rFonts w:ascii="Times New Roman" w:hAnsi="Times New Roman" w:cs="Times New Roman"/>
-        </w:rPr>
-        <w:t>…</w:t>
-      </w:r>
-    </w:p>
-    <w:p>
-      <w:pPr>
-        <w:jc w:val="both"/>
-        <w:rPr>
-          <w:rFonts w:ascii="Times New Roman" w:hAnsi="Times New Roman" w:cs="Times New Roman"/>
-        </w:rPr>
-      </w:pPr>
-    </w:p>
-    <w:p>
-      <w:pPr>
-        <w:jc w:val="both"/>
-        <w:rPr>
-          <w:rFonts w:ascii="Times New Roman" w:hAnsi="Times New Roman" w:cs="Times New Roman"/>
-          <w:b/>
-          <w:bCs/>
-        </w:rPr>
-      </w:pPr>
-      <w:r>
-        <w:rPr>
-          <w:rFonts w:ascii="Times New Roman" w:hAnsi="Times New Roman" w:cs="Times New Roman"/>
-          <w:b/>
-          <w:bCs/>
-        </w:rPr>
-        <w:t>6. Conclusiones</w:t>
-      </w:r>
-    </w:p>
-    <w:p>
-      <w:pPr>
-        <w:jc w:val="both"/>
-        <w:rPr>
-          <w:rFonts w:ascii="Times New Roman" w:hAnsi="Times New Roman" w:cs="Times New Roman"/>
-        </w:rPr>
-      </w:pPr>
-      <w:r>
-        <w:rPr>
-          <w:rFonts w:ascii="Times New Roman" w:hAnsi="Times New Roman" w:cs="Times New Roman"/>
-        </w:rPr>
-        <w:t>Los grafos de conocimiento se consolidan como una tecnología clave para:</w:t>
-      </w:r>
-    </w:p>
-    <w:p>
-      <w:pPr>
-        <w:jc w:val="both"/>
-        <w:rPr>
-          <w:rFonts w:ascii="Times New Roman" w:hAnsi="Times New Roman" w:cs="Times New Roman"/>
-        </w:rPr>
-      </w:pPr>
+          <w:sz w:val="22"/>
+          <w:szCs w:val="22"/>
+        </w:rPr>
+        <w:t>Referencias</w:t>
+      </w:r>
     </w:p>
     <w:sectPr>
       <w:pgSz w:w="12240" w:h="15840"/>
@@ -2583,6 +5613,95 @@
 <file path=word/numbering.xml><?xml version="1.0" encoding="utf-8"?>
 <w:numbering xmlns:wpc="http://schemas.microsoft.com/office/word/2010/wordprocessingCanvas" xmlns:cx="http://schemas.microsoft.com/office/drawing/2014/chartex" xmlns:cx1="http://schemas.microsoft.com/office/drawing/2015/9/8/chartex" xmlns:cx2="http://schemas.microsoft.com/office/drawing/2015/10/21/chartex" xmlns:cx3="http://schemas.microsoft.com/office/drawing/2016/5/9/chartex" xmlns:cx4="http://schemas.microsoft.com/office/drawing/2016/5/10/chartex" xmlns:cx5="http://schemas.microsoft.com/office/drawing/2016/5/11/chartex" xmlns:cx6="http://schemas.microsoft.com/office/drawing/2016/5/12/chartex" xmlns:cx7="http://schemas.microsoft.com/office/drawing/2016/5/13/chartex" xmlns:cx8="http://schemas.microsoft.com/office/drawing/2016/5/14/chartex" xmlns:mc="http://schemas.openxmlformats.org/markup-compatibility/2006" xmlns:aink="http://schemas.microsoft.com/office/drawing/2016/ink" xmlns:am3d="http://schemas.microsoft.com/office/drawing/2017/model3d" xmlns:o="urn:schemas-microsoft-com:office:office" xmlns:oel="http://schemas.microsoft.com/office/2019/extlst" xmlns:r="http://schemas.openxmlformats.org/officeDocument/2006/relationships" xmlns:m="http://schemas.openxmlformats.org/officeDocument/2006/math" xmlns:v="urn:schemas-microsoft-com:vml" xmlns:wp14="http://schemas.microsoft.com/office/word/2010/wordprocessingDrawing" xmlns:wp="http://schemas.openxmlformats.org/drawingml/2006/wordprocessingDrawing" xmlns:w10="urn:schemas-microsoft-com:office:word" xmlns:w="http://schemas.openxmlformats.org/wordprocessingml/2006/main" xmlns:w14="http://schemas.microsoft.com/office/word/2010/wordml" xmlns:w15="http://schemas.microsoft.com/office/word/2012/wordml" xmlns:w16cex="http://schemas.microsoft.com/office/word/2018/wordml/cex" xmlns:w16cid="http://schemas.microsoft.com/office/word/2016/wordml/cid" xmlns:w16="http://schemas.microsoft.com/office/word/2018/wordml" xmlns:w16du="http://schemas.microsoft.com/office/word/2023/wordml/word16du" xmlns:w16sdtdh="http://schemas.microsoft.com/office/word/2020/wordml/sdtdatahash" xmlns:w16sdtfl="http://schemas.microsoft.com/office/word/2024/wordml/sdtformatlock" xmlns:w16se="http://schemas.microsoft.com/office/word/2015/wordml/symex" xmlns:wpg="http://schemas.microsoft.com/office/word/2010/wordprocessingGroup" xmlns:wpi="http://schemas.microsoft.com/office/word/2010/wordprocessingInk" xmlns:wne="http://schemas.microsoft.com/office/word/2006/wordml" xmlns:wps="http://schemas.microsoft.com/office/word/2010/wordprocessingShape" mc:Ignorable="w14 w15 w16se w16cid w16 w16cex w16sdtdh w16sdtfl w16du wp14">
   <w:abstractNum w:abstractNumId="0" w15:restartNumberingAfterBreak="0">
+    <w:nsid w:val="05C33034"/>
+    <w:multiLevelType w:val="hybridMultilevel"/>
+    <w:tmpl w:val="9ED24A3E"/>
+    <w:lvl w:ilvl="0" w:tplc="080A000F">
+      <w:start w:val="1"/>
+      <w:numFmt w:val="decimal"/>
+      <w:lvlText w:val="%1."/>
+      <w:lvlJc w:val="left"/>
+      <w:pPr>
+        <w:ind w:left="360" w:hanging="360"/>
+      </w:pPr>
+      <w:rPr>
+        <w:rFonts w:hint="default"/>
+      </w:rPr>
+    </w:lvl>
+    <w:lvl w:ilvl="1" w:tplc="080A0019" w:tentative="1">
+      <w:start w:val="1"/>
+      <w:numFmt w:val="lowerLetter"/>
+      <w:lvlText w:val="%2."/>
+      <w:lvlJc w:val="left"/>
+      <w:pPr>
+        <w:ind w:left="1080" w:hanging="360"/>
+      </w:pPr>
+    </w:lvl>
+    <w:lvl w:ilvl="2" w:tplc="080A001B" w:tentative="1">
+      <w:start w:val="1"/>
+      <w:numFmt w:val="lowerRoman"/>
+      <w:lvlText w:val="%3."/>
+      <w:lvlJc w:val="right"/>
+      <w:pPr>
+        <w:ind w:left="1800" w:hanging="180"/>
+      </w:pPr>
+    </w:lvl>
+    <w:lvl w:ilvl="3" w:tplc="080A000F" w:tentative="1">
+      <w:start w:val="1"/>
+      <w:numFmt w:val="decimal"/>
+      <w:lvlText w:val="%4."/>
+      <w:lvlJc w:val="left"/>
+      <w:pPr>
+        <w:ind w:left="2520" w:hanging="360"/>
+      </w:pPr>
+    </w:lvl>
+    <w:lvl w:ilvl="4" w:tplc="080A0019" w:tentative="1">
+      <w:start w:val="1"/>
+      <w:numFmt w:val="lowerLetter"/>
+      <w:lvlText w:val="%5."/>
+      <w:lvlJc w:val="left"/>
+      <w:pPr>
+        <w:ind w:left="3240" w:hanging="360"/>
+      </w:pPr>
+    </w:lvl>
+    <w:lvl w:ilvl="5" w:tplc="080A001B" w:tentative="1">
+      <w:start w:val="1"/>
+      <w:numFmt w:val="lowerRoman"/>
+      <w:lvlText w:val="%6."/>
+      <w:lvlJc w:val="right"/>
+      <w:pPr>
+        <w:ind w:left="3960" w:hanging="180"/>
+      </w:pPr>
+    </w:lvl>
+    <w:lvl w:ilvl="6" w:tplc="080A000F" w:tentative="1">
+      <w:start w:val="1"/>
+      <w:numFmt w:val="decimal"/>
+      <w:lvlText w:val="%7."/>
+      <w:lvlJc w:val="left"/>
+      <w:pPr>
+        <w:ind w:left="4680" w:hanging="360"/>
+      </w:pPr>
+    </w:lvl>
+    <w:lvl w:ilvl="7" w:tplc="080A0019" w:tentative="1">
+      <w:start w:val="1"/>
+      <w:numFmt w:val="lowerLetter"/>
+      <w:lvlText w:val="%8."/>
+      <w:lvlJc w:val="left"/>
+      <w:pPr>
+        <w:ind w:left="5400" w:hanging="360"/>
+      </w:pPr>
+    </w:lvl>
+    <w:lvl w:ilvl="8" w:tplc="080A001B" w:tentative="1">
+      <w:start w:val="1"/>
+      <w:numFmt w:val="lowerRoman"/>
+      <w:lvlText w:val="%9."/>
+      <w:lvlJc w:val="right"/>
+      <w:pPr>
+        <w:ind w:left="6120" w:hanging="180"/>
+      </w:pPr>
+    </w:lvl>
+  </w:abstractNum>
+  <w:abstractNum w:abstractNumId="1" w15:restartNumberingAfterBreak="0">
     <w:nsid w:val="0BE2210D"/>
     <w:multiLevelType w:val="multilevel"/>
     <w:tmpl w:val="72E05554"/>
@@ -2731,7 +5850,7 @@
       </w:rPr>
     </w:lvl>
   </w:abstractNum>
-  <w:abstractNum w:abstractNumId="1" w15:restartNumberingAfterBreak="0">
+  <w:abstractNum w:abstractNumId="2" w15:restartNumberingAfterBreak="0">
     <w:nsid w:val="155B0583"/>
     <w:multiLevelType w:val="multilevel"/>
     <w:tmpl w:val="21E4A720"/>
@@ -2880,7 +5999,7 @@
       </w:rPr>
     </w:lvl>
   </w:abstractNum>
-  <w:abstractNum w:abstractNumId="2" w15:restartNumberingAfterBreak="0">
+  <w:abstractNum w:abstractNumId="3" w15:restartNumberingAfterBreak="0">
     <w:nsid w:val="173D2F5C"/>
     <w:multiLevelType w:val="multilevel"/>
     <w:tmpl w:val="4140BE8E"/>
@@ -3029,7 +6148,123 @@
       </w:rPr>
     </w:lvl>
   </w:abstractNum>
-  <w:abstractNum w:abstractNumId="3" w15:restartNumberingAfterBreak="0">
+  <w:abstractNum w:abstractNumId="4" w15:restartNumberingAfterBreak="0">
+    <w:nsid w:val="19A33D7C"/>
+    <w:multiLevelType w:val="multilevel"/>
+    <w:tmpl w:val="891C9984"/>
+    <w:lvl w:ilvl="0">
+      <w:start w:val="1"/>
+      <w:numFmt w:val="bullet"/>
+      <w:lvlText w:val=""/>
+      <w:lvlJc w:val="left"/>
+      <w:pPr>
+        <w:tabs>
+          <w:tab w:val="num" w:pos="720"/>
+        </w:tabs>
+        <w:ind w:left="720" w:hanging="360"/>
+      </w:pPr>
+      <w:rPr>
+        <w:rFonts w:ascii="Symbol" w:hAnsi="Symbol" w:hint="default"/>
+      </w:rPr>
+    </w:lvl>
+    <w:lvl w:ilvl="1" w:tentative="1">
+      <w:start w:val="1"/>
+      <w:numFmt w:val="decimal"/>
+      <w:lvlText w:val="%2."/>
+      <w:lvlJc w:val="left"/>
+      <w:pPr>
+        <w:tabs>
+          <w:tab w:val="num" w:pos="1440"/>
+        </w:tabs>
+        <w:ind w:left="1440" w:hanging="360"/>
+      </w:pPr>
+    </w:lvl>
+    <w:lvl w:ilvl="2" w:tentative="1">
+      <w:start w:val="1"/>
+      <w:numFmt w:val="decimal"/>
+      <w:lvlText w:val="%3."/>
+      <w:lvlJc w:val="left"/>
+      <w:pPr>
+        <w:tabs>
+          <w:tab w:val="num" w:pos="2160"/>
+        </w:tabs>
+        <w:ind w:left="2160" w:hanging="360"/>
+      </w:pPr>
+    </w:lvl>
+    <w:lvl w:ilvl="3" w:tentative="1">
+      <w:start w:val="1"/>
+      <w:numFmt w:val="decimal"/>
+      <w:lvlText w:val="%4."/>
+      <w:lvlJc w:val="left"/>
+      <w:pPr>
+        <w:tabs>
+          <w:tab w:val="num" w:pos="2880"/>
+        </w:tabs>
+        <w:ind w:left="2880" w:hanging="360"/>
+      </w:pPr>
+    </w:lvl>
+    <w:lvl w:ilvl="4" w:tentative="1">
+      <w:start w:val="1"/>
+      <w:numFmt w:val="decimal"/>
+      <w:lvlText w:val="%5."/>
+      <w:lvlJc w:val="left"/>
+      <w:pPr>
+        <w:tabs>
+          <w:tab w:val="num" w:pos="3600"/>
+        </w:tabs>
+        <w:ind w:left="3600" w:hanging="360"/>
+      </w:pPr>
+    </w:lvl>
+    <w:lvl w:ilvl="5" w:tentative="1">
+      <w:start w:val="1"/>
+      <w:numFmt w:val="decimal"/>
+      <w:lvlText w:val="%6."/>
+      <w:lvlJc w:val="left"/>
+      <w:pPr>
+        <w:tabs>
+          <w:tab w:val="num" w:pos="4320"/>
+        </w:tabs>
+        <w:ind w:left="4320" w:hanging="360"/>
+      </w:pPr>
+    </w:lvl>
+    <w:lvl w:ilvl="6" w:tentative="1">
+      <w:start w:val="1"/>
+      <w:numFmt w:val="decimal"/>
+      <w:lvlText w:val="%7."/>
+      <w:lvlJc w:val="left"/>
+      <w:pPr>
+        <w:tabs>
+          <w:tab w:val="num" w:pos="5040"/>
+        </w:tabs>
+        <w:ind w:left="5040" w:hanging="360"/>
+      </w:pPr>
+    </w:lvl>
+    <w:lvl w:ilvl="7" w:tentative="1">
+      <w:start w:val="1"/>
+      <w:numFmt w:val="decimal"/>
+      <w:lvlText w:val="%8."/>
+      <w:lvlJc w:val="left"/>
+      <w:pPr>
+        <w:tabs>
+          <w:tab w:val="num" w:pos="5760"/>
+        </w:tabs>
+        <w:ind w:left="5760" w:hanging="360"/>
+      </w:pPr>
+    </w:lvl>
+    <w:lvl w:ilvl="8" w:tentative="1">
+      <w:start w:val="1"/>
+      <w:numFmt w:val="decimal"/>
+      <w:lvlText w:val="%9."/>
+      <w:lvlJc w:val="left"/>
+      <w:pPr>
+        <w:tabs>
+          <w:tab w:val="num" w:pos="6480"/>
+        </w:tabs>
+        <w:ind w:left="6480" w:hanging="360"/>
+      </w:pPr>
+    </w:lvl>
+  </w:abstractNum>
+  <w:abstractNum w:abstractNumId="5" w15:restartNumberingAfterBreak="0">
     <w:nsid w:val="1C9E20CC"/>
     <w:multiLevelType w:val="multilevel"/>
     <w:tmpl w:val="EF32EF1C"/>
@@ -3178,7 +6413,7 @@
       </w:rPr>
     </w:lvl>
   </w:abstractNum>
-  <w:abstractNum w:abstractNumId="4" w15:restartNumberingAfterBreak="0">
+  <w:abstractNum w:abstractNumId="6" w15:restartNumberingAfterBreak="0">
     <w:nsid w:val="1EF30999"/>
     <w:multiLevelType w:val="multilevel"/>
     <w:tmpl w:val="C0A8A266"/>
@@ -3327,7 +6562,7 @@
       </w:rPr>
     </w:lvl>
   </w:abstractNum>
-  <w:abstractNum w:abstractNumId="5" w15:restartNumberingAfterBreak="0">
+  <w:abstractNum w:abstractNumId="7" w15:restartNumberingAfterBreak="0">
     <w:nsid w:val="220A18AD"/>
     <w:multiLevelType w:val="multilevel"/>
     <w:tmpl w:val="ABF0B986"/>
@@ -3476,7 +6711,120 @@
       </w:rPr>
     </w:lvl>
   </w:abstractNum>
-  <w:abstractNum w:abstractNumId="6" w15:restartNumberingAfterBreak="0">
+  <w:abstractNum w:abstractNumId="8" w15:restartNumberingAfterBreak="0">
+    <w:nsid w:val="30020209"/>
+    <w:multiLevelType w:val="hybridMultilevel"/>
+    <w:tmpl w:val="83F0F708"/>
+    <w:lvl w:ilvl="0" w:tplc="080A0001">
+      <w:start w:val="1"/>
+      <w:numFmt w:val="bullet"/>
+      <w:lvlText w:val=""/>
+      <w:lvlJc w:val="left"/>
+      <w:pPr>
+        <w:ind w:left="360" w:hanging="360"/>
+      </w:pPr>
+      <w:rPr>
+        <w:rFonts w:ascii="Symbol" w:hAnsi="Symbol" w:hint="default"/>
+      </w:rPr>
+    </w:lvl>
+    <w:lvl w:ilvl="1" w:tplc="080A0003" w:tentative="1">
+      <w:start w:val="1"/>
+      <w:numFmt w:val="bullet"/>
+      <w:lvlText w:val="o"/>
+      <w:lvlJc w:val="left"/>
+      <w:pPr>
+        <w:ind w:left="1080" w:hanging="360"/>
+      </w:pPr>
+      <w:rPr>
+        <w:rFonts w:ascii="Courier New" w:hAnsi="Courier New" w:cs="Courier New" w:hint="default"/>
+      </w:rPr>
+    </w:lvl>
+    <w:lvl w:ilvl="2" w:tplc="080A0005" w:tentative="1">
+      <w:start w:val="1"/>
+      <w:numFmt w:val="bullet"/>
+      <w:lvlText w:val=""/>
+      <w:lvlJc w:val="left"/>
+      <w:pPr>
+        <w:ind w:left="1800" w:hanging="360"/>
+      </w:pPr>
+      <w:rPr>
+        <w:rFonts w:ascii="Wingdings" w:hAnsi="Wingdings" w:hint="default"/>
+      </w:rPr>
+    </w:lvl>
+    <w:lvl w:ilvl="3" w:tplc="080A0001" w:tentative="1">
+      <w:start w:val="1"/>
+      <w:numFmt w:val="bullet"/>
+      <w:lvlText w:val=""/>
+      <w:lvlJc w:val="left"/>
+      <w:pPr>
+        <w:ind w:left="2520" w:hanging="360"/>
+      </w:pPr>
+      <w:rPr>
+        <w:rFonts w:ascii="Symbol" w:hAnsi="Symbol" w:hint="default"/>
+      </w:rPr>
+    </w:lvl>
+    <w:lvl w:ilvl="4" w:tplc="080A0003" w:tentative="1">
+      <w:start w:val="1"/>
+      <w:numFmt w:val="bullet"/>
+      <w:lvlText w:val="o"/>
+      <w:lvlJc w:val="left"/>
+      <w:pPr>
+        <w:ind w:left="3240" w:hanging="360"/>
+      </w:pPr>
+      <w:rPr>
+        <w:rFonts w:ascii="Courier New" w:hAnsi="Courier New" w:cs="Courier New" w:hint="default"/>
+      </w:rPr>
+    </w:lvl>
+    <w:lvl w:ilvl="5" w:tplc="080A0005" w:tentative="1">
+      <w:start w:val="1"/>
+      <w:numFmt w:val="bullet"/>
+      <w:lvlText w:val=""/>
+      <w:lvlJc w:val="left"/>
+      <w:pPr>
+        <w:ind w:left="3960" w:hanging="360"/>
+      </w:pPr>
+      <w:rPr>
+        <w:rFonts w:ascii="Wingdings" w:hAnsi="Wingdings" w:hint="default"/>
+      </w:rPr>
+    </w:lvl>
+    <w:lvl w:ilvl="6" w:tplc="080A0001" w:tentative="1">
+      <w:start w:val="1"/>
+      <w:numFmt w:val="bullet"/>
+      <w:lvlText w:val=""/>
+      <w:lvlJc w:val="left"/>
+      <w:pPr>
+        <w:ind w:left="4680" w:hanging="360"/>
+      </w:pPr>
+      <w:rPr>
+        <w:rFonts w:ascii="Symbol" w:hAnsi="Symbol" w:hint="default"/>
+      </w:rPr>
+    </w:lvl>
+    <w:lvl w:ilvl="7" w:tplc="080A0003" w:tentative="1">
+      <w:start w:val="1"/>
+      <w:numFmt w:val="bullet"/>
+      <w:lvlText w:val="o"/>
+      <w:lvlJc w:val="left"/>
+      <w:pPr>
+        <w:ind w:left="5400" w:hanging="360"/>
+      </w:pPr>
+      <w:rPr>
+        <w:rFonts w:ascii="Courier New" w:hAnsi="Courier New" w:cs="Courier New" w:hint="default"/>
+      </w:rPr>
+    </w:lvl>
+    <w:lvl w:ilvl="8" w:tplc="080A0005" w:tentative="1">
+      <w:start w:val="1"/>
+      <w:numFmt w:val="bullet"/>
+      <w:lvlText w:val=""/>
+      <w:lvlJc w:val="left"/>
+      <w:pPr>
+        <w:ind w:left="6120" w:hanging="360"/>
+      </w:pPr>
+      <w:rPr>
+        <w:rFonts w:ascii="Wingdings" w:hAnsi="Wingdings" w:hint="default"/>
+      </w:rPr>
+    </w:lvl>
+  </w:abstractNum>
+  <w:abstractNum w:abstractNumId="9" w15:restartNumberingAfterBreak="0">
     <w:nsid w:val="329C411E"/>
     <w:multiLevelType w:val="multilevel"/>
     <w:tmpl w:val="A25C285A"/>
@@ -3625,7 +6973,7 @@
       </w:rPr>
     </w:lvl>
   </w:abstractNum>
-  <w:abstractNum w:abstractNumId="7" w15:restartNumberingAfterBreak="0">
+  <w:abstractNum w:abstractNumId="10" w15:restartNumberingAfterBreak="0">
     <w:nsid w:val="366876E1"/>
     <w:multiLevelType w:val="multilevel"/>
     <w:tmpl w:val="E2A6948A"/>
@@ -3774,7 +7122,7 @@
       </w:rPr>
     </w:lvl>
   </w:abstractNum>
-  <w:abstractNum w:abstractNumId="8" w15:restartNumberingAfterBreak="0">
+  <w:abstractNum w:abstractNumId="11" w15:restartNumberingAfterBreak="0">
     <w:nsid w:val="3C8B7202"/>
     <w:multiLevelType w:val="multilevel"/>
     <w:tmpl w:val="EB385D18"/>
@@ -3923,7 +7271,7 @@
       </w:rPr>
     </w:lvl>
   </w:abstractNum>
-  <w:abstractNum w:abstractNumId="9" w15:restartNumberingAfterBreak="0">
+  <w:abstractNum w:abstractNumId="12" w15:restartNumberingAfterBreak="0">
     <w:nsid w:val="3D413920"/>
     <w:multiLevelType w:val="multilevel"/>
     <w:tmpl w:val="7A0A58C2"/>
@@ -4072,7 +7420,7 @@
       </w:rPr>
     </w:lvl>
   </w:abstractNum>
-  <w:abstractNum w:abstractNumId="10" w15:restartNumberingAfterBreak="0">
+  <w:abstractNum w:abstractNumId="13" w15:restartNumberingAfterBreak="0">
     <w:nsid w:val="3DA05E61"/>
     <w:multiLevelType w:val="multilevel"/>
     <w:tmpl w:val="FB1E3686"/>
@@ -4221,7 +7569,7 @@
       </w:rPr>
     </w:lvl>
   </w:abstractNum>
-  <w:abstractNum w:abstractNumId="11" w15:restartNumberingAfterBreak="0">
+  <w:abstractNum w:abstractNumId="14" w15:restartNumberingAfterBreak="0">
     <w:nsid w:val="419C458D"/>
     <w:multiLevelType w:val="multilevel"/>
     <w:tmpl w:val="F5A091A0"/>
@@ -4370,7 +7718,7 @@
       </w:rPr>
     </w:lvl>
   </w:abstractNum>
-  <w:abstractNum w:abstractNumId="12" w15:restartNumberingAfterBreak="0">
+  <w:abstractNum w:abstractNumId="15" w15:restartNumberingAfterBreak="0">
     <w:nsid w:val="438923F5"/>
     <w:multiLevelType w:val="multilevel"/>
     <w:tmpl w:val="44723C6E"/>
@@ -4519,7 +7867,7 @@
       </w:rPr>
     </w:lvl>
   </w:abstractNum>
-  <w:abstractNum w:abstractNumId="13" w15:restartNumberingAfterBreak="0">
+  <w:abstractNum w:abstractNumId="16" w15:restartNumberingAfterBreak="0">
     <w:nsid w:val="4BA250C2"/>
     <w:multiLevelType w:val="multilevel"/>
     <w:tmpl w:val="AEF6AB64"/>
@@ -4668,7 +8016,7 @@
       </w:rPr>
     </w:lvl>
   </w:abstractNum>
-  <w:abstractNum w:abstractNumId="14" w15:restartNumberingAfterBreak="0">
+  <w:abstractNum w:abstractNumId="17" w15:restartNumberingAfterBreak="0">
     <w:nsid w:val="4CB3254E"/>
     <w:multiLevelType w:val="multilevel"/>
     <w:tmpl w:val="BE46186E"/>
@@ -4817,7 +8165,7 @@
       </w:rPr>
     </w:lvl>
   </w:abstractNum>
-  <w:abstractNum w:abstractNumId="15" w15:restartNumberingAfterBreak="0">
+  <w:abstractNum w:abstractNumId="18" w15:restartNumberingAfterBreak="0">
     <w:nsid w:val="4DAB65AA"/>
     <w:multiLevelType w:val="multilevel"/>
     <w:tmpl w:val="E8CA1298"/>
@@ -4966,7 +8314,7 @@
       </w:rPr>
     </w:lvl>
   </w:abstractNum>
-  <w:abstractNum w:abstractNumId="16" w15:restartNumberingAfterBreak="0">
+  <w:abstractNum w:abstractNumId="19" w15:restartNumberingAfterBreak="0">
     <w:nsid w:val="504C42DD"/>
     <w:multiLevelType w:val="multilevel"/>
     <w:tmpl w:val="AB60FA66"/>
@@ -5079,7 +8427,7 @@
       </w:pPr>
     </w:lvl>
   </w:abstractNum>
-  <w:abstractNum w:abstractNumId="17" w15:restartNumberingAfterBreak="0">
+  <w:abstractNum w:abstractNumId="20" w15:restartNumberingAfterBreak="0">
     <w:nsid w:val="52C1765D"/>
     <w:multiLevelType w:val="multilevel"/>
     <w:tmpl w:val="4CE0B504"/>
@@ -5228,7 +8576,7 @@
       </w:rPr>
     </w:lvl>
   </w:abstractNum>
-  <w:abstractNum w:abstractNumId="18" w15:restartNumberingAfterBreak="0">
+  <w:abstractNum w:abstractNumId="21" w15:restartNumberingAfterBreak="0">
     <w:nsid w:val="5794228E"/>
     <w:multiLevelType w:val="multilevel"/>
     <w:tmpl w:val="D2687776"/>
@@ -5341,7 +8689,7 @@
       </w:pPr>
     </w:lvl>
   </w:abstractNum>
-  <w:abstractNum w:abstractNumId="19" w15:restartNumberingAfterBreak="0">
+  <w:abstractNum w:abstractNumId="22" w15:restartNumberingAfterBreak="0">
     <w:nsid w:val="67600958"/>
     <w:multiLevelType w:val="multilevel"/>
     <w:tmpl w:val="657A7D56"/>
@@ -5490,7 +8838,7 @@
       </w:rPr>
     </w:lvl>
   </w:abstractNum>
-  <w:abstractNum w:abstractNumId="20" w15:restartNumberingAfterBreak="0">
+  <w:abstractNum w:abstractNumId="23" w15:restartNumberingAfterBreak="0">
     <w:nsid w:val="6C9441B7"/>
     <w:multiLevelType w:val="multilevel"/>
     <w:tmpl w:val="800E3772"/>
@@ -5639,7 +8987,7 @@
       </w:rPr>
     </w:lvl>
   </w:abstractNum>
-  <w:abstractNum w:abstractNumId="21" w15:restartNumberingAfterBreak="0">
+  <w:abstractNum w:abstractNumId="24" w15:restartNumberingAfterBreak="0">
     <w:nsid w:val="762B2FF5"/>
     <w:multiLevelType w:val="hybridMultilevel"/>
     <w:tmpl w:val="8D72C490"/>
@@ -5728,7 +9076,7 @@
       </w:pPr>
     </w:lvl>
   </w:abstractNum>
-  <w:abstractNum w:abstractNumId="22" w15:restartNumberingAfterBreak="0">
+  <w:abstractNum w:abstractNumId="25" w15:restartNumberingAfterBreak="0">
     <w:nsid w:val="77B530E2"/>
     <w:multiLevelType w:val="multilevel"/>
     <w:tmpl w:val="37DA02BA"/>
@@ -5877,7 +9225,7 @@
       </w:rPr>
     </w:lvl>
   </w:abstractNum>
-  <w:abstractNum w:abstractNumId="23" w15:restartNumberingAfterBreak="0">
+  <w:abstractNum w:abstractNumId="26" w15:restartNumberingAfterBreak="0">
     <w:nsid w:val="78606011"/>
     <w:multiLevelType w:val="multilevel"/>
     <w:tmpl w:val="6C9C1DDA"/>
@@ -6026,7 +9374,7 @@
       </w:rPr>
     </w:lvl>
   </w:abstractNum>
-  <w:abstractNum w:abstractNumId="24" w15:restartNumberingAfterBreak="0">
+  <w:abstractNum w:abstractNumId="27" w15:restartNumberingAfterBreak="0">
     <w:nsid w:val="7AB96EB6"/>
     <w:multiLevelType w:val="multilevel"/>
     <w:tmpl w:val="1C68018C"/>
@@ -6175,7 +9523,7 @@
       </w:rPr>
     </w:lvl>
   </w:abstractNum>
-  <w:abstractNum w:abstractNumId="25" w15:restartNumberingAfterBreak="0">
+  <w:abstractNum w:abstractNumId="28" w15:restartNumberingAfterBreak="0">
     <w:nsid w:val="7E6C5755"/>
     <w:multiLevelType w:val="multilevel"/>
     <w:tmpl w:val="1F72CB16"/>
@@ -6324,7 +9672,7 @@
       </w:rPr>
     </w:lvl>
   </w:abstractNum>
-  <w:abstractNum w:abstractNumId="26" w15:restartNumberingAfterBreak="0">
+  <w:abstractNum w:abstractNumId="29" w15:restartNumberingAfterBreak="0">
     <w:nsid w:val="7EAA1AB4"/>
     <w:multiLevelType w:val="hybridMultilevel"/>
     <w:tmpl w:val="BBAAE7FE"/>
@@ -6414,85 +9762,94 @@
     </w:lvl>
   </w:abstractNum>
   <w:num w:numId="1" w16cid:durableId="136843576">
+    <w:abstractNumId w:val="14"/>
+  </w:num>
+  <w:num w:numId="2" w16cid:durableId="613902346">
+    <w:abstractNumId w:val="21"/>
+  </w:num>
+  <w:num w:numId="3" w16cid:durableId="2057771319">
+    <w:abstractNumId w:val="7"/>
+  </w:num>
+  <w:num w:numId="4" w16cid:durableId="155999126">
+    <w:abstractNumId w:val="1"/>
+  </w:num>
+  <w:num w:numId="5" w16cid:durableId="1226722250">
+    <w:abstractNumId w:val="17"/>
+  </w:num>
+  <w:num w:numId="6" w16cid:durableId="827554724">
+    <w:abstractNumId w:val="12"/>
+  </w:num>
+  <w:num w:numId="7" w16cid:durableId="41055534">
+    <w:abstractNumId w:val="2"/>
+  </w:num>
+  <w:num w:numId="8" w16cid:durableId="111480034">
+    <w:abstractNumId w:val="10"/>
+  </w:num>
+  <w:num w:numId="9" w16cid:durableId="1038626763">
+    <w:abstractNumId w:val="26"/>
+  </w:num>
+  <w:num w:numId="10" w16cid:durableId="1959797333">
     <w:abstractNumId w:val="11"/>
   </w:num>
-  <w:num w:numId="2" w16cid:durableId="613902346">
+  <w:num w:numId="11" w16cid:durableId="1317950371">
+    <w:abstractNumId w:val="15"/>
+  </w:num>
+  <w:num w:numId="12" w16cid:durableId="1529677117">
     <w:abstractNumId w:val="18"/>
   </w:num>
-  <w:num w:numId="3" w16cid:durableId="2057771319">
+  <w:num w:numId="13" w16cid:durableId="1181705185">
     <w:abstractNumId w:val="5"/>
   </w:num>
-  <w:num w:numId="4" w16cid:durableId="155999126">
-    <w:abstractNumId w:val="0"/>
+  <w:num w:numId="14" w16cid:durableId="1253705798">
+    <w:abstractNumId w:val="27"/>
   </w:num>
-  <w:num w:numId="5" w16cid:durableId="1226722250">
-    <w:abstractNumId w:val="14"/>
+  <w:num w:numId="15" w16cid:durableId="1318264474">
+    <w:abstractNumId w:val="6"/>
   </w:num>
-  <w:num w:numId="6" w16cid:durableId="827554724">
+  <w:num w:numId="16" w16cid:durableId="492452829">
+    <w:abstractNumId w:val="13"/>
+  </w:num>
+  <w:num w:numId="17" w16cid:durableId="1748457763">
+    <w:abstractNumId w:val="20"/>
+  </w:num>
+  <w:num w:numId="18" w16cid:durableId="1633099176">
+    <w:abstractNumId w:val="22"/>
+  </w:num>
+  <w:num w:numId="19" w16cid:durableId="1065420069">
+    <w:abstractNumId w:val="23"/>
+  </w:num>
+  <w:num w:numId="20" w16cid:durableId="1150172179">
+    <w:abstractNumId w:val="28"/>
+  </w:num>
+  <w:num w:numId="21" w16cid:durableId="1910116669">
+    <w:abstractNumId w:val="25"/>
+  </w:num>
+  <w:num w:numId="22" w16cid:durableId="1978560858">
+    <w:abstractNumId w:val="3"/>
+  </w:num>
+  <w:num w:numId="23" w16cid:durableId="1662614461">
+    <w:abstractNumId w:val="16"/>
+  </w:num>
+  <w:num w:numId="24" w16cid:durableId="1543597107">
+    <w:abstractNumId w:val="19"/>
+  </w:num>
+  <w:num w:numId="25" w16cid:durableId="754546092">
     <w:abstractNumId w:val="9"/>
   </w:num>
-  <w:num w:numId="7" w16cid:durableId="41055534">
-    <w:abstractNumId w:val="1"/>
+  <w:num w:numId="26" w16cid:durableId="1005211491">
+    <w:abstractNumId w:val="29"/>
   </w:num>
-  <w:num w:numId="8" w16cid:durableId="111480034">
-    <w:abstractNumId w:val="7"/>
+  <w:num w:numId="27" w16cid:durableId="1142770562">
+    <w:abstractNumId w:val="24"/>
   </w:num>
-  <w:num w:numId="9" w16cid:durableId="1038626763">
-    <w:abstractNumId w:val="23"/>
-  </w:num>
-  <w:num w:numId="10" w16cid:durableId="1959797333">
+  <w:num w:numId="28" w16cid:durableId="1386097627">
     <w:abstractNumId w:val="8"/>
   </w:num>
-  <w:num w:numId="11" w16cid:durableId="1317950371">
-    <w:abstractNumId w:val="12"/>
-  </w:num>
-  <w:num w:numId="12" w16cid:durableId="1529677117">
-    <w:abstractNumId w:val="15"/>
-  </w:num>
-  <w:num w:numId="13" w16cid:durableId="1181705185">
-    <w:abstractNumId w:val="3"/>
-  </w:num>
-  <w:num w:numId="14" w16cid:durableId="1253705798">
-    <w:abstractNumId w:val="24"/>
-  </w:num>
-  <w:num w:numId="15" w16cid:durableId="1318264474">
+  <w:num w:numId="29" w16cid:durableId="2073651595">
     <w:abstractNumId w:val="4"/>
   </w:num>
-  <w:num w:numId="16" w16cid:durableId="492452829">
-    <w:abstractNumId w:val="10"/>
-  </w:num>
-  <w:num w:numId="17" w16cid:durableId="1748457763">
-    <w:abstractNumId w:val="17"/>
-  </w:num>
-  <w:num w:numId="18" w16cid:durableId="1633099176">
-    <w:abstractNumId w:val="19"/>
-  </w:num>
-  <w:num w:numId="19" w16cid:durableId="1065420069">
-    <w:abstractNumId w:val="20"/>
-  </w:num>
-  <w:num w:numId="20" w16cid:durableId="1150172179">
-    <w:abstractNumId w:val="25"/>
-  </w:num>
-  <w:num w:numId="21" w16cid:durableId="1910116669">
-    <w:abstractNumId w:val="22"/>
-  </w:num>
-  <w:num w:numId="22" w16cid:durableId="1978560858">
-    <w:abstractNumId w:val="2"/>
-  </w:num>
-  <w:num w:numId="23" w16cid:durableId="1662614461">
-    <w:abstractNumId w:val="13"/>
-  </w:num>
-  <w:num w:numId="24" w16cid:durableId="1543597107">
-    <w:abstractNumId w:val="16"/>
-  </w:num>
-  <w:num w:numId="25" w16cid:durableId="754546092">
-    <w:abstractNumId w:val="6"/>
-  </w:num>
-  <w:num w:numId="26" w16cid:durableId="1005211491">
-    <w:abstractNumId w:val="26"/>
-  </w:num>
-  <w:num w:numId="27" w16cid:durableId="1142770562">
-    <w:abstractNumId w:val="21"/>
+  <w:num w:numId="30" w16cid:durableId="556933357">
+    <w:abstractNumId w:val="0"/>
   </w:num>
 </w:numbering>
 </file>
@@ -6905,12 +10262,11 @@
     <w:link w:val="Ttulo1Car"/>
     <w:uiPriority w:val="9"/>
     <w:qFormat/>
-    <w:rsid w:val="006B541F"/>
+    <w:rsid w:val="004A6782"/>
     <w:pPr>
       <w:keepNext/>
       <w:keepLines/>
       <w:spacing w:before="360" w:after="80"/>
-      <w:ind w:left="708"/>
       <w:outlineLvl w:val="0"/>
     </w:pPr>
     <w:rPr>
@@ -7102,7 +10458,6 @@
   <w:style w:type="character" w:default="1" w:styleId="Fuentedeprrafopredeter">
     <w:name w:val="Default Paragraph Font"/>
     <w:uiPriority w:val="1"/>
-    <w:semiHidden/>
     <w:unhideWhenUsed/>
   </w:style>
   <w:style w:type="table" w:default="1" w:styleId="Tablanormal">
@@ -7131,7 +10486,7 @@
     <w:basedOn w:val="Fuentedeprrafopredeter"/>
     <w:link w:val="Ttulo1"/>
     <w:uiPriority w:val="9"/>
-    <w:rsid w:val="006B541F"/>
+    <w:rsid w:val="004A6782"/>
     <w:rPr>
       <w:rFonts w:ascii="Times New Roman" w:eastAsiaTheme="majorEastAsia" w:hAnsi="Times New Roman" w:cstheme="majorBidi"/>
       <w:b/>

--- a/Reviews para ampliar la tesis/grafos en el área médica/about knowledge graphs in the medical field scoping review.docx
+++ b/Reviews para ampliar la tesis/grafos en el área médica/about knowledge graphs in the medical field scoping review.docx
@@ -22,7 +22,7 @@
           <w:sz w:val="22"/>
           <w:szCs w:val="22"/>
         </w:rPr>
-        <w:t>about</w:t>
+        <w:t>Recent</w:t>
       </w:r>
       <w:proofErr w:type="spellEnd"/>
       <w:r>
@@ -44,7 +44,7 @@
           <w:sz w:val="22"/>
           <w:szCs w:val="22"/>
         </w:rPr>
-        <w:t>knowledge</w:t>
+        <w:t>Approaches</w:t>
       </w:r>
       <w:proofErr w:type="spellEnd"/>
       <w:r>
@@ -55,7 +55,7 @@
           <w:sz w:val="22"/>
           <w:szCs w:val="22"/>
         </w:rPr>
-        <w:t xml:space="preserve"> </w:t>
+        <w:t xml:space="preserve"> and </w:t>
       </w:r>
       <w:proofErr w:type="spellStart"/>
       <w:r>
@@ -66,7 +66,7 @@
           <w:sz w:val="22"/>
           <w:szCs w:val="22"/>
         </w:rPr>
-        <w:t>graphs</w:t>
+        <w:t>Trends</w:t>
       </w:r>
       <w:proofErr w:type="spellEnd"/>
       <w:r>
@@ -77,7 +77,7 @@
           <w:sz w:val="22"/>
           <w:szCs w:val="22"/>
         </w:rPr>
-        <w:t xml:space="preserve"> in </w:t>
+        <w:t xml:space="preserve"> </w:t>
       </w:r>
       <w:proofErr w:type="spellStart"/>
       <w:r>
@@ -88,7 +88,7 @@
           <w:sz w:val="22"/>
           <w:szCs w:val="22"/>
         </w:rPr>
-        <w:t>the</w:t>
+        <w:t>of</w:t>
       </w:r>
       <w:proofErr w:type="spellEnd"/>
       <w:r>
@@ -99,7 +99,7 @@
           <w:sz w:val="22"/>
           <w:szCs w:val="22"/>
         </w:rPr>
-        <w:t xml:space="preserve"> medical </w:t>
+        <w:t xml:space="preserve"> </w:t>
       </w:r>
       <w:proofErr w:type="spellStart"/>
       <w:r>
@@ -110,9 +110,8 @@
           <w:sz w:val="22"/>
           <w:szCs w:val="22"/>
         </w:rPr>
-        <w:t>field</w:t>
-      </w:r>
-      <w:proofErr w:type="spellEnd"/>
+        <w:t>K</w:t>
+      </w:r>
       <w:r>
         <w:rPr>
           <w:rFonts w:ascii="Times New Roman" w:hAnsi="Times New Roman" w:cs="Times New Roman"/>
@@ -121,9 +120,9 @@
           <w:sz w:val="22"/>
           <w:szCs w:val="22"/>
         </w:rPr>
-        <w:t xml:space="preserve"> </w:t>
-      </w:r>
-      <w:proofErr w:type="spellStart"/>
+        <w:t>nowledge</w:t>
+      </w:r>
+      <w:proofErr w:type="spellEnd"/>
       <w:r>
         <w:rPr>
           <w:rFonts w:ascii="Times New Roman" w:hAnsi="Times New Roman" w:cs="Times New Roman"/>
@@ -132,7 +131,142 @@
           <w:sz w:val="22"/>
           <w:szCs w:val="22"/>
         </w:rPr>
-        <w:t>scoping</w:t>
+        <w:t xml:space="preserve"> </w:t>
+      </w:r>
+      <w:proofErr w:type="spellStart"/>
+      <w:r>
+        <w:rPr>
+          <w:rFonts w:ascii="Times New Roman" w:hAnsi="Times New Roman" w:cs="Times New Roman"/>
+          <w:b/>
+          <w:bCs/>
+          <w:sz w:val="22"/>
+          <w:szCs w:val="22"/>
+        </w:rPr>
+        <w:t>G</w:t>
+      </w:r>
+      <w:r>
+        <w:rPr>
+          <w:rFonts w:ascii="Times New Roman" w:hAnsi="Times New Roman" w:cs="Times New Roman"/>
+          <w:b/>
+          <w:bCs/>
+          <w:sz w:val="22"/>
+          <w:szCs w:val="22"/>
+        </w:rPr>
+        <w:t>raphs</w:t>
+      </w:r>
+      <w:proofErr w:type="spellEnd"/>
+      <w:r>
+        <w:rPr>
+          <w:rFonts w:ascii="Times New Roman" w:hAnsi="Times New Roman" w:cs="Times New Roman"/>
+          <w:b/>
+          <w:bCs/>
+          <w:sz w:val="22"/>
+          <w:szCs w:val="22"/>
+        </w:rPr>
+        <w:t xml:space="preserve"> in </w:t>
+      </w:r>
+      <w:proofErr w:type="spellStart"/>
+      <w:r>
+        <w:rPr>
+          <w:rFonts w:ascii="Times New Roman" w:hAnsi="Times New Roman" w:cs="Times New Roman"/>
+          <w:b/>
+          <w:bCs/>
+          <w:sz w:val="22"/>
+          <w:szCs w:val="22"/>
+        </w:rPr>
+        <w:t>the</w:t>
+      </w:r>
+      <w:proofErr w:type="spellEnd"/>
+      <w:r>
+        <w:rPr>
+          <w:rFonts w:ascii="Times New Roman" w:hAnsi="Times New Roman" w:cs="Times New Roman"/>
+          <w:b/>
+          <w:bCs/>
+          <w:sz w:val="22"/>
+          <w:szCs w:val="22"/>
+        </w:rPr>
+        <w:t xml:space="preserve"> </w:t>
+      </w:r>
+      <w:r>
+        <w:rPr>
+          <w:rFonts w:ascii="Times New Roman" w:hAnsi="Times New Roman" w:cs="Times New Roman"/>
+          <w:b/>
+          <w:bCs/>
+          <w:sz w:val="22"/>
+          <w:szCs w:val="22"/>
+        </w:rPr>
+        <w:t>M</w:t>
+      </w:r>
+      <w:r>
+        <w:rPr>
+          <w:rFonts w:ascii="Times New Roman" w:hAnsi="Times New Roman" w:cs="Times New Roman"/>
+          <w:b/>
+          <w:bCs/>
+          <w:sz w:val="22"/>
+          <w:szCs w:val="22"/>
+        </w:rPr>
+        <w:t xml:space="preserve">edical </w:t>
+      </w:r>
+      <w:r>
+        <w:rPr>
+          <w:rFonts w:ascii="Times New Roman" w:hAnsi="Times New Roman" w:cs="Times New Roman"/>
+          <w:b/>
+          <w:bCs/>
+          <w:sz w:val="22"/>
+          <w:szCs w:val="22"/>
+        </w:rPr>
+        <w:t>F</w:t>
+      </w:r>
+      <w:r>
+        <w:rPr>
+          <w:rFonts w:ascii="Times New Roman" w:hAnsi="Times New Roman" w:cs="Times New Roman"/>
+          <w:b/>
+          <w:bCs/>
+          <w:sz w:val="22"/>
+          <w:szCs w:val="22"/>
+        </w:rPr>
+        <w:t>ield</w:t>
+      </w:r>
+      <w:r>
+        <w:rPr>
+          <w:rFonts w:ascii="Times New Roman" w:hAnsi="Times New Roman" w:cs="Times New Roman"/>
+          <w:b/>
+          <w:bCs/>
+          <w:sz w:val="22"/>
+          <w:szCs w:val="22"/>
+        </w:rPr>
+        <w:t>: A</w:t>
+      </w:r>
+      <w:r>
+        <w:rPr>
+          <w:rFonts w:ascii="Times New Roman" w:hAnsi="Times New Roman" w:cs="Times New Roman"/>
+          <w:b/>
+          <w:bCs/>
+          <w:sz w:val="22"/>
+          <w:szCs w:val="22"/>
+        </w:rPr>
+        <w:t xml:space="preserve"> </w:t>
+      </w:r>
+      <w:proofErr w:type="spellStart"/>
+      <w:r>
+        <w:rPr>
+          <w:rFonts w:ascii="Times New Roman" w:hAnsi="Times New Roman" w:cs="Times New Roman"/>
+          <w:b/>
+          <w:bCs/>
+          <w:sz w:val="22"/>
+          <w:szCs w:val="22"/>
+        </w:rPr>
+        <w:t>S</w:t>
+      </w:r>
+      <w:r>
+        <w:rPr>
+          <w:rFonts w:ascii="Times New Roman" w:hAnsi="Times New Roman" w:cs="Times New Roman"/>
+          <w:b/>
+          <w:bCs/>
+          <w:sz w:val="22"/>
+          <w:szCs w:val="22"/>
+        </w:rPr>
+        <w:t>coping</w:t>
       </w:r>
       <w:proofErr w:type="spellEnd"/>
       <w:r>
@@ -329,7 +463,23 @@
           <w:sz w:val="22"/>
           <w:szCs w:val="22"/>
         </w:rPr>
-        <w:t xml:space="preserve"> en medicina, identificar tendencias metodológicas, analizar desafíos y proponer líneas de investigación que consoliden su adopción en sistemas clínicos reales.</w:t>
+        <w:t xml:space="preserve"> en medicina, identificar tendencias metodológicas, analizar desafíos y proponer líneas de investigación que consoliden su adopción en sistemas clínico</w:t>
+      </w:r>
+      <w:r>
+        <w:rPr>
+          <w:rFonts w:ascii="Times New Roman" w:hAnsi="Times New Roman" w:cs="Times New Roman"/>
+          <w:sz w:val="22"/>
+          <w:szCs w:val="22"/>
+        </w:rPr>
+        <w:t>s</w:t>
+      </w:r>
+      <w:r>
+        <w:rPr>
+          <w:rFonts w:ascii="Times New Roman" w:hAnsi="Times New Roman" w:cs="Times New Roman"/>
+          <w:sz w:val="22"/>
+          <w:szCs w:val="22"/>
+        </w:rPr>
+        <w:t>.</w:t>
       </w:r>
     </w:p>
     <w:p>
@@ -447,6 +597,7 @@
     </w:p>
     <w:p>
       <w:pPr>
+        <w:spacing w:after="0"/>
         <w:jc w:val="both"/>
         <w:rPr>
           <w:rFonts w:ascii="Times New Roman" w:hAnsi="Times New Roman" w:cs="Times New Roman"/>
@@ -471,31 +622,42 @@
           <w:szCs w:val="22"/>
         </w:rPr>
         <w:t>. Revisiones previas sobre grafos de conocimiento en el área médica</w:t>
+      </w:r>
+      <w:r>
+        <w:rPr>
+          <w:rFonts w:ascii="Times New Roman" w:hAnsi="Times New Roman" w:cs="Times New Roman"/>
+          <w:sz w:val="22"/>
+          <w:szCs w:val="22"/>
+        </w:rPr>
+        <w:t>.</w:t>
       </w:r>
     </w:p>
     <w:tbl>
       <w:tblPr>
         <w:tblStyle w:val="Tablaconcuadrcula"/>
-        <w:tblW w:w="4757" w:type="pct"/>
+        <w:tblW w:w="5000" w:type="pct"/>
         <w:tblBorders>
           <w:left w:val="none" w:sz="0" w:space="0" w:color="auto"/>
           <w:right w:val="none" w:sz="0" w:space="0" w:color="auto"/>
         </w:tblBorders>
+        <w:tblLayout w:type="fixed"/>
         <w:tblLook w:val="04A0" w:firstRow="1" w:lastRow="0" w:firstColumn="1" w:lastColumn="0" w:noHBand="0" w:noVBand="1"/>
       </w:tblPr>
       <w:tblGrid>
-        <w:gridCol w:w="1292"/>
-        <w:gridCol w:w="656"/>
-        <w:gridCol w:w="677"/>
-        <w:gridCol w:w="815"/>
-        <w:gridCol w:w="815"/>
-        <w:gridCol w:w="742"/>
-        <w:gridCol w:w="583"/>
-        <w:gridCol w:w="656"/>
-        <w:gridCol w:w="644"/>
-        <w:gridCol w:w="546"/>
-        <w:gridCol w:w="546"/>
-        <w:gridCol w:w="436"/>
+        <w:gridCol w:w="1417"/>
+        <w:gridCol w:w="710"/>
+        <w:gridCol w:w="931"/>
+        <w:gridCol w:w="504"/>
+        <w:gridCol w:w="514"/>
+        <w:gridCol w:w="504"/>
+        <w:gridCol w:w="481"/>
+        <w:gridCol w:w="529"/>
+        <w:gridCol w:w="550"/>
+        <w:gridCol w:w="488"/>
+        <w:gridCol w:w="504"/>
+        <w:gridCol w:w="488"/>
+        <w:gridCol w:w="421"/>
+        <w:gridCol w:w="797"/>
       </w:tblGrid>
       <w:tr>
         <w:trPr>
@@ -503,9 +665,9 @@
         </w:trPr>
         <w:tc>
           <w:tcPr>
-            <w:tcW w:w="768" w:type="pct"/>
+            <w:tcW w:w="802" w:type="pct"/>
             <w:tcBorders>
-              <w:bottom w:val="single" w:sz="8" w:space="0" w:color="auto"/>
+              <w:bottom w:val="single" w:sz="12" w:space="0" w:color="auto"/>
             </w:tcBorders>
             <w:vAlign w:val="center"/>
           </w:tcPr>
@@ -536,9 +698,9 @@
         </w:tc>
         <w:tc>
           <w:tcPr>
-            <w:tcW w:w="390" w:type="pct"/>
+            <w:tcW w:w="402" w:type="pct"/>
             <w:tcBorders>
-              <w:bottom w:val="single" w:sz="8" w:space="0" w:color="auto"/>
+              <w:bottom w:val="single" w:sz="12" w:space="0" w:color="auto"/>
             </w:tcBorders>
             <w:vAlign w:val="center"/>
           </w:tcPr>
@@ -569,9 +731,9 @@
         </w:tc>
         <w:tc>
           <w:tcPr>
-            <w:tcW w:w="403" w:type="pct"/>
+            <w:tcW w:w="527" w:type="pct"/>
             <w:tcBorders>
-              <w:bottom w:val="single" w:sz="8" w:space="0" w:color="auto"/>
+              <w:bottom w:val="single" w:sz="12" w:space="0" w:color="auto"/>
             </w:tcBorders>
             <w:vAlign w:val="center"/>
           </w:tcPr>
@@ -602,9 +764,9 @@
         </w:tc>
         <w:tc>
           <w:tcPr>
-            <w:tcW w:w="485" w:type="pct"/>
+            <w:tcW w:w="285" w:type="pct"/>
             <w:tcBorders>
-              <w:bottom w:val="single" w:sz="8" w:space="0" w:color="auto"/>
+              <w:bottom w:val="single" w:sz="12" w:space="0" w:color="auto"/>
             </w:tcBorders>
             <w:vAlign w:val="center"/>
           </w:tcPr>
@@ -615,29 +777,27 @@
                 <w:rFonts w:ascii="Times New Roman" w:hAnsi="Times New Roman" w:cs="Times New Roman"/>
                 <w:b/>
                 <w:bCs/>
-                <w:sz w:val="22"/>
-                <w:szCs w:val="22"/>
+                <w:sz w:val="14"/>
+                <w:szCs w:val="14"/>
               </w:rPr>
             </w:pPr>
-            <w:proofErr w:type="spellStart"/>
             <w:r>
               <w:rPr>
                 <w:rFonts w:ascii="Times New Roman" w:hAnsi="Times New Roman" w:cs="Times New Roman"/>
                 <w:b/>
                 <w:bCs/>
-                <w:sz w:val="22"/>
-                <w:szCs w:val="22"/>
-              </w:rPr>
-              <w:t>met</w:t>
-            </w:r>
-            <w:proofErr w:type="spellEnd"/>
+                <w:sz w:val="14"/>
+                <w:szCs w:val="14"/>
+              </w:rPr>
+              <w:t>ANL</w:t>
+            </w:r>
           </w:p>
         </w:tc>
         <w:tc>
           <w:tcPr>
-            <w:tcW w:w="485" w:type="pct"/>
+            <w:tcW w:w="291" w:type="pct"/>
             <w:tcBorders>
-              <w:bottom w:val="single" w:sz="8" w:space="0" w:color="auto"/>
+              <w:bottom w:val="single" w:sz="12" w:space="0" w:color="auto"/>
             </w:tcBorders>
             <w:vAlign w:val="center"/>
           </w:tcPr>
@@ -648,29 +808,27 @@
                 <w:rFonts w:ascii="Times New Roman" w:hAnsi="Times New Roman" w:cs="Times New Roman"/>
                 <w:b/>
                 <w:bCs/>
-                <w:sz w:val="22"/>
-                <w:szCs w:val="22"/>
+                <w:sz w:val="14"/>
+                <w:szCs w:val="14"/>
               </w:rPr>
             </w:pPr>
-            <w:proofErr w:type="spellStart"/>
             <w:r>
               <w:rPr>
                 <w:rFonts w:ascii="Times New Roman" w:hAnsi="Times New Roman" w:cs="Times New Roman"/>
                 <w:b/>
                 <w:bCs/>
-                <w:sz w:val="22"/>
-                <w:szCs w:val="22"/>
-              </w:rPr>
-              <w:t>Query</w:t>
-            </w:r>
-            <w:proofErr w:type="spellEnd"/>
+                <w:sz w:val="14"/>
+                <w:szCs w:val="14"/>
+              </w:rPr>
+              <w:t>QRY</w:t>
+            </w:r>
           </w:p>
         </w:tc>
         <w:tc>
           <w:tcPr>
-            <w:tcW w:w="441" w:type="pct"/>
+            <w:tcW w:w="285" w:type="pct"/>
             <w:tcBorders>
-              <w:bottom w:val="single" w:sz="8" w:space="0" w:color="auto"/>
+              <w:bottom w:val="single" w:sz="12" w:space="0" w:color="auto"/>
             </w:tcBorders>
             <w:vAlign w:val="center"/>
           </w:tcPr>
@@ -681,8 +839,8 @@
                 <w:rFonts w:ascii="Times New Roman" w:hAnsi="Times New Roman" w:cs="Times New Roman"/>
                 <w:b/>
                 <w:bCs/>
-                <w:sz w:val="22"/>
-                <w:szCs w:val="22"/>
+                <w:sz w:val="14"/>
+                <w:szCs w:val="14"/>
               </w:rPr>
             </w:pPr>
             <w:r>
@@ -690,18 +848,18 @@
                 <w:rFonts w:ascii="Times New Roman" w:hAnsi="Times New Roman" w:cs="Times New Roman"/>
                 <w:b/>
                 <w:bCs/>
-                <w:sz w:val="22"/>
-                <w:szCs w:val="22"/>
-              </w:rPr>
-              <w:t>Rules</w:t>
+                <w:sz w:val="14"/>
+                <w:szCs w:val="14"/>
+              </w:rPr>
+              <w:t>RUL</w:t>
             </w:r>
           </w:p>
         </w:tc>
         <w:tc>
           <w:tcPr>
-            <w:tcW w:w="347" w:type="pct"/>
+            <w:tcW w:w="272" w:type="pct"/>
             <w:tcBorders>
-              <w:bottom w:val="single" w:sz="8" w:space="0" w:color="auto"/>
+              <w:bottom w:val="single" w:sz="12" w:space="0" w:color="auto"/>
             </w:tcBorders>
             <w:vAlign w:val="center"/>
           </w:tcPr>
@@ -712,29 +870,27 @@
                 <w:rFonts w:ascii="Times New Roman" w:hAnsi="Times New Roman" w:cs="Times New Roman"/>
                 <w:b/>
                 <w:bCs/>
-                <w:sz w:val="22"/>
-                <w:szCs w:val="22"/>
+                <w:sz w:val="14"/>
+                <w:szCs w:val="14"/>
               </w:rPr>
             </w:pPr>
-            <w:proofErr w:type="spellStart"/>
             <w:r>
               <w:rPr>
                 <w:rFonts w:ascii="Times New Roman" w:hAnsi="Times New Roman" w:cs="Times New Roman"/>
                 <w:b/>
                 <w:bCs/>
-                <w:sz w:val="22"/>
-                <w:szCs w:val="22"/>
-              </w:rPr>
-              <w:t>Ont</w:t>
-            </w:r>
-            <w:proofErr w:type="spellEnd"/>
+                <w:sz w:val="14"/>
+                <w:szCs w:val="14"/>
+              </w:rPr>
+              <w:t>IMP</w:t>
+            </w:r>
           </w:p>
         </w:tc>
         <w:tc>
           <w:tcPr>
-            <w:tcW w:w="390" w:type="pct"/>
+            <w:tcW w:w="299" w:type="pct"/>
             <w:tcBorders>
-              <w:bottom w:val="single" w:sz="8" w:space="0" w:color="auto"/>
+              <w:bottom w:val="single" w:sz="12" w:space="0" w:color="auto"/>
             </w:tcBorders>
             <w:vAlign w:val="center"/>
           </w:tcPr>
@@ -745,8 +901,8 @@
                 <w:rFonts w:ascii="Times New Roman" w:hAnsi="Times New Roman" w:cs="Times New Roman"/>
                 <w:b/>
                 <w:bCs/>
-                <w:sz w:val="22"/>
-                <w:szCs w:val="22"/>
+                <w:sz w:val="14"/>
+                <w:szCs w:val="14"/>
               </w:rPr>
             </w:pPr>
             <w:r>
@@ -754,18 +910,18 @@
                 <w:rFonts w:ascii="Times New Roman" w:hAnsi="Times New Roman" w:cs="Times New Roman"/>
                 <w:b/>
                 <w:bCs/>
-                <w:sz w:val="22"/>
-                <w:szCs w:val="22"/>
-              </w:rPr>
-              <w:t>Mod</w:t>
+                <w:sz w:val="14"/>
+                <w:szCs w:val="14"/>
+              </w:rPr>
+              <w:t>FRW</w:t>
             </w:r>
           </w:p>
         </w:tc>
         <w:tc>
           <w:tcPr>
-            <w:tcW w:w="383" w:type="pct"/>
+            <w:tcW w:w="311" w:type="pct"/>
             <w:tcBorders>
-              <w:bottom w:val="single" w:sz="8" w:space="0" w:color="auto"/>
+              <w:bottom w:val="single" w:sz="12" w:space="0" w:color="auto"/>
             </w:tcBorders>
             <w:vAlign w:val="center"/>
           </w:tcPr>
@@ -776,39 +932,27 @@
                 <w:rFonts w:ascii="Times New Roman" w:hAnsi="Times New Roman" w:cs="Times New Roman"/>
                 <w:b/>
                 <w:bCs/>
-                <w:sz w:val="22"/>
-                <w:szCs w:val="22"/>
+                <w:sz w:val="14"/>
+                <w:szCs w:val="14"/>
               </w:rPr>
             </w:pPr>
-            <w:proofErr w:type="spellStart"/>
             <w:r>
               <w:rPr>
                 <w:rFonts w:ascii="Times New Roman" w:hAnsi="Times New Roman" w:cs="Times New Roman"/>
                 <w:b/>
                 <w:bCs/>
-                <w:sz w:val="22"/>
-                <w:szCs w:val="22"/>
-              </w:rPr>
-              <w:t>C</w:t>
-            </w:r>
-            <w:r>
-              <w:rPr>
-                <w:rFonts w:ascii="Times New Roman" w:hAnsi="Times New Roman" w:cs="Times New Roman"/>
-                <w:b/>
-                <w:bCs/>
-                <w:sz w:val="22"/>
-                <w:szCs w:val="22"/>
-              </w:rPr>
-              <w:t>Co</w:t>
-            </w:r>
-            <w:proofErr w:type="spellEnd"/>
+                <w:sz w:val="14"/>
+                <w:szCs w:val="14"/>
+              </w:rPr>
+              <w:t>MOD</w:t>
+            </w:r>
           </w:p>
         </w:tc>
         <w:tc>
           <w:tcPr>
-            <w:tcW w:w="325" w:type="pct"/>
+            <w:tcW w:w="276" w:type="pct"/>
             <w:tcBorders>
-              <w:bottom w:val="single" w:sz="8" w:space="0" w:color="auto"/>
+              <w:bottom w:val="single" w:sz="12" w:space="0" w:color="auto"/>
             </w:tcBorders>
             <w:vAlign w:val="center"/>
           </w:tcPr>
@@ -819,8 +963,8 @@
                 <w:rFonts w:ascii="Times New Roman" w:hAnsi="Times New Roman" w:cs="Times New Roman"/>
                 <w:b/>
                 <w:bCs/>
-                <w:sz w:val="22"/>
-                <w:szCs w:val="22"/>
+                <w:sz w:val="14"/>
+                <w:szCs w:val="14"/>
               </w:rPr>
             </w:pPr>
             <w:r>
@@ -828,18 +972,18 @@
                 <w:rFonts w:ascii="Times New Roman" w:hAnsi="Times New Roman" w:cs="Times New Roman"/>
                 <w:b/>
                 <w:bCs/>
-                <w:sz w:val="22"/>
-                <w:szCs w:val="22"/>
-              </w:rPr>
-              <w:t>Def</w:t>
+                <w:sz w:val="14"/>
+                <w:szCs w:val="14"/>
+              </w:rPr>
+              <w:t>APL</w:t>
             </w:r>
           </w:p>
         </w:tc>
         <w:tc>
           <w:tcPr>
-            <w:tcW w:w="325" w:type="pct"/>
+            <w:tcW w:w="285" w:type="pct"/>
             <w:tcBorders>
-              <w:bottom w:val="single" w:sz="8" w:space="0" w:color="auto"/>
+              <w:bottom w:val="single" w:sz="12" w:space="0" w:color="auto"/>
             </w:tcBorders>
             <w:vAlign w:val="center"/>
           </w:tcPr>
@@ -850,8 +994,8 @@
                 <w:rFonts w:ascii="Times New Roman" w:hAnsi="Times New Roman" w:cs="Times New Roman"/>
                 <w:b/>
                 <w:bCs/>
-                <w:sz w:val="22"/>
-                <w:szCs w:val="22"/>
+                <w:sz w:val="14"/>
+                <w:szCs w:val="14"/>
               </w:rPr>
             </w:pPr>
             <w:r>
@@ -859,18 +1003,18 @@
                 <w:rFonts w:ascii="Times New Roman" w:hAnsi="Times New Roman" w:cs="Times New Roman"/>
                 <w:b/>
                 <w:bCs/>
-                <w:sz w:val="22"/>
-                <w:szCs w:val="22"/>
-              </w:rPr>
-              <w:t>RQ</w:t>
+                <w:sz w:val="14"/>
+                <w:szCs w:val="14"/>
+              </w:rPr>
+              <w:t>CCT</w:t>
             </w:r>
           </w:p>
         </w:tc>
         <w:tc>
           <w:tcPr>
-            <w:tcW w:w="259" w:type="pct"/>
+            <w:tcW w:w="276" w:type="pct"/>
             <w:tcBorders>
-              <w:bottom w:val="single" w:sz="8" w:space="0" w:color="auto"/>
+              <w:bottom w:val="single" w:sz="12" w:space="0" w:color="auto"/>
             </w:tcBorders>
             <w:vAlign w:val="center"/>
           </w:tcPr>
@@ -881,8 +1025,8 @@
                 <w:rFonts w:ascii="Times New Roman" w:hAnsi="Times New Roman" w:cs="Times New Roman"/>
                 <w:b/>
                 <w:bCs/>
-                <w:sz w:val="22"/>
-                <w:szCs w:val="22"/>
+                <w:sz w:val="14"/>
+                <w:szCs w:val="14"/>
               </w:rPr>
             </w:pPr>
             <w:r>
@@ -890,10 +1034,72 @@
                 <w:rFonts w:ascii="Times New Roman" w:hAnsi="Times New Roman" w:cs="Times New Roman"/>
                 <w:b/>
                 <w:bCs/>
-                <w:sz w:val="22"/>
-                <w:szCs w:val="22"/>
-              </w:rPr>
-              <w:t>…</w:t>
+                <w:sz w:val="14"/>
+                <w:szCs w:val="14"/>
+              </w:rPr>
+              <w:t>DEF</w:t>
+            </w:r>
+          </w:p>
+        </w:tc>
+        <w:tc>
+          <w:tcPr>
+            <w:tcW w:w="238" w:type="pct"/>
+            <w:tcBorders>
+              <w:bottom w:val="single" w:sz="12" w:space="0" w:color="auto"/>
+            </w:tcBorders>
+            <w:vAlign w:val="center"/>
+          </w:tcPr>
+          <w:p>
+            <w:pPr>
+              <w:jc w:val="center"/>
+              <w:rPr>
+                <w:rFonts w:ascii="Times New Roman" w:hAnsi="Times New Roman" w:cs="Times New Roman"/>
+                <w:b/>
+                <w:bCs/>
+                <w:sz w:val="14"/>
+                <w:szCs w:val="14"/>
+              </w:rPr>
+            </w:pPr>
+            <w:r>
+              <w:rPr>
+                <w:rFonts w:ascii="Times New Roman" w:hAnsi="Times New Roman" w:cs="Times New Roman"/>
+                <w:b/>
+                <w:bCs/>
+                <w:sz w:val="14"/>
+                <w:szCs w:val="14"/>
+              </w:rPr>
+              <w:t>RQ</w:t>
+            </w:r>
+          </w:p>
+        </w:tc>
+        <w:tc>
+          <w:tcPr>
+            <w:tcW w:w="451" w:type="pct"/>
+            <w:tcBorders>
+              <w:bottom w:val="single" w:sz="12" w:space="0" w:color="auto"/>
+            </w:tcBorders>
+            <w:vAlign w:val="center"/>
+          </w:tcPr>
+          <w:p>
+            <w:pPr>
+              <w:jc w:val="center"/>
+              <w:rPr>
+                <w:rFonts w:ascii="Times New Roman" w:hAnsi="Times New Roman" w:cs="Times New Roman"/>
+                <w:b/>
+                <w:bCs/>
+                <w:sz w:val="14"/>
+                <w:szCs w:val="14"/>
+              </w:rPr>
+            </w:pPr>
+            <w:r>
+              <w:rPr>
+                <w:rFonts w:ascii="Times New Roman" w:hAnsi="Times New Roman" w:cs="Times New Roman"/>
+                <w:b/>
+                <w:bCs/>
+                <w:sz w:val="14"/>
+                <w:szCs w:val="14"/>
+              </w:rPr>
+              <w:t>CAU/XAI</w:t>
             </w:r>
           </w:p>
         </w:tc>
@@ -904,9 +1110,9 @@
         </w:trPr>
         <w:tc>
           <w:tcPr>
-            <w:tcW w:w="768" w:type="pct"/>
+            <w:tcW w:w="802" w:type="pct"/>
             <w:tcBorders>
-              <w:top w:val="single" w:sz="8" w:space="0" w:color="auto"/>
+              <w:top w:val="single" w:sz="12" w:space="0" w:color="auto"/>
             </w:tcBorders>
             <w:vAlign w:val="center"/>
           </w:tcPr>
@@ -919,13 +1125,48 @@
                 <w:szCs w:val="22"/>
               </w:rPr>
             </w:pPr>
+            <w:r>
+              <w:rPr>
+                <w:rFonts w:ascii="Times New Roman" w:hAnsi="Times New Roman" w:cs="Times New Roman"/>
+                <w:color w:val="000000"/>
+                <w:sz w:val="22"/>
+                <w:szCs w:val="22"/>
+              </w:rPr>
+              <w:t xml:space="preserve">Qu et al., </w:t>
+            </w:r>
+            <w:sdt>
+              <w:sdtPr>
+                <w:rPr>
+                  <w:rFonts w:ascii="Times New Roman" w:hAnsi="Times New Roman" w:cs="Times New Roman"/>
+                  <w:color w:val="000000"/>
+                  <w:sz w:val="22"/>
+                  <w:szCs w:val="22"/>
+                </w:rPr>
+                <w:tag w:val="MENDELEY_CITATION_v3_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"/>
+                <w:id w:val="-1928495226"/>
+                <w:placeholder>
+                  <w:docPart w:val="04C8BC2B637F49CBB22C69BC7349DC58"/>
+                </w:placeholder>
+              </w:sdtPr>
+              <w:sdtContent>
+                <w:r>
+                  <w:rPr>
+                    <w:rFonts w:ascii="Times New Roman" w:hAnsi="Times New Roman" w:cs="Times New Roman"/>
+                    <w:color w:val="000000"/>
+                    <w:sz w:val="22"/>
+                    <w:szCs w:val="22"/>
+                  </w:rPr>
+                  <w:t>[1]</w:t>
+                </w:r>
+              </w:sdtContent>
+            </w:sdt>
           </w:p>
         </w:tc>
         <w:tc>
           <w:tcPr>
-            <w:tcW w:w="390" w:type="pct"/>
+            <w:tcW w:w="402" w:type="pct"/>
             <w:tcBorders>
-              <w:top w:val="single" w:sz="8" w:space="0" w:color="auto"/>
+              <w:top w:val="single" w:sz="12" w:space="0" w:color="auto"/>
             </w:tcBorders>
             <w:vAlign w:val="center"/>
           </w:tcPr>
@@ -938,13 +1179,21 @@
                 <w:szCs w:val="22"/>
               </w:rPr>
             </w:pPr>
+            <w:r>
+              <w:rPr>
+                <w:rFonts w:ascii="Times New Roman" w:hAnsi="Times New Roman" w:cs="Times New Roman"/>
+                <w:sz w:val="22"/>
+                <w:szCs w:val="22"/>
+              </w:rPr>
+              <w:t>2022</w:t>
+            </w:r>
           </w:p>
         </w:tc>
         <w:tc>
           <w:tcPr>
-            <w:tcW w:w="403" w:type="pct"/>
+            <w:tcW w:w="527" w:type="pct"/>
             <w:tcBorders>
-              <w:top w:val="single" w:sz="8" w:space="0" w:color="auto"/>
+              <w:top w:val="single" w:sz="12" w:space="0" w:color="auto"/>
             </w:tcBorders>
             <w:vAlign w:val="center"/>
           </w:tcPr>
@@ -957,13 +1206,21 @@
                 <w:szCs w:val="22"/>
               </w:rPr>
             </w:pPr>
+            <w:r>
+              <w:rPr>
+                <w:rFonts w:ascii="Times New Roman" w:hAnsi="Times New Roman" w:cs="Times New Roman"/>
+                <w:sz w:val="22"/>
+                <w:szCs w:val="22"/>
+              </w:rPr>
+              <w:t>Review</w:t>
+            </w:r>
           </w:p>
         </w:tc>
         <w:tc>
           <w:tcPr>
-            <w:tcW w:w="485" w:type="pct"/>
+            <w:tcW w:w="285" w:type="pct"/>
             <w:tcBorders>
-              <w:top w:val="single" w:sz="8" w:space="0" w:color="auto"/>
+              <w:top w:val="single" w:sz="12" w:space="0" w:color="auto"/>
             </w:tcBorders>
             <w:vAlign w:val="center"/>
           </w:tcPr>
@@ -976,13 +1233,21 @@
                 <w:szCs w:val="22"/>
               </w:rPr>
             </w:pPr>
+            <w:r>
+              <w:rPr>
+                <w:rFonts w:ascii="Times New Roman" w:hAnsi="Times New Roman" w:cs="Times New Roman"/>
+                <w:sz w:val="22"/>
+                <w:szCs w:val="22"/>
+              </w:rPr>
+              <w:t>O</w:t>
+            </w:r>
           </w:p>
         </w:tc>
         <w:tc>
           <w:tcPr>
-            <w:tcW w:w="485" w:type="pct"/>
+            <w:tcW w:w="291" w:type="pct"/>
             <w:tcBorders>
-              <w:top w:val="single" w:sz="8" w:space="0" w:color="auto"/>
+              <w:top w:val="single" w:sz="12" w:space="0" w:color="auto"/>
             </w:tcBorders>
             <w:vAlign w:val="center"/>
           </w:tcPr>
@@ -999,9 +1264,9 @@
         </w:tc>
         <w:tc>
           <w:tcPr>
-            <w:tcW w:w="441" w:type="pct"/>
+            <w:tcW w:w="285" w:type="pct"/>
             <w:tcBorders>
-              <w:top w:val="single" w:sz="8" w:space="0" w:color="auto"/>
+              <w:top w:val="single" w:sz="12" w:space="0" w:color="auto"/>
             </w:tcBorders>
             <w:vAlign w:val="center"/>
           </w:tcPr>
@@ -1014,13 +1279,73 @@
                 <w:szCs w:val="22"/>
               </w:rPr>
             </w:pPr>
+            <w:r>
+              <w:rPr>
+                <w:rFonts w:ascii="Times New Roman" w:hAnsi="Times New Roman" w:cs="Times New Roman"/>
+                <w:sz w:val="22"/>
+                <w:szCs w:val="22"/>
+              </w:rPr>
+              <w:t>O</w:t>
+            </w:r>
           </w:p>
         </w:tc>
         <w:tc>
           <w:tcPr>
-            <w:tcW w:w="347" w:type="pct"/>
+            <w:tcW w:w="272" w:type="pct"/>
             <w:tcBorders>
-              <w:top w:val="single" w:sz="8" w:space="0" w:color="auto"/>
+              <w:top w:val="single" w:sz="12" w:space="0" w:color="auto"/>
+            </w:tcBorders>
+          </w:tcPr>
+          <w:p>
+            <w:pPr>
+              <w:jc w:val="center"/>
+              <w:rPr>
+                <w:rFonts w:ascii="Times New Roman" w:hAnsi="Times New Roman" w:cs="Times New Roman"/>
+                <w:sz w:val="22"/>
+                <w:szCs w:val="22"/>
+              </w:rPr>
+            </w:pPr>
+            <w:r>
+              <w:rPr>
+                <w:rFonts w:ascii="Times New Roman" w:hAnsi="Times New Roman" w:cs="Times New Roman"/>
+                <w:sz w:val="22"/>
+                <w:szCs w:val="22"/>
+              </w:rPr>
+              <w:t>-</w:t>
+            </w:r>
+          </w:p>
+        </w:tc>
+        <w:tc>
+          <w:tcPr>
+            <w:tcW w:w="299" w:type="pct"/>
+            <w:tcBorders>
+              <w:top w:val="single" w:sz="12" w:space="0" w:color="auto"/>
+            </w:tcBorders>
+          </w:tcPr>
+          <w:p>
+            <w:pPr>
+              <w:jc w:val="center"/>
+              <w:rPr>
+                <w:rFonts w:ascii="Times New Roman" w:hAnsi="Times New Roman" w:cs="Times New Roman"/>
+                <w:sz w:val="22"/>
+                <w:szCs w:val="22"/>
+              </w:rPr>
+            </w:pPr>
+            <w:r>
+              <w:rPr>
+                <w:rFonts w:ascii="Times New Roman" w:hAnsi="Times New Roman" w:cs="Times New Roman"/>
+                <w:sz w:val="22"/>
+                <w:szCs w:val="22"/>
+              </w:rPr>
+              <w:t>-</w:t>
+            </w:r>
+          </w:p>
+        </w:tc>
+        <w:tc>
+          <w:tcPr>
+            <w:tcW w:w="311" w:type="pct"/>
+            <w:tcBorders>
+              <w:top w:val="single" w:sz="12" w:space="0" w:color="auto"/>
             </w:tcBorders>
             <w:vAlign w:val="center"/>
           </w:tcPr>
@@ -1033,13 +1358,21 @@
                 <w:szCs w:val="22"/>
               </w:rPr>
             </w:pPr>
+            <w:r>
+              <w:rPr>
+                <w:rFonts w:ascii="Times New Roman" w:hAnsi="Times New Roman" w:cs="Times New Roman"/>
+                <w:sz w:val="22"/>
+                <w:szCs w:val="22"/>
+              </w:rPr>
+              <w:t>O</w:t>
+            </w:r>
           </w:p>
         </w:tc>
         <w:tc>
           <w:tcPr>
-            <w:tcW w:w="390" w:type="pct"/>
+            <w:tcW w:w="276" w:type="pct"/>
             <w:tcBorders>
-              <w:top w:val="single" w:sz="8" w:space="0" w:color="auto"/>
+              <w:top w:val="single" w:sz="12" w:space="0" w:color="auto"/>
             </w:tcBorders>
             <w:vAlign w:val="center"/>
           </w:tcPr>
@@ -1052,13 +1385,21 @@
                 <w:szCs w:val="22"/>
               </w:rPr>
             </w:pPr>
+            <w:r>
+              <w:rPr>
+                <w:rFonts w:ascii="Times New Roman" w:hAnsi="Times New Roman" w:cs="Times New Roman"/>
+                <w:sz w:val="22"/>
+                <w:szCs w:val="22"/>
+              </w:rPr>
+              <w:t>O</w:t>
+            </w:r>
           </w:p>
         </w:tc>
         <w:tc>
           <w:tcPr>
-            <w:tcW w:w="383" w:type="pct"/>
+            <w:tcW w:w="285" w:type="pct"/>
             <w:tcBorders>
-              <w:top w:val="single" w:sz="8" w:space="0" w:color="auto"/>
+              <w:top w:val="single" w:sz="12" w:space="0" w:color="auto"/>
             </w:tcBorders>
             <w:vAlign w:val="center"/>
           </w:tcPr>
@@ -1071,13 +1412,21 @@
                 <w:szCs w:val="22"/>
               </w:rPr>
             </w:pPr>
+            <w:r>
+              <w:rPr>
+                <w:rFonts w:ascii="Times New Roman" w:hAnsi="Times New Roman" w:cs="Times New Roman"/>
+                <w:sz w:val="22"/>
+                <w:szCs w:val="22"/>
+              </w:rPr>
+              <w:t>-</w:t>
+            </w:r>
           </w:p>
         </w:tc>
         <w:tc>
           <w:tcPr>
-            <w:tcW w:w="325" w:type="pct"/>
+            <w:tcW w:w="276" w:type="pct"/>
             <w:tcBorders>
-              <w:top w:val="single" w:sz="8" w:space="0" w:color="auto"/>
+              <w:top w:val="single" w:sz="12" w:space="0" w:color="auto"/>
             </w:tcBorders>
             <w:vAlign w:val="center"/>
           </w:tcPr>
@@ -1090,13 +1439,21 @@
                 <w:szCs w:val="22"/>
               </w:rPr>
             </w:pPr>
+            <w:r>
+              <w:rPr>
+                <w:rFonts w:ascii="Times New Roman" w:hAnsi="Times New Roman" w:cs="Times New Roman"/>
+                <w:sz w:val="22"/>
+                <w:szCs w:val="22"/>
+              </w:rPr>
+              <w:t>O</w:t>
+            </w:r>
           </w:p>
         </w:tc>
         <w:tc>
           <w:tcPr>
-            <w:tcW w:w="325" w:type="pct"/>
+            <w:tcW w:w="238" w:type="pct"/>
             <w:tcBorders>
-              <w:top w:val="single" w:sz="8" w:space="0" w:color="auto"/>
+              <w:top w:val="single" w:sz="12" w:space="0" w:color="auto"/>
             </w:tcBorders>
             <w:vAlign w:val="center"/>
           </w:tcPr>
@@ -1113,9 +1470,9 @@
         </w:tc>
         <w:tc>
           <w:tcPr>
-            <w:tcW w:w="259" w:type="pct"/>
+            <w:tcW w:w="451" w:type="pct"/>
             <w:tcBorders>
-              <w:top w:val="single" w:sz="8" w:space="0" w:color="auto"/>
+              <w:top w:val="single" w:sz="12" w:space="0" w:color="auto"/>
             </w:tcBorders>
             <w:vAlign w:val="center"/>
           </w:tcPr>
@@ -1137,7 +1494,7 @@
         </w:trPr>
         <w:tc>
           <w:tcPr>
-            <w:tcW w:w="768" w:type="pct"/>
+            <w:tcW w:w="802" w:type="pct"/>
             <w:vAlign w:val="center"/>
           </w:tcPr>
           <w:p>
@@ -1149,11 +1506,66 @@
                 <w:szCs w:val="22"/>
               </w:rPr>
             </w:pPr>
+            <w:proofErr w:type="spellStart"/>
+            <w:r>
+              <w:rPr>
+                <w:rFonts w:ascii="Times New Roman" w:hAnsi="Times New Roman" w:cs="Times New Roman"/>
+                <w:color w:val="000000"/>
+                <w:sz w:val="22"/>
+                <w:szCs w:val="22"/>
+              </w:rPr>
+              <w:t>Rajabi</w:t>
+            </w:r>
+            <w:proofErr w:type="spellEnd"/>
+            <w:r>
+              <w:rPr>
+                <w:rFonts w:ascii="Times New Roman" w:hAnsi="Times New Roman" w:cs="Times New Roman"/>
+                <w:color w:val="000000"/>
+                <w:sz w:val="22"/>
+                <w:szCs w:val="22"/>
+              </w:rPr>
+              <w:t> </w:t>
+            </w:r>
+            <w:r>
+              <w:rPr>
+                <w:rFonts w:ascii="Times New Roman" w:hAnsi="Times New Roman" w:cs="Times New Roman"/>
+                <w:color w:val="000000"/>
+                <w:sz w:val="22"/>
+                <w:szCs w:val="22"/>
+              </w:rPr>
+              <w:t xml:space="preserve">et al., </w:t>
+            </w:r>
+            <w:sdt>
+              <w:sdtPr>
+                <w:rPr>
+                  <w:rFonts w:ascii="Times New Roman" w:hAnsi="Times New Roman" w:cs="Times New Roman"/>
+                  <w:color w:val="000000"/>
+                  <w:sz w:val="22"/>
+                  <w:szCs w:val="22"/>
+                </w:rPr>
+                <w:tag w:val="MENDELEY_CITATION_v3_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"/>
+                <w:id w:val="1689247010"/>
+                <w:placeholder>
+                  <w:docPart w:val="23466F0DE9F84D94BE24825F3C3BED17"/>
+                </w:placeholder>
+              </w:sdtPr>
+              <w:sdtContent>
+                <w:r>
+                  <w:rPr>
+                    <w:rFonts w:ascii="Times New Roman" w:hAnsi="Times New Roman" w:cs="Times New Roman"/>
+                    <w:color w:val="000000"/>
+                    <w:sz w:val="22"/>
+                    <w:szCs w:val="22"/>
+                  </w:rPr>
+                  <w:t>[2]</w:t>
+                </w:r>
+              </w:sdtContent>
+            </w:sdt>
           </w:p>
         </w:tc>
         <w:tc>
           <w:tcPr>
-            <w:tcW w:w="390" w:type="pct"/>
+            <w:tcW w:w="402" w:type="pct"/>
             <w:vAlign w:val="center"/>
           </w:tcPr>
           <w:p>
@@ -1165,11 +1577,19 @@
                 <w:szCs w:val="22"/>
               </w:rPr>
             </w:pPr>
+            <w:r>
+              <w:rPr>
+                <w:rFonts w:ascii="Times New Roman" w:hAnsi="Times New Roman" w:cs="Times New Roman"/>
+                <w:sz w:val="22"/>
+                <w:szCs w:val="22"/>
+              </w:rPr>
+              <w:t>2022</w:t>
+            </w:r>
           </w:p>
         </w:tc>
         <w:tc>
           <w:tcPr>
-            <w:tcW w:w="403" w:type="pct"/>
+            <w:tcW w:w="527" w:type="pct"/>
             <w:vAlign w:val="center"/>
           </w:tcPr>
           <w:p>
@@ -1181,11 +1601,19 @@
                 <w:szCs w:val="22"/>
               </w:rPr>
             </w:pPr>
+            <w:r>
+              <w:rPr>
+                <w:rFonts w:ascii="Times New Roman" w:hAnsi="Times New Roman" w:cs="Times New Roman"/>
+                <w:sz w:val="22"/>
+                <w:szCs w:val="22"/>
+              </w:rPr>
+              <w:t>Review</w:t>
+            </w:r>
           </w:p>
         </w:tc>
         <w:tc>
           <w:tcPr>
-            <w:tcW w:w="485" w:type="pct"/>
+            <w:tcW w:w="285" w:type="pct"/>
             <w:vAlign w:val="center"/>
           </w:tcPr>
           <w:p>
@@ -1197,11 +1625,19 @@
                 <w:szCs w:val="22"/>
               </w:rPr>
             </w:pPr>
+            <w:r>
+              <w:rPr>
+                <w:rFonts w:ascii="Times New Roman" w:hAnsi="Times New Roman" w:cs="Times New Roman"/>
+                <w:sz w:val="22"/>
+                <w:szCs w:val="22"/>
+              </w:rPr>
+              <w:t>O</w:t>
+            </w:r>
           </w:p>
         </w:tc>
         <w:tc>
           <w:tcPr>
-            <w:tcW w:w="485" w:type="pct"/>
+            <w:tcW w:w="291" w:type="pct"/>
             <w:vAlign w:val="center"/>
           </w:tcPr>
           <w:p>
@@ -1217,7 +1653,7 @@
         </w:tc>
         <w:tc>
           <w:tcPr>
-            <w:tcW w:w="441" w:type="pct"/>
+            <w:tcW w:w="285" w:type="pct"/>
             <w:vAlign w:val="center"/>
           </w:tcPr>
           <w:p>
@@ -1229,11 +1665,65 @@
                 <w:szCs w:val="22"/>
               </w:rPr>
             </w:pPr>
+            <w:r>
+              <w:rPr>
+                <w:rFonts w:ascii="Times New Roman" w:hAnsi="Times New Roman" w:cs="Times New Roman"/>
+                <w:sz w:val="22"/>
+                <w:szCs w:val="22"/>
+              </w:rPr>
+              <w:t>O</w:t>
+            </w:r>
           </w:p>
         </w:tc>
         <w:tc>
           <w:tcPr>
-            <w:tcW w:w="347" w:type="pct"/>
+            <w:tcW w:w="272" w:type="pct"/>
+          </w:tcPr>
+          <w:p>
+            <w:pPr>
+              <w:jc w:val="center"/>
+              <w:rPr>
+                <w:rFonts w:ascii="Times New Roman" w:hAnsi="Times New Roman" w:cs="Times New Roman"/>
+                <w:sz w:val="22"/>
+                <w:szCs w:val="22"/>
+              </w:rPr>
+            </w:pPr>
+            <w:r>
+              <w:rPr>
+                <w:rFonts w:ascii="Times New Roman" w:hAnsi="Times New Roman" w:cs="Times New Roman"/>
+                <w:sz w:val="22"/>
+                <w:szCs w:val="22"/>
+              </w:rPr>
+              <w:t>-</w:t>
+            </w:r>
+          </w:p>
+        </w:tc>
+        <w:tc>
+          <w:tcPr>
+            <w:tcW w:w="299" w:type="pct"/>
+          </w:tcPr>
+          <w:p>
+            <w:pPr>
+              <w:jc w:val="center"/>
+              <w:rPr>
+                <w:rFonts w:ascii="Times New Roman" w:hAnsi="Times New Roman" w:cs="Times New Roman"/>
+                <w:sz w:val="22"/>
+                <w:szCs w:val="22"/>
+              </w:rPr>
+            </w:pPr>
+            <w:r>
+              <w:rPr>
+                <w:rFonts w:ascii="Times New Roman" w:hAnsi="Times New Roman" w:cs="Times New Roman"/>
+                <w:sz w:val="22"/>
+                <w:szCs w:val="22"/>
+              </w:rPr>
+              <w:t>-</w:t>
+            </w:r>
+          </w:p>
+        </w:tc>
+        <w:tc>
+          <w:tcPr>
+            <w:tcW w:w="311" w:type="pct"/>
             <w:vAlign w:val="center"/>
           </w:tcPr>
           <w:p>
@@ -1245,11 +1735,19 @@
                 <w:szCs w:val="22"/>
               </w:rPr>
             </w:pPr>
+            <w:r>
+              <w:rPr>
+                <w:rFonts w:ascii="Times New Roman" w:hAnsi="Times New Roman" w:cs="Times New Roman"/>
+                <w:sz w:val="22"/>
+                <w:szCs w:val="22"/>
+              </w:rPr>
+              <w:t>O</w:t>
+            </w:r>
           </w:p>
         </w:tc>
         <w:tc>
           <w:tcPr>
-            <w:tcW w:w="390" w:type="pct"/>
+            <w:tcW w:w="276" w:type="pct"/>
             <w:vAlign w:val="center"/>
           </w:tcPr>
           <w:p>
@@ -1261,11 +1759,42 @@
                 <w:szCs w:val="22"/>
               </w:rPr>
             </w:pPr>
+            <w:r>
+              <w:rPr>
+                <w:rFonts w:ascii="Times New Roman" w:hAnsi="Times New Roman" w:cs="Times New Roman"/>
+                <w:sz w:val="22"/>
+                <w:szCs w:val="22"/>
+              </w:rPr>
+              <w:t>O</w:t>
+            </w:r>
           </w:p>
         </w:tc>
         <w:tc>
           <w:tcPr>
-            <w:tcW w:w="383" w:type="pct"/>
+            <w:tcW w:w="285" w:type="pct"/>
+          </w:tcPr>
+          <w:p>
+            <w:pPr>
+              <w:jc w:val="center"/>
+              <w:rPr>
+                <w:rFonts w:ascii="Times New Roman" w:hAnsi="Times New Roman" w:cs="Times New Roman"/>
+                <w:sz w:val="22"/>
+                <w:szCs w:val="22"/>
+              </w:rPr>
+            </w:pPr>
+            <w:r>
+              <w:rPr>
+                <w:rFonts w:ascii="Times New Roman" w:hAnsi="Times New Roman" w:cs="Times New Roman"/>
+                <w:sz w:val="22"/>
+                <w:szCs w:val="22"/>
+              </w:rPr>
+              <w:t>-</w:t>
+            </w:r>
+          </w:p>
+        </w:tc>
+        <w:tc>
+          <w:tcPr>
+            <w:tcW w:w="276" w:type="pct"/>
             <w:vAlign w:val="center"/>
           </w:tcPr>
           <w:p>
@@ -1277,11 +1806,19 @@
                 <w:szCs w:val="22"/>
               </w:rPr>
             </w:pPr>
+            <w:r>
+              <w:rPr>
+                <w:rFonts w:ascii="Times New Roman" w:hAnsi="Times New Roman" w:cs="Times New Roman"/>
+                <w:sz w:val="22"/>
+                <w:szCs w:val="22"/>
+              </w:rPr>
+              <w:t>O</w:t>
+            </w:r>
           </w:p>
         </w:tc>
         <w:tc>
           <w:tcPr>
-            <w:tcW w:w="325" w:type="pct"/>
+            <w:tcW w:w="238" w:type="pct"/>
             <w:vAlign w:val="center"/>
           </w:tcPr>
           <w:p>
@@ -1297,7 +1834,7 @@
         </w:tc>
         <w:tc>
           <w:tcPr>
-            <w:tcW w:w="325" w:type="pct"/>
+            <w:tcW w:w="451" w:type="pct"/>
             <w:vAlign w:val="center"/>
           </w:tcPr>
           <w:p>
@@ -1309,11 +1846,390 @@
                 <w:szCs w:val="22"/>
               </w:rPr>
             </w:pPr>
+            <w:r>
+              <w:rPr>
+                <w:rFonts w:ascii="Times New Roman" w:hAnsi="Times New Roman" w:cs="Times New Roman"/>
+                <w:sz w:val="22"/>
+                <w:szCs w:val="22"/>
+              </w:rPr>
+              <w:t>O</w:t>
+            </w:r>
+          </w:p>
+        </w:tc>
+      </w:tr>
+      <w:tr>
+        <w:trPr>
+          <w:trHeight w:val="453"/>
+        </w:trPr>
+        <w:tc>
+          <w:tcPr>
+            <w:tcW w:w="802" w:type="pct"/>
+            <w:vAlign w:val="center"/>
+          </w:tcPr>
+          <w:p>
+            <w:pPr>
+              <w:jc w:val="center"/>
+              <w:rPr>
+                <w:rFonts w:ascii="Times New Roman" w:hAnsi="Times New Roman" w:cs="Times New Roman"/>
+                <w:sz w:val="22"/>
+                <w:szCs w:val="22"/>
+              </w:rPr>
+            </w:pPr>
+            <w:r>
+              <w:rPr>
+                <w:rFonts w:ascii="Times New Roman" w:hAnsi="Times New Roman" w:cs="Times New Roman"/>
+                <w:color w:val="000000"/>
+                <w:sz w:val="22"/>
+                <w:szCs w:val="22"/>
+              </w:rPr>
+              <w:t>Abu-</w:t>
+            </w:r>
+            <w:proofErr w:type="spellStart"/>
+            <w:r>
+              <w:rPr>
+                <w:rFonts w:ascii="Times New Roman" w:hAnsi="Times New Roman" w:cs="Times New Roman"/>
+                <w:color w:val="000000"/>
+                <w:sz w:val="22"/>
+                <w:szCs w:val="22"/>
+              </w:rPr>
+              <w:t>Salih</w:t>
+            </w:r>
+            <w:proofErr w:type="spellEnd"/>
+            <w:r>
+              <w:rPr>
+                <w:rFonts w:ascii="Times New Roman" w:hAnsi="Times New Roman" w:cs="Times New Roman"/>
+                <w:color w:val="000000"/>
+                <w:sz w:val="22"/>
+                <w:szCs w:val="22"/>
+              </w:rPr>
+              <w:t xml:space="preserve"> et al., </w:t>
+            </w:r>
+            <w:sdt>
+              <w:sdtPr>
+                <w:rPr>
+                  <w:rFonts w:ascii="Times New Roman" w:hAnsi="Times New Roman" w:cs="Times New Roman"/>
+                  <w:color w:val="000000"/>
+                  <w:sz w:val="22"/>
+                  <w:szCs w:val="22"/>
+                </w:rPr>
+                <w:tag w:val="MENDELEY_CITATION_v3_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"/>
+                <w:id w:val="1511710182"/>
+                <w:placeholder>
+                  <w:docPart w:val="3CD28785987842FD9C09C026EA32F6E4"/>
+                </w:placeholder>
+              </w:sdtPr>
+              <w:sdtContent>
+                <w:r>
+                  <w:rPr>
+                    <w:rFonts w:ascii="Times New Roman" w:hAnsi="Times New Roman" w:cs="Times New Roman"/>
+                    <w:color w:val="000000"/>
+                    <w:sz w:val="22"/>
+                    <w:szCs w:val="22"/>
+                  </w:rPr>
+                  <w:t>[3]</w:t>
+                </w:r>
+              </w:sdtContent>
+            </w:sdt>
           </w:p>
         </w:tc>
         <w:tc>
           <w:tcPr>
-            <w:tcW w:w="259" w:type="pct"/>
+            <w:tcW w:w="402" w:type="pct"/>
+            <w:vAlign w:val="center"/>
+          </w:tcPr>
+          <w:p>
+            <w:pPr>
+              <w:jc w:val="center"/>
+              <w:rPr>
+                <w:rFonts w:ascii="Times New Roman" w:hAnsi="Times New Roman" w:cs="Times New Roman"/>
+                <w:sz w:val="22"/>
+                <w:szCs w:val="22"/>
+              </w:rPr>
+            </w:pPr>
+            <w:r>
+              <w:rPr>
+                <w:rFonts w:ascii="Times New Roman" w:hAnsi="Times New Roman" w:cs="Times New Roman"/>
+                <w:sz w:val="22"/>
+                <w:szCs w:val="22"/>
+              </w:rPr>
+              <w:t>2023</w:t>
+            </w:r>
+          </w:p>
+        </w:tc>
+        <w:tc>
+          <w:tcPr>
+            <w:tcW w:w="527" w:type="pct"/>
+            <w:vAlign w:val="center"/>
+          </w:tcPr>
+          <w:p>
+            <w:pPr>
+              <w:jc w:val="center"/>
+              <w:rPr>
+                <w:rFonts w:ascii="Times New Roman" w:hAnsi="Times New Roman" w:cs="Times New Roman"/>
+                <w:sz w:val="22"/>
+                <w:szCs w:val="22"/>
+              </w:rPr>
+            </w:pPr>
+            <w:proofErr w:type="spellStart"/>
+            <w:r>
+              <w:rPr>
+                <w:rFonts w:ascii="Times New Roman" w:hAnsi="Times New Roman" w:cs="Times New Roman"/>
+                <w:sz w:val="22"/>
+                <w:szCs w:val="22"/>
+              </w:rPr>
+              <w:t>Systematic</w:t>
+            </w:r>
+            <w:proofErr w:type="spellEnd"/>
+            <w:r>
+              <w:rPr>
+                <w:rFonts w:ascii="Times New Roman" w:hAnsi="Times New Roman" w:cs="Times New Roman"/>
+                <w:sz w:val="22"/>
+                <w:szCs w:val="22"/>
+              </w:rPr>
+              <w:t xml:space="preserve"> Review</w:t>
+            </w:r>
+          </w:p>
+        </w:tc>
+        <w:tc>
+          <w:tcPr>
+            <w:tcW w:w="285" w:type="pct"/>
+            <w:vAlign w:val="center"/>
+          </w:tcPr>
+          <w:p>
+            <w:pPr>
+              <w:jc w:val="center"/>
+              <w:rPr>
+                <w:rFonts w:ascii="Times New Roman" w:hAnsi="Times New Roman" w:cs="Times New Roman"/>
+                <w:sz w:val="22"/>
+                <w:szCs w:val="22"/>
+              </w:rPr>
+            </w:pPr>
+            <w:r>
+              <w:rPr>
+                <w:rFonts w:ascii="Times New Roman" w:hAnsi="Times New Roman" w:cs="Times New Roman"/>
+                <w:sz w:val="22"/>
+                <w:szCs w:val="22"/>
+              </w:rPr>
+              <w:t>O</w:t>
+            </w:r>
+          </w:p>
+        </w:tc>
+        <w:tc>
+          <w:tcPr>
+            <w:tcW w:w="291" w:type="pct"/>
+            <w:vAlign w:val="center"/>
+          </w:tcPr>
+          <w:p>
+            <w:pPr>
+              <w:jc w:val="center"/>
+              <w:rPr>
+                <w:rFonts w:ascii="Times New Roman" w:hAnsi="Times New Roman" w:cs="Times New Roman"/>
+                <w:sz w:val="22"/>
+                <w:szCs w:val="22"/>
+              </w:rPr>
+            </w:pPr>
+            <w:r>
+              <w:rPr>
+                <w:rFonts w:ascii="Times New Roman" w:hAnsi="Times New Roman" w:cs="Times New Roman"/>
+                <w:sz w:val="22"/>
+                <w:szCs w:val="22"/>
+              </w:rPr>
+              <w:t>O</w:t>
+            </w:r>
+          </w:p>
+        </w:tc>
+        <w:tc>
+          <w:tcPr>
+            <w:tcW w:w="285" w:type="pct"/>
+            <w:vAlign w:val="center"/>
+          </w:tcPr>
+          <w:p>
+            <w:pPr>
+              <w:jc w:val="center"/>
+              <w:rPr>
+                <w:rFonts w:ascii="Times New Roman" w:hAnsi="Times New Roman" w:cs="Times New Roman"/>
+                <w:sz w:val="22"/>
+                <w:szCs w:val="22"/>
+              </w:rPr>
+            </w:pPr>
+            <w:r>
+              <w:rPr>
+                <w:rFonts w:ascii="Times New Roman" w:hAnsi="Times New Roman" w:cs="Times New Roman"/>
+                <w:sz w:val="22"/>
+                <w:szCs w:val="22"/>
+              </w:rPr>
+              <w:t>O</w:t>
+            </w:r>
+          </w:p>
+        </w:tc>
+        <w:tc>
+          <w:tcPr>
+            <w:tcW w:w="272" w:type="pct"/>
+          </w:tcPr>
+          <w:p>
+            <w:pPr>
+              <w:jc w:val="center"/>
+              <w:rPr>
+                <w:rFonts w:ascii="Times New Roman" w:hAnsi="Times New Roman" w:cs="Times New Roman"/>
+                <w:sz w:val="22"/>
+                <w:szCs w:val="22"/>
+              </w:rPr>
+            </w:pPr>
+            <w:r>
+              <w:rPr>
+                <w:rFonts w:ascii="Times New Roman" w:hAnsi="Times New Roman" w:cs="Times New Roman"/>
+                <w:sz w:val="22"/>
+                <w:szCs w:val="22"/>
+              </w:rPr>
+              <w:t>-</w:t>
+            </w:r>
+          </w:p>
+        </w:tc>
+        <w:tc>
+          <w:tcPr>
+            <w:tcW w:w="299" w:type="pct"/>
+          </w:tcPr>
+          <w:p>
+            <w:pPr>
+              <w:jc w:val="center"/>
+              <w:rPr>
+                <w:rFonts w:ascii="Times New Roman" w:hAnsi="Times New Roman" w:cs="Times New Roman"/>
+                <w:sz w:val="22"/>
+                <w:szCs w:val="22"/>
+              </w:rPr>
+            </w:pPr>
+            <w:r>
+              <w:rPr>
+                <w:rFonts w:ascii="Times New Roman" w:hAnsi="Times New Roman" w:cs="Times New Roman"/>
+                <w:sz w:val="22"/>
+                <w:szCs w:val="22"/>
+              </w:rPr>
+              <w:t>-</w:t>
+            </w:r>
+          </w:p>
+        </w:tc>
+        <w:tc>
+          <w:tcPr>
+            <w:tcW w:w="311" w:type="pct"/>
+            <w:vAlign w:val="center"/>
+          </w:tcPr>
+          <w:p>
+            <w:pPr>
+              <w:jc w:val="center"/>
+              <w:rPr>
+                <w:rFonts w:ascii="Times New Roman" w:hAnsi="Times New Roman" w:cs="Times New Roman"/>
+                <w:sz w:val="22"/>
+                <w:szCs w:val="22"/>
+              </w:rPr>
+            </w:pPr>
+            <w:r>
+              <w:rPr>
+                <w:rFonts w:ascii="Times New Roman" w:hAnsi="Times New Roman" w:cs="Times New Roman"/>
+                <w:sz w:val="22"/>
+                <w:szCs w:val="22"/>
+              </w:rPr>
+              <w:t>O</w:t>
+            </w:r>
+          </w:p>
+        </w:tc>
+        <w:tc>
+          <w:tcPr>
+            <w:tcW w:w="276" w:type="pct"/>
+            <w:vAlign w:val="center"/>
+          </w:tcPr>
+          <w:p>
+            <w:pPr>
+              <w:jc w:val="center"/>
+              <w:rPr>
+                <w:rFonts w:ascii="Times New Roman" w:hAnsi="Times New Roman" w:cs="Times New Roman"/>
+                <w:sz w:val="22"/>
+                <w:szCs w:val="22"/>
+              </w:rPr>
+            </w:pPr>
+            <w:r>
+              <w:rPr>
+                <w:rFonts w:ascii="Times New Roman" w:hAnsi="Times New Roman" w:cs="Times New Roman"/>
+                <w:sz w:val="22"/>
+                <w:szCs w:val="22"/>
+              </w:rPr>
+              <w:t>O</w:t>
+            </w:r>
+          </w:p>
+        </w:tc>
+        <w:tc>
+          <w:tcPr>
+            <w:tcW w:w="285" w:type="pct"/>
+          </w:tcPr>
+          <w:p>
+            <w:pPr>
+              <w:jc w:val="center"/>
+              <w:rPr>
+                <w:rFonts w:ascii="Times New Roman" w:hAnsi="Times New Roman" w:cs="Times New Roman"/>
+                <w:sz w:val="22"/>
+                <w:szCs w:val="22"/>
+              </w:rPr>
+            </w:pPr>
+            <w:r>
+              <w:rPr>
+                <w:rFonts w:ascii="Times New Roman" w:hAnsi="Times New Roman" w:cs="Times New Roman"/>
+                <w:sz w:val="22"/>
+                <w:szCs w:val="22"/>
+              </w:rPr>
+              <w:t>-</w:t>
+            </w:r>
+          </w:p>
+        </w:tc>
+        <w:tc>
+          <w:tcPr>
+            <w:tcW w:w="276" w:type="pct"/>
+            <w:vAlign w:val="center"/>
+          </w:tcPr>
+          <w:p>
+            <w:pPr>
+              <w:jc w:val="center"/>
+              <w:rPr>
+                <w:rFonts w:ascii="Times New Roman" w:hAnsi="Times New Roman" w:cs="Times New Roman"/>
+                <w:sz w:val="22"/>
+                <w:szCs w:val="22"/>
+              </w:rPr>
+            </w:pPr>
+            <w:r>
+              <w:rPr>
+                <w:rFonts w:ascii="Times New Roman" w:hAnsi="Times New Roman" w:cs="Times New Roman"/>
+                <w:sz w:val="22"/>
+                <w:szCs w:val="22"/>
+              </w:rPr>
+              <w:t>O</w:t>
+            </w:r>
+          </w:p>
+        </w:tc>
+        <w:tc>
+          <w:tcPr>
+            <w:tcW w:w="238" w:type="pct"/>
+            <w:vAlign w:val="center"/>
+          </w:tcPr>
+          <w:p>
+            <w:pPr>
+              <w:jc w:val="center"/>
+              <w:rPr>
+                <w:rFonts w:ascii="Times New Roman" w:hAnsi="Times New Roman" w:cs="Times New Roman"/>
+                <w:sz w:val="22"/>
+                <w:szCs w:val="22"/>
+              </w:rPr>
+            </w:pPr>
+            <w:r>
+              <w:rPr>
+                <w:rFonts w:ascii="Times New Roman" w:hAnsi="Times New Roman" w:cs="Times New Roman"/>
+                <w:sz w:val="22"/>
+                <w:szCs w:val="22"/>
+              </w:rPr>
+              <w:t>O</w:t>
+            </w:r>
+          </w:p>
+        </w:tc>
+        <w:tc>
+          <w:tcPr>
+            <w:tcW w:w="451" w:type="pct"/>
             <w:vAlign w:val="center"/>
           </w:tcPr>
           <w:p>
@@ -1334,7 +2250,7 @@
         </w:trPr>
         <w:tc>
           <w:tcPr>
-            <w:tcW w:w="768" w:type="pct"/>
+            <w:tcW w:w="802" w:type="pct"/>
             <w:vAlign w:val="center"/>
           </w:tcPr>
           <w:p>
@@ -1344,13 +2260,60 @@
                 <w:rFonts w:ascii="Times New Roman" w:hAnsi="Times New Roman" w:cs="Times New Roman"/>
                 <w:sz w:val="22"/>
                 <w:szCs w:val="22"/>
+                <w:highlight w:val="yellow"/>
               </w:rPr>
             </w:pPr>
+            <w:r>
+              <w:rPr>
+                <w:rFonts w:ascii="Times New Roman" w:hAnsi="Times New Roman" w:cs="Times New Roman"/>
+                <w:sz w:val="22"/>
+                <w:szCs w:val="22"/>
+                <w:highlight w:val="yellow"/>
+              </w:rPr>
+              <w:t>Paul </w:t>
+            </w:r>
+            <w:r>
+              <w:rPr>
+                <w:rFonts w:ascii="Times New Roman" w:hAnsi="Times New Roman" w:cs="Times New Roman"/>
+                <w:sz w:val="22"/>
+                <w:szCs w:val="22"/>
+                <w:highlight w:val="yellow"/>
+              </w:rPr>
+              <w:t xml:space="preserve">et al., </w:t>
+            </w:r>
+            <w:sdt>
+              <w:sdtPr>
+                <w:rPr>
+                  <w:rFonts w:ascii="Times New Roman" w:hAnsi="Times New Roman" w:cs="Times New Roman"/>
+                  <w:color w:val="000000"/>
+                  <w:sz w:val="22"/>
+                  <w:szCs w:val="22"/>
+                  <w:highlight w:val="yellow"/>
+                </w:rPr>
+                <w:tag w:val="MENDELEY_CITATION_v3_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"/>
+                <w:id w:val="-2066248795"/>
+                <w:placeholder>
+                  <w:docPart w:val="EC463DB81EB34221A9884DC99CE8F553"/>
+                </w:placeholder>
+              </w:sdtPr>
+              <w:sdtContent>
+                <w:r>
+                  <w:rPr>
+                    <w:rFonts w:ascii="Times New Roman" w:hAnsi="Times New Roman" w:cs="Times New Roman"/>
+                    <w:color w:val="000000"/>
+                    <w:sz w:val="22"/>
+                    <w:szCs w:val="22"/>
+                    <w:highlight w:val="yellow"/>
+                  </w:rPr>
+                  <w:t>[4]</w:t>
+                </w:r>
+              </w:sdtContent>
+            </w:sdt>
           </w:p>
         </w:tc>
         <w:tc>
           <w:tcPr>
-            <w:tcW w:w="390" w:type="pct"/>
+            <w:tcW w:w="402" w:type="pct"/>
             <w:vAlign w:val="center"/>
           </w:tcPr>
           <w:p>
@@ -1360,13 +2323,32 @@
                 <w:rFonts w:ascii="Times New Roman" w:hAnsi="Times New Roman" w:cs="Times New Roman"/>
                 <w:sz w:val="22"/>
                 <w:szCs w:val="22"/>
+                <w:highlight w:val="yellow"/>
               </w:rPr>
             </w:pPr>
+            <w:r>
+              <w:rPr>
+                <w:rFonts w:ascii="Times New Roman" w:hAnsi="Times New Roman" w:cs="Times New Roman"/>
+                <w:sz w:val="22"/>
+                <w:szCs w:val="22"/>
+                <w:highlight w:val="yellow"/>
+              </w:rPr>
+              <w:t>202</w:t>
+            </w:r>
+            <w:r>
+              <w:rPr>
+                <w:rFonts w:ascii="Times New Roman" w:hAnsi="Times New Roman" w:cs="Times New Roman"/>
+                <w:sz w:val="22"/>
+                <w:szCs w:val="22"/>
+                <w:highlight w:val="yellow"/>
+              </w:rPr>
+              <w:t>3</w:t>
+            </w:r>
           </w:p>
         </w:tc>
         <w:tc>
           <w:tcPr>
-            <w:tcW w:w="403" w:type="pct"/>
+            <w:tcW w:w="527" w:type="pct"/>
             <w:vAlign w:val="center"/>
           </w:tcPr>
           <w:p>
@@ -1376,13 +2358,25 @@
                 <w:rFonts w:ascii="Times New Roman" w:hAnsi="Times New Roman" w:cs="Times New Roman"/>
                 <w:sz w:val="22"/>
                 <w:szCs w:val="22"/>
+                <w:highlight w:val="yellow"/>
               </w:rPr>
             </w:pPr>
+            <w:proofErr w:type="spellStart"/>
+            <w:r>
+              <w:rPr>
+                <w:rFonts w:ascii="Times New Roman" w:hAnsi="Times New Roman" w:cs="Times New Roman"/>
+                <w:sz w:val="22"/>
+                <w:szCs w:val="22"/>
+                <w:highlight w:val="yellow"/>
+              </w:rPr>
+              <w:t>Article</w:t>
+            </w:r>
+            <w:proofErr w:type="spellEnd"/>
           </w:p>
         </w:tc>
         <w:tc>
           <w:tcPr>
-            <w:tcW w:w="485" w:type="pct"/>
+            <w:tcW w:w="285" w:type="pct"/>
             <w:vAlign w:val="center"/>
           </w:tcPr>
           <w:p>
@@ -1394,11 +2388,19 @@
                 <w:szCs w:val="22"/>
               </w:rPr>
             </w:pPr>
+            <w:r>
+              <w:rPr>
+                <w:rFonts w:ascii="Times New Roman" w:hAnsi="Times New Roman" w:cs="Times New Roman"/>
+                <w:sz w:val="22"/>
+                <w:szCs w:val="22"/>
+              </w:rPr>
+              <w:t>O</w:t>
+            </w:r>
           </w:p>
         </w:tc>
         <w:tc>
           <w:tcPr>
-            <w:tcW w:w="485" w:type="pct"/>
+            <w:tcW w:w="291" w:type="pct"/>
             <w:vAlign w:val="center"/>
           </w:tcPr>
           <w:p>
@@ -1410,11 +2412,19 @@
                 <w:szCs w:val="22"/>
               </w:rPr>
             </w:pPr>
+            <w:r>
+              <w:rPr>
+                <w:rFonts w:ascii="Times New Roman" w:hAnsi="Times New Roman" w:cs="Times New Roman"/>
+                <w:sz w:val="22"/>
+                <w:szCs w:val="22"/>
+              </w:rPr>
+              <w:t>O</w:t>
+            </w:r>
           </w:p>
         </w:tc>
         <w:tc>
           <w:tcPr>
-            <w:tcW w:w="441" w:type="pct"/>
+            <w:tcW w:w="285" w:type="pct"/>
             <w:vAlign w:val="center"/>
           </w:tcPr>
           <w:p>
@@ -1426,11 +2436,65 @@
                 <w:szCs w:val="22"/>
               </w:rPr>
             </w:pPr>
+            <w:r>
+              <w:rPr>
+                <w:rFonts w:ascii="Times New Roman" w:hAnsi="Times New Roman" w:cs="Times New Roman"/>
+                <w:sz w:val="22"/>
+                <w:szCs w:val="22"/>
+              </w:rPr>
+              <w:t>O</w:t>
+            </w:r>
           </w:p>
         </w:tc>
         <w:tc>
           <w:tcPr>
-            <w:tcW w:w="347" w:type="pct"/>
+            <w:tcW w:w="272" w:type="pct"/>
+          </w:tcPr>
+          <w:p>
+            <w:pPr>
+              <w:jc w:val="center"/>
+              <w:rPr>
+                <w:rFonts w:ascii="Times New Roman" w:hAnsi="Times New Roman" w:cs="Times New Roman"/>
+                <w:sz w:val="22"/>
+                <w:szCs w:val="22"/>
+              </w:rPr>
+            </w:pPr>
+            <w:r>
+              <w:rPr>
+                <w:rFonts w:ascii="Times New Roman" w:hAnsi="Times New Roman" w:cs="Times New Roman"/>
+                <w:sz w:val="22"/>
+                <w:szCs w:val="22"/>
+              </w:rPr>
+              <w:t>-</w:t>
+            </w:r>
+          </w:p>
+        </w:tc>
+        <w:tc>
+          <w:tcPr>
+            <w:tcW w:w="299" w:type="pct"/>
+          </w:tcPr>
+          <w:p>
+            <w:pPr>
+              <w:jc w:val="center"/>
+              <w:rPr>
+                <w:rFonts w:ascii="Times New Roman" w:hAnsi="Times New Roman" w:cs="Times New Roman"/>
+                <w:sz w:val="22"/>
+                <w:szCs w:val="22"/>
+              </w:rPr>
+            </w:pPr>
+            <w:r>
+              <w:rPr>
+                <w:rFonts w:ascii="Times New Roman" w:hAnsi="Times New Roman" w:cs="Times New Roman"/>
+                <w:sz w:val="22"/>
+                <w:szCs w:val="22"/>
+              </w:rPr>
+              <w:t>-</w:t>
+            </w:r>
+          </w:p>
+        </w:tc>
+        <w:tc>
+          <w:tcPr>
+            <w:tcW w:w="311" w:type="pct"/>
             <w:vAlign w:val="center"/>
           </w:tcPr>
           <w:p>
@@ -1442,11 +2506,19 @@
                 <w:szCs w:val="22"/>
               </w:rPr>
             </w:pPr>
+            <w:r>
+              <w:rPr>
+                <w:rFonts w:ascii="Times New Roman" w:hAnsi="Times New Roman" w:cs="Times New Roman"/>
+                <w:sz w:val="22"/>
+                <w:szCs w:val="22"/>
+              </w:rPr>
+              <w:t>O</w:t>
+            </w:r>
           </w:p>
         </w:tc>
         <w:tc>
           <w:tcPr>
-            <w:tcW w:w="390" w:type="pct"/>
+            <w:tcW w:w="276" w:type="pct"/>
             <w:vAlign w:val="center"/>
           </w:tcPr>
           <w:p>
@@ -1458,11 +2530,42 @@
                 <w:szCs w:val="22"/>
               </w:rPr>
             </w:pPr>
+            <w:r>
+              <w:rPr>
+                <w:rFonts w:ascii="Times New Roman" w:hAnsi="Times New Roman" w:cs="Times New Roman"/>
+                <w:sz w:val="22"/>
+                <w:szCs w:val="22"/>
+              </w:rPr>
+              <w:t>O</w:t>
+            </w:r>
           </w:p>
         </w:tc>
         <w:tc>
           <w:tcPr>
-            <w:tcW w:w="383" w:type="pct"/>
+            <w:tcW w:w="285" w:type="pct"/>
+          </w:tcPr>
+          <w:p>
+            <w:pPr>
+              <w:jc w:val="center"/>
+              <w:rPr>
+                <w:rFonts w:ascii="Times New Roman" w:hAnsi="Times New Roman" w:cs="Times New Roman"/>
+                <w:sz w:val="22"/>
+                <w:szCs w:val="22"/>
+              </w:rPr>
+            </w:pPr>
+            <w:r>
+              <w:rPr>
+                <w:rFonts w:ascii="Times New Roman" w:hAnsi="Times New Roman" w:cs="Times New Roman"/>
+                <w:sz w:val="22"/>
+                <w:szCs w:val="22"/>
+              </w:rPr>
+              <w:t>-</w:t>
+            </w:r>
+          </w:p>
+        </w:tc>
+        <w:tc>
+          <w:tcPr>
+            <w:tcW w:w="276" w:type="pct"/>
             <w:vAlign w:val="center"/>
           </w:tcPr>
           <w:p>
@@ -1474,11 +2577,19 @@
                 <w:szCs w:val="22"/>
               </w:rPr>
             </w:pPr>
+            <w:r>
+              <w:rPr>
+                <w:rFonts w:ascii="Times New Roman" w:hAnsi="Times New Roman" w:cs="Times New Roman"/>
+                <w:sz w:val="22"/>
+                <w:szCs w:val="22"/>
+              </w:rPr>
+              <w:t>O</w:t>
+            </w:r>
           </w:p>
         </w:tc>
         <w:tc>
           <w:tcPr>
-            <w:tcW w:w="325" w:type="pct"/>
+            <w:tcW w:w="238" w:type="pct"/>
             <w:vAlign w:val="center"/>
           </w:tcPr>
           <w:p>
@@ -1490,27 +2601,19 @@
                 <w:szCs w:val="22"/>
               </w:rPr>
             </w:pPr>
+            <w:r>
+              <w:rPr>
+                <w:rFonts w:ascii="Times New Roman" w:hAnsi="Times New Roman" w:cs="Times New Roman"/>
+                <w:sz w:val="22"/>
+                <w:szCs w:val="22"/>
+              </w:rPr>
+              <w:t>O</w:t>
+            </w:r>
           </w:p>
         </w:tc>
         <w:tc>
           <w:tcPr>
-            <w:tcW w:w="325" w:type="pct"/>
-            <w:vAlign w:val="center"/>
-          </w:tcPr>
-          <w:p>
-            <w:pPr>
-              <w:jc w:val="center"/>
-              <w:rPr>
-                <w:rFonts w:ascii="Times New Roman" w:hAnsi="Times New Roman" w:cs="Times New Roman"/>
-                <w:sz w:val="22"/>
-                <w:szCs w:val="22"/>
-              </w:rPr>
-            </w:pPr>
-          </w:p>
-        </w:tc>
-        <w:tc>
-          <w:tcPr>
-            <w:tcW w:w="259" w:type="pct"/>
+            <w:tcW w:w="451" w:type="pct"/>
             <w:vAlign w:val="center"/>
           </w:tcPr>
           <w:p>
@@ -1531,7 +2634,7 @@
         </w:trPr>
         <w:tc>
           <w:tcPr>
-            <w:tcW w:w="768" w:type="pct"/>
+            <w:tcW w:w="802" w:type="pct"/>
             <w:vAlign w:val="center"/>
           </w:tcPr>
           <w:p>
@@ -1543,11 +2646,66 @@
                 <w:szCs w:val="22"/>
               </w:rPr>
             </w:pPr>
+            <w:proofErr w:type="spellStart"/>
+            <w:r>
+              <w:rPr>
+                <w:rFonts w:ascii="Times New Roman" w:hAnsi="Times New Roman" w:cs="Times New Roman"/>
+                <w:color w:val="000000"/>
+                <w:sz w:val="22"/>
+                <w:szCs w:val="22"/>
+              </w:rPr>
+              <w:t>Khatib</w:t>
+            </w:r>
+            <w:proofErr w:type="spellEnd"/>
+            <w:r>
+              <w:rPr>
+                <w:rFonts w:ascii="Times New Roman" w:hAnsi="Times New Roman" w:cs="Times New Roman"/>
+                <w:color w:val="000000"/>
+                <w:sz w:val="22"/>
+                <w:szCs w:val="22"/>
+              </w:rPr>
+              <w:t> </w:t>
+            </w:r>
+            <w:r>
+              <w:rPr>
+                <w:rFonts w:ascii="Times New Roman" w:hAnsi="Times New Roman" w:cs="Times New Roman"/>
+                <w:color w:val="000000"/>
+                <w:sz w:val="22"/>
+                <w:szCs w:val="22"/>
+              </w:rPr>
+              <w:t xml:space="preserve">et al., </w:t>
+            </w:r>
+            <w:sdt>
+              <w:sdtPr>
+                <w:rPr>
+                  <w:rFonts w:ascii="Times New Roman" w:hAnsi="Times New Roman" w:cs="Times New Roman"/>
+                  <w:color w:val="000000"/>
+                  <w:sz w:val="22"/>
+                  <w:szCs w:val="22"/>
+                </w:rPr>
+                <w:tag w:val="MENDELEY_CITATION_v3_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"/>
+                <w:id w:val="1440022420"/>
+                <w:placeholder>
+                  <w:docPart w:val="6189A8549AE246628B967F7084C59C52"/>
+                </w:placeholder>
+              </w:sdtPr>
+              <w:sdtContent>
+                <w:r>
+                  <w:rPr>
+                    <w:rFonts w:ascii="Times New Roman" w:hAnsi="Times New Roman" w:cs="Times New Roman"/>
+                    <w:color w:val="000000"/>
+                    <w:sz w:val="22"/>
+                    <w:szCs w:val="22"/>
+                  </w:rPr>
+                  <w:t>[5]</w:t>
+                </w:r>
+              </w:sdtContent>
+            </w:sdt>
           </w:p>
         </w:tc>
         <w:tc>
           <w:tcPr>
-            <w:tcW w:w="390" w:type="pct"/>
+            <w:tcW w:w="402" w:type="pct"/>
             <w:vAlign w:val="center"/>
           </w:tcPr>
           <w:p>
@@ -1559,11 +2717,19 @@
                 <w:szCs w:val="22"/>
               </w:rPr>
             </w:pPr>
+            <w:r>
+              <w:rPr>
+                <w:rFonts w:ascii="Times New Roman" w:hAnsi="Times New Roman" w:cs="Times New Roman"/>
+                <w:sz w:val="22"/>
+                <w:szCs w:val="22"/>
+              </w:rPr>
+              <w:t>2024</w:t>
+            </w:r>
           </w:p>
         </w:tc>
         <w:tc>
           <w:tcPr>
-            <w:tcW w:w="403" w:type="pct"/>
+            <w:tcW w:w="527" w:type="pct"/>
             <w:vAlign w:val="center"/>
           </w:tcPr>
           <w:p>
@@ -1575,11 +2741,21 @@
                 <w:szCs w:val="22"/>
               </w:rPr>
             </w:pPr>
+            <w:proofErr w:type="spellStart"/>
+            <w:r>
+              <w:rPr>
+                <w:rFonts w:ascii="Times New Roman" w:hAnsi="Times New Roman" w:cs="Times New Roman"/>
+                <w:sz w:val="22"/>
+                <w:szCs w:val="22"/>
+              </w:rPr>
+              <w:t>Survey</w:t>
+            </w:r>
+            <w:proofErr w:type="spellEnd"/>
           </w:p>
         </w:tc>
         <w:tc>
           <w:tcPr>
-            <w:tcW w:w="485" w:type="pct"/>
+            <w:tcW w:w="285" w:type="pct"/>
             <w:vAlign w:val="center"/>
           </w:tcPr>
           <w:p>
@@ -1591,11 +2767,19 @@
                 <w:szCs w:val="22"/>
               </w:rPr>
             </w:pPr>
+            <w:r>
+              <w:rPr>
+                <w:rFonts w:ascii="Times New Roman" w:hAnsi="Times New Roman" w:cs="Times New Roman"/>
+                <w:sz w:val="22"/>
+                <w:szCs w:val="22"/>
+              </w:rPr>
+              <w:t>O</w:t>
+            </w:r>
           </w:p>
         </w:tc>
         <w:tc>
           <w:tcPr>
-            <w:tcW w:w="485" w:type="pct"/>
+            <w:tcW w:w="291" w:type="pct"/>
             <w:vAlign w:val="center"/>
           </w:tcPr>
           <w:p>
@@ -1611,7 +2795,7 @@
         </w:tc>
         <w:tc>
           <w:tcPr>
-            <w:tcW w:w="441" w:type="pct"/>
+            <w:tcW w:w="285" w:type="pct"/>
             <w:vAlign w:val="center"/>
           </w:tcPr>
           <w:p>
@@ -1623,11 +2807,65 @@
                 <w:szCs w:val="22"/>
               </w:rPr>
             </w:pPr>
+            <w:r>
+              <w:rPr>
+                <w:rFonts w:ascii="Times New Roman" w:hAnsi="Times New Roman" w:cs="Times New Roman"/>
+                <w:sz w:val="22"/>
+                <w:szCs w:val="22"/>
+              </w:rPr>
+              <w:t>O</w:t>
+            </w:r>
           </w:p>
         </w:tc>
         <w:tc>
           <w:tcPr>
-            <w:tcW w:w="347" w:type="pct"/>
+            <w:tcW w:w="272" w:type="pct"/>
+          </w:tcPr>
+          <w:p>
+            <w:pPr>
+              <w:jc w:val="center"/>
+              <w:rPr>
+                <w:rFonts w:ascii="Times New Roman" w:hAnsi="Times New Roman" w:cs="Times New Roman"/>
+                <w:sz w:val="22"/>
+                <w:szCs w:val="22"/>
+              </w:rPr>
+            </w:pPr>
+            <w:r>
+              <w:rPr>
+                <w:rFonts w:ascii="Times New Roman" w:hAnsi="Times New Roman" w:cs="Times New Roman"/>
+                <w:sz w:val="22"/>
+                <w:szCs w:val="22"/>
+              </w:rPr>
+              <w:t>-</w:t>
+            </w:r>
+          </w:p>
+        </w:tc>
+        <w:tc>
+          <w:tcPr>
+            <w:tcW w:w="299" w:type="pct"/>
+          </w:tcPr>
+          <w:p>
+            <w:pPr>
+              <w:jc w:val="center"/>
+              <w:rPr>
+                <w:rFonts w:ascii="Times New Roman" w:hAnsi="Times New Roman" w:cs="Times New Roman"/>
+                <w:sz w:val="22"/>
+                <w:szCs w:val="22"/>
+              </w:rPr>
+            </w:pPr>
+            <w:r>
+              <w:rPr>
+                <w:rFonts w:ascii="Times New Roman" w:hAnsi="Times New Roman" w:cs="Times New Roman"/>
+                <w:sz w:val="22"/>
+                <w:szCs w:val="22"/>
+              </w:rPr>
+              <w:t>-</w:t>
+            </w:r>
+          </w:p>
+        </w:tc>
+        <w:tc>
+          <w:tcPr>
+            <w:tcW w:w="311" w:type="pct"/>
             <w:vAlign w:val="center"/>
           </w:tcPr>
           <w:p>
@@ -1639,11 +2877,19 @@
                 <w:szCs w:val="22"/>
               </w:rPr>
             </w:pPr>
+            <w:r>
+              <w:rPr>
+                <w:rFonts w:ascii="Times New Roman" w:hAnsi="Times New Roman" w:cs="Times New Roman"/>
+                <w:sz w:val="22"/>
+                <w:szCs w:val="22"/>
+              </w:rPr>
+              <w:t>O</w:t>
+            </w:r>
           </w:p>
         </w:tc>
         <w:tc>
           <w:tcPr>
-            <w:tcW w:w="390" w:type="pct"/>
+            <w:tcW w:w="276" w:type="pct"/>
             <w:vAlign w:val="center"/>
           </w:tcPr>
           <w:p>
@@ -1655,11 +2901,42 @@
                 <w:szCs w:val="22"/>
               </w:rPr>
             </w:pPr>
+            <w:r>
+              <w:rPr>
+                <w:rFonts w:ascii="Times New Roman" w:hAnsi="Times New Roman" w:cs="Times New Roman"/>
+                <w:sz w:val="22"/>
+                <w:szCs w:val="22"/>
+              </w:rPr>
+              <w:t>O</w:t>
+            </w:r>
           </w:p>
         </w:tc>
         <w:tc>
           <w:tcPr>
-            <w:tcW w:w="383" w:type="pct"/>
+            <w:tcW w:w="285" w:type="pct"/>
+          </w:tcPr>
+          <w:p>
+            <w:pPr>
+              <w:jc w:val="center"/>
+              <w:rPr>
+                <w:rFonts w:ascii="Times New Roman" w:hAnsi="Times New Roman" w:cs="Times New Roman"/>
+                <w:sz w:val="22"/>
+                <w:szCs w:val="22"/>
+              </w:rPr>
+            </w:pPr>
+            <w:r>
+              <w:rPr>
+                <w:rFonts w:ascii="Times New Roman" w:hAnsi="Times New Roman" w:cs="Times New Roman"/>
+                <w:sz w:val="22"/>
+                <w:szCs w:val="22"/>
+              </w:rPr>
+              <w:t>-</w:t>
+            </w:r>
+          </w:p>
+        </w:tc>
+        <w:tc>
+          <w:tcPr>
+            <w:tcW w:w="276" w:type="pct"/>
             <w:vAlign w:val="center"/>
           </w:tcPr>
           <w:p>
@@ -1671,11 +2948,19 @@
                 <w:szCs w:val="22"/>
               </w:rPr>
             </w:pPr>
+            <w:r>
+              <w:rPr>
+                <w:rFonts w:ascii="Times New Roman" w:hAnsi="Times New Roman" w:cs="Times New Roman"/>
+                <w:sz w:val="22"/>
+                <w:szCs w:val="22"/>
+              </w:rPr>
+              <w:t>O</w:t>
+            </w:r>
           </w:p>
         </w:tc>
         <w:tc>
           <w:tcPr>
-            <w:tcW w:w="325" w:type="pct"/>
+            <w:tcW w:w="238" w:type="pct"/>
             <w:vAlign w:val="center"/>
           </w:tcPr>
           <w:p>
@@ -1691,23 +2976,7 @@
         </w:tc>
         <w:tc>
           <w:tcPr>
-            <w:tcW w:w="325" w:type="pct"/>
-            <w:vAlign w:val="center"/>
-          </w:tcPr>
-          <w:p>
-            <w:pPr>
-              <w:jc w:val="center"/>
-              <w:rPr>
-                <w:rFonts w:ascii="Times New Roman" w:hAnsi="Times New Roman" w:cs="Times New Roman"/>
-                <w:sz w:val="22"/>
-                <w:szCs w:val="22"/>
-              </w:rPr>
-            </w:pPr>
-          </w:p>
-        </w:tc>
-        <w:tc>
-          <w:tcPr>
-            <w:tcW w:w="259" w:type="pct"/>
+            <w:tcW w:w="451" w:type="pct"/>
             <w:vAlign w:val="center"/>
           </w:tcPr>
           <w:p>
@@ -1728,7 +2997,7 @@
         </w:trPr>
         <w:tc>
           <w:tcPr>
-            <w:tcW w:w="768" w:type="pct"/>
+            <w:tcW w:w="802" w:type="pct"/>
             <w:vAlign w:val="center"/>
           </w:tcPr>
           <w:p>
@@ -1738,13 +3007,249 @@
                 <w:rFonts w:ascii="Times New Roman" w:hAnsi="Times New Roman" w:cs="Times New Roman"/>
                 <w:sz w:val="22"/>
                 <w:szCs w:val="22"/>
+                <w:highlight w:val="yellow"/>
+              </w:rPr>
+            </w:pPr>
+            <w:proofErr w:type="spellStart"/>
+            <w:r>
+              <w:rPr>
+                <w:rFonts w:ascii="Times New Roman" w:hAnsi="Times New Roman" w:cs="Times New Roman"/>
+                <w:sz w:val="22"/>
+                <w:szCs w:val="22"/>
+                <w:highlight w:val="yellow"/>
+              </w:rPr>
+              <w:t>Atitallah</w:t>
+            </w:r>
+            <w:proofErr w:type="spellEnd"/>
+            <w:r>
+              <w:rPr>
+                <w:rFonts w:ascii="Times New Roman" w:hAnsi="Times New Roman" w:cs="Times New Roman"/>
+                <w:sz w:val="22"/>
+                <w:szCs w:val="22"/>
+                <w:highlight w:val="yellow"/>
+              </w:rPr>
+              <w:t> </w:t>
+            </w:r>
+            <w:r>
+              <w:rPr>
+                <w:rFonts w:ascii="Times New Roman" w:hAnsi="Times New Roman" w:cs="Times New Roman"/>
+                <w:sz w:val="22"/>
+                <w:szCs w:val="22"/>
+                <w:highlight w:val="yellow"/>
+              </w:rPr>
+              <w:t xml:space="preserve">et al., </w:t>
+            </w:r>
+            <w:sdt>
+              <w:sdtPr>
+                <w:rPr>
+                  <w:rFonts w:ascii="Times New Roman" w:hAnsi="Times New Roman" w:cs="Times New Roman"/>
+                  <w:color w:val="000000"/>
+                  <w:sz w:val="22"/>
+                  <w:szCs w:val="22"/>
+                  <w:highlight w:val="yellow"/>
+                </w:rPr>
+                <w:tag w:val="MENDELEY_CITATION_v3_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"/>
+                <w:id w:val="1606156818"/>
+                <w:placeholder>
+                  <w:docPart w:val="8DF47497D2E84C0EBE2FD1567AD62736"/>
+                </w:placeholder>
+              </w:sdtPr>
+              <w:sdtContent>
+                <w:r>
+                  <w:rPr>
+                    <w:rFonts w:ascii="Times New Roman" w:hAnsi="Times New Roman" w:cs="Times New Roman"/>
+                    <w:color w:val="000000"/>
+                    <w:sz w:val="22"/>
+                    <w:szCs w:val="22"/>
+                    <w:highlight w:val="yellow"/>
+                  </w:rPr>
+                  <w:t>[6]</w:t>
+                </w:r>
+              </w:sdtContent>
+            </w:sdt>
+          </w:p>
+        </w:tc>
+        <w:tc>
+          <w:tcPr>
+            <w:tcW w:w="402" w:type="pct"/>
+            <w:vAlign w:val="center"/>
+          </w:tcPr>
+          <w:p>
+            <w:pPr>
+              <w:jc w:val="center"/>
+              <w:rPr>
+                <w:rFonts w:ascii="Times New Roman" w:hAnsi="Times New Roman" w:cs="Times New Roman"/>
+                <w:sz w:val="22"/>
+                <w:szCs w:val="22"/>
+                <w:highlight w:val="yellow"/>
+              </w:rPr>
+            </w:pPr>
+            <w:r>
+              <w:rPr>
+                <w:rFonts w:ascii="Times New Roman" w:hAnsi="Times New Roman" w:cs="Times New Roman"/>
+                <w:sz w:val="22"/>
+                <w:szCs w:val="22"/>
+                <w:highlight w:val="yellow"/>
+              </w:rPr>
+              <w:t>2024</w:t>
+            </w:r>
+          </w:p>
+        </w:tc>
+        <w:tc>
+          <w:tcPr>
+            <w:tcW w:w="527" w:type="pct"/>
+            <w:vAlign w:val="center"/>
+          </w:tcPr>
+          <w:p>
+            <w:pPr>
+              <w:jc w:val="center"/>
+              <w:rPr>
+                <w:rFonts w:ascii="Times New Roman" w:hAnsi="Times New Roman" w:cs="Times New Roman"/>
+                <w:sz w:val="22"/>
+                <w:szCs w:val="22"/>
+                <w:highlight w:val="yellow"/>
+              </w:rPr>
+            </w:pPr>
+            <w:proofErr w:type="spellStart"/>
+            <w:r>
+              <w:rPr>
+                <w:rFonts w:ascii="Times New Roman" w:hAnsi="Times New Roman" w:cs="Times New Roman"/>
+                <w:sz w:val="22"/>
+                <w:szCs w:val="22"/>
+                <w:highlight w:val="yellow"/>
+              </w:rPr>
+              <w:t>S</w:t>
+            </w:r>
+            <w:r>
+              <w:rPr>
+                <w:rFonts w:ascii="Times New Roman" w:hAnsi="Times New Roman" w:cs="Times New Roman"/>
+                <w:sz w:val="22"/>
+                <w:szCs w:val="22"/>
+                <w:highlight w:val="yellow"/>
+              </w:rPr>
+              <w:t>urvey</w:t>
+            </w:r>
+            <w:proofErr w:type="spellEnd"/>
+          </w:p>
+        </w:tc>
+        <w:tc>
+          <w:tcPr>
+            <w:tcW w:w="285" w:type="pct"/>
+            <w:vAlign w:val="center"/>
+          </w:tcPr>
+          <w:p>
+            <w:pPr>
+              <w:jc w:val="center"/>
+              <w:rPr>
+                <w:rFonts w:ascii="Times New Roman" w:hAnsi="Times New Roman" w:cs="Times New Roman"/>
+                <w:sz w:val="22"/>
+                <w:szCs w:val="22"/>
+                <w:highlight w:val="yellow"/>
+              </w:rPr>
+            </w:pPr>
+            <w:r>
+              <w:rPr>
+                <w:rFonts w:ascii="Times New Roman" w:hAnsi="Times New Roman" w:cs="Times New Roman"/>
+                <w:sz w:val="22"/>
+                <w:szCs w:val="22"/>
+              </w:rPr>
+              <w:t>O</w:t>
+            </w:r>
+          </w:p>
+        </w:tc>
+        <w:tc>
+          <w:tcPr>
+            <w:tcW w:w="291" w:type="pct"/>
+            <w:vAlign w:val="center"/>
+          </w:tcPr>
+          <w:p>
+            <w:pPr>
+              <w:jc w:val="center"/>
+              <w:rPr>
+                <w:rFonts w:ascii="Times New Roman" w:hAnsi="Times New Roman" w:cs="Times New Roman"/>
+                <w:sz w:val="22"/>
+                <w:szCs w:val="22"/>
+                <w:highlight w:val="yellow"/>
+              </w:rPr>
+            </w:pPr>
+            <w:r>
+              <w:rPr>
+                <w:rFonts w:ascii="Times New Roman" w:hAnsi="Times New Roman" w:cs="Times New Roman"/>
+                <w:sz w:val="22"/>
+                <w:szCs w:val="22"/>
+              </w:rPr>
+              <w:t>O</w:t>
+            </w:r>
+          </w:p>
+        </w:tc>
+        <w:tc>
+          <w:tcPr>
+            <w:tcW w:w="285" w:type="pct"/>
+            <w:vAlign w:val="center"/>
+          </w:tcPr>
+          <w:p>
+            <w:pPr>
+              <w:jc w:val="center"/>
+              <w:rPr>
+                <w:rFonts w:ascii="Times New Roman" w:hAnsi="Times New Roman" w:cs="Times New Roman"/>
+                <w:sz w:val="22"/>
+                <w:szCs w:val="22"/>
+                <w:highlight w:val="yellow"/>
               </w:rPr>
             </w:pPr>
           </w:p>
         </w:tc>
         <w:tc>
           <w:tcPr>
-            <w:tcW w:w="390" w:type="pct"/>
+            <w:tcW w:w="272" w:type="pct"/>
+          </w:tcPr>
+          <w:p>
+            <w:pPr>
+              <w:jc w:val="center"/>
+              <w:rPr>
+                <w:rFonts w:ascii="Times New Roman" w:hAnsi="Times New Roman" w:cs="Times New Roman"/>
+                <w:sz w:val="22"/>
+                <w:szCs w:val="22"/>
+                <w:highlight w:val="yellow"/>
+              </w:rPr>
+            </w:pPr>
+            <w:r>
+              <w:rPr>
+                <w:rFonts w:ascii="Times New Roman" w:hAnsi="Times New Roman" w:cs="Times New Roman"/>
+                <w:sz w:val="22"/>
+                <w:szCs w:val="22"/>
+              </w:rPr>
+              <w:t>-</w:t>
+            </w:r>
+          </w:p>
+        </w:tc>
+        <w:tc>
+          <w:tcPr>
+            <w:tcW w:w="299" w:type="pct"/>
+          </w:tcPr>
+          <w:p>
+            <w:pPr>
+              <w:jc w:val="center"/>
+              <w:rPr>
+                <w:rFonts w:ascii="Times New Roman" w:hAnsi="Times New Roman" w:cs="Times New Roman"/>
+                <w:sz w:val="22"/>
+                <w:szCs w:val="22"/>
+                <w:highlight w:val="yellow"/>
+              </w:rPr>
+            </w:pPr>
+            <w:r>
+              <w:rPr>
+                <w:rFonts w:ascii="Times New Roman" w:hAnsi="Times New Roman" w:cs="Times New Roman"/>
+                <w:sz w:val="22"/>
+                <w:szCs w:val="22"/>
+              </w:rPr>
+              <w:t>-</w:t>
+            </w:r>
+          </w:p>
+        </w:tc>
+        <w:tc>
+          <w:tcPr>
+            <w:tcW w:w="311" w:type="pct"/>
             <w:vAlign w:val="center"/>
           </w:tcPr>
           <w:p>
@@ -1754,13 +3259,113 @@
                 <w:rFonts w:ascii="Times New Roman" w:hAnsi="Times New Roman" w:cs="Times New Roman"/>
                 <w:sz w:val="22"/>
                 <w:szCs w:val="22"/>
+                <w:highlight w:val="yellow"/>
+              </w:rPr>
+            </w:pPr>
+            <w:r>
+              <w:rPr>
+                <w:rFonts w:ascii="Times New Roman" w:hAnsi="Times New Roman" w:cs="Times New Roman"/>
+                <w:sz w:val="22"/>
+                <w:szCs w:val="22"/>
+              </w:rPr>
+              <w:t>O</w:t>
+            </w:r>
+          </w:p>
+        </w:tc>
+        <w:tc>
+          <w:tcPr>
+            <w:tcW w:w="276" w:type="pct"/>
+            <w:vAlign w:val="center"/>
+          </w:tcPr>
+          <w:p>
+            <w:pPr>
+              <w:jc w:val="center"/>
+              <w:rPr>
+                <w:rFonts w:ascii="Times New Roman" w:hAnsi="Times New Roman" w:cs="Times New Roman"/>
+                <w:sz w:val="22"/>
+                <w:szCs w:val="22"/>
+                <w:highlight w:val="yellow"/>
+              </w:rPr>
+            </w:pPr>
+            <w:r>
+              <w:rPr>
+                <w:rFonts w:ascii="Times New Roman" w:hAnsi="Times New Roman" w:cs="Times New Roman"/>
+                <w:sz w:val="22"/>
+                <w:szCs w:val="22"/>
+              </w:rPr>
+              <w:t>O</w:t>
+            </w:r>
+          </w:p>
+        </w:tc>
+        <w:tc>
+          <w:tcPr>
+            <w:tcW w:w="285" w:type="pct"/>
+          </w:tcPr>
+          <w:p>
+            <w:pPr>
+              <w:jc w:val="center"/>
+              <w:rPr>
+                <w:rFonts w:ascii="Times New Roman" w:hAnsi="Times New Roman" w:cs="Times New Roman"/>
+                <w:sz w:val="22"/>
+                <w:szCs w:val="22"/>
+                <w:highlight w:val="yellow"/>
+              </w:rPr>
+            </w:pPr>
+            <w:r>
+              <w:rPr>
+                <w:rFonts w:ascii="Times New Roman" w:hAnsi="Times New Roman" w:cs="Times New Roman"/>
+                <w:sz w:val="22"/>
+                <w:szCs w:val="22"/>
+              </w:rPr>
+              <w:t>-</w:t>
+            </w:r>
+          </w:p>
+        </w:tc>
+        <w:tc>
+          <w:tcPr>
+            <w:tcW w:w="276" w:type="pct"/>
+            <w:vAlign w:val="center"/>
+          </w:tcPr>
+          <w:p>
+            <w:pPr>
+              <w:jc w:val="center"/>
+              <w:rPr>
+                <w:rFonts w:ascii="Times New Roman" w:hAnsi="Times New Roman" w:cs="Times New Roman"/>
+                <w:sz w:val="22"/>
+                <w:szCs w:val="22"/>
+                <w:highlight w:val="yellow"/>
+              </w:rPr>
+            </w:pPr>
+            <w:r>
+              <w:rPr>
+                <w:rFonts w:ascii="Times New Roman" w:hAnsi="Times New Roman" w:cs="Times New Roman"/>
+                <w:sz w:val="22"/>
+                <w:szCs w:val="22"/>
+              </w:rPr>
+              <w:t>O</w:t>
+            </w:r>
+          </w:p>
+        </w:tc>
+        <w:tc>
+          <w:tcPr>
+            <w:tcW w:w="238" w:type="pct"/>
+            <w:vAlign w:val="center"/>
+          </w:tcPr>
+          <w:p>
+            <w:pPr>
+              <w:jc w:val="center"/>
+              <w:rPr>
+                <w:rFonts w:ascii="Times New Roman" w:hAnsi="Times New Roman" w:cs="Times New Roman"/>
+                <w:sz w:val="22"/>
+                <w:szCs w:val="22"/>
+                <w:highlight w:val="yellow"/>
               </w:rPr>
             </w:pPr>
           </w:p>
         </w:tc>
         <w:tc>
           <w:tcPr>
-            <w:tcW w:w="403" w:type="pct"/>
+            <w:tcW w:w="451" w:type="pct"/>
             <w:vAlign w:val="center"/>
           </w:tcPr>
           <w:p>
@@ -1770,150 +3375,7 @@
                 <w:rFonts w:ascii="Times New Roman" w:hAnsi="Times New Roman" w:cs="Times New Roman"/>
                 <w:sz w:val="22"/>
                 <w:szCs w:val="22"/>
-              </w:rPr>
-            </w:pPr>
-          </w:p>
-        </w:tc>
-        <w:tc>
-          <w:tcPr>
-            <w:tcW w:w="485" w:type="pct"/>
-            <w:vAlign w:val="center"/>
-          </w:tcPr>
-          <w:p>
-            <w:pPr>
-              <w:jc w:val="center"/>
-              <w:rPr>
-                <w:rFonts w:ascii="Times New Roman" w:hAnsi="Times New Roman" w:cs="Times New Roman"/>
-                <w:sz w:val="22"/>
-                <w:szCs w:val="22"/>
-              </w:rPr>
-            </w:pPr>
-          </w:p>
-        </w:tc>
-        <w:tc>
-          <w:tcPr>
-            <w:tcW w:w="485" w:type="pct"/>
-            <w:vAlign w:val="center"/>
-          </w:tcPr>
-          <w:p>
-            <w:pPr>
-              <w:jc w:val="center"/>
-              <w:rPr>
-                <w:rFonts w:ascii="Times New Roman" w:hAnsi="Times New Roman" w:cs="Times New Roman"/>
-                <w:sz w:val="22"/>
-                <w:szCs w:val="22"/>
-              </w:rPr>
-            </w:pPr>
-          </w:p>
-        </w:tc>
-        <w:tc>
-          <w:tcPr>
-            <w:tcW w:w="441" w:type="pct"/>
-            <w:vAlign w:val="center"/>
-          </w:tcPr>
-          <w:p>
-            <w:pPr>
-              <w:jc w:val="center"/>
-              <w:rPr>
-                <w:rFonts w:ascii="Times New Roman" w:hAnsi="Times New Roman" w:cs="Times New Roman"/>
-                <w:sz w:val="22"/>
-                <w:szCs w:val="22"/>
-              </w:rPr>
-            </w:pPr>
-          </w:p>
-        </w:tc>
-        <w:tc>
-          <w:tcPr>
-            <w:tcW w:w="347" w:type="pct"/>
-            <w:vAlign w:val="center"/>
-          </w:tcPr>
-          <w:p>
-            <w:pPr>
-              <w:jc w:val="center"/>
-              <w:rPr>
-                <w:rFonts w:ascii="Times New Roman" w:hAnsi="Times New Roman" w:cs="Times New Roman"/>
-                <w:sz w:val="22"/>
-                <w:szCs w:val="22"/>
-              </w:rPr>
-            </w:pPr>
-          </w:p>
-        </w:tc>
-        <w:tc>
-          <w:tcPr>
-            <w:tcW w:w="390" w:type="pct"/>
-            <w:vAlign w:val="center"/>
-          </w:tcPr>
-          <w:p>
-            <w:pPr>
-              <w:jc w:val="center"/>
-              <w:rPr>
-                <w:rFonts w:ascii="Times New Roman" w:hAnsi="Times New Roman" w:cs="Times New Roman"/>
-                <w:sz w:val="22"/>
-                <w:szCs w:val="22"/>
-              </w:rPr>
-            </w:pPr>
-          </w:p>
-        </w:tc>
-        <w:tc>
-          <w:tcPr>
-            <w:tcW w:w="383" w:type="pct"/>
-            <w:vAlign w:val="center"/>
-          </w:tcPr>
-          <w:p>
-            <w:pPr>
-              <w:jc w:val="center"/>
-              <w:rPr>
-                <w:rFonts w:ascii="Times New Roman" w:hAnsi="Times New Roman" w:cs="Times New Roman"/>
-                <w:sz w:val="22"/>
-                <w:szCs w:val="22"/>
-              </w:rPr>
-            </w:pPr>
-          </w:p>
-        </w:tc>
-        <w:tc>
-          <w:tcPr>
-            <w:tcW w:w="325" w:type="pct"/>
-            <w:vAlign w:val="center"/>
-          </w:tcPr>
-          <w:p>
-            <w:pPr>
-              <w:jc w:val="center"/>
-              <w:rPr>
-                <w:rFonts w:ascii="Times New Roman" w:hAnsi="Times New Roman" w:cs="Times New Roman"/>
-                <w:sz w:val="22"/>
-                <w:szCs w:val="22"/>
-              </w:rPr>
-            </w:pPr>
-          </w:p>
-        </w:tc>
-        <w:tc>
-          <w:tcPr>
-            <w:tcW w:w="325" w:type="pct"/>
-            <w:vAlign w:val="center"/>
-          </w:tcPr>
-          <w:p>
-            <w:pPr>
-              <w:jc w:val="center"/>
-              <w:rPr>
-                <w:rFonts w:ascii="Times New Roman" w:hAnsi="Times New Roman" w:cs="Times New Roman"/>
-                <w:sz w:val="22"/>
-                <w:szCs w:val="22"/>
-              </w:rPr>
-            </w:pPr>
-          </w:p>
-        </w:tc>
-        <w:tc>
-          <w:tcPr>
-            <w:tcW w:w="259" w:type="pct"/>
-            <w:vAlign w:val="center"/>
-          </w:tcPr>
-          <w:p>
-            <w:pPr>
-              <w:jc w:val="center"/>
-              <w:rPr>
-                <w:rFonts w:ascii="Times New Roman" w:hAnsi="Times New Roman" w:cs="Times New Roman"/>
-                <w:sz w:val="22"/>
-                <w:szCs w:val="22"/>
+                <w:highlight w:val="yellow"/>
               </w:rPr>
             </w:pPr>
           </w:p>
@@ -1925,7 +3387,7 @@
         </w:trPr>
         <w:tc>
           <w:tcPr>
-            <w:tcW w:w="768" w:type="pct"/>
+            <w:tcW w:w="802" w:type="pct"/>
             <w:vAlign w:val="center"/>
           </w:tcPr>
           <w:p>
@@ -1937,11 +3399,45 @@
                 <w:szCs w:val="22"/>
               </w:rPr>
             </w:pPr>
+            <w:r>
+              <w:rPr>
+                <w:rFonts w:ascii="Times New Roman" w:hAnsi="Times New Roman" w:cs="Times New Roman"/>
+                <w:sz w:val="22"/>
+                <w:szCs w:val="22"/>
+              </w:rPr>
+              <w:t xml:space="preserve">Cui et al., </w:t>
+            </w:r>
+            <w:sdt>
+              <w:sdtPr>
+                <w:rPr>
+                  <w:rFonts w:ascii="Times New Roman" w:hAnsi="Times New Roman" w:cs="Times New Roman"/>
+                  <w:color w:val="000000"/>
+                  <w:sz w:val="22"/>
+                  <w:szCs w:val="22"/>
+                </w:rPr>
+                <w:tag w:val="MENDELEY_CITATION_v3_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"/>
+                <w:id w:val="-298460668"/>
+                <w:placeholder>
+                  <w:docPart w:val="1D79CD46BEF54FFE95AFD1B7186D26AA"/>
+                </w:placeholder>
+              </w:sdtPr>
+              <w:sdtContent>
+                <w:r>
+                  <w:rPr>
+                    <w:rFonts w:ascii="Times New Roman" w:hAnsi="Times New Roman" w:cs="Times New Roman"/>
+                    <w:color w:val="000000"/>
+                    <w:sz w:val="22"/>
+                    <w:szCs w:val="22"/>
+                  </w:rPr>
+                  <w:t>[7]</w:t>
+                </w:r>
+              </w:sdtContent>
+            </w:sdt>
           </w:p>
         </w:tc>
         <w:tc>
           <w:tcPr>
-            <w:tcW w:w="390" w:type="pct"/>
+            <w:tcW w:w="402" w:type="pct"/>
             <w:vAlign w:val="center"/>
           </w:tcPr>
           <w:p>
@@ -1953,11 +3449,19 @@
                 <w:szCs w:val="22"/>
               </w:rPr>
             </w:pPr>
+            <w:r>
+              <w:rPr>
+                <w:rFonts w:ascii="Times New Roman" w:hAnsi="Times New Roman" w:cs="Times New Roman"/>
+                <w:sz w:val="22"/>
+                <w:szCs w:val="22"/>
+              </w:rPr>
+              <w:t>2024</w:t>
+            </w:r>
           </w:p>
         </w:tc>
         <w:tc>
           <w:tcPr>
-            <w:tcW w:w="403" w:type="pct"/>
+            <w:tcW w:w="527" w:type="pct"/>
             <w:vAlign w:val="center"/>
           </w:tcPr>
           <w:p>
@@ -1969,11 +3473,19 @@
                 <w:szCs w:val="22"/>
               </w:rPr>
             </w:pPr>
+            <w:r>
+              <w:rPr>
+                <w:rFonts w:ascii="Times New Roman" w:hAnsi="Times New Roman" w:cs="Times New Roman"/>
+                <w:sz w:val="22"/>
+                <w:szCs w:val="22"/>
+              </w:rPr>
+              <w:t>Review</w:t>
+            </w:r>
           </w:p>
         </w:tc>
         <w:tc>
           <w:tcPr>
-            <w:tcW w:w="485" w:type="pct"/>
+            <w:tcW w:w="285" w:type="pct"/>
             <w:vAlign w:val="center"/>
           </w:tcPr>
           <w:p>
@@ -1985,11 +3497,19 @@
                 <w:szCs w:val="22"/>
               </w:rPr>
             </w:pPr>
+            <w:r>
+              <w:rPr>
+                <w:rFonts w:ascii="Times New Roman" w:hAnsi="Times New Roman" w:cs="Times New Roman"/>
+                <w:sz w:val="22"/>
+                <w:szCs w:val="22"/>
+              </w:rPr>
+              <w:t>O</w:t>
+            </w:r>
           </w:p>
         </w:tc>
         <w:tc>
           <w:tcPr>
-            <w:tcW w:w="485" w:type="pct"/>
+            <w:tcW w:w="291" w:type="pct"/>
             <w:vAlign w:val="center"/>
           </w:tcPr>
           <w:p>
@@ -2005,7 +3525,7 @@
         </w:tc>
         <w:tc>
           <w:tcPr>
-            <w:tcW w:w="441" w:type="pct"/>
+            <w:tcW w:w="285" w:type="pct"/>
             <w:vAlign w:val="center"/>
           </w:tcPr>
           <w:p>
@@ -2017,11 +3537,65 @@
                 <w:szCs w:val="22"/>
               </w:rPr>
             </w:pPr>
+            <w:r>
+              <w:rPr>
+                <w:rFonts w:ascii="Times New Roman" w:hAnsi="Times New Roman" w:cs="Times New Roman"/>
+                <w:sz w:val="22"/>
+                <w:szCs w:val="22"/>
+              </w:rPr>
+              <w:t>O</w:t>
+            </w:r>
           </w:p>
         </w:tc>
         <w:tc>
           <w:tcPr>
-            <w:tcW w:w="347" w:type="pct"/>
+            <w:tcW w:w="272" w:type="pct"/>
+          </w:tcPr>
+          <w:p>
+            <w:pPr>
+              <w:jc w:val="center"/>
+              <w:rPr>
+                <w:rFonts w:ascii="Times New Roman" w:hAnsi="Times New Roman" w:cs="Times New Roman"/>
+                <w:sz w:val="22"/>
+                <w:szCs w:val="22"/>
+              </w:rPr>
+            </w:pPr>
+            <w:r>
+              <w:rPr>
+                <w:rFonts w:ascii="Times New Roman" w:hAnsi="Times New Roman" w:cs="Times New Roman"/>
+                <w:sz w:val="22"/>
+                <w:szCs w:val="22"/>
+              </w:rPr>
+              <w:t>-</w:t>
+            </w:r>
+          </w:p>
+        </w:tc>
+        <w:tc>
+          <w:tcPr>
+            <w:tcW w:w="299" w:type="pct"/>
+          </w:tcPr>
+          <w:p>
+            <w:pPr>
+              <w:jc w:val="center"/>
+              <w:rPr>
+                <w:rFonts w:ascii="Times New Roman" w:hAnsi="Times New Roman" w:cs="Times New Roman"/>
+                <w:sz w:val="22"/>
+                <w:szCs w:val="22"/>
+              </w:rPr>
+            </w:pPr>
+            <w:r>
+              <w:rPr>
+                <w:rFonts w:ascii="Times New Roman" w:hAnsi="Times New Roman" w:cs="Times New Roman"/>
+                <w:sz w:val="22"/>
+                <w:szCs w:val="22"/>
+              </w:rPr>
+              <w:t>-</w:t>
+            </w:r>
+          </w:p>
+        </w:tc>
+        <w:tc>
+          <w:tcPr>
+            <w:tcW w:w="311" w:type="pct"/>
             <w:vAlign w:val="center"/>
           </w:tcPr>
           <w:p>
@@ -2033,11 +3607,19 @@
                 <w:szCs w:val="22"/>
               </w:rPr>
             </w:pPr>
+            <w:r>
+              <w:rPr>
+                <w:rFonts w:ascii="Times New Roman" w:hAnsi="Times New Roman" w:cs="Times New Roman"/>
+                <w:sz w:val="22"/>
+                <w:szCs w:val="22"/>
+              </w:rPr>
+              <w:t>O</w:t>
+            </w:r>
           </w:p>
         </w:tc>
         <w:tc>
           <w:tcPr>
-            <w:tcW w:w="390" w:type="pct"/>
+            <w:tcW w:w="276" w:type="pct"/>
             <w:vAlign w:val="center"/>
           </w:tcPr>
           <w:p>
@@ -2049,11 +3631,42 @@
                 <w:szCs w:val="22"/>
               </w:rPr>
             </w:pPr>
+            <w:r>
+              <w:rPr>
+                <w:rFonts w:ascii="Times New Roman" w:hAnsi="Times New Roman" w:cs="Times New Roman"/>
+                <w:sz w:val="22"/>
+                <w:szCs w:val="22"/>
+              </w:rPr>
+              <w:t>O</w:t>
+            </w:r>
           </w:p>
         </w:tc>
         <w:tc>
           <w:tcPr>
-            <w:tcW w:w="383" w:type="pct"/>
+            <w:tcW w:w="285" w:type="pct"/>
+          </w:tcPr>
+          <w:p>
+            <w:pPr>
+              <w:jc w:val="center"/>
+              <w:rPr>
+                <w:rFonts w:ascii="Times New Roman" w:hAnsi="Times New Roman" w:cs="Times New Roman"/>
+                <w:sz w:val="22"/>
+                <w:szCs w:val="22"/>
+              </w:rPr>
+            </w:pPr>
+            <w:r>
+              <w:rPr>
+                <w:rFonts w:ascii="Times New Roman" w:hAnsi="Times New Roman" w:cs="Times New Roman"/>
+                <w:sz w:val="22"/>
+                <w:szCs w:val="22"/>
+              </w:rPr>
+              <w:t>-</w:t>
+            </w:r>
+          </w:p>
+        </w:tc>
+        <w:tc>
+          <w:tcPr>
+            <w:tcW w:w="276" w:type="pct"/>
             <w:vAlign w:val="center"/>
           </w:tcPr>
           <w:p>
@@ -2065,11 +3678,19 @@
                 <w:szCs w:val="22"/>
               </w:rPr>
             </w:pPr>
+            <w:r>
+              <w:rPr>
+                <w:rFonts w:ascii="Times New Roman" w:hAnsi="Times New Roman" w:cs="Times New Roman"/>
+                <w:sz w:val="22"/>
+                <w:szCs w:val="22"/>
+              </w:rPr>
+              <w:t>O</w:t>
+            </w:r>
           </w:p>
         </w:tc>
         <w:tc>
           <w:tcPr>
-            <w:tcW w:w="325" w:type="pct"/>
+            <w:tcW w:w="238" w:type="pct"/>
             <w:vAlign w:val="center"/>
           </w:tcPr>
           <w:p>
@@ -2081,27 +3702,19 @@
                 <w:szCs w:val="22"/>
               </w:rPr>
             </w:pPr>
+            <w:r>
+              <w:rPr>
+                <w:rFonts w:ascii="Times New Roman" w:hAnsi="Times New Roman" w:cs="Times New Roman"/>
+                <w:sz w:val="22"/>
+                <w:szCs w:val="22"/>
+              </w:rPr>
+              <w:t>O</w:t>
+            </w:r>
           </w:p>
         </w:tc>
         <w:tc>
           <w:tcPr>
-            <w:tcW w:w="325" w:type="pct"/>
-            <w:vAlign w:val="center"/>
-          </w:tcPr>
-          <w:p>
-            <w:pPr>
-              <w:jc w:val="center"/>
-              <w:rPr>
-                <w:rFonts w:ascii="Times New Roman" w:hAnsi="Times New Roman" w:cs="Times New Roman"/>
-                <w:sz w:val="22"/>
-                <w:szCs w:val="22"/>
-              </w:rPr>
-            </w:pPr>
-          </w:p>
-        </w:tc>
-        <w:tc>
-          <w:tcPr>
-            <w:tcW w:w="259" w:type="pct"/>
+            <w:tcW w:w="451" w:type="pct"/>
             <w:vAlign w:val="center"/>
           </w:tcPr>
           <w:p>
@@ -2122,10 +3735,7 @@
         </w:trPr>
         <w:tc>
           <w:tcPr>
-            <w:tcW w:w="768" w:type="pct"/>
-            <w:tcBorders>
-              <w:bottom w:val="single" w:sz="8" w:space="0" w:color="auto"/>
-            </w:tcBorders>
+            <w:tcW w:w="802" w:type="pct"/>
             <w:vAlign w:val="center"/>
           </w:tcPr>
           <w:p>
@@ -2137,14 +3747,63 @@
                 <w:szCs w:val="22"/>
               </w:rPr>
             </w:pPr>
+            <w:proofErr w:type="spellStart"/>
+            <w:r>
+              <w:rPr>
+                <w:rFonts w:ascii="Times New Roman" w:hAnsi="Times New Roman" w:cs="Times New Roman"/>
+                <w:sz w:val="22"/>
+                <w:szCs w:val="22"/>
+              </w:rPr>
+              <w:t>Budhdeo</w:t>
+            </w:r>
+            <w:proofErr w:type="spellEnd"/>
+            <w:r>
+              <w:rPr>
+                <w:rFonts w:ascii="Times New Roman" w:hAnsi="Times New Roman" w:cs="Times New Roman"/>
+                <w:sz w:val="22"/>
+                <w:szCs w:val="22"/>
+              </w:rPr>
+              <w:t> </w:t>
+            </w:r>
+            <w:r>
+              <w:rPr>
+                <w:rFonts w:ascii="Times New Roman" w:hAnsi="Times New Roman" w:cs="Times New Roman"/>
+                <w:sz w:val="22"/>
+                <w:szCs w:val="22"/>
+              </w:rPr>
+              <w:t xml:space="preserve">et al., </w:t>
+            </w:r>
+            <w:sdt>
+              <w:sdtPr>
+                <w:rPr>
+                  <w:rFonts w:ascii="Times New Roman" w:hAnsi="Times New Roman" w:cs="Times New Roman"/>
+                  <w:color w:val="000000"/>
+                  <w:sz w:val="22"/>
+                  <w:szCs w:val="22"/>
+                </w:rPr>
+                <w:tag w:val="MENDELEY_CITATION_v3_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"/>
+                <w:id w:val="793406654"/>
+                <w:placeholder>
+                  <w:docPart w:val="AD3CAD721F4D4152BEB22E82A86CD5D5"/>
+                </w:placeholder>
+              </w:sdtPr>
+              <w:sdtContent>
+                <w:r>
+                  <w:rPr>
+                    <w:rFonts w:ascii="Times New Roman" w:hAnsi="Times New Roman" w:cs="Times New Roman"/>
+                    <w:color w:val="000000"/>
+                    <w:sz w:val="22"/>
+                    <w:szCs w:val="22"/>
+                  </w:rPr>
+                  <w:t>[8]</w:t>
+                </w:r>
+              </w:sdtContent>
+            </w:sdt>
           </w:p>
         </w:tc>
         <w:tc>
           <w:tcPr>
-            <w:tcW w:w="390" w:type="pct"/>
-            <w:tcBorders>
-              <w:bottom w:val="single" w:sz="8" w:space="0" w:color="auto"/>
-            </w:tcBorders>
+            <w:tcW w:w="402" w:type="pct"/>
             <w:vAlign w:val="center"/>
           </w:tcPr>
           <w:p>
@@ -2156,14 +3815,19 @@
                 <w:szCs w:val="22"/>
               </w:rPr>
             </w:pPr>
+            <w:r>
+              <w:rPr>
+                <w:rFonts w:ascii="Times New Roman" w:hAnsi="Times New Roman" w:cs="Times New Roman"/>
+                <w:sz w:val="22"/>
+                <w:szCs w:val="22"/>
+              </w:rPr>
+              <w:t>2025</w:t>
+            </w:r>
           </w:p>
         </w:tc>
         <w:tc>
           <w:tcPr>
-            <w:tcW w:w="403" w:type="pct"/>
-            <w:tcBorders>
-              <w:bottom w:val="single" w:sz="8" w:space="0" w:color="auto"/>
-            </w:tcBorders>
+            <w:tcW w:w="527" w:type="pct"/>
             <w:vAlign w:val="center"/>
           </w:tcPr>
           <w:p>
@@ -2175,14 +3839,29 @@
                 <w:szCs w:val="22"/>
               </w:rPr>
             </w:pPr>
+            <w:proofErr w:type="spellStart"/>
+            <w:r>
+              <w:rPr>
+                <w:rFonts w:ascii="Times New Roman" w:hAnsi="Times New Roman" w:cs="Times New Roman"/>
+                <w:sz w:val="22"/>
+                <w:szCs w:val="22"/>
+              </w:rPr>
+              <w:t>Scoping</w:t>
+            </w:r>
+            <w:proofErr w:type="spellEnd"/>
+            <w:r>
+              <w:rPr>
+                <w:rFonts w:ascii="Times New Roman" w:hAnsi="Times New Roman" w:cs="Times New Roman"/>
+                <w:sz w:val="22"/>
+                <w:szCs w:val="22"/>
+              </w:rPr>
+              <w:t xml:space="preserve"> Review</w:t>
+            </w:r>
           </w:p>
         </w:tc>
         <w:tc>
           <w:tcPr>
-            <w:tcW w:w="485" w:type="pct"/>
-            <w:tcBorders>
-              <w:bottom w:val="single" w:sz="8" w:space="0" w:color="auto"/>
-            </w:tcBorders>
+            <w:tcW w:w="285" w:type="pct"/>
             <w:vAlign w:val="center"/>
           </w:tcPr>
           <w:p>
@@ -2194,14 +3873,19 @@
                 <w:szCs w:val="22"/>
               </w:rPr>
             </w:pPr>
+            <w:r>
+              <w:rPr>
+                <w:rFonts w:ascii="Times New Roman" w:hAnsi="Times New Roman" w:cs="Times New Roman"/>
+                <w:sz w:val="22"/>
+                <w:szCs w:val="22"/>
+              </w:rPr>
+              <w:t>O</w:t>
+            </w:r>
           </w:p>
         </w:tc>
         <w:tc>
           <w:tcPr>
-            <w:tcW w:w="485" w:type="pct"/>
-            <w:tcBorders>
-              <w:bottom w:val="single" w:sz="8" w:space="0" w:color="auto"/>
-            </w:tcBorders>
+            <w:tcW w:w="291" w:type="pct"/>
             <w:vAlign w:val="center"/>
           </w:tcPr>
           <w:p>
@@ -2213,14 +3897,19 @@
                 <w:szCs w:val="22"/>
               </w:rPr>
             </w:pPr>
+            <w:r>
+              <w:rPr>
+                <w:rFonts w:ascii="Times New Roman" w:hAnsi="Times New Roman" w:cs="Times New Roman"/>
+                <w:sz w:val="22"/>
+                <w:szCs w:val="22"/>
+              </w:rPr>
+              <w:t>O</w:t>
+            </w:r>
           </w:p>
         </w:tc>
         <w:tc>
           <w:tcPr>
-            <w:tcW w:w="441" w:type="pct"/>
-            <w:tcBorders>
-              <w:bottom w:val="single" w:sz="8" w:space="0" w:color="auto"/>
-            </w:tcBorders>
+            <w:tcW w:w="285" w:type="pct"/>
             <w:vAlign w:val="center"/>
           </w:tcPr>
           <w:p>
@@ -2232,14 +3921,65 @@
                 <w:szCs w:val="22"/>
               </w:rPr>
             </w:pPr>
+            <w:r>
+              <w:rPr>
+                <w:rFonts w:ascii="Times New Roman" w:hAnsi="Times New Roman" w:cs="Times New Roman"/>
+                <w:sz w:val="22"/>
+                <w:szCs w:val="22"/>
+              </w:rPr>
+              <w:t>O</w:t>
+            </w:r>
           </w:p>
         </w:tc>
         <w:tc>
           <w:tcPr>
-            <w:tcW w:w="347" w:type="pct"/>
-            <w:tcBorders>
-              <w:bottom w:val="single" w:sz="8" w:space="0" w:color="auto"/>
-            </w:tcBorders>
+            <w:tcW w:w="272" w:type="pct"/>
+          </w:tcPr>
+          <w:p>
+            <w:pPr>
+              <w:jc w:val="center"/>
+              <w:rPr>
+                <w:rFonts w:ascii="Times New Roman" w:hAnsi="Times New Roman" w:cs="Times New Roman"/>
+                <w:sz w:val="22"/>
+                <w:szCs w:val="22"/>
+              </w:rPr>
+            </w:pPr>
+            <w:r>
+              <w:rPr>
+                <w:rFonts w:ascii="Times New Roman" w:hAnsi="Times New Roman" w:cs="Times New Roman"/>
+                <w:sz w:val="22"/>
+                <w:szCs w:val="22"/>
+              </w:rPr>
+              <w:t>-</w:t>
+            </w:r>
+          </w:p>
+        </w:tc>
+        <w:tc>
+          <w:tcPr>
+            <w:tcW w:w="299" w:type="pct"/>
+          </w:tcPr>
+          <w:p>
+            <w:pPr>
+              <w:jc w:val="center"/>
+              <w:rPr>
+                <w:rFonts w:ascii="Times New Roman" w:hAnsi="Times New Roman" w:cs="Times New Roman"/>
+                <w:sz w:val="22"/>
+                <w:szCs w:val="22"/>
+              </w:rPr>
+            </w:pPr>
+            <w:r>
+              <w:rPr>
+                <w:rFonts w:ascii="Times New Roman" w:hAnsi="Times New Roman" w:cs="Times New Roman"/>
+                <w:sz w:val="22"/>
+                <w:szCs w:val="22"/>
+              </w:rPr>
+              <w:t>-</w:t>
+            </w:r>
+          </w:p>
+        </w:tc>
+        <w:tc>
+          <w:tcPr>
+            <w:tcW w:w="311" w:type="pct"/>
             <w:vAlign w:val="center"/>
           </w:tcPr>
           <w:p>
@@ -2251,14 +3991,19 @@
                 <w:szCs w:val="22"/>
               </w:rPr>
             </w:pPr>
+            <w:r>
+              <w:rPr>
+                <w:rFonts w:ascii="Times New Roman" w:hAnsi="Times New Roman" w:cs="Times New Roman"/>
+                <w:sz w:val="22"/>
+                <w:szCs w:val="22"/>
+              </w:rPr>
+              <w:t>O</w:t>
+            </w:r>
           </w:p>
         </w:tc>
         <w:tc>
           <w:tcPr>
-            <w:tcW w:w="390" w:type="pct"/>
-            <w:tcBorders>
-              <w:bottom w:val="single" w:sz="8" w:space="0" w:color="auto"/>
-            </w:tcBorders>
+            <w:tcW w:w="276" w:type="pct"/>
             <w:vAlign w:val="center"/>
           </w:tcPr>
           <w:p>
@@ -2270,14 +4015,42 @@
                 <w:szCs w:val="22"/>
               </w:rPr>
             </w:pPr>
+            <w:r>
+              <w:rPr>
+                <w:rFonts w:ascii="Times New Roman" w:hAnsi="Times New Roman" w:cs="Times New Roman"/>
+                <w:sz w:val="22"/>
+                <w:szCs w:val="22"/>
+              </w:rPr>
+              <w:t>O</w:t>
+            </w:r>
           </w:p>
         </w:tc>
         <w:tc>
           <w:tcPr>
-            <w:tcW w:w="383" w:type="pct"/>
-            <w:tcBorders>
-              <w:bottom w:val="single" w:sz="8" w:space="0" w:color="auto"/>
-            </w:tcBorders>
+            <w:tcW w:w="285" w:type="pct"/>
+          </w:tcPr>
+          <w:p>
+            <w:pPr>
+              <w:jc w:val="center"/>
+              <w:rPr>
+                <w:rFonts w:ascii="Times New Roman" w:hAnsi="Times New Roman" w:cs="Times New Roman"/>
+                <w:sz w:val="22"/>
+                <w:szCs w:val="22"/>
+              </w:rPr>
+            </w:pPr>
+            <w:r>
+              <w:rPr>
+                <w:rFonts w:ascii="Times New Roman" w:hAnsi="Times New Roman" w:cs="Times New Roman"/>
+                <w:sz w:val="22"/>
+                <w:szCs w:val="22"/>
+              </w:rPr>
+              <w:t>-</w:t>
+            </w:r>
+          </w:p>
+        </w:tc>
+        <w:tc>
+          <w:tcPr>
+            <w:tcW w:w="276" w:type="pct"/>
             <w:vAlign w:val="center"/>
           </w:tcPr>
           <w:p>
@@ -2289,14 +4062,19 @@
                 <w:szCs w:val="22"/>
               </w:rPr>
             </w:pPr>
+            <w:r>
+              <w:rPr>
+                <w:rFonts w:ascii="Times New Roman" w:hAnsi="Times New Roman" w:cs="Times New Roman"/>
+                <w:sz w:val="22"/>
+                <w:szCs w:val="22"/>
+              </w:rPr>
+              <w:t>O</w:t>
+            </w:r>
           </w:p>
         </w:tc>
         <w:tc>
           <w:tcPr>
-            <w:tcW w:w="325" w:type="pct"/>
-            <w:tcBorders>
-              <w:bottom w:val="single" w:sz="8" w:space="0" w:color="auto"/>
-            </w:tcBorders>
+            <w:tcW w:w="238" w:type="pct"/>
             <w:vAlign w:val="center"/>
           </w:tcPr>
           <w:p>
@@ -2312,29 +4090,7 @@
         </w:tc>
         <w:tc>
           <w:tcPr>
-            <w:tcW w:w="325" w:type="pct"/>
-            <w:tcBorders>
-              <w:bottom w:val="single" w:sz="8" w:space="0" w:color="auto"/>
-            </w:tcBorders>
-            <w:vAlign w:val="center"/>
-          </w:tcPr>
-          <w:p>
-            <w:pPr>
-              <w:jc w:val="center"/>
-              <w:rPr>
-                <w:rFonts w:ascii="Times New Roman" w:hAnsi="Times New Roman" w:cs="Times New Roman"/>
-                <w:sz w:val="22"/>
-                <w:szCs w:val="22"/>
-              </w:rPr>
-            </w:pPr>
-          </w:p>
-        </w:tc>
-        <w:tc>
-          <w:tcPr>
-            <w:tcW w:w="259" w:type="pct"/>
-            <w:tcBorders>
-              <w:bottom w:val="single" w:sz="8" w:space="0" w:color="auto"/>
-            </w:tcBorders>
+            <w:tcW w:w="451" w:type="pct"/>
             <w:vAlign w:val="center"/>
           </w:tcPr>
           <w:p>
@@ -2355,7 +4111,402 @@
         </w:trPr>
         <w:tc>
           <w:tcPr>
-            <w:tcW w:w="768" w:type="pct"/>
+            <w:tcW w:w="802" w:type="pct"/>
+            <w:tcBorders>
+              <w:bottom w:val="single" w:sz="4" w:space="0" w:color="auto"/>
+            </w:tcBorders>
+            <w:vAlign w:val="center"/>
+          </w:tcPr>
+          <w:p>
+            <w:pPr>
+              <w:jc w:val="center"/>
+              <w:rPr>
+                <w:rFonts w:ascii="Times New Roman" w:hAnsi="Times New Roman" w:cs="Times New Roman"/>
+                <w:sz w:val="22"/>
+                <w:szCs w:val="22"/>
+              </w:rPr>
+            </w:pPr>
+            <w:r>
+              <w:rPr>
+                <w:rFonts w:ascii="Times New Roman" w:hAnsi="Times New Roman" w:cs="Times New Roman"/>
+                <w:sz w:val="22"/>
+                <w:szCs w:val="22"/>
+              </w:rPr>
+              <w:t>Johnson </w:t>
+            </w:r>
+            <w:r>
+              <w:rPr>
+                <w:rFonts w:ascii="Times New Roman" w:hAnsi="Times New Roman" w:cs="Times New Roman"/>
+                <w:sz w:val="22"/>
+                <w:szCs w:val="22"/>
+              </w:rPr>
+              <w:t xml:space="preserve">et al., </w:t>
+            </w:r>
+            <w:sdt>
+              <w:sdtPr>
+                <w:rPr>
+                  <w:rFonts w:ascii="Times New Roman" w:hAnsi="Times New Roman" w:cs="Times New Roman"/>
+                  <w:color w:val="000000"/>
+                  <w:sz w:val="22"/>
+                  <w:szCs w:val="22"/>
+                </w:rPr>
+                <w:tag w:val="MENDELEY_CITATION_v3_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"/>
+                <w:id w:val="-103970145"/>
+                <w:placeholder>
+                  <w:docPart w:val="9F6C650F5C654B4992436D6DA64D956D"/>
+                </w:placeholder>
+              </w:sdtPr>
+              <w:sdtContent>
+                <w:r>
+                  <w:rPr>
+                    <w:rFonts w:ascii="Times New Roman" w:hAnsi="Times New Roman" w:cs="Times New Roman"/>
+                    <w:color w:val="000000"/>
+                    <w:sz w:val="22"/>
+                    <w:szCs w:val="22"/>
+                  </w:rPr>
+                  <w:t>[9]</w:t>
+                </w:r>
+              </w:sdtContent>
+            </w:sdt>
+          </w:p>
+        </w:tc>
+        <w:tc>
+          <w:tcPr>
+            <w:tcW w:w="402" w:type="pct"/>
+            <w:tcBorders>
+              <w:bottom w:val="single" w:sz="4" w:space="0" w:color="auto"/>
+            </w:tcBorders>
+            <w:vAlign w:val="center"/>
+          </w:tcPr>
+          <w:p>
+            <w:pPr>
+              <w:jc w:val="center"/>
+              <w:rPr>
+                <w:rFonts w:ascii="Times New Roman" w:hAnsi="Times New Roman" w:cs="Times New Roman"/>
+                <w:sz w:val="22"/>
+                <w:szCs w:val="22"/>
+              </w:rPr>
+            </w:pPr>
+            <w:r>
+              <w:rPr>
+                <w:rFonts w:ascii="Times New Roman" w:hAnsi="Times New Roman" w:cs="Times New Roman"/>
+                <w:sz w:val="22"/>
+                <w:szCs w:val="22"/>
+              </w:rPr>
+              <w:t>2025</w:t>
+            </w:r>
+          </w:p>
+        </w:tc>
+        <w:tc>
+          <w:tcPr>
+            <w:tcW w:w="527" w:type="pct"/>
+            <w:tcBorders>
+              <w:bottom w:val="single" w:sz="4" w:space="0" w:color="auto"/>
+            </w:tcBorders>
+            <w:vAlign w:val="center"/>
+          </w:tcPr>
+          <w:p>
+            <w:pPr>
+              <w:jc w:val="center"/>
+              <w:rPr>
+                <w:rFonts w:ascii="Times New Roman" w:hAnsi="Times New Roman" w:cs="Times New Roman"/>
+                <w:sz w:val="22"/>
+                <w:szCs w:val="22"/>
+              </w:rPr>
+            </w:pPr>
+            <w:r>
+              <w:rPr>
+                <w:rFonts w:ascii="Times New Roman" w:hAnsi="Times New Roman" w:cs="Times New Roman"/>
+                <w:sz w:val="22"/>
+                <w:szCs w:val="22"/>
+              </w:rPr>
+              <w:t>Review</w:t>
+            </w:r>
+          </w:p>
+        </w:tc>
+        <w:tc>
+          <w:tcPr>
+            <w:tcW w:w="285" w:type="pct"/>
+            <w:tcBorders>
+              <w:bottom w:val="single" w:sz="4" w:space="0" w:color="auto"/>
+            </w:tcBorders>
+            <w:vAlign w:val="center"/>
+          </w:tcPr>
+          <w:p>
+            <w:pPr>
+              <w:jc w:val="center"/>
+              <w:rPr>
+                <w:rFonts w:ascii="Times New Roman" w:hAnsi="Times New Roman" w:cs="Times New Roman"/>
+                <w:sz w:val="22"/>
+                <w:szCs w:val="22"/>
+              </w:rPr>
+            </w:pPr>
+            <w:r>
+              <w:rPr>
+                <w:rFonts w:ascii="Times New Roman" w:hAnsi="Times New Roman" w:cs="Times New Roman"/>
+                <w:sz w:val="22"/>
+                <w:szCs w:val="22"/>
+              </w:rPr>
+              <w:t>O</w:t>
+            </w:r>
+          </w:p>
+        </w:tc>
+        <w:tc>
+          <w:tcPr>
+            <w:tcW w:w="291" w:type="pct"/>
+            <w:tcBorders>
+              <w:bottom w:val="single" w:sz="4" w:space="0" w:color="auto"/>
+            </w:tcBorders>
+            <w:vAlign w:val="center"/>
+          </w:tcPr>
+          <w:p>
+            <w:pPr>
+              <w:jc w:val="center"/>
+              <w:rPr>
+                <w:rFonts w:ascii="Times New Roman" w:hAnsi="Times New Roman" w:cs="Times New Roman"/>
+                <w:sz w:val="22"/>
+                <w:szCs w:val="22"/>
+              </w:rPr>
+            </w:pPr>
+          </w:p>
+        </w:tc>
+        <w:tc>
+          <w:tcPr>
+            <w:tcW w:w="285" w:type="pct"/>
+            <w:tcBorders>
+              <w:bottom w:val="single" w:sz="4" w:space="0" w:color="auto"/>
+            </w:tcBorders>
+            <w:vAlign w:val="center"/>
+          </w:tcPr>
+          <w:p>
+            <w:pPr>
+              <w:jc w:val="center"/>
+              <w:rPr>
+                <w:rFonts w:ascii="Times New Roman" w:hAnsi="Times New Roman" w:cs="Times New Roman"/>
+                <w:sz w:val="22"/>
+                <w:szCs w:val="22"/>
+              </w:rPr>
+            </w:pPr>
+            <w:r>
+              <w:rPr>
+                <w:rFonts w:ascii="Times New Roman" w:hAnsi="Times New Roman" w:cs="Times New Roman"/>
+                <w:sz w:val="22"/>
+                <w:szCs w:val="22"/>
+              </w:rPr>
+              <w:t>O</w:t>
+            </w:r>
+          </w:p>
+        </w:tc>
+        <w:tc>
+          <w:tcPr>
+            <w:tcW w:w="272" w:type="pct"/>
+            <w:tcBorders>
+              <w:bottom w:val="single" w:sz="8" w:space="0" w:color="auto"/>
+            </w:tcBorders>
+          </w:tcPr>
+          <w:p>
+            <w:pPr>
+              <w:jc w:val="center"/>
+              <w:rPr>
+                <w:rFonts w:ascii="Times New Roman" w:hAnsi="Times New Roman" w:cs="Times New Roman"/>
+                <w:sz w:val="22"/>
+                <w:szCs w:val="22"/>
+              </w:rPr>
+            </w:pPr>
+            <w:r>
+              <w:rPr>
+                <w:rFonts w:ascii="Times New Roman" w:hAnsi="Times New Roman" w:cs="Times New Roman"/>
+                <w:sz w:val="22"/>
+                <w:szCs w:val="22"/>
+              </w:rPr>
+              <w:t>-</w:t>
+            </w:r>
+          </w:p>
+        </w:tc>
+        <w:tc>
+          <w:tcPr>
+            <w:tcW w:w="299" w:type="pct"/>
+            <w:tcBorders>
+              <w:bottom w:val="single" w:sz="4" w:space="0" w:color="auto"/>
+            </w:tcBorders>
+          </w:tcPr>
+          <w:p>
+            <w:pPr>
+              <w:jc w:val="center"/>
+              <w:rPr>
+                <w:rFonts w:ascii="Times New Roman" w:hAnsi="Times New Roman" w:cs="Times New Roman"/>
+                <w:sz w:val="22"/>
+                <w:szCs w:val="22"/>
+              </w:rPr>
+            </w:pPr>
+            <w:r>
+              <w:rPr>
+                <w:rFonts w:ascii="Times New Roman" w:hAnsi="Times New Roman" w:cs="Times New Roman"/>
+                <w:sz w:val="22"/>
+                <w:szCs w:val="22"/>
+              </w:rPr>
+              <w:t>-</w:t>
+            </w:r>
+          </w:p>
+        </w:tc>
+        <w:tc>
+          <w:tcPr>
+            <w:tcW w:w="311" w:type="pct"/>
+            <w:tcBorders>
+              <w:bottom w:val="single" w:sz="4" w:space="0" w:color="auto"/>
+            </w:tcBorders>
+            <w:vAlign w:val="center"/>
+          </w:tcPr>
+          <w:p>
+            <w:pPr>
+              <w:jc w:val="center"/>
+              <w:rPr>
+                <w:rFonts w:ascii="Times New Roman" w:hAnsi="Times New Roman" w:cs="Times New Roman"/>
+                <w:sz w:val="22"/>
+                <w:szCs w:val="22"/>
+              </w:rPr>
+            </w:pPr>
+            <w:r>
+              <w:rPr>
+                <w:rFonts w:ascii="Times New Roman" w:hAnsi="Times New Roman" w:cs="Times New Roman"/>
+                <w:sz w:val="22"/>
+                <w:szCs w:val="22"/>
+              </w:rPr>
+              <w:t>O</w:t>
+            </w:r>
+          </w:p>
+        </w:tc>
+        <w:tc>
+          <w:tcPr>
+            <w:tcW w:w="276" w:type="pct"/>
+            <w:vAlign w:val="center"/>
+          </w:tcPr>
+          <w:p>
+            <w:pPr>
+              <w:jc w:val="center"/>
+              <w:rPr>
+                <w:rFonts w:ascii="Times New Roman" w:hAnsi="Times New Roman" w:cs="Times New Roman"/>
+                <w:sz w:val="22"/>
+                <w:szCs w:val="22"/>
+              </w:rPr>
+            </w:pPr>
+            <w:r>
+              <w:rPr>
+                <w:rFonts w:ascii="Times New Roman" w:hAnsi="Times New Roman" w:cs="Times New Roman"/>
+                <w:sz w:val="22"/>
+                <w:szCs w:val="22"/>
+              </w:rPr>
+              <w:t>O</w:t>
+            </w:r>
+          </w:p>
+        </w:tc>
+        <w:tc>
+          <w:tcPr>
+            <w:tcW w:w="285" w:type="pct"/>
+            <w:tcBorders>
+              <w:bottom w:val="single" w:sz="4" w:space="0" w:color="auto"/>
+            </w:tcBorders>
+          </w:tcPr>
+          <w:p>
+            <w:pPr>
+              <w:jc w:val="center"/>
+              <w:rPr>
+                <w:rFonts w:ascii="Times New Roman" w:hAnsi="Times New Roman" w:cs="Times New Roman"/>
+                <w:sz w:val="22"/>
+                <w:szCs w:val="22"/>
+              </w:rPr>
+            </w:pPr>
+            <w:r>
+              <w:rPr>
+                <w:rFonts w:ascii="Times New Roman" w:hAnsi="Times New Roman" w:cs="Times New Roman"/>
+                <w:sz w:val="22"/>
+                <w:szCs w:val="22"/>
+              </w:rPr>
+              <w:t>-</w:t>
+            </w:r>
+          </w:p>
+        </w:tc>
+        <w:tc>
+          <w:tcPr>
+            <w:tcW w:w="276" w:type="pct"/>
+            <w:tcBorders>
+              <w:bottom w:val="single" w:sz="4" w:space="0" w:color="auto"/>
+            </w:tcBorders>
+            <w:vAlign w:val="center"/>
+          </w:tcPr>
+          <w:p>
+            <w:pPr>
+              <w:jc w:val="center"/>
+              <w:rPr>
+                <w:rFonts w:ascii="Times New Roman" w:hAnsi="Times New Roman" w:cs="Times New Roman"/>
+                <w:sz w:val="22"/>
+                <w:szCs w:val="22"/>
+              </w:rPr>
+            </w:pPr>
+            <w:r>
+              <w:rPr>
+                <w:rFonts w:ascii="Times New Roman" w:hAnsi="Times New Roman" w:cs="Times New Roman"/>
+                <w:sz w:val="22"/>
+                <w:szCs w:val="22"/>
+              </w:rPr>
+              <w:t>O</w:t>
+            </w:r>
+          </w:p>
+        </w:tc>
+        <w:tc>
+          <w:tcPr>
+            <w:tcW w:w="238" w:type="pct"/>
+            <w:tcBorders>
+              <w:bottom w:val="single" w:sz="4" w:space="0" w:color="auto"/>
+            </w:tcBorders>
+            <w:vAlign w:val="center"/>
+          </w:tcPr>
+          <w:p>
+            <w:pPr>
+              <w:jc w:val="center"/>
+              <w:rPr>
+                <w:rFonts w:ascii="Times New Roman" w:hAnsi="Times New Roman" w:cs="Times New Roman"/>
+                <w:sz w:val="22"/>
+                <w:szCs w:val="22"/>
+              </w:rPr>
+            </w:pPr>
+          </w:p>
+        </w:tc>
+        <w:tc>
+          <w:tcPr>
+            <w:tcW w:w="451" w:type="pct"/>
+            <w:tcBorders>
+              <w:bottom w:val="single" w:sz="8" w:space="0" w:color="auto"/>
+            </w:tcBorders>
+            <w:vAlign w:val="center"/>
+          </w:tcPr>
+          <w:p>
+            <w:pPr>
+              <w:jc w:val="center"/>
+              <w:rPr>
+                <w:rFonts w:ascii="Times New Roman" w:hAnsi="Times New Roman" w:cs="Times New Roman"/>
+                <w:sz w:val="22"/>
+                <w:szCs w:val="22"/>
+              </w:rPr>
+            </w:pPr>
+            <w:r>
+              <w:rPr>
+                <w:rFonts w:ascii="Times New Roman" w:hAnsi="Times New Roman" w:cs="Times New Roman"/>
+                <w:sz w:val="22"/>
+                <w:szCs w:val="22"/>
+              </w:rPr>
+              <w:t>O</w:t>
+            </w:r>
+          </w:p>
+        </w:tc>
+      </w:tr>
+      <w:tr>
+        <w:trPr>
+          <w:trHeight w:val="453"/>
+        </w:trPr>
+        <w:tc>
+          <w:tcPr>
+            <w:tcW w:w="802" w:type="pct"/>
             <w:tcBorders>
               <w:top w:val="single" w:sz="8" w:space="0" w:color="auto"/>
               <w:bottom w:val="single" w:sz="12" w:space="0" w:color="auto"/>
@@ -2403,7 +4554,7 @@
         </w:tc>
         <w:tc>
           <w:tcPr>
-            <w:tcW w:w="390" w:type="pct"/>
+            <w:tcW w:w="402" w:type="pct"/>
             <w:tcBorders>
               <w:top w:val="single" w:sz="8" w:space="0" w:color="auto"/>
               <w:bottom w:val="single" w:sz="12" w:space="0" w:color="auto"/>
@@ -2425,13 +4576,13 @@
                 <w:sz w:val="22"/>
                 <w:szCs w:val="22"/>
               </w:rPr>
-              <w:t>O</w:t>
+              <w:t>2026</w:t>
             </w:r>
           </w:p>
         </w:tc>
         <w:tc>
           <w:tcPr>
-            <w:tcW w:w="403" w:type="pct"/>
+            <w:tcW w:w="527" w:type="pct"/>
             <w:tcBorders>
               <w:top w:val="single" w:sz="8" w:space="0" w:color="auto"/>
               <w:bottom w:val="single" w:sz="12" w:space="0" w:color="auto"/>
@@ -2447,19 +4598,21 @@
                 <w:szCs w:val="22"/>
               </w:rPr>
             </w:pPr>
-            <w:r>
-              <w:rPr>
-                <w:rFonts w:ascii="Times New Roman" w:hAnsi="Times New Roman" w:cs="Times New Roman"/>
-                <w:sz w:val="22"/>
-                <w:szCs w:val="22"/>
-              </w:rPr>
-              <w:t>O</w:t>
-            </w:r>
+            <w:proofErr w:type="spellStart"/>
+            <w:r>
+              <w:rPr>
+                <w:rFonts w:ascii="Times New Roman" w:hAnsi="Times New Roman" w:cs="Times New Roman"/>
+                <w:sz w:val="22"/>
+                <w:szCs w:val="22"/>
+              </w:rPr>
+              <w:t>Article</w:t>
+            </w:r>
+            <w:proofErr w:type="spellEnd"/>
           </w:p>
         </w:tc>
         <w:tc>
           <w:tcPr>
-            <w:tcW w:w="485" w:type="pct"/>
+            <w:tcW w:w="285" w:type="pct"/>
             <w:tcBorders>
               <w:top w:val="single" w:sz="8" w:space="0" w:color="auto"/>
               <w:bottom w:val="single" w:sz="12" w:space="0" w:color="auto"/>
@@ -2487,7 +4640,7 @@
         </w:tc>
         <w:tc>
           <w:tcPr>
-            <w:tcW w:w="485" w:type="pct"/>
+            <w:tcW w:w="291" w:type="pct"/>
             <w:tcBorders>
               <w:top w:val="single" w:sz="8" w:space="0" w:color="auto"/>
               <w:bottom w:val="single" w:sz="12" w:space="0" w:color="auto"/>
@@ -2515,7 +4668,7 @@
         </w:tc>
         <w:tc>
           <w:tcPr>
-            <w:tcW w:w="441" w:type="pct"/>
+            <w:tcW w:w="285" w:type="pct"/>
             <w:tcBorders>
               <w:top w:val="single" w:sz="8" w:space="0" w:color="auto"/>
               <w:bottom w:val="single" w:sz="12" w:space="0" w:color="auto"/>
@@ -2543,7 +4696,7 @@
         </w:tc>
         <w:tc>
           <w:tcPr>
-            <w:tcW w:w="347" w:type="pct"/>
+            <w:tcW w:w="272" w:type="pct"/>
             <w:tcBorders>
               <w:top w:val="single" w:sz="8" w:space="0" w:color="auto"/>
               <w:bottom w:val="single" w:sz="12" w:space="0" w:color="auto"/>
@@ -2571,7 +4724,7 @@
         </w:tc>
         <w:tc>
           <w:tcPr>
-            <w:tcW w:w="390" w:type="pct"/>
+            <w:tcW w:w="299" w:type="pct"/>
             <w:tcBorders>
               <w:top w:val="single" w:sz="8" w:space="0" w:color="auto"/>
               <w:bottom w:val="single" w:sz="12" w:space="0" w:color="auto"/>
@@ -2599,7 +4752,7 @@
         </w:tc>
         <w:tc>
           <w:tcPr>
-            <w:tcW w:w="383" w:type="pct"/>
+            <w:tcW w:w="311" w:type="pct"/>
             <w:tcBorders>
               <w:top w:val="single" w:sz="8" w:space="0" w:color="auto"/>
               <w:bottom w:val="single" w:sz="12" w:space="0" w:color="auto"/>
@@ -2627,7 +4780,7 @@
         </w:tc>
         <w:tc>
           <w:tcPr>
-            <w:tcW w:w="325" w:type="pct"/>
+            <w:tcW w:w="276" w:type="pct"/>
             <w:tcBorders>
               <w:top w:val="single" w:sz="8" w:space="0" w:color="auto"/>
               <w:bottom w:val="single" w:sz="12" w:space="0" w:color="auto"/>
@@ -2655,7 +4808,7 @@
         </w:tc>
         <w:tc>
           <w:tcPr>
-            <w:tcW w:w="325" w:type="pct"/>
+            <w:tcW w:w="285" w:type="pct"/>
             <w:tcBorders>
               <w:top w:val="single" w:sz="8" w:space="0" w:color="auto"/>
               <w:bottom w:val="single" w:sz="12" w:space="0" w:color="auto"/>
@@ -2683,7 +4836,7 @@
         </w:tc>
         <w:tc>
           <w:tcPr>
-            <w:tcW w:w="259" w:type="pct"/>
+            <w:tcW w:w="276" w:type="pct"/>
             <w:tcBorders>
               <w:top w:val="single" w:sz="8" w:space="0" w:color="auto"/>
               <w:bottom w:val="single" w:sz="12" w:space="0" w:color="auto"/>
@@ -2709,6 +4862,62 @@
             </w:r>
           </w:p>
         </w:tc>
+        <w:tc>
+          <w:tcPr>
+            <w:tcW w:w="238" w:type="pct"/>
+            <w:tcBorders>
+              <w:top w:val="single" w:sz="8" w:space="0" w:color="auto"/>
+              <w:bottom w:val="single" w:sz="12" w:space="0" w:color="auto"/>
+            </w:tcBorders>
+            <w:vAlign w:val="center"/>
+          </w:tcPr>
+          <w:p>
+            <w:pPr>
+              <w:jc w:val="center"/>
+              <w:rPr>
+                <w:rFonts w:ascii="Times New Roman" w:hAnsi="Times New Roman" w:cs="Times New Roman"/>
+                <w:sz w:val="22"/>
+                <w:szCs w:val="22"/>
+              </w:rPr>
+            </w:pPr>
+            <w:r>
+              <w:rPr>
+                <w:rFonts w:ascii="Times New Roman" w:hAnsi="Times New Roman" w:cs="Times New Roman"/>
+                <w:sz w:val="22"/>
+                <w:szCs w:val="22"/>
+              </w:rPr>
+              <w:t>O</w:t>
+            </w:r>
+          </w:p>
+        </w:tc>
+        <w:tc>
+          <w:tcPr>
+            <w:tcW w:w="451" w:type="pct"/>
+            <w:tcBorders>
+              <w:top w:val="single" w:sz="8" w:space="0" w:color="auto"/>
+              <w:bottom w:val="single" w:sz="12" w:space="0" w:color="auto"/>
+            </w:tcBorders>
+            <w:vAlign w:val="center"/>
+          </w:tcPr>
+          <w:p>
+            <w:pPr>
+              <w:jc w:val="center"/>
+              <w:rPr>
+                <w:rFonts w:ascii="Times New Roman" w:hAnsi="Times New Roman" w:cs="Times New Roman"/>
+                <w:sz w:val="22"/>
+                <w:szCs w:val="22"/>
+              </w:rPr>
+            </w:pPr>
+            <w:r>
+              <w:rPr>
+                <w:rFonts w:ascii="Times New Roman" w:hAnsi="Times New Roman" w:cs="Times New Roman"/>
+                <w:sz w:val="22"/>
+                <w:szCs w:val="22"/>
+              </w:rPr>
+              <w:t>O</w:t>
+            </w:r>
+          </w:p>
+        </w:tc>
       </w:tr>
     </w:tbl>
     <w:p>
@@ -2720,6 +4929,468 @@
           <w:szCs w:val="22"/>
         </w:rPr>
       </w:pPr>
+      <w:r>
+        <w:rPr>
+          <w:rFonts w:ascii="Times New Roman" w:hAnsi="Times New Roman" w:cs="Times New Roman"/>
+          <w:b/>
+          <w:bCs/>
+          <w:sz w:val="22"/>
+          <w:szCs w:val="22"/>
+        </w:rPr>
+        <w:t>ANL</w:t>
+      </w:r>
+      <w:r>
+        <w:rPr>
+          <w:rFonts w:ascii="Times New Roman" w:hAnsi="Times New Roman" w:cs="Times New Roman"/>
+          <w:sz w:val="22"/>
+          <w:szCs w:val="22"/>
+        </w:rPr>
+        <w:t xml:space="preserve"> = </w:t>
+      </w:r>
+      <w:proofErr w:type="spellStart"/>
+      <w:r>
+        <w:rPr>
+          <w:rFonts w:ascii="Times New Roman" w:hAnsi="Times New Roman" w:cs="Times New Roman"/>
+          <w:sz w:val="22"/>
+          <w:szCs w:val="22"/>
+        </w:rPr>
+        <w:t>Analytics</w:t>
+      </w:r>
+      <w:proofErr w:type="spellEnd"/>
+      <w:r>
+        <w:rPr>
+          <w:rFonts w:ascii="Times New Roman" w:hAnsi="Times New Roman" w:cs="Times New Roman"/>
+          <w:sz w:val="22"/>
+          <w:szCs w:val="22"/>
+        </w:rPr>
+        <w:t>;</w:t>
+      </w:r>
+      <w:r>
+        <w:rPr>
+          <w:rFonts w:ascii="Times New Roman" w:hAnsi="Times New Roman" w:cs="Times New Roman"/>
+          <w:sz w:val="22"/>
+          <w:szCs w:val="22"/>
+        </w:rPr>
+        <w:t xml:space="preserve"> </w:t>
+      </w:r>
+      <w:r>
+        <w:rPr>
+          <w:rFonts w:ascii="Times New Roman" w:hAnsi="Times New Roman" w:cs="Times New Roman"/>
+          <w:b/>
+          <w:bCs/>
+          <w:sz w:val="22"/>
+          <w:szCs w:val="22"/>
+        </w:rPr>
+        <w:t>APL</w:t>
+      </w:r>
+      <w:r>
+        <w:rPr>
+          <w:rFonts w:ascii="Times New Roman" w:hAnsi="Times New Roman" w:cs="Times New Roman"/>
+          <w:sz w:val="22"/>
+          <w:szCs w:val="22"/>
+        </w:rPr>
+        <w:t xml:space="preserve"> = </w:t>
+      </w:r>
+      <w:proofErr w:type="spellStart"/>
+      <w:r>
+        <w:rPr>
+          <w:rFonts w:ascii="Times New Roman" w:hAnsi="Times New Roman" w:cs="Times New Roman"/>
+          <w:sz w:val="22"/>
+          <w:szCs w:val="22"/>
+        </w:rPr>
+        <w:t>Applications</w:t>
+      </w:r>
+      <w:proofErr w:type="spellEnd"/>
+      <w:r>
+        <w:rPr>
+          <w:rFonts w:ascii="Times New Roman" w:hAnsi="Times New Roman" w:cs="Times New Roman"/>
+          <w:sz w:val="22"/>
+          <w:szCs w:val="22"/>
+        </w:rPr>
+        <w:t>;</w:t>
+      </w:r>
+      <w:r>
+        <w:rPr>
+          <w:rFonts w:ascii="Times New Roman" w:hAnsi="Times New Roman" w:cs="Times New Roman"/>
+          <w:sz w:val="22"/>
+          <w:szCs w:val="22"/>
+        </w:rPr>
+        <w:t xml:space="preserve"> </w:t>
+      </w:r>
+      <w:r>
+        <w:rPr>
+          <w:rFonts w:ascii="Times New Roman" w:hAnsi="Times New Roman" w:cs="Times New Roman"/>
+          <w:b/>
+          <w:bCs/>
+          <w:sz w:val="22"/>
+          <w:szCs w:val="22"/>
+        </w:rPr>
+        <w:t>CAU/XAI</w:t>
+      </w:r>
+      <w:r>
+        <w:rPr>
+          <w:rFonts w:ascii="Times New Roman" w:hAnsi="Times New Roman" w:cs="Times New Roman"/>
+          <w:sz w:val="22"/>
+          <w:szCs w:val="22"/>
+        </w:rPr>
+        <w:t xml:space="preserve"> — Causal </w:t>
+      </w:r>
+      <w:proofErr w:type="spellStart"/>
+      <w:r>
+        <w:rPr>
+          <w:rFonts w:ascii="Times New Roman" w:hAnsi="Times New Roman" w:cs="Times New Roman"/>
+          <w:sz w:val="22"/>
+          <w:szCs w:val="22"/>
+        </w:rPr>
+        <w:t>inference</w:t>
+      </w:r>
+      <w:proofErr w:type="spellEnd"/>
+      <w:r>
+        <w:rPr>
+          <w:rFonts w:ascii="Times New Roman" w:hAnsi="Times New Roman" w:cs="Times New Roman"/>
+          <w:sz w:val="22"/>
+          <w:szCs w:val="22"/>
+        </w:rPr>
+        <w:t xml:space="preserve"> </w:t>
+      </w:r>
+      <w:proofErr w:type="spellStart"/>
+      <w:r>
+        <w:rPr>
+          <w:rFonts w:ascii="Times New Roman" w:hAnsi="Times New Roman" w:cs="Times New Roman"/>
+          <w:sz w:val="22"/>
+          <w:szCs w:val="22"/>
+        </w:rPr>
+        <w:t>or</w:t>
+      </w:r>
+      <w:proofErr w:type="spellEnd"/>
+      <w:r>
+        <w:rPr>
+          <w:rFonts w:ascii="Times New Roman" w:hAnsi="Times New Roman" w:cs="Times New Roman"/>
+          <w:sz w:val="22"/>
+          <w:szCs w:val="22"/>
+        </w:rPr>
+        <w:t xml:space="preserve"> </w:t>
+      </w:r>
+      <w:proofErr w:type="spellStart"/>
+      <w:r>
+        <w:rPr>
+          <w:rFonts w:ascii="Times New Roman" w:hAnsi="Times New Roman" w:cs="Times New Roman"/>
+          <w:sz w:val="22"/>
+          <w:szCs w:val="22"/>
+        </w:rPr>
+        <w:t>explainability</w:t>
+      </w:r>
+      <w:proofErr w:type="spellEnd"/>
+      <w:r>
+        <w:rPr>
+          <w:rFonts w:ascii="Times New Roman" w:hAnsi="Times New Roman" w:cs="Times New Roman"/>
+          <w:sz w:val="22"/>
+          <w:szCs w:val="22"/>
+        </w:rPr>
+        <w:t xml:space="preserve"> </w:t>
+      </w:r>
+      <w:proofErr w:type="spellStart"/>
+      <w:r>
+        <w:rPr>
+          <w:rFonts w:ascii="Times New Roman" w:hAnsi="Times New Roman" w:cs="Times New Roman"/>
+          <w:sz w:val="22"/>
+          <w:szCs w:val="22"/>
+        </w:rPr>
+        <w:t>coverage</w:t>
+      </w:r>
+      <w:proofErr w:type="spellEnd"/>
+      <w:r>
+        <w:rPr>
+          <w:rFonts w:ascii="Times New Roman" w:hAnsi="Times New Roman" w:cs="Times New Roman"/>
+          <w:sz w:val="22"/>
+          <w:szCs w:val="22"/>
+        </w:rPr>
+        <w:t>;</w:t>
+      </w:r>
+      <w:r>
+        <w:rPr>
+          <w:rFonts w:ascii="Times New Roman" w:hAnsi="Times New Roman" w:cs="Times New Roman"/>
+          <w:sz w:val="22"/>
+          <w:szCs w:val="22"/>
+        </w:rPr>
+        <w:t xml:space="preserve"> </w:t>
+      </w:r>
+      <w:r>
+        <w:rPr>
+          <w:rFonts w:ascii="Times New Roman" w:hAnsi="Times New Roman" w:cs="Times New Roman"/>
+          <w:b/>
+          <w:bCs/>
+          <w:sz w:val="22"/>
+          <w:szCs w:val="22"/>
+        </w:rPr>
+        <w:t>CCT</w:t>
+      </w:r>
+      <w:r>
+        <w:rPr>
+          <w:rFonts w:ascii="Times New Roman" w:hAnsi="Times New Roman" w:cs="Times New Roman"/>
+          <w:sz w:val="22"/>
+          <w:szCs w:val="22"/>
+        </w:rPr>
+        <w:t xml:space="preserve"> = </w:t>
+      </w:r>
+      <w:proofErr w:type="spellStart"/>
+      <w:r>
+        <w:rPr>
+          <w:rFonts w:ascii="Times New Roman" w:hAnsi="Times New Roman" w:cs="Times New Roman"/>
+          <w:sz w:val="22"/>
+          <w:szCs w:val="22"/>
+        </w:rPr>
+        <w:t>Current</w:t>
+      </w:r>
+      <w:proofErr w:type="spellEnd"/>
+      <w:r>
+        <w:rPr>
+          <w:rFonts w:ascii="Times New Roman" w:hAnsi="Times New Roman" w:cs="Times New Roman"/>
+          <w:sz w:val="22"/>
+          <w:szCs w:val="22"/>
+        </w:rPr>
+        <w:t xml:space="preserve"> </w:t>
+      </w:r>
+      <w:proofErr w:type="spellStart"/>
+      <w:r>
+        <w:rPr>
+          <w:rFonts w:ascii="Times New Roman" w:hAnsi="Times New Roman" w:cs="Times New Roman"/>
+          <w:sz w:val="22"/>
+          <w:szCs w:val="22"/>
+        </w:rPr>
+        <w:t>Context</w:t>
+      </w:r>
+      <w:proofErr w:type="spellEnd"/>
+      <w:r>
+        <w:rPr>
+          <w:rFonts w:ascii="Times New Roman" w:hAnsi="Times New Roman" w:cs="Times New Roman"/>
+          <w:sz w:val="22"/>
+          <w:szCs w:val="22"/>
+        </w:rPr>
+        <w:t xml:space="preserve">; </w:t>
+      </w:r>
+      <w:r>
+        <w:rPr>
+          <w:rFonts w:ascii="Times New Roman" w:hAnsi="Times New Roman" w:cs="Times New Roman"/>
+          <w:b/>
+          <w:bCs/>
+          <w:sz w:val="22"/>
+          <w:szCs w:val="22"/>
+        </w:rPr>
+        <w:t>DEF</w:t>
+      </w:r>
+      <w:r>
+        <w:rPr>
+          <w:rFonts w:ascii="Times New Roman" w:hAnsi="Times New Roman" w:cs="Times New Roman"/>
+          <w:sz w:val="22"/>
+          <w:szCs w:val="22"/>
+        </w:rPr>
+        <w:t xml:space="preserve"> = </w:t>
+      </w:r>
+      <w:proofErr w:type="spellStart"/>
+      <w:r>
+        <w:rPr>
+          <w:rFonts w:ascii="Times New Roman" w:hAnsi="Times New Roman" w:cs="Times New Roman"/>
+          <w:sz w:val="22"/>
+          <w:szCs w:val="22"/>
+        </w:rPr>
+        <w:t>Definitions</w:t>
+      </w:r>
+      <w:proofErr w:type="spellEnd"/>
+      <w:r>
+        <w:rPr>
+          <w:rFonts w:ascii="Times New Roman" w:hAnsi="Times New Roman" w:cs="Times New Roman"/>
+          <w:sz w:val="22"/>
+          <w:szCs w:val="22"/>
+        </w:rPr>
+        <w:t xml:space="preserve">; </w:t>
+      </w:r>
+      <w:r>
+        <w:rPr>
+          <w:rFonts w:ascii="Times New Roman" w:hAnsi="Times New Roman" w:cs="Times New Roman"/>
+          <w:b/>
+          <w:bCs/>
+          <w:sz w:val="22"/>
+          <w:szCs w:val="22"/>
+        </w:rPr>
+        <w:t>FRW</w:t>
+      </w:r>
+      <w:r>
+        <w:rPr>
+          <w:rFonts w:ascii="Times New Roman" w:hAnsi="Times New Roman" w:cs="Times New Roman"/>
+          <w:sz w:val="22"/>
+          <w:szCs w:val="22"/>
+        </w:rPr>
+        <w:t xml:space="preserve"> = F</w:t>
+      </w:r>
+      <w:r>
+        <w:rPr>
+          <w:rFonts w:ascii="Times New Roman" w:hAnsi="Times New Roman" w:cs="Times New Roman"/>
+          <w:sz w:val="22"/>
+          <w:szCs w:val="22"/>
+        </w:rPr>
+        <w:t>rameworks</w:t>
+      </w:r>
+      <w:r>
+        <w:rPr>
+          <w:rFonts w:ascii="Times New Roman" w:hAnsi="Times New Roman" w:cs="Times New Roman"/>
+          <w:sz w:val="22"/>
+          <w:szCs w:val="22"/>
+        </w:rPr>
+        <w:t xml:space="preserve">; </w:t>
+      </w:r>
+      <w:r>
+        <w:rPr>
+          <w:rFonts w:ascii="Times New Roman" w:hAnsi="Times New Roman" w:cs="Times New Roman"/>
+          <w:b/>
+          <w:bCs/>
+          <w:sz w:val="22"/>
+          <w:szCs w:val="22"/>
+        </w:rPr>
+        <w:t>MOD</w:t>
+      </w:r>
+      <w:r>
+        <w:rPr>
+          <w:rFonts w:ascii="Times New Roman" w:hAnsi="Times New Roman" w:cs="Times New Roman"/>
+          <w:sz w:val="22"/>
+          <w:szCs w:val="22"/>
+        </w:rPr>
+        <w:t xml:space="preserve"> = </w:t>
+      </w:r>
+      <w:proofErr w:type="spellStart"/>
+      <w:r>
+        <w:rPr>
+          <w:rFonts w:ascii="Times New Roman" w:hAnsi="Times New Roman" w:cs="Times New Roman"/>
+          <w:sz w:val="22"/>
+          <w:szCs w:val="22"/>
+        </w:rPr>
+        <w:t>Models</w:t>
+      </w:r>
+      <w:proofErr w:type="spellEnd"/>
+      <w:r>
+        <w:rPr>
+          <w:rFonts w:ascii="Times New Roman" w:hAnsi="Times New Roman" w:cs="Times New Roman"/>
+          <w:sz w:val="22"/>
+          <w:szCs w:val="22"/>
+        </w:rPr>
+        <w:t>;</w:t>
+      </w:r>
+      <w:r>
+        <w:rPr>
+          <w:rFonts w:ascii="Times New Roman" w:hAnsi="Times New Roman" w:cs="Times New Roman"/>
+          <w:sz w:val="22"/>
+          <w:szCs w:val="22"/>
+        </w:rPr>
+        <w:t xml:space="preserve"> </w:t>
+      </w:r>
+      <w:r>
+        <w:rPr>
+          <w:rFonts w:ascii="Times New Roman" w:hAnsi="Times New Roman" w:cs="Times New Roman"/>
+          <w:b/>
+          <w:bCs/>
+          <w:sz w:val="22"/>
+          <w:szCs w:val="22"/>
+        </w:rPr>
+        <w:t>QRY</w:t>
+      </w:r>
+      <w:r>
+        <w:rPr>
+          <w:rFonts w:ascii="Times New Roman" w:hAnsi="Times New Roman" w:cs="Times New Roman"/>
+          <w:sz w:val="22"/>
+          <w:szCs w:val="22"/>
+        </w:rPr>
+        <w:t xml:space="preserve"> = </w:t>
+      </w:r>
+      <w:proofErr w:type="spellStart"/>
+      <w:r>
+        <w:rPr>
+          <w:rFonts w:ascii="Times New Roman" w:hAnsi="Times New Roman" w:cs="Times New Roman"/>
+          <w:sz w:val="22"/>
+          <w:szCs w:val="22"/>
+        </w:rPr>
+        <w:t>Queries</w:t>
+      </w:r>
+      <w:proofErr w:type="spellEnd"/>
+      <w:r>
+        <w:rPr>
+          <w:rFonts w:ascii="Times New Roman" w:hAnsi="Times New Roman" w:cs="Times New Roman"/>
+          <w:sz w:val="22"/>
+          <w:szCs w:val="22"/>
+        </w:rPr>
+        <w:t xml:space="preserve">; </w:t>
+      </w:r>
+      <w:r>
+        <w:rPr>
+          <w:rFonts w:ascii="Times New Roman" w:hAnsi="Times New Roman" w:cs="Times New Roman"/>
+          <w:b/>
+          <w:bCs/>
+          <w:sz w:val="22"/>
+          <w:szCs w:val="22"/>
+        </w:rPr>
+        <w:t>RQ</w:t>
+      </w:r>
+      <w:r>
+        <w:rPr>
+          <w:rFonts w:ascii="Times New Roman" w:hAnsi="Times New Roman" w:cs="Times New Roman"/>
+          <w:sz w:val="22"/>
+          <w:szCs w:val="22"/>
+        </w:rPr>
+        <w:t xml:space="preserve"> = </w:t>
+      </w:r>
+      <w:proofErr w:type="spellStart"/>
+      <w:r>
+        <w:rPr>
+          <w:rFonts w:ascii="Times New Roman" w:hAnsi="Times New Roman" w:cs="Times New Roman"/>
+          <w:sz w:val="22"/>
+          <w:szCs w:val="22"/>
+        </w:rPr>
+        <w:t>Request</w:t>
+      </w:r>
+      <w:proofErr w:type="spellEnd"/>
+      <w:r>
+        <w:rPr>
+          <w:rFonts w:ascii="Times New Roman" w:hAnsi="Times New Roman" w:cs="Times New Roman"/>
+          <w:sz w:val="22"/>
+          <w:szCs w:val="22"/>
+        </w:rPr>
+        <w:t xml:space="preserve"> </w:t>
+      </w:r>
+      <w:proofErr w:type="spellStart"/>
+      <w:r>
+        <w:rPr>
+          <w:rFonts w:ascii="Times New Roman" w:hAnsi="Times New Roman" w:cs="Times New Roman"/>
+          <w:sz w:val="22"/>
+          <w:szCs w:val="22"/>
+        </w:rPr>
+        <w:t>Questions</w:t>
+      </w:r>
+      <w:proofErr w:type="spellEnd"/>
+      <w:r>
+        <w:rPr>
+          <w:rFonts w:ascii="Times New Roman" w:hAnsi="Times New Roman" w:cs="Times New Roman"/>
+          <w:sz w:val="22"/>
+          <w:szCs w:val="22"/>
+        </w:rPr>
+        <w:t xml:space="preserve">; </w:t>
+      </w:r>
+      <w:r>
+        <w:rPr>
+          <w:rFonts w:ascii="Times New Roman" w:hAnsi="Times New Roman" w:cs="Times New Roman"/>
+          <w:b/>
+          <w:bCs/>
+          <w:sz w:val="22"/>
+          <w:szCs w:val="22"/>
+        </w:rPr>
+        <w:t>RUL</w:t>
+      </w:r>
+      <w:r>
+        <w:rPr>
+          <w:rFonts w:ascii="Times New Roman" w:hAnsi="Times New Roman" w:cs="Times New Roman"/>
+          <w:sz w:val="22"/>
+          <w:szCs w:val="22"/>
+        </w:rPr>
+        <w:t xml:space="preserve"> = Rules.</w:t>
+      </w:r>
     </w:p>
     <w:p>
       <w:pPr>
@@ -2736,25 +5407,24 @@
           <w:sz w:val="22"/>
           <w:szCs w:val="22"/>
         </w:rPr>
-        <w:t>**Trabajos encontrados en este periodo</w:t>
+        <w:lastRenderedPageBreak/>
+        <w:t>**Buscar estadísticas a nivel mundial (por ser un tema de salud)</w:t>
       </w:r>
     </w:p>
     <w:p>
       <w:pPr>
-        <w:jc w:val="both"/>
-        <w:rPr>
-          <w:rFonts w:ascii="Times New Roman" w:hAnsi="Times New Roman" w:cs="Times New Roman"/>
-          <w:sz w:val="22"/>
-          <w:szCs w:val="22"/>
-        </w:rPr>
-      </w:pPr>
-      <w:r>
-        <w:rPr>
-          <w:rFonts w:ascii="Times New Roman" w:hAnsi="Times New Roman" w:cs="Times New Roman"/>
-          <w:sz w:val="22"/>
-          <w:szCs w:val="22"/>
-        </w:rPr>
-        <w:t>**Buscar estadísticas a nivel mundial (por ser un tema de salud)</w:t>
+        <w:pStyle w:val="Ttulo1"/>
+        <w:rPr>
+          <w:sz w:val="22"/>
+          <w:szCs w:val="22"/>
+        </w:rPr>
+      </w:pPr>
+      <w:r>
+        <w:rPr>
+          <w:sz w:val="22"/>
+          <w:szCs w:val="22"/>
+        </w:rPr>
+        <w:t>2. Materiales y Métodos</w:t>
       </w:r>
     </w:p>
     <w:p>
@@ -2766,43 +5436,6 @@
           <w:szCs w:val="22"/>
         </w:rPr>
       </w:pPr>
-    </w:p>
-    <w:p>
-      <w:pPr>
-        <w:jc w:val="both"/>
-        <w:rPr>
-          <w:rFonts w:ascii="Times New Roman" w:hAnsi="Times New Roman" w:cs="Times New Roman"/>
-          <w:sz w:val="22"/>
-          <w:szCs w:val="22"/>
-        </w:rPr>
-      </w:pPr>
-    </w:p>
-    <w:p>
-      <w:pPr>
-        <w:pStyle w:val="Ttulo1"/>
-        <w:rPr>
-          <w:sz w:val="22"/>
-          <w:szCs w:val="22"/>
-        </w:rPr>
-      </w:pPr>
-      <w:r>
-        <w:rPr>
-          <w:sz w:val="22"/>
-          <w:szCs w:val="22"/>
-        </w:rPr>
-        <w:lastRenderedPageBreak/>
-        <w:t>2. Materiales y Métodos</w:t>
-      </w:r>
-    </w:p>
-    <w:p>
-      <w:pPr>
-        <w:jc w:val="both"/>
-        <w:rPr>
-          <w:rFonts w:ascii="Times New Roman" w:hAnsi="Times New Roman" w:cs="Times New Roman"/>
-          <w:sz w:val="22"/>
-          <w:szCs w:val="22"/>
-        </w:rPr>
-      </w:pPr>
       <w:r>
         <w:rPr>
           <w:rFonts w:ascii="Times New Roman" w:hAnsi="Times New Roman" w:cs="Times New Roman"/>
@@ -2845,6 +5478,40 @@
           <w:sz w:val="22"/>
           <w:szCs w:val="22"/>
         </w:rPr>
+        <w:t xml:space="preserve"> </w:t>
+      </w:r>
+      <w:sdt>
+        <w:sdtPr>
+          <w:rPr>
+            <w:rFonts w:ascii="Times New Roman" w:hAnsi="Times New Roman" w:cs="Times New Roman"/>
+            <w:color w:val="000000"/>
+            <w:sz w:val="22"/>
+            <w:szCs w:val="22"/>
+          </w:rPr>
+          <w:tag w:val="MENDELEY_CITATION_v3_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"/>
+          <w:id w:val="441108105"/>
+          <w:placeholder>
+            <w:docPart w:val="DefaultPlaceholder_-1854013440"/>
+          </w:placeholder>
+        </w:sdtPr>
+        <w:sdtContent>
+          <w:r>
+            <w:rPr>
+              <w:rFonts w:ascii="Times New Roman" w:hAnsi="Times New Roman" w:cs="Times New Roman"/>
+              <w:color w:val="000000"/>
+              <w:sz w:val="22"/>
+              <w:szCs w:val="22"/>
+            </w:rPr>
+            <w:t>[10]</w:t>
+          </w:r>
+        </w:sdtContent>
+      </w:sdt>
+      <w:r>
+        <w:rPr>
+          <w:rFonts w:ascii="Times New Roman" w:hAnsi="Times New Roman" w:cs="Times New Roman"/>
+          <w:sz w:val="22"/>
+          <w:szCs w:val="22"/>
+        </w:rPr>
         <w:t xml:space="preserve">, considerando las recomendaciones de </w:t>
       </w:r>
       <w:proofErr w:type="spellStart"/>
@@ -2863,7 +5530,49 @@
           <w:sz w:val="22"/>
           <w:szCs w:val="22"/>
         </w:rPr>
-        <w:t xml:space="preserve"> et al., y aplica los lineamientos PRISMA y PRISMA-</w:t>
+        <w:t xml:space="preserve"> et al.</w:t>
+      </w:r>
+      <w:r>
+        <w:rPr>
+          <w:rFonts w:ascii="Times New Roman" w:hAnsi="Times New Roman" w:cs="Times New Roman"/>
+          <w:sz w:val="22"/>
+          <w:szCs w:val="22"/>
+        </w:rPr>
+        <w:t xml:space="preserve"> </w:t>
+      </w:r>
+      <w:sdt>
+        <w:sdtPr>
+          <w:rPr>
+            <w:rFonts w:ascii="Times New Roman" w:hAnsi="Times New Roman" w:cs="Times New Roman"/>
+            <w:color w:val="000000"/>
+            <w:sz w:val="22"/>
+            <w:szCs w:val="22"/>
+          </w:rPr>
+          <w:tag w:val="MENDELEY_CITATION_v3_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"/>
+          <w:id w:val="1544637218"/>
+          <w:placeholder>
+            <w:docPart w:val="DefaultPlaceholder_-1854013440"/>
+          </w:placeholder>
+        </w:sdtPr>
+        <w:sdtContent>
+          <w:r>
+            <w:rPr>
+              <w:rFonts w:ascii="Times New Roman" w:hAnsi="Times New Roman" w:cs="Times New Roman"/>
+              <w:color w:val="000000"/>
+              <w:sz w:val="22"/>
+              <w:szCs w:val="22"/>
+            </w:rPr>
+            <w:t>[11]</w:t>
+          </w:r>
+        </w:sdtContent>
+      </w:sdt>
+      <w:r>
+        <w:rPr>
+          <w:rFonts w:ascii="Times New Roman" w:hAnsi="Times New Roman" w:cs="Times New Roman"/>
+          <w:sz w:val="22"/>
+          <w:szCs w:val="22"/>
+        </w:rPr>
+        <w:t>, y aplica los lineamientos PRISMA y PRISMA-</w:t>
       </w:r>
       <w:proofErr w:type="spellStart"/>
       <w:r>
@@ -2987,37 +5696,7 @@
           <w:sz w:val="22"/>
           <w:szCs w:val="22"/>
         </w:rPr>
-        <w:t>Extracción, organización y clasificación de datos (</w:t>
-      </w:r>
-      <w:r>
-        <w:rPr>
-          <w:rFonts w:ascii="Times New Roman" w:hAnsi="Times New Roman" w:cs="Times New Roman"/>
-          <w:i/>
-          <w:iCs/>
-          <w:sz w:val="22"/>
-          <w:szCs w:val="22"/>
-        </w:rPr>
-        <w:t xml:space="preserve">data </w:t>
-      </w:r>
-      <w:proofErr w:type="spellStart"/>
-      <w:r>
-        <w:rPr>
-          <w:rFonts w:ascii="Times New Roman" w:hAnsi="Times New Roman" w:cs="Times New Roman"/>
-          <w:i/>
-          <w:iCs/>
-          <w:sz w:val="22"/>
-          <w:szCs w:val="22"/>
-        </w:rPr>
-        <w:t>charting</w:t>
-      </w:r>
-      <w:proofErr w:type="spellEnd"/>
-      <w:r>
-        <w:rPr>
-          <w:rFonts w:ascii="Times New Roman" w:hAnsi="Times New Roman" w:cs="Times New Roman"/>
-          <w:sz w:val="22"/>
-          <w:szCs w:val="22"/>
-        </w:rPr>
-        <w:t>).</w:t>
+        <w:t>Extracción, organización y clasificación de datos.</w:t>
       </w:r>
     </w:p>
     <w:p>
@@ -3061,29 +5740,7 @@
           <w:sz w:val="22"/>
           <w:szCs w:val="22"/>
         </w:rPr>
-        <w:t>2.1 Preguntas de investigación (</w:t>
-      </w:r>
-      <w:proofErr w:type="spellStart"/>
-      <w:r>
-        <w:rPr>
-          <w:rFonts w:ascii="Times New Roman" w:hAnsi="Times New Roman" w:cs="Times New Roman"/>
-          <w:b/>
-          <w:bCs/>
-          <w:sz w:val="22"/>
-          <w:szCs w:val="22"/>
-        </w:rPr>
-        <w:t>RQs</w:t>
-      </w:r>
-      <w:proofErr w:type="spellEnd"/>
-      <w:r>
-        <w:rPr>
-          <w:rFonts w:ascii="Times New Roman" w:hAnsi="Times New Roman" w:cs="Times New Roman"/>
-          <w:b/>
-          <w:bCs/>
-          <w:sz w:val="22"/>
-          <w:szCs w:val="22"/>
-        </w:rPr>
-        <w:t>)</w:t>
+        <w:t>2.1 Preguntas de investigación</w:t>
       </w:r>
     </w:p>
     <w:p>
@@ -3474,6 +6131,7 @@
           <w:sz w:val="22"/>
           <w:szCs w:val="22"/>
         </w:rPr>
+        <w:lastRenderedPageBreak/>
         <w:t>ACM Digital Library</w:t>
       </w:r>
     </w:p>
@@ -3518,7 +6176,6 @@
           <w:sz w:val="22"/>
           <w:szCs w:val="22"/>
         </w:rPr>
-        <w:lastRenderedPageBreak/>
         <w:t>2.3 Palabras clave</w:t>
       </w:r>
     </w:p>
@@ -3538,6 +6195,35 @@
           <w:szCs w:val="22"/>
         </w:rPr>
         <w:t>Los términos se combinaron con operadores booleanos:</w:t>
+      </w:r>
+    </w:p>
+    <w:p>
+      <w:pPr>
+        <w:spacing w:after="0"/>
+        <w:jc w:val="both"/>
+        <w:rPr>
+          <w:rFonts w:ascii="Times New Roman" w:hAnsi="Times New Roman" w:cs="Times New Roman"/>
+          <w:sz w:val="22"/>
+          <w:szCs w:val="22"/>
+        </w:rPr>
+      </w:pPr>
+      <w:r>
+        <w:rPr>
+          <w:rFonts w:ascii="Times New Roman" w:hAnsi="Times New Roman" w:cs="Times New Roman"/>
+          <w:b/>
+          <w:bCs/>
+          <w:sz w:val="22"/>
+          <w:szCs w:val="22"/>
+        </w:rPr>
+        <w:t>Tabla 2</w:t>
+      </w:r>
+      <w:r>
+        <w:rPr>
+          <w:rFonts w:ascii="Times New Roman" w:hAnsi="Times New Roman" w:cs="Times New Roman"/>
+          <w:sz w:val="22"/>
+          <w:szCs w:val="22"/>
+        </w:rPr>
+        <w:t>. Consultas aplicadas en los repositorios seleccionados por categoría.</w:t>
       </w:r>
     </w:p>
     <w:tbl>
@@ -4435,7 +7121,49 @@
           <w:sz w:val="22"/>
           <w:szCs w:val="22"/>
         </w:rPr>
-        <w:t>2.4 Criterios de inclusión</w:t>
+        <w:t>2.4 Criterios de inclusión y exclusión</w:t>
+      </w:r>
+    </w:p>
+    <w:p>
+      <w:pPr>
+        <w:jc w:val="both"/>
+        <w:rPr>
+          <w:rFonts w:ascii="Times New Roman" w:hAnsi="Times New Roman" w:cs="Times New Roman"/>
+          <w:sz w:val="22"/>
+          <w:szCs w:val="22"/>
+        </w:rPr>
+      </w:pPr>
+    </w:p>
+    <w:p>
+      <w:pPr>
+        <w:jc w:val="both"/>
+        <w:rPr>
+          <w:rFonts w:ascii="Times New Roman" w:hAnsi="Times New Roman" w:cs="Times New Roman"/>
+          <w:b/>
+          <w:bCs/>
+          <w:sz w:val="22"/>
+          <w:szCs w:val="22"/>
+        </w:rPr>
+      </w:pPr>
+      <w:r>
+        <w:rPr>
+          <w:rFonts w:ascii="Times New Roman" w:hAnsi="Times New Roman" w:cs="Times New Roman"/>
+          <w:b/>
+          <w:bCs/>
+          <w:sz w:val="22"/>
+          <w:szCs w:val="22"/>
+        </w:rPr>
+        <w:t>Criterios de inclusión</w:t>
+      </w:r>
+      <w:r>
+        <w:rPr>
+          <w:rFonts w:ascii="Times New Roman" w:hAnsi="Times New Roman" w:cs="Times New Roman"/>
+          <w:b/>
+          <w:bCs/>
+          <w:sz w:val="22"/>
+          <w:szCs w:val="22"/>
+        </w:rPr>
+        <w:t>:</w:t>
       </w:r>
     </w:p>
     <w:p>
@@ -4603,7 +7331,17 @@
           <w:sz w:val="22"/>
           <w:szCs w:val="22"/>
         </w:rPr>
-        <w:t>2.5 Criterios de exclusión</w:t>
+        <w:t>Criterios de exclusión</w:t>
+      </w:r>
+      <w:r>
+        <w:rPr>
+          <w:rFonts w:ascii="Times New Roman" w:hAnsi="Times New Roman" w:cs="Times New Roman"/>
+          <w:b/>
+          <w:bCs/>
+          <w:sz w:val="22"/>
+          <w:szCs w:val="22"/>
+        </w:rPr>
+        <w:t>:</w:t>
       </w:r>
     </w:p>
     <w:p>
@@ -4713,6 +7451,7 @@
           <w:sz w:val="22"/>
           <w:szCs w:val="22"/>
         </w:rPr>
+        <w:lastRenderedPageBreak/>
         <w:t>Estudios sin acceso a texto completo.</w:t>
       </w:r>
     </w:p>
@@ -4819,7 +7558,6 @@
           <w:sz w:val="22"/>
           <w:szCs w:val="22"/>
         </w:rPr>
-        <w:lastRenderedPageBreak/>
         <w:t>Artículos descartados por título y resumen.</w:t>
       </w:r>
     </w:p>
@@ -4887,14 +7625,12 @@
       <w:r>
         <w:rPr>
           <w:noProof/>
-          <w:sz w:val="22"/>
-          <w:szCs w:val="22"/>
         </w:rPr>
         <w:drawing>
-          <wp:inline distT="0" distB="0" distL="0" distR="0" wp14:anchorId="74509D21" wp14:editId="6FD24BEB">
-            <wp:extent cx="2971800" cy="3386455"/>
-            <wp:effectExtent l="0" t="0" r="0" b="4445"/>
-            <wp:docPr id="548984365" name="Imagen 1" descr="The PRISMA diagram for Databases, Registers, and Grey Literature has an additional column on the right side of the diagram for reporting of grey literature searches and results"/>
+          <wp:inline distT="0" distB="0" distL="0" distR="0" wp14:anchorId="599885E0" wp14:editId="35324136">
+            <wp:extent cx="5173335" cy="4270723"/>
+            <wp:effectExtent l="0" t="0" r="8890" b="0"/>
+            <wp:docPr id="1807878547" name="Imagen 1"/>
             <wp:cNvGraphicFramePr>
               <a:graphicFrameLocks xmlns:a="http://schemas.openxmlformats.org/drawingml/2006/main" noChangeAspect="1"/>
             </wp:cNvGraphicFramePr>
@@ -4902,20 +7638,20 @@
               <a:graphicData uri="http://schemas.openxmlformats.org/drawingml/2006/picture">
                 <pic:pic xmlns:pic="http://schemas.openxmlformats.org/drawingml/2006/picture">
                   <pic:nvPicPr>
-                    <pic:cNvPr id="0" name="Picture 121" descr="The PRISMA diagram for Databases, Registers, and Grey Literature has an additional column on the right side of the diagram for reporting of grey literature searches and results"/>
+                    <pic:cNvPr id="0" name="Picture 1"/>
                     <pic:cNvPicPr>
                       <a:picLocks noChangeAspect="1" noChangeArrowheads="1"/>
                     </pic:cNvPicPr>
                   </pic:nvPicPr>
-                  <pic:blipFill rotWithShape="1">
-                    <a:blip r:embed="rId5">
+                  <pic:blipFill>
+                    <a:blip r:embed="rId6">
                       <a:extLst>
                         <a:ext uri="{28A0092B-C50C-407E-A947-70E740481C1C}">
                           <a14:useLocalDpi xmlns:a14="http://schemas.microsoft.com/office/drawing/2010/main" val="0"/>
                         </a:ext>
                       </a:extLst>
                     </a:blip>
-                    <a:srcRect r="47047"/>
+                    <a:srcRect/>
                     <a:stretch>
                       <a:fillRect/>
                     </a:stretch>
@@ -4923,7 +7659,7 @@
                   <pic:spPr bwMode="auto">
                     <a:xfrm>
                       <a:off x="0" y="0"/>
-                      <a:ext cx="2971800" cy="3386455"/>
+                      <a:ext cx="5179158" cy="4275530"/>
                     </a:xfrm>
                     <a:prstGeom prst="rect">
                       <a:avLst/>
@@ -4932,11 +7668,6 @@
                     <a:ln>
                       <a:noFill/>
                     </a:ln>
-                    <a:extLst>
-                      <a:ext uri="{53640926-AAD7-44D8-BBD7-CCE9431645EC}">
-                        <a14:shadowObscured xmlns:a14="http://schemas.microsoft.com/office/drawing/2010/main"/>
-                      </a:ext>
-                    </a:extLst>
                   </pic:spPr>
                 </pic:pic>
               </a:graphicData>
@@ -4978,16 +7709,14 @@
         </w:rPr>
         <w:t xml:space="preserve">La síntesis se presenta organizada alrededor de las </w:t>
       </w:r>
-      <w:proofErr w:type="spellStart"/>
-      <w:r>
-        <w:rPr>
-          <w:rFonts w:ascii="Times New Roman" w:hAnsi="Times New Roman" w:cs="Times New Roman"/>
-          <w:sz w:val="22"/>
-          <w:szCs w:val="22"/>
-        </w:rPr>
-        <w:t>RQs</w:t>
-      </w:r>
-      <w:proofErr w:type="spellEnd"/>
+      <w:r>
+        <w:rPr>
+          <w:rFonts w:ascii="Times New Roman" w:hAnsi="Times New Roman" w:cs="Times New Roman"/>
+          <w:sz w:val="22"/>
+          <w:szCs w:val="22"/>
+        </w:rPr>
+        <w:t>preguntas de investigación</w:t>
+      </w:r>
       <w:r>
         <w:rPr>
           <w:rFonts w:ascii="Times New Roman" w:hAnsi="Times New Roman" w:cs="Times New Roman"/>
@@ -4999,19 +7728,13 @@
     </w:p>
     <w:p>
       <w:pPr>
-        <w:pStyle w:val="Ttulo1"/>
-        <w:rPr>
-          <w:sz w:val="22"/>
-          <w:szCs w:val="22"/>
-        </w:rPr>
-      </w:pPr>
-      <w:r>
-        <w:rPr>
-          <w:sz w:val="22"/>
-          <w:szCs w:val="22"/>
-        </w:rPr>
-        <w:t>4. Discusión</w:t>
-      </w:r>
+        <w:jc w:val="both"/>
+        <w:rPr>
+          <w:rFonts w:ascii="Times New Roman" w:hAnsi="Times New Roman" w:cs="Times New Roman"/>
+          <w:sz w:val="22"/>
+          <w:szCs w:val="22"/>
+        </w:rPr>
+      </w:pPr>
     </w:p>
     <w:p>
       <w:pPr>
@@ -5022,20 +7745,76 @@
           <w:szCs w:val="22"/>
         </w:rPr>
       </w:pPr>
-      <w:r>
-        <w:rPr>
-          <w:rFonts w:ascii="Times New Roman" w:hAnsi="Times New Roman" w:cs="Times New Roman"/>
-          <w:sz w:val="22"/>
-          <w:szCs w:val="22"/>
-        </w:rPr>
-        <w:t>…</w:t>
-      </w:r>
     </w:p>
     <w:p>
       <w:pPr>
         <w:jc w:val="both"/>
         <w:rPr>
           <w:rFonts w:ascii="Times New Roman" w:hAnsi="Times New Roman" w:cs="Times New Roman"/>
+          <w:sz w:val="22"/>
+          <w:szCs w:val="22"/>
+        </w:rPr>
+      </w:pPr>
+    </w:p>
+    <w:p>
+      <w:pPr>
+        <w:jc w:val="both"/>
+        <w:rPr>
+          <w:rFonts w:ascii="Times New Roman" w:hAnsi="Times New Roman" w:cs="Times New Roman"/>
+          <w:sz w:val="22"/>
+          <w:szCs w:val="22"/>
+        </w:rPr>
+      </w:pPr>
+    </w:p>
+    <w:p>
+      <w:pPr>
+        <w:jc w:val="both"/>
+        <w:rPr>
+          <w:rFonts w:ascii="Times New Roman" w:hAnsi="Times New Roman" w:cs="Times New Roman"/>
+          <w:sz w:val="22"/>
+          <w:szCs w:val="22"/>
+        </w:rPr>
+      </w:pPr>
+    </w:p>
+    <w:p>
+      <w:pPr>
+        <w:pStyle w:val="Ttulo1"/>
+        <w:rPr>
+          <w:sz w:val="22"/>
+          <w:szCs w:val="22"/>
+        </w:rPr>
+      </w:pPr>
+      <w:r>
+        <w:rPr>
+          <w:sz w:val="22"/>
+          <w:szCs w:val="22"/>
+        </w:rPr>
+        <w:t>4. Discusión</w:t>
+      </w:r>
+    </w:p>
+    <w:p>
+      <w:pPr>
+        <w:jc w:val="both"/>
+        <w:rPr>
+          <w:rFonts w:ascii="Times New Roman" w:hAnsi="Times New Roman" w:cs="Times New Roman"/>
+          <w:sz w:val="22"/>
+          <w:szCs w:val="22"/>
+        </w:rPr>
+      </w:pPr>
+      <w:r>
+        <w:rPr>
+          <w:rFonts w:ascii="Times New Roman" w:hAnsi="Times New Roman" w:cs="Times New Roman"/>
+          <w:sz w:val="22"/>
+          <w:szCs w:val="22"/>
+        </w:rPr>
+        <w:t>…</w:t>
+      </w:r>
+    </w:p>
+    <w:p>
+      <w:pPr>
+        <w:jc w:val="both"/>
+        <w:rPr>
+          <w:rFonts w:ascii="Times New Roman" w:hAnsi="Times New Roman" w:cs="Times New Roman"/>
           <w:b/>
           <w:bCs/>
           <w:sz w:val="22"/>
@@ -5380,7 +8159,6 @@
           <w:sz w:val="22"/>
           <w:szCs w:val="22"/>
         </w:rPr>
-        <w:lastRenderedPageBreak/>
         <w:br/>
       </w:r>
       <w:r>
@@ -5600,6 +8378,2289 @@
         <w:t>Referencias</w:t>
       </w:r>
     </w:p>
+    <w:sdt>
+      <w:sdtPr>
+        <w:rPr>
+          <w:rFonts w:ascii="Times New Roman" w:hAnsi="Times New Roman" w:cs="Times New Roman"/>
+          <w:bCs/>
+          <w:color w:val="000000"/>
+          <w:sz w:val="22"/>
+          <w:szCs w:val="22"/>
+        </w:rPr>
+        <w:tag w:val="MENDELEY_BIBLIOGRAPHY"/>
+        <w:id w:val="1224872817"/>
+        <w:placeholder>
+          <w:docPart w:val="DefaultPlaceholder_-1854013440"/>
+        </w:placeholder>
+      </w:sdtPr>
+      <w:sdtContent>
+        <w:p>
+          <w:pPr>
+            <w:autoSpaceDE w:val="0"/>
+            <w:autoSpaceDN w:val="0"/>
+            <w:ind w:hanging="640"/>
+            <w:divId w:val="1748842146"/>
+            <w:rPr>
+              <w:rFonts w:eastAsia="Times New Roman"/>
+              <w:kern w:val="0"/>
+              <w14:ligatures w14:val="none"/>
+            </w:rPr>
+          </w:pPr>
+          <w:r>
+            <w:rPr>
+              <w:rFonts w:eastAsia="Times New Roman"/>
+            </w:rPr>
+            <w:t>[1]</w:t>
+          </w:r>
+          <w:r>
+            <w:rPr>
+              <w:rFonts w:eastAsia="Times New Roman"/>
+            </w:rPr>
+            <w:tab/>
+            <w:t xml:space="preserve">J. Qu, “A Review </w:t>
+          </w:r>
+          <w:proofErr w:type="spellStart"/>
+          <w:r>
+            <w:rPr>
+              <w:rFonts w:eastAsia="Times New Roman"/>
+            </w:rPr>
+            <w:t>on</w:t>
+          </w:r>
+          <w:proofErr w:type="spellEnd"/>
+          <w:r>
+            <w:rPr>
+              <w:rFonts w:eastAsia="Times New Roman"/>
+            </w:rPr>
+            <w:t xml:space="preserve"> </w:t>
+          </w:r>
+          <w:proofErr w:type="spellStart"/>
+          <w:r>
+            <w:rPr>
+              <w:rFonts w:eastAsia="Times New Roman"/>
+            </w:rPr>
+            <w:t>the</w:t>
+          </w:r>
+          <w:proofErr w:type="spellEnd"/>
+          <w:r>
+            <w:rPr>
+              <w:rFonts w:eastAsia="Times New Roman"/>
+            </w:rPr>
+            <w:t xml:space="preserve"> </w:t>
+          </w:r>
+          <w:proofErr w:type="spellStart"/>
+          <w:r>
+            <w:rPr>
+              <w:rFonts w:eastAsia="Times New Roman"/>
+            </w:rPr>
+            <w:t>Application</w:t>
+          </w:r>
+          <w:proofErr w:type="spellEnd"/>
+          <w:r>
+            <w:rPr>
+              <w:rFonts w:eastAsia="Times New Roman"/>
+            </w:rPr>
+            <w:t xml:space="preserve"> </w:t>
+          </w:r>
+          <w:proofErr w:type="spellStart"/>
+          <w:r>
+            <w:rPr>
+              <w:rFonts w:eastAsia="Times New Roman"/>
+            </w:rPr>
+            <w:t>of</w:t>
+          </w:r>
+          <w:proofErr w:type="spellEnd"/>
+          <w:r>
+            <w:rPr>
+              <w:rFonts w:eastAsia="Times New Roman"/>
+            </w:rPr>
+            <w:t xml:space="preserve"> </w:t>
+          </w:r>
+          <w:proofErr w:type="spellStart"/>
+          <w:r>
+            <w:rPr>
+              <w:rFonts w:eastAsia="Times New Roman"/>
+            </w:rPr>
+            <w:t>Knowledge</w:t>
+          </w:r>
+          <w:proofErr w:type="spellEnd"/>
+          <w:r>
+            <w:rPr>
+              <w:rFonts w:eastAsia="Times New Roman"/>
+            </w:rPr>
+            <w:t xml:space="preserve"> </w:t>
+          </w:r>
+          <w:proofErr w:type="spellStart"/>
+          <w:r>
+            <w:rPr>
+              <w:rFonts w:eastAsia="Times New Roman"/>
+            </w:rPr>
+            <w:t>Graph</w:t>
+          </w:r>
+          <w:proofErr w:type="spellEnd"/>
+          <w:r>
+            <w:rPr>
+              <w:rFonts w:eastAsia="Times New Roman"/>
+            </w:rPr>
+            <w:t xml:space="preserve"> </w:t>
+          </w:r>
+          <w:proofErr w:type="spellStart"/>
+          <w:r>
+            <w:rPr>
+              <w:rFonts w:eastAsia="Times New Roman"/>
+            </w:rPr>
+            <w:t>Technology</w:t>
+          </w:r>
+          <w:proofErr w:type="spellEnd"/>
+          <w:r>
+            <w:rPr>
+              <w:rFonts w:eastAsia="Times New Roman"/>
+            </w:rPr>
+            <w:t xml:space="preserve"> in </w:t>
+          </w:r>
+          <w:proofErr w:type="spellStart"/>
+          <w:r>
+            <w:rPr>
+              <w:rFonts w:eastAsia="Times New Roman"/>
+            </w:rPr>
+            <w:t>the</w:t>
+          </w:r>
+          <w:proofErr w:type="spellEnd"/>
+          <w:r>
+            <w:rPr>
+              <w:rFonts w:eastAsia="Times New Roman"/>
+            </w:rPr>
+            <w:t xml:space="preserve"> Medical Field,” 2022, </w:t>
+          </w:r>
+          <w:proofErr w:type="spellStart"/>
+          <w:r>
+            <w:rPr>
+              <w:rFonts w:eastAsia="Times New Roman"/>
+              <w:i/>
+              <w:iCs/>
+            </w:rPr>
+            <w:t>Hindawi</w:t>
+          </w:r>
+          <w:proofErr w:type="spellEnd"/>
+          <w:r>
+            <w:rPr>
+              <w:rFonts w:eastAsia="Times New Roman"/>
+              <w:i/>
+              <w:iCs/>
+            </w:rPr>
+            <w:t xml:space="preserve"> </w:t>
+          </w:r>
+          <w:proofErr w:type="spellStart"/>
+          <w:r>
+            <w:rPr>
+              <w:rFonts w:eastAsia="Times New Roman"/>
+              <w:i/>
+              <w:iCs/>
+            </w:rPr>
+            <w:t>Limited</w:t>
+          </w:r>
+          <w:proofErr w:type="spellEnd"/>
+          <w:r>
+            <w:rPr>
+              <w:rFonts w:eastAsia="Times New Roman"/>
+            </w:rPr>
+            <w:t xml:space="preserve">. </w:t>
+          </w:r>
+          <w:proofErr w:type="spellStart"/>
+          <w:r>
+            <w:rPr>
+              <w:rFonts w:eastAsia="Times New Roman"/>
+            </w:rPr>
+            <w:t>doi</w:t>
+          </w:r>
+          <w:proofErr w:type="spellEnd"/>
+          <w:r>
+            <w:rPr>
+              <w:rFonts w:eastAsia="Times New Roman"/>
+            </w:rPr>
+            <w:t>: 10.1155/2022/3212370.</w:t>
+          </w:r>
+        </w:p>
+        <w:p>
+          <w:pPr>
+            <w:autoSpaceDE w:val="0"/>
+            <w:autoSpaceDN w:val="0"/>
+            <w:ind w:hanging="640"/>
+            <w:divId w:val="1585799727"/>
+            <w:rPr>
+              <w:rFonts w:eastAsia="Times New Roman"/>
+            </w:rPr>
+          </w:pPr>
+          <w:r>
+            <w:rPr>
+              <w:rFonts w:eastAsia="Times New Roman"/>
+            </w:rPr>
+            <w:lastRenderedPageBreak/>
+            <w:t>[2]</w:t>
+          </w:r>
+          <w:r>
+            <w:rPr>
+              <w:rFonts w:eastAsia="Times New Roman"/>
+            </w:rPr>
+            <w:tab/>
+            <w:t xml:space="preserve">E. </w:t>
+          </w:r>
+          <w:proofErr w:type="spellStart"/>
+          <w:r>
+            <w:rPr>
+              <w:rFonts w:eastAsia="Times New Roman"/>
+            </w:rPr>
+            <w:t>Rajabi</w:t>
+          </w:r>
+          <w:proofErr w:type="spellEnd"/>
+          <w:r>
+            <w:rPr>
+              <w:rFonts w:eastAsia="Times New Roman"/>
+            </w:rPr>
+            <w:t xml:space="preserve"> and S. </w:t>
+          </w:r>
+          <w:proofErr w:type="spellStart"/>
+          <w:r>
+            <w:rPr>
+              <w:rFonts w:eastAsia="Times New Roman"/>
+            </w:rPr>
+            <w:t>Kafaie</w:t>
+          </w:r>
+          <w:proofErr w:type="spellEnd"/>
+          <w:r>
+            <w:rPr>
+              <w:rFonts w:eastAsia="Times New Roman"/>
+            </w:rPr>
+            <w:t>, “</w:t>
+          </w:r>
+          <w:proofErr w:type="spellStart"/>
+          <w:r>
+            <w:rPr>
+              <w:rFonts w:eastAsia="Times New Roman"/>
+            </w:rPr>
+            <w:t>Knowledge</w:t>
+          </w:r>
+          <w:proofErr w:type="spellEnd"/>
+          <w:r>
+            <w:rPr>
+              <w:rFonts w:eastAsia="Times New Roman"/>
+            </w:rPr>
+            <w:t xml:space="preserve"> </w:t>
+          </w:r>
+          <w:proofErr w:type="spellStart"/>
+          <w:r>
+            <w:rPr>
+              <w:rFonts w:eastAsia="Times New Roman"/>
+            </w:rPr>
+            <w:t>Graphs</w:t>
+          </w:r>
+          <w:proofErr w:type="spellEnd"/>
+          <w:r>
+            <w:rPr>
+              <w:rFonts w:eastAsia="Times New Roman"/>
+            </w:rPr>
+            <w:t xml:space="preserve"> and </w:t>
+          </w:r>
+          <w:proofErr w:type="spellStart"/>
+          <w:r>
+            <w:rPr>
+              <w:rFonts w:eastAsia="Times New Roman"/>
+            </w:rPr>
+            <w:t>Explainable</w:t>
+          </w:r>
+          <w:proofErr w:type="spellEnd"/>
+          <w:r>
+            <w:rPr>
+              <w:rFonts w:eastAsia="Times New Roman"/>
+            </w:rPr>
+            <w:t xml:space="preserve"> AI in </w:t>
+          </w:r>
+          <w:proofErr w:type="spellStart"/>
+          <w:r>
+            <w:rPr>
+              <w:rFonts w:eastAsia="Times New Roman"/>
+            </w:rPr>
+            <w:t>Healthcare</w:t>
+          </w:r>
+          <w:proofErr w:type="spellEnd"/>
+          <w:r>
+            <w:rPr>
+              <w:rFonts w:eastAsia="Times New Roman"/>
+            </w:rPr>
+            <w:t xml:space="preserve">,” </w:t>
+          </w:r>
+          <w:proofErr w:type="gramStart"/>
+          <w:r>
+            <w:rPr>
+              <w:rFonts w:eastAsia="Times New Roman"/>
+            </w:rPr>
+            <w:t>Oct.</w:t>
+          </w:r>
+          <w:proofErr w:type="gramEnd"/>
+          <w:r>
+            <w:rPr>
+              <w:rFonts w:eastAsia="Times New Roman"/>
+            </w:rPr>
+            <w:t xml:space="preserve"> 01, 2022, </w:t>
+          </w:r>
+          <w:r>
+            <w:rPr>
+              <w:rFonts w:eastAsia="Times New Roman"/>
+              <w:i/>
+              <w:iCs/>
+            </w:rPr>
+            <w:t>MDPI</w:t>
+          </w:r>
+          <w:r>
+            <w:rPr>
+              <w:rFonts w:eastAsia="Times New Roman"/>
+            </w:rPr>
+            <w:t xml:space="preserve">. </w:t>
+          </w:r>
+          <w:proofErr w:type="spellStart"/>
+          <w:r>
+            <w:rPr>
+              <w:rFonts w:eastAsia="Times New Roman"/>
+            </w:rPr>
+            <w:t>doi</w:t>
+          </w:r>
+          <w:proofErr w:type="spellEnd"/>
+          <w:r>
+            <w:rPr>
+              <w:rFonts w:eastAsia="Times New Roman"/>
+            </w:rPr>
+            <w:t>: 10.3390/info13100459.</w:t>
+          </w:r>
+        </w:p>
+        <w:p>
+          <w:pPr>
+            <w:autoSpaceDE w:val="0"/>
+            <w:autoSpaceDN w:val="0"/>
+            <w:ind w:hanging="640"/>
+            <w:divId w:val="2068531880"/>
+            <w:rPr>
+              <w:rFonts w:eastAsia="Times New Roman"/>
+            </w:rPr>
+          </w:pPr>
+          <w:r>
+            <w:rPr>
+              <w:rFonts w:eastAsia="Times New Roman"/>
+            </w:rPr>
+            <w:t>[3]</w:t>
+          </w:r>
+          <w:r>
+            <w:rPr>
+              <w:rFonts w:eastAsia="Times New Roman"/>
+            </w:rPr>
+            <w:tab/>
+            <w:t>B. Abu-</w:t>
+          </w:r>
+          <w:proofErr w:type="spellStart"/>
+          <w:r>
+            <w:rPr>
+              <w:rFonts w:eastAsia="Times New Roman"/>
+            </w:rPr>
+            <w:t>Salih</w:t>
+          </w:r>
+          <w:proofErr w:type="spellEnd"/>
+          <w:r>
+            <w:rPr>
+              <w:rFonts w:eastAsia="Times New Roman"/>
+            </w:rPr>
+            <w:t>, M. AL-</w:t>
+          </w:r>
+          <w:proofErr w:type="spellStart"/>
+          <w:r>
+            <w:rPr>
+              <w:rFonts w:eastAsia="Times New Roman"/>
+            </w:rPr>
+            <w:t>Qurishi</w:t>
+          </w:r>
+          <w:proofErr w:type="spellEnd"/>
+          <w:r>
+            <w:rPr>
+              <w:rFonts w:eastAsia="Times New Roman"/>
+            </w:rPr>
+            <w:t xml:space="preserve">, M. </w:t>
+          </w:r>
+          <w:proofErr w:type="spellStart"/>
+          <w:r>
+            <w:rPr>
+              <w:rFonts w:eastAsia="Times New Roman"/>
+            </w:rPr>
+            <w:t>Alweshah</w:t>
+          </w:r>
+          <w:proofErr w:type="spellEnd"/>
+          <w:r>
+            <w:rPr>
+              <w:rFonts w:eastAsia="Times New Roman"/>
+            </w:rPr>
+            <w:t>, M. AL-</w:t>
+          </w:r>
+          <w:proofErr w:type="spellStart"/>
+          <w:r>
+            <w:rPr>
+              <w:rFonts w:eastAsia="Times New Roman"/>
+            </w:rPr>
+            <w:t>Smadi</w:t>
+          </w:r>
+          <w:proofErr w:type="spellEnd"/>
+          <w:r>
+            <w:rPr>
+              <w:rFonts w:eastAsia="Times New Roman"/>
+            </w:rPr>
+            <w:t xml:space="preserve">, R. </w:t>
+          </w:r>
+          <w:proofErr w:type="spellStart"/>
+          <w:r>
+            <w:rPr>
+              <w:rFonts w:eastAsia="Times New Roman"/>
+            </w:rPr>
+            <w:t>Alfayez</w:t>
+          </w:r>
+          <w:proofErr w:type="spellEnd"/>
+          <w:r>
+            <w:rPr>
+              <w:rFonts w:eastAsia="Times New Roman"/>
+            </w:rPr>
+            <w:t xml:space="preserve">, and H. </w:t>
+          </w:r>
+          <w:proofErr w:type="spellStart"/>
+          <w:r>
+            <w:rPr>
+              <w:rFonts w:eastAsia="Times New Roman"/>
+            </w:rPr>
+            <w:t>Saadeh</w:t>
+          </w:r>
+          <w:proofErr w:type="spellEnd"/>
+          <w:r>
+            <w:rPr>
+              <w:rFonts w:eastAsia="Times New Roman"/>
+            </w:rPr>
+            <w:t>, “</w:t>
+          </w:r>
+          <w:proofErr w:type="spellStart"/>
+          <w:r>
+            <w:rPr>
+              <w:rFonts w:eastAsia="Times New Roman"/>
+            </w:rPr>
+            <w:t>Healthcare</w:t>
+          </w:r>
+          <w:proofErr w:type="spellEnd"/>
+          <w:r>
+            <w:rPr>
+              <w:rFonts w:eastAsia="Times New Roman"/>
+            </w:rPr>
+            <w:t xml:space="preserve"> </w:t>
+          </w:r>
+          <w:proofErr w:type="spellStart"/>
+          <w:r>
+            <w:rPr>
+              <w:rFonts w:eastAsia="Times New Roman"/>
+            </w:rPr>
+            <w:t>knowledge</w:t>
+          </w:r>
+          <w:proofErr w:type="spellEnd"/>
+          <w:r>
+            <w:rPr>
+              <w:rFonts w:eastAsia="Times New Roman"/>
+            </w:rPr>
+            <w:t xml:space="preserve"> </w:t>
+          </w:r>
+          <w:proofErr w:type="spellStart"/>
+          <w:r>
+            <w:rPr>
+              <w:rFonts w:eastAsia="Times New Roman"/>
+            </w:rPr>
+            <w:t>graph</w:t>
+          </w:r>
+          <w:proofErr w:type="spellEnd"/>
+          <w:r>
+            <w:rPr>
+              <w:rFonts w:eastAsia="Times New Roman"/>
+            </w:rPr>
+            <w:t xml:space="preserve"> </w:t>
+          </w:r>
+          <w:proofErr w:type="spellStart"/>
+          <w:r>
+            <w:rPr>
+              <w:rFonts w:eastAsia="Times New Roman"/>
+            </w:rPr>
+            <w:t>construction</w:t>
+          </w:r>
+          <w:proofErr w:type="spellEnd"/>
+          <w:r>
+            <w:rPr>
+              <w:rFonts w:eastAsia="Times New Roman"/>
+            </w:rPr>
+            <w:t xml:space="preserve">: A </w:t>
+          </w:r>
+          <w:proofErr w:type="spellStart"/>
+          <w:r>
+            <w:rPr>
+              <w:rFonts w:eastAsia="Times New Roman"/>
+            </w:rPr>
+            <w:t>systematic</w:t>
+          </w:r>
+          <w:proofErr w:type="spellEnd"/>
+          <w:r>
+            <w:rPr>
+              <w:rFonts w:eastAsia="Times New Roman"/>
+            </w:rPr>
+            <w:t xml:space="preserve"> </w:t>
+          </w:r>
+          <w:proofErr w:type="spellStart"/>
+          <w:r>
+            <w:rPr>
+              <w:rFonts w:eastAsia="Times New Roman"/>
+            </w:rPr>
+            <w:t>review</w:t>
+          </w:r>
+          <w:proofErr w:type="spellEnd"/>
+          <w:r>
+            <w:rPr>
+              <w:rFonts w:eastAsia="Times New Roman"/>
+            </w:rPr>
+            <w:t xml:space="preserve"> </w:t>
+          </w:r>
+          <w:proofErr w:type="spellStart"/>
+          <w:r>
+            <w:rPr>
+              <w:rFonts w:eastAsia="Times New Roman"/>
+            </w:rPr>
+            <w:t>of</w:t>
+          </w:r>
+          <w:proofErr w:type="spellEnd"/>
+          <w:r>
+            <w:rPr>
+              <w:rFonts w:eastAsia="Times New Roman"/>
+            </w:rPr>
+            <w:t xml:space="preserve"> </w:t>
+          </w:r>
+          <w:proofErr w:type="spellStart"/>
+          <w:r>
+            <w:rPr>
+              <w:rFonts w:eastAsia="Times New Roman"/>
+            </w:rPr>
+            <w:t>the</w:t>
+          </w:r>
+          <w:proofErr w:type="spellEnd"/>
+          <w:r>
+            <w:rPr>
+              <w:rFonts w:eastAsia="Times New Roman"/>
+            </w:rPr>
+            <w:t xml:space="preserve"> </w:t>
+          </w:r>
+          <w:proofErr w:type="spellStart"/>
+          <w:r>
+            <w:rPr>
+              <w:rFonts w:eastAsia="Times New Roman"/>
+            </w:rPr>
+            <w:t>state</w:t>
+          </w:r>
+          <w:proofErr w:type="spellEnd"/>
+          <w:r>
+            <w:rPr>
+              <w:rFonts w:eastAsia="Times New Roman"/>
+            </w:rPr>
+            <w:t>-</w:t>
+          </w:r>
+          <w:proofErr w:type="spellStart"/>
+          <w:r>
+            <w:rPr>
+              <w:rFonts w:eastAsia="Times New Roman"/>
+            </w:rPr>
+            <w:t>of</w:t>
+          </w:r>
+          <w:proofErr w:type="spellEnd"/>
+          <w:r>
+            <w:rPr>
+              <w:rFonts w:eastAsia="Times New Roman"/>
+            </w:rPr>
+            <w:t>-</w:t>
+          </w:r>
+          <w:proofErr w:type="spellStart"/>
+          <w:r>
+            <w:rPr>
+              <w:rFonts w:eastAsia="Times New Roman"/>
+            </w:rPr>
+            <w:t>the</w:t>
+          </w:r>
+          <w:proofErr w:type="spellEnd"/>
+          <w:r>
+            <w:rPr>
+              <w:rFonts w:eastAsia="Times New Roman"/>
+            </w:rPr>
+            <w:t xml:space="preserve">-art, open </w:t>
+          </w:r>
+          <w:proofErr w:type="spellStart"/>
+          <w:r>
+            <w:rPr>
+              <w:rFonts w:eastAsia="Times New Roman"/>
+            </w:rPr>
+            <w:t>issues</w:t>
+          </w:r>
+          <w:proofErr w:type="spellEnd"/>
+          <w:r>
+            <w:rPr>
+              <w:rFonts w:eastAsia="Times New Roman"/>
+            </w:rPr>
+            <w:t xml:space="preserve">, and </w:t>
+          </w:r>
+          <w:proofErr w:type="spellStart"/>
+          <w:r>
+            <w:rPr>
+              <w:rFonts w:eastAsia="Times New Roman"/>
+            </w:rPr>
+            <w:t>opportunities</w:t>
+          </w:r>
+          <w:proofErr w:type="spellEnd"/>
+          <w:r>
+            <w:rPr>
+              <w:rFonts w:eastAsia="Times New Roman"/>
+            </w:rPr>
+            <w:t xml:space="preserve">,” </w:t>
+          </w:r>
+          <w:r>
+            <w:rPr>
+              <w:rFonts w:eastAsia="Times New Roman"/>
+              <w:i/>
+              <w:iCs/>
+            </w:rPr>
+            <w:t>J Big Data</w:t>
+          </w:r>
+          <w:r>
+            <w:rPr>
+              <w:rFonts w:eastAsia="Times New Roman"/>
+            </w:rPr>
+            <w:t xml:space="preserve">, vol. 10, no. 1, </w:t>
+          </w:r>
+          <w:proofErr w:type="spellStart"/>
+          <w:r>
+            <w:rPr>
+              <w:rFonts w:eastAsia="Times New Roman"/>
+            </w:rPr>
+            <w:t>Dec</w:t>
+          </w:r>
+          <w:proofErr w:type="spellEnd"/>
+          <w:r>
+            <w:rPr>
+              <w:rFonts w:eastAsia="Times New Roman"/>
+            </w:rPr>
+            <w:t xml:space="preserve">. 2023, </w:t>
+          </w:r>
+          <w:proofErr w:type="spellStart"/>
+          <w:r>
+            <w:rPr>
+              <w:rFonts w:eastAsia="Times New Roman"/>
+            </w:rPr>
+            <w:t>doi</w:t>
+          </w:r>
+          <w:proofErr w:type="spellEnd"/>
+          <w:r>
+            <w:rPr>
+              <w:rFonts w:eastAsia="Times New Roman"/>
+            </w:rPr>
+            <w:t>: 10.1186/s40537-023-00774-9.</w:t>
+          </w:r>
+        </w:p>
+        <w:p>
+          <w:pPr>
+            <w:autoSpaceDE w:val="0"/>
+            <w:autoSpaceDN w:val="0"/>
+            <w:ind w:hanging="640"/>
+            <w:divId w:val="197595103"/>
+            <w:rPr>
+              <w:rFonts w:eastAsia="Times New Roman"/>
+            </w:rPr>
+          </w:pPr>
+          <w:r>
+            <w:rPr>
+              <w:rFonts w:eastAsia="Times New Roman"/>
+            </w:rPr>
+            <w:t>[4]</w:t>
+          </w:r>
+          <w:r>
+            <w:rPr>
+              <w:rFonts w:eastAsia="Times New Roman"/>
+            </w:rPr>
+            <w:tab/>
+            <w:t xml:space="preserve">S. G. Paul, A. Saha, Md. Z. Hasan, S. R. H. </w:t>
+          </w:r>
+          <w:proofErr w:type="spellStart"/>
+          <w:r>
+            <w:rPr>
+              <w:rFonts w:eastAsia="Times New Roman"/>
+            </w:rPr>
+            <w:t>Noori</w:t>
+          </w:r>
+          <w:proofErr w:type="spellEnd"/>
+          <w:r>
+            <w:rPr>
+              <w:rFonts w:eastAsia="Times New Roman"/>
+            </w:rPr>
+            <w:t xml:space="preserve">, and A. </w:t>
+          </w:r>
+          <w:proofErr w:type="spellStart"/>
+          <w:r>
+            <w:rPr>
+              <w:rFonts w:eastAsia="Times New Roman"/>
+            </w:rPr>
+            <w:t>Moustafa</w:t>
+          </w:r>
+          <w:proofErr w:type="spellEnd"/>
+          <w:r>
+            <w:rPr>
+              <w:rFonts w:eastAsia="Times New Roman"/>
+            </w:rPr>
+            <w:t xml:space="preserve">, “A </w:t>
+          </w:r>
+          <w:proofErr w:type="spellStart"/>
+          <w:r>
+            <w:rPr>
+              <w:rFonts w:eastAsia="Times New Roman"/>
+            </w:rPr>
+            <w:t>Systematic</w:t>
+          </w:r>
+          <w:proofErr w:type="spellEnd"/>
+          <w:r>
+            <w:rPr>
+              <w:rFonts w:eastAsia="Times New Roman"/>
+            </w:rPr>
+            <w:t xml:space="preserve"> Review </w:t>
+          </w:r>
+          <w:proofErr w:type="spellStart"/>
+          <w:r>
+            <w:rPr>
+              <w:rFonts w:eastAsia="Times New Roman"/>
+            </w:rPr>
+            <w:t>of</w:t>
+          </w:r>
+          <w:proofErr w:type="spellEnd"/>
+          <w:r>
+            <w:rPr>
+              <w:rFonts w:eastAsia="Times New Roman"/>
+            </w:rPr>
+            <w:t xml:space="preserve"> </w:t>
+          </w:r>
+          <w:proofErr w:type="spellStart"/>
+          <w:r>
+            <w:rPr>
+              <w:rFonts w:eastAsia="Times New Roman"/>
+            </w:rPr>
+            <w:t>Graph</w:t>
+          </w:r>
+          <w:proofErr w:type="spellEnd"/>
+          <w:r>
+            <w:rPr>
+              <w:rFonts w:eastAsia="Times New Roman"/>
+            </w:rPr>
+            <w:t xml:space="preserve"> Neural Network in </w:t>
+          </w:r>
+          <w:proofErr w:type="spellStart"/>
+          <w:r>
+            <w:rPr>
+              <w:rFonts w:eastAsia="Times New Roman"/>
+            </w:rPr>
+            <w:t>Healthcare-Based</w:t>
+          </w:r>
+          <w:proofErr w:type="spellEnd"/>
+          <w:r>
+            <w:rPr>
+              <w:rFonts w:eastAsia="Times New Roman"/>
+            </w:rPr>
+            <w:t xml:space="preserve"> </w:t>
+          </w:r>
+          <w:proofErr w:type="spellStart"/>
+          <w:r>
+            <w:rPr>
+              <w:rFonts w:eastAsia="Times New Roman"/>
+            </w:rPr>
+            <w:t>Applications</w:t>
+          </w:r>
+          <w:proofErr w:type="spellEnd"/>
+          <w:r>
+            <w:rPr>
+              <w:rFonts w:eastAsia="Times New Roman"/>
+            </w:rPr>
+            <w:t xml:space="preserve">: </w:t>
+          </w:r>
+          <w:proofErr w:type="spellStart"/>
+          <w:r>
+            <w:rPr>
+              <w:rFonts w:eastAsia="Times New Roman"/>
+            </w:rPr>
+            <w:t>Recent</w:t>
+          </w:r>
+          <w:proofErr w:type="spellEnd"/>
+          <w:r>
+            <w:rPr>
+              <w:rFonts w:eastAsia="Times New Roman"/>
+            </w:rPr>
+            <w:t xml:space="preserve"> </w:t>
+          </w:r>
+          <w:proofErr w:type="spellStart"/>
+          <w:r>
+            <w:rPr>
+              <w:rFonts w:eastAsia="Times New Roman"/>
+            </w:rPr>
+            <w:t>Advances</w:t>
+          </w:r>
+          <w:proofErr w:type="spellEnd"/>
+          <w:r>
+            <w:rPr>
+              <w:rFonts w:eastAsia="Times New Roman"/>
+            </w:rPr>
+            <w:t xml:space="preserve">, </w:t>
+          </w:r>
+          <w:proofErr w:type="spellStart"/>
+          <w:r>
+            <w:rPr>
+              <w:rFonts w:eastAsia="Times New Roman"/>
+            </w:rPr>
+            <w:t>Trends</w:t>
+          </w:r>
+          <w:proofErr w:type="spellEnd"/>
+          <w:r>
+            <w:rPr>
+              <w:rFonts w:eastAsia="Times New Roman"/>
+            </w:rPr>
+            <w:t xml:space="preserve">, and Future </w:t>
+          </w:r>
+          <w:proofErr w:type="spellStart"/>
+          <w:r>
+            <w:rPr>
+              <w:rFonts w:eastAsia="Times New Roman"/>
+            </w:rPr>
+            <w:t>Directions</w:t>
+          </w:r>
+          <w:proofErr w:type="spellEnd"/>
+          <w:r>
+            <w:rPr>
+              <w:rFonts w:eastAsia="Times New Roman"/>
+            </w:rPr>
+            <w:t xml:space="preserve">,” </w:t>
+          </w:r>
+          <w:r>
+            <w:rPr>
+              <w:rFonts w:eastAsia="Times New Roman"/>
+              <w:i/>
+              <w:iCs/>
+            </w:rPr>
+            <w:t>IEEE Access</w:t>
+          </w:r>
+          <w:r>
+            <w:rPr>
+              <w:rFonts w:eastAsia="Times New Roman"/>
+            </w:rPr>
+            <w:t xml:space="preserve">, vol. 12, pp. 15145–15170, 2024, </w:t>
+          </w:r>
+          <w:proofErr w:type="spellStart"/>
+          <w:r>
+            <w:rPr>
+              <w:rFonts w:eastAsia="Times New Roman"/>
+            </w:rPr>
+            <w:t>doi</w:t>
+          </w:r>
+          <w:proofErr w:type="spellEnd"/>
+          <w:r>
+            <w:rPr>
+              <w:rFonts w:eastAsia="Times New Roman"/>
+            </w:rPr>
+            <w:t>: 10.1109/ACCESS.2024.3354809.</w:t>
+          </w:r>
+        </w:p>
+        <w:p>
+          <w:pPr>
+            <w:autoSpaceDE w:val="0"/>
+            <w:autoSpaceDN w:val="0"/>
+            <w:ind w:hanging="640"/>
+            <w:divId w:val="883105162"/>
+            <w:rPr>
+              <w:rFonts w:eastAsia="Times New Roman"/>
+            </w:rPr>
+          </w:pPr>
+          <w:r>
+            <w:rPr>
+              <w:rFonts w:eastAsia="Times New Roman"/>
+            </w:rPr>
+            <w:t>[5]</w:t>
+          </w:r>
+          <w:r>
+            <w:rPr>
+              <w:rFonts w:eastAsia="Times New Roman"/>
+            </w:rPr>
+            <w:tab/>
+            <w:t xml:space="preserve">H. S. Al </w:t>
+          </w:r>
+          <w:proofErr w:type="spellStart"/>
+          <w:r>
+            <w:rPr>
+              <w:rFonts w:eastAsia="Times New Roman"/>
+            </w:rPr>
+            <w:t>Khatib</w:t>
+          </w:r>
+          <w:proofErr w:type="spellEnd"/>
+          <w:r>
+            <w:rPr>
+              <w:rFonts w:eastAsia="Times New Roman"/>
+            </w:rPr>
+            <w:t xml:space="preserve"> </w:t>
+          </w:r>
+          <w:r>
+            <w:rPr>
+              <w:rFonts w:eastAsia="Times New Roman"/>
+              <w:i/>
+              <w:iCs/>
+            </w:rPr>
+            <w:t>et al.</w:t>
+          </w:r>
+          <w:r>
+            <w:rPr>
+              <w:rFonts w:eastAsia="Times New Roman"/>
+            </w:rPr>
+            <w:t>, “</w:t>
+          </w:r>
+          <w:proofErr w:type="spellStart"/>
+          <w:r>
+            <w:rPr>
+              <w:rFonts w:eastAsia="Times New Roman"/>
+            </w:rPr>
+            <w:t>Patient-centric</w:t>
+          </w:r>
+          <w:proofErr w:type="spellEnd"/>
+          <w:r>
+            <w:rPr>
+              <w:rFonts w:eastAsia="Times New Roman"/>
+            </w:rPr>
+            <w:t xml:space="preserve"> </w:t>
+          </w:r>
+          <w:proofErr w:type="spellStart"/>
+          <w:r>
+            <w:rPr>
+              <w:rFonts w:eastAsia="Times New Roman"/>
+            </w:rPr>
+            <w:t>knowledge</w:t>
+          </w:r>
+          <w:proofErr w:type="spellEnd"/>
+          <w:r>
+            <w:rPr>
+              <w:rFonts w:eastAsia="Times New Roman"/>
+            </w:rPr>
+            <w:t xml:space="preserve"> </w:t>
+          </w:r>
+          <w:proofErr w:type="spellStart"/>
+          <w:r>
+            <w:rPr>
+              <w:rFonts w:eastAsia="Times New Roman"/>
+            </w:rPr>
+            <w:t>graphs</w:t>
+          </w:r>
+          <w:proofErr w:type="spellEnd"/>
+          <w:r>
+            <w:rPr>
+              <w:rFonts w:eastAsia="Times New Roman"/>
+            </w:rPr>
+            <w:t xml:space="preserve">: a </w:t>
+          </w:r>
+          <w:proofErr w:type="spellStart"/>
+          <w:r>
+            <w:rPr>
+              <w:rFonts w:eastAsia="Times New Roman"/>
+            </w:rPr>
+            <w:t>survey</w:t>
+          </w:r>
+          <w:proofErr w:type="spellEnd"/>
+          <w:r>
+            <w:rPr>
+              <w:rFonts w:eastAsia="Times New Roman"/>
+            </w:rPr>
+            <w:t xml:space="preserve"> </w:t>
+          </w:r>
+          <w:proofErr w:type="spellStart"/>
+          <w:r>
+            <w:rPr>
+              <w:rFonts w:eastAsia="Times New Roman"/>
+            </w:rPr>
+            <w:t>of</w:t>
+          </w:r>
+          <w:proofErr w:type="spellEnd"/>
+          <w:r>
+            <w:rPr>
+              <w:rFonts w:eastAsia="Times New Roman"/>
+            </w:rPr>
+            <w:t xml:space="preserve"> </w:t>
+          </w:r>
+          <w:proofErr w:type="spellStart"/>
+          <w:r>
+            <w:rPr>
+              <w:rFonts w:eastAsia="Times New Roman"/>
+            </w:rPr>
+            <w:t>current</w:t>
+          </w:r>
+          <w:proofErr w:type="spellEnd"/>
+          <w:r>
+            <w:rPr>
+              <w:rFonts w:eastAsia="Times New Roman"/>
+            </w:rPr>
+            <w:t xml:space="preserve"> </w:t>
+          </w:r>
+          <w:proofErr w:type="spellStart"/>
+          <w:r>
+            <w:rPr>
+              <w:rFonts w:eastAsia="Times New Roman"/>
+            </w:rPr>
+            <w:t>methods</w:t>
+          </w:r>
+          <w:proofErr w:type="spellEnd"/>
+          <w:r>
+            <w:rPr>
+              <w:rFonts w:eastAsia="Times New Roman"/>
+            </w:rPr>
+            <w:t xml:space="preserve">, </w:t>
+          </w:r>
+          <w:proofErr w:type="spellStart"/>
+          <w:r>
+            <w:rPr>
+              <w:rFonts w:eastAsia="Times New Roman"/>
+            </w:rPr>
+            <w:t>challenges</w:t>
+          </w:r>
+          <w:proofErr w:type="spellEnd"/>
+          <w:r>
+            <w:rPr>
+              <w:rFonts w:eastAsia="Times New Roman"/>
+            </w:rPr>
+            <w:t xml:space="preserve">, and </w:t>
+          </w:r>
+          <w:proofErr w:type="spellStart"/>
+          <w:r>
+            <w:rPr>
+              <w:rFonts w:eastAsia="Times New Roman"/>
+            </w:rPr>
+            <w:t>applications</w:t>
+          </w:r>
+          <w:proofErr w:type="spellEnd"/>
+          <w:r>
+            <w:rPr>
+              <w:rFonts w:eastAsia="Times New Roman"/>
+            </w:rPr>
+            <w:t xml:space="preserve">,” 2024, </w:t>
+          </w:r>
+          <w:proofErr w:type="spellStart"/>
+          <w:r>
+            <w:rPr>
+              <w:rFonts w:eastAsia="Times New Roman"/>
+              <w:i/>
+              <w:iCs/>
+            </w:rPr>
+            <w:t>Frontiers</w:t>
+          </w:r>
+          <w:proofErr w:type="spellEnd"/>
+          <w:r>
+            <w:rPr>
+              <w:rFonts w:eastAsia="Times New Roman"/>
+              <w:i/>
+              <w:iCs/>
+            </w:rPr>
+            <w:t xml:space="preserve"> Media SA</w:t>
+          </w:r>
+          <w:r>
+            <w:rPr>
+              <w:rFonts w:eastAsia="Times New Roman"/>
+            </w:rPr>
+            <w:t xml:space="preserve">. </w:t>
+          </w:r>
+          <w:proofErr w:type="spellStart"/>
+          <w:r>
+            <w:rPr>
+              <w:rFonts w:eastAsia="Times New Roman"/>
+            </w:rPr>
+            <w:t>doi</w:t>
+          </w:r>
+          <w:proofErr w:type="spellEnd"/>
+          <w:r>
+            <w:rPr>
+              <w:rFonts w:eastAsia="Times New Roman"/>
+            </w:rPr>
+            <w:t>: 10.3389/frai.2024.1388479.</w:t>
+          </w:r>
+        </w:p>
+        <w:p>
+          <w:pPr>
+            <w:autoSpaceDE w:val="0"/>
+            <w:autoSpaceDN w:val="0"/>
+            <w:ind w:hanging="640"/>
+            <w:divId w:val="564023770"/>
+            <w:rPr>
+              <w:rFonts w:eastAsia="Times New Roman"/>
+            </w:rPr>
+          </w:pPr>
+          <w:r>
+            <w:rPr>
+              <w:rFonts w:eastAsia="Times New Roman"/>
+            </w:rPr>
+            <w:t>[6]</w:t>
+          </w:r>
+          <w:r>
+            <w:rPr>
+              <w:rFonts w:eastAsia="Times New Roman"/>
+            </w:rPr>
+            <w:tab/>
+            <w:t xml:space="preserve">S. Ben </w:t>
+          </w:r>
+          <w:proofErr w:type="spellStart"/>
+          <w:r>
+            <w:rPr>
+              <w:rFonts w:eastAsia="Times New Roman"/>
+            </w:rPr>
+            <w:t>Atitallah</w:t>
+          </w:r>
+          <w:proofErr w:type="spellEnd"/>
+          <w:r>
+            <w:rPr>
+              <w:rFonts w:eastAsia="Times New Roman"/>
+            </w:rPr>
+            <w:t xml:space="preserve">, C. Ben </w:t>
+          </w:r>
+          <w:proofErr w:type="spellStart"/>
+          <w:r>
+            <w:rPr>
+              <w:rFonts w:eastAsia="Times New Roman"/>
+            </w:rPr>
+            <w:t>Rabah</w:t>
+          </w:r>
+          <w:proofErr w:type="spellEnd"/>
+          <w:r>
+            <w:rPr>
+              <w:rFonts w:eastAsia="Times New Roman"/>
+            </w:rPr>
+            <w:t xml:space="preserve">, M. Driss, W. </w:t>
+          </w:r>
+          <w:proofErr w:type="spellStart"/>
+          <w:r>
+            <w:rPr>
+              <w:rFonts w:eastAsia="Times New Roman"/>
+            </w:rPr>
+            <w:t>Boulila</w:t>
+          </w:r>
+          <w:proofErr w:type="spellEnd"/>
+          <w:r>
+            <w:rPr>
+              <w:rFonts w:eastAsia="Times New Roman"/>
+            </w:rPr>
+            <w:t xml:space="preserve">, and A. </w:t>
+          </w:r>
+          <w:proofErr w:type="spellStart"/>
+          <w:r>
+            <w:rPr>
+              <w:rFonts w:eastAsia="Times New Roman"/>
+            </w:rPr>
+            <w:t>Koubaa</w:t>
+          </w:r>
+          <w:proofErr w:type="spellEnd"/>
+          <w:r>
+            <w:rPr>
+              <w:rFonts w:eastAsia="Times New Roman"/>
+            </w:rPr>
+            <w:t>, “</w:t>
+          </w:r>
+          <w:proofErr w:type="spellStart"/>
+          <w:r>
+            <w:rPr>
+              <w:rFonts w:eastAsia="Times New Roman"/>
+            </w:rPr>
+            <w:t>Self-Supervised</w:t>
+          </w:r>
+          <w:proofErr w:type="spellEnd"/>
+          <w:r>
+            <w:rPr>
+              <w:rFonts w:eastAsia="Times New Roman"/>
+            </w:rPr>
+            <w:t xml:space="preserve"> Learning </w:t>
+          </w:r>
+          <w:proofErr w:type="spellStart"/>
+          <w:r>
+            <w:rPr>
+              <w:rFonts w:eastAsia="Times New Roman"/>
+            </w:rPr>
+            <w:t>for</w:t>
+          </w:r>
+          <w:proofErr w:type="spellEnd"/>
+          <w:r>
+            <w:rPr>
+              <w:rFonts w:eastAsia="Times New Roman"/>
+            </w:rPr>
+            <w:t xml:space="preserve"> </w:t>
+          </w:r>
+          <w:proofErr w:type="spellStart"/>
+          <w:r>
+            <w:rPr>
+              <w:rFonts w:eastAsia="Times New Roman"/>
+            </w:rPr>
+            <w:t>Graph-Structured</w:t>
+          </w:r>
+          <w:proofErr w:type="spellEnd"/>
+          <w:r>
+            <w:rPr>
+              <w:rFonts w:eastAsia="Times New Roman"/>
+            </w:rPr>
+            <w:t xml:space="preserve"> Data in </w:t>
+          </w:r>
+          <w:proofErr w:type="spellStart"/>
+          <w:r>
+            <w:rPr>
+              <w:rFonts w:eastAsia="Times New Roman"/>
+            </w:rPr>
+            <w:t>Healthcare</w:t>
+          </w:r>
+          <w:proofErr w:type="spellEnd"/>
+          <w:r>
+            <w:rPr>
+              <w:rFonts w:eastAsia="Times New Roman"/>
+            </w:rPr>
+            <w:t xml:space="preserve"> </w:t>
+          </w:r>
+          <w:proofErr w:type="spellStart"/>
+          <w:r>
+            <w:rPr>
+              <w:rFonts w:eastAsia="Times New Roman"/>
+            </w:rPr>
+            <w:t>Applications</w:t>
+          </w:r>
+          <w:proofErr w:type="spellEnd"/>
+          <w:r>
+            <w:rPr>
+              <w:rFonts w:eastAsia="Times New Roman"/>
+            </w:rPr>
+            <w:t xml:space="preserve">: A Comprehensive Review,” </w:t>
+          </w:r>
+          <w:proofErr w:type="gramStart"/>
+          <w:r>
+            <w:rPr>
+              <w:rFonts w:eastAsia="Times New Roman"/>
+            </w:rPr>
+            <w:t>Nov.</w:t>
+          </w:r>
+          <w:proofErr w:type="gramEnd"/>
+          <w:r>
+            <w:rPr>
+              <w:rFonts w:eastAsia="Times New Roman"/>
+            </w:rPr>
+            <w:t xml:space="preserve"> 2024, [Online]. </w:t>
+          </w:r>
+          <w:proofErr w:type="spellStart"/>
+          <w:r>
+            <w:rPr>
+              <w:rFonts w:eastAsia="Times New Roman"/>
+            </w:rPr>
+            <w:t>Available</w:t>
+          </w:r>
+          <w:proofErr w:type="spellEnd"/>
+          <w:r>
+            <w:rPr>
+              <w:rFonts w:eastAsia="Times New Roman"/>
+            </w:rPr>
+            <w:t>: http://arxiv.org/abs/2412.05312</w:t>
+          </w:r>
+        </w:p>
+        <w:p>
+          <w:pPr>
+            <w:autoSpaceDE w:val="0"/>
+            <w:autoSpaceDN w:val="0"/>
+            <w:ind w:hanging="640"/>
+            <w:divId w:val="999773387"/>
+            <w:rPr>
+              <w:rFonts w:eastAsia="Times New Roman"/>
+            </w:rPr>
+          </w:pPr>
+          <w:r>
+            <w:rPr>
+              <w:rFonts w:eastAsia="Times New Roman"/>
+            </w:rPr>
+            <w:t>[7]</w:t>
+          </w:r>
+          <w:r>
+            <w:rPr>
+              <w:rFonts w:eastAsia="Times New Roman"/>
+            </w:rPr>
+            <w:tab/>
+            <w:t xml:space="preserve">H. Cui </w:t>
+          </w:r>
+          <w:r>
+            <w:rPr>
+              <w:rFonts w:eastAsia="Times New Roman"/>
+              <w:i/>
+              <w:iCs/>
+            </w:rPr>
+            <w:t>et al.</w:t>
+          </w:r>
+          <w:r>
+            <w:rPr>
+              <w:rFonts w:eastAsia="Times New Roman"/>
+            </w:rPr>
+            <w:t xml:space="preserve">, “A </w:t>
+          </w:r>
+          <w:proofErr w:type="spellStart"/>
+          <w:r>
+            <w:rPr>
+              <w:rFonts w:eastAsia="Times New Roman"/>
+            </w:rPr>
+            <w:t>review</w:t>
+          </w:r>
+          <w:proofErr w:type="spellEnd"/>
+          <w:r>
+            <w:rPr>
+              <w:rFonts w:eastAsia="Times New Roman"/>
+            </w:rPr>
+            <w:t xml:space="preserve"> </w:t>
+          </w:r>
+          <w:proofErr w:type="spellStart"/>
+          <w:r>
+            <w:rPr>
+              <w:rFonts w:eastAsia="Times New Roman"/>
+            </w:rPr>
+            <w:t>on</w:t>
+          </w:r>
+          <w:proofErr w:type="spellEnd"/>
+          <w:r>
+            <w:rPr>
+              <w:rFonts w:eastAsia="Times New Roman"/>
+            </w:rPr>
+            <w:t xml:space="preserve"> </w:t>
+          </w:r>
+          <w:proofErr w:type="spellStart"/>
+          <w:r>
+            <w:rPr>
+              <w:rFonts w:eastAsia="Times New Roman"/>
+            </w:rPr>
+            <w:t>knowledge</w:t>
+          </w:r>
+          <w:proofErr w:type="spellEnd"/>
+          <w:r>
+            <w:rPr>
+              <w:rFonts w:eastAsia="Times New Roman"/>
+            </w:rPr>
+            <w:t xml:space="preserve"> </w:t>
+          </w:r>
+          <w:proofErr w:type="spellStart"/>
+          <w:r>
+            <w:rPr>
+              <w:rFonts w:eastAsia="Times New Roman"/>
+            </w:rPr>
+            <w:t>graphs</w:t>
+          </w:r>
+          <w:proofErr w:type="spellEnd"/>
+          <w:r>
+            <w:rPr>
+              <w:rFonts w:eastAsia="Times New Roman"/>
+            </w:rPr>
+            <w:t xml:space="preserve"> </w:t>
+          </w:r>
+          <w:proofErr w:type="spellStart"/>
+          <w:r>
+            <w:rPr>
+              <w:rFonts w:eastAsia="Times New Roman"/>
+            </w:rPr>
+            <w:t>for</w:t>
+          </w:r>
+          <w:proofErr w:type="spellEnd"/>
+          <w:r>
+            <w:rPr>
+              <w:rFonts w:eastAsia="Times New Roman"/>
+            </w:rPr>
+            <w:t xml:space="preserve"> </w:t>
+          </w:r>
+          <w:proofErr w:type="spellStart"/>
+          <w:r>
+            <w:rPr>
+              <w:rFonts w:eastAsia="Times New Roman"/>
+            </w:rPr>
+            <w:t>healthcare</w:t>
+          </w:r>
+          <w:proofErr w:type="spellEnd"/>
+          <w:r>
+            <w:rPr>
+              <w:rFonts w:eastAsia="Times New Roman"/>
+            </w:rPr>
+            <w:t xml:space="preserve">: </w:t>
+          </w:r>
+          <w:proofErr w:type="spellStart"/>
+          <w:r>
+            <w:rPr>
+              <w:rFonts w:eastAsia="Times New Roman"/>
+            </w:rPr>
+            <w:t>Resources</w:t>
+          </w:r>
+          <w:proofErr w:type="spellEnd"/>
+          <w:r>
+            <w:rPr>
+              <w:rFonts w:eastAsia="Times New Roman"/>
+            </w:rPr>
+            <w:t xml:space="preserve">, </w:t>
+          </w:r>
+          <w:proofErr w:type="spellStart"/>
+          <w:r>
+            <w:rPr>
+              <w:rFonts w:eastAsia="Times New Roman"/>
+            </w:rPr>
+            <w:t>applications</w:t>
+          </w:r>
+          <w:proofErr w:type="spellEnd"/>
+          <w:r>
+            <w:rPr>
+              <w:rFonts w:eastAsia="Times New Roman"/>
+            </w:rPr>
+            <w:t xml:space="preserve">, and </w:t>
+          </w:r>
+          <w:proofErr w:type="spellStart"/>
+          <w:r>
+            <w:rPr>
+              <w:rFonts w:eastAsia="Times New Roman"/>
+            </w:rPr>
+            <w:t>promises</w:t>
+          </w:r>
+          <w:proofErr w:type="spellEnd"/>
+          <w:r>
+            <w:rPr>
+              <w:rFonts w:eastAsia="Times New Roman"/>
+            </w:rPr>
+            <w:t xml:space="preserve">,” </w:t>
+          </w:r>
+          <w:r>
+            <w:rPr>
+              <w:rFonts w:eastAsia="Times New Roman"/>
+              <w:i/>
+              <w:iCs/>
+            </w:rPr>
+            <w:t xml:space="preserve">J </w:t>
+          </w:r>
+          <w:proofErr w:type="spellStart"/>
+          <w:r>
+            <w:rPr>
+              <w:rFonts w:eastAsia="Times New Roman"/>
+              <w:i/>
+              <w:iCs/>
+            </w:rPr>
+            <w:t>Biomed</w:t>
+          </w:r>
+          <w:proofErr w:type="spellEnd"/>
+          <w:r>
+            <w:rPr>
+              <w:rFonts w:eastAsia="Times New Roman"/>
+              <w:i/>
+              <w:iCs/>
+            </w:rPr>
+            <w:t xml:space="preserve"> </w:t>
+          </w:r>
+          <w:proofErr w:type="spellStart"/>
+          <w:r>
+            <w:rPr>
+              <w:rFonts w:eastAsia="Times New Roman"/>
+              <w:i/>
+              <w:iCs/>
+            </w:rPr>
+            <w:t>Inform</w:t>
+          </w:r>
+          <w:proofErr w:type="spellEnd"/>
+          <w:r>
+            <w:rPr>
+              <w:rFonts w:eastAsia="Times New Roman"/>
+            </w:rPr>
+            <w:t xml:space="preserve">, vol. 169, p. 104861, 2025, </w:t>
+          </w:r>
+          <w:proofErr w:type="spellStart"/>
+          <w:r>
+            <w:rPr>
+              <w:rFonts w:eastAsia="Times New Roman"/>
+            </w:rPr>
+            <w:t>doi</w:t>
+          </w:r>
+          <w:proofErr w:type="spellEnd"/>
+          <w:r>
+            <w:rPr>
+              <w:rFonts w:eastAsia="Times New Roman"/>
+            </w:rPr>
+            <w:t>: https://doi.org/10.1016/j.jbi.2025.104861.</w:t>
+          </w:r>
+        </w:p>
+        <w:p>
+          <w:pPr>
+            <w:autoSpaceDE w:val="0"/>
+            <w:autoSpaceDN w:val="0"/>
+            <w:ind w:hanging="640"/>
+            <w:divId w:val="139462933"/>
+            <w:rPr>
+              <w:rFonts w:eastAsia="Times New Roman"/>
+            </w:rPr>
+          </w:pPr>
+          <w:r>
+            <w:rPr>
+              <w:rFonts w:eastAsia="Times New Roman"/>
+            </w:rPr>
+            <w:t>[8]</w:t>
+          </w:r>
+          <w:r>
+            <w:rPr>
+              <w:rFonts w:eastAsia="Times New Roman"/>
+            </w:rPr>
+            <w:tab/>
+            <w:t xml:space="preserve">S. </w:t>
+          </w:r>
+          <w:proofErr w:type="spellStart"/>
+          <w:r>
+            <w:rPr>
+              <w:rFonts w:eastAsia="Times New Roman"/>
+            </w:rPr>
+            <w:t>Budhdeo</w:t>
+          </w:r>
+          <w:proofErr w:type="spellEnd"/>
+          <w:r>
+            <w:rPr>
+              <w:rFonts w:eastAsia="Times New Roman"/>
+            </w:rPr>
+            <w:t xml:space="preserve"> </w:t>
+          </w:r>
+          <w:r>
+            <w:rPr>
+              <w:rFonts w:eastAsia="Times New Roman"/>
+              <w:i/>
+              <w:iCs/>
+            </w:rPr>
+            <w:t>et al.</w:t>
+          </w:r>
+          <w:r>
+            <w:rPr>
+              <w:rFonts w:eastAsia="Times New Roman"/>
+            </w:rPr>
+            <w:t>, “</w:t>
+          </w:r>
+          <w:proofErr w:type="spellStart"/>
+          <w:r>
+            <w:rPr>
+              <w:rFonts w:eastAsia="Times New Roman"/>
+            </w:rPr>
+            <w:t>Scoping</w:t>
+          </w:r>
+          <w:proofErr w:type="spellEnd"/>
+          <w:r>
+            <w:rPr>
+              <w:rFonts w:eastAsia="Times New Roman"/>
+            </w:rPr>
+            <w:t xml:space="preserve"> </w:t>
+          </w:r>
+          <w:proofErr w:type="spellStart"/>
+          <w:r>
+            <w:rPr>
+              <w:rFonts w:eastAsia="Times New Roman"/>
+            </w:rPr>
+            <w:t>review</w:t>
+          </w:r>
+          <w:proofErr w:type="spellEnd"/>
+          <w:r>
+            <w:rPr>
+              <w:rFonts w:eastAsia="Times New Roman"/>
+            </w:rPr>
+            <w:t xml:space="preserve"> </w:t>
+          </w:r>
+          <w:proofErr w:type="spellStart"/>
+          <w:r>
+            <w:rPr>
+              <w:rFonts w:eastAsia="Times New Roman"/>
+            </w:rPr>
+            <w:t>of</w:t>
+          </w:r>
+          <w:proofErr w:type="spellEnd"/>
+          <w:r>
+            <w:rPr>
+              <w:rFonts w:eastAsia="Times New Roman"/>
+            </w:rPr>
+            <w:t xml:space="preserve"> </w:t>
+          </w:r>
+          <w:proofErr w:type="spellStart"/>
+          <w:r>
+            <w:rPr>
+              <w:rFonts w:eastAsia="Times New Roman"/>
+            </w:rPr>
+            <w:t>knowledge</w:t>
+          </w:r>
+          <w:proofErr w:type="spellEnd"/>
+          <w:r>
+            <w:rPr>
+              <w:rFonts w:eastAsia="Times New Roman"/>
+            </w:rPr>
+            <w:t xml:space="preserve"> </w:t>
+          </w:r>
+          <w:proofErr w:type="spellStart"/>
+          <w:r>
+            <w:rPr>
+              <w:rFonts w:eastAsia="Times New Roman"/>
+            </w:rPr>
+            <w:t>graph</w:t>
+          </w:r>
+          <w:proofErr w:type="spellEnd"/>
+          <w:r>
+            <w:rPr>
+              <w:rFonts w:eastAsia="Times New Roman"/>
+            </w:rPr>
+            <w:t xml:space="preserve"> </w:t>
+          </w:r>
+          <w:proofErr w:type="spellStart"/>
+          <w:r>
+            <w:rPr>
+              <w:rFonts w:eastAsia="Times New Roman"/>
+            </w:rPr>
+            <w:t>applications</w:t>
+          </w:r>
+          <w:proofErr w:type="spellEnd"/>
+          <w:r>
+            <w:rPr>
+              <w:rFonts w:eastAsia="Times New Roman"/>
+            </w:rPr>
+            <w:t xml:space="preserve"> in </w:t>
+          </w:r>
+          <w:proofErr w:type="spellStart"/>
+          <w:r>
+            <w:rPr>
+              <w:rFonts w:eastAsia="Times New Roman"/>
+            </w:rPr>
+            <w:t>biomedical</w:t>
+          </w:r>
+          <w:proofErr w:type="spellEnd"/>
+          <w:r>
+            <w:rPr>
+              <w:rFonts w:eastAsia="Times New Roman"/>
+            </w:rPr>
+            <w:t xml:space="preserve"> and </w:t>
+          </w:r>
+          <w:proofErr w:type="spellStart"/>
+          <w:r>
+            <w:rPr>
+              <w:rFonts w:eastAsia="Times New Roman"/>
+            </w:rPr>
+            <w:t>healthcare</w:t>
+          </w:r>
+          <w:proofErr w:type="spellEnd"/>
+          <w:r>
+            <w:rPr>
+              <w:rFonts w:eastAsia="Times New Roman"/>
+            </w:rPr>
+            <w:t xml:space="preserve"> </w:t>
+          </w:r>
+          <w:proofErr w:type="spellStart"/>
+          <w:r>
+            <w:rPr>
+              <w:rFonts w:eastAsia="Times New Roman"/>
+            </w:rPr>
+            <w:t>sciences</w:t>
+          </w:r>
+          <w:proofErr w:type="spellEnd"/>
+          <w:r>
+            <w:rPr>
+              <w:rFonts w:eastAsia="Times New Roman"/>
+            </w:rPr>
+            <w:t xml:space="preserve">,” </w:t>
+          </w:r>
+          <w:proofErr w:type="spellStart"/>
+          <w:r>
+            <w:rPr>
+              <w:rFonts w:eastAsia="Times New Roman"/>
+              <w:i/>
+              <w:iCs/>
+            </w:rPr>
+            <w:t>Wellcome</w:t>
+          </w:r>
+          <w:proofErr w:type="spellEnd"/>
+          <w:r>
+            <w:rPr>
+              <w:rFonts w:eastAsia="Times New Roman"/>
+              <w:i/>
+              <w:iCs/>
+            </w:rPr>
+            <w:t xml:space="preserve"> Open Res</w:t>
+          </w:r>
+          <w:r>
+            <w:rPr>
+              <w:rFonts w:eastAsia="Times New Roman"/>
+            </w:rPr>
+            <w:t xml:space="preserve">, vol. 10, p. 66, Feb. 2025, </w:t>
+          </w:r>
+          <w:proofErr w:type="spellStart"/>
+          <w:r>
+            <w:rPr>
+              <w:rFonts w:eastAsia="Times New Roman"/>
+            </w:rPr>
+            <w:t>doi</w:t>
+          </w:r>
+          <w:proofErr w:type="spellEnd"/>
+          <w:r>
+            <w:rPr>
+              <w:rFonts w:eastAsia="Times New Roman"/>
+            </w:rPr>
+            <w:t>: 10.12688/wellcomeopenres.23599.1.</w:t>
+          </w:r>
+        </w:p>
+        <w:p>
+          <w:pPr>
+            <w:autoSpaceDE w:val="0"/>
+            <w:autoSpaceDN w:val="0"/>
+            <w:ind w:hanging="640"/>
+            <w:divId w:val="1224951745"/>
+            <w:rPr>
+              <w:rFonts w:eastAsia="Times New Roman"/>
+            </w:rPr>
+          </w:pPr>
+          <w:r>
+            <w:rPr>
+              <w:rFonts w:eastAsia="Times New Roman"/>
+            </w:rPr>
+            <w:t>[9]</w:t>
+          </w:r>
+          <w:r>
+            <w:rPr>
+              <w:rFonts w:eastAsia="Times New Roman"/>
+            </w:rPr>
+            <w:tab/>
+            <w:t xml:space="preserve">R. Johnson, M. M. Li, A. </w:t>
+          </w:r>
+          <w:proofErr w:type="spellStart"/>
+          <w:r>
+            <w:rPr>
+              <w:rFonts w:eastAsia="Times New Roman"/>
+            </w:rPr>
+            <w:t>Noori</w:t>
+          </w:r>
+          <w:proofErr w:type="spellEnd"/>
+          <w:r>
+            <w:rPr>
+              <w:rFonts w:eastAsia="Times New Roman"/>
+            </w:rPr>
+            <w:t xml:space="preserve">, O. Queen, and M. </w:t>
+          </w:r>
+          <w:proofErr w:type="spellStart"/>
+          <w:r>
+            <w:rPr>
+              <w:rFonts w:eastAsia="Times New Roman"/>
+            </w:rPr>
+            <w:t>Zitnik</w:t>
+          </w:r>
+          <w:proofErr w:type="spellEnd"/>
+          <w:r>
+            <w:rPr>
+              <w:rFonts w:eastAsia="Times New Roman"/>
+            </w:rPr>
+            <w:t>, “</w:t>
+          </w:r>
+          <w:proofErr w:type="spellStart"/>
+          <w:r>
+            <w:rPr>
+              <w:rFonts w:eastAsia="Times New Roman"/>
+            </w:rPr>
+            <w:t>Graph</w:t>
+          </w:r>
+          <w:proofErr w:type="spellEnd"/>
+          <w:r>
+            <w:rPr>
+              <w:rFonts w:eastAsia="Times New Roman"/>
+            </w:rPr>
+            <w:t xml:space="preserve"> Artificial </w:t>
+          </w:r>
+          <w:proofErr w:type="spellStart"/>
+          <w:r>
+            <w:rPr>
+              <w:rFonts w:eastAsia="Times New Roman"/>
+            </w:rPr>
+            <w:t>Intelligence</w:t>
+          </w:r>
+          <w:proofErr w:type="spellEnd"/>
+          <w:r>
+            <w:rPr>
+              <w:rFonts w:eastAsia="Times New Roman"/>
+            </w:rPr>
+            <w:t xml:space="preserve"> in Medicine,” </w:t>
+          </w:r>
+          <w:proofErr w:type="spellStart"/>
+          <w:r>
+            <w:rPr>
+              <w:rFonts w:eastAsia="Times New Roman"/>
+              <w:i/>
+              <w:iCs/>
+            </w:rPr>
+            <w:t>Annual</w:t>
+          </w:r>
+          <w:proofErr w:type="spellEnd"/>
+          <w:r>
+            <w:rPr>
+              <w:rFonts w:eastAsia="Times New Roman"/>
+              <w:i/>
+              <w:iCs/>
+            </w:rPr>
+            <w:t xml:space="preserve"> Review </w:t>
+          </w:r>
+          <w:proofErr w:type="spellStart"/>
+          <w:r>
+            <w:rPr>
+              <w:rFonts w:eastAsia="Times New Roman"/>
+              <w:i/>
+              <w:iCs/>
+            </w:rPr>
+            <w:t>of</w:t>
+          </w:r>
+          <w:proofErr w:type="spellEnd"/>
+          <w:r>
+            <w:rPr>
+              <w:rFonts w:eastAsia="Times New Roman"/>
+              <w:i/>
+              <w:iCs/>
+            </w:rPr>
+            <w:t xml:space="preserve"> </w:t>
+          </w:r>
+          <w:proofErr w:type="spellStart"/>
+          <w:r>
+            <w:rPr>
+              <w:rFonts w:eastAsia="Times New Roman"/>
+              <w:i/>
+              <w:iCs/>
+            </w:rPr>
+            <w:t>Biomedical</w:t>
+          </w:r>
+          <w:proofErr w:type="spellEnd"/>
+          <w:r>
+            <w:rPr>
+              <w:rFonts w:eastAsia="Times New Roman"/>
+              <w:i/>
+              <w:iCs/>
+            </w:rPr>
+            <w:t xml:space="preserve"> Data </w:t>
+          </w:r>
+          <w:proofErr w:type="spellStart"/>
+          <w:r>
+            <w:rPr>
+              <w:rFonts w:eastAsia="Times New Roman"/>
+              <w:i/>
+              <w:iCs/>
+            </w:rPr>
+            <w:t>Science</w:t>
+          </w:r>
+          <w:proofErr w:type="spellEnd"/>
+          <w:r>
+            <w:rPr>
+              <w:rFonts w:eastAsia="Times New Roman"/>
+              <w:i/>
+              <w:iCs/>
+            </w:rPr>
+            <w:t xml:space="preserve"> </w:t>
+          </w:r>
+          <w:proofErr w:type="spellStart"/>
+          <w:r>
+            <w:rPr>
+              <w:rFonts w:eastAsia="Times New Roman"/>
+              <w:i/>
+              <w:iCs/>
+            </w:rPr>
+            <w:t>Downloaded</w:t>
+          </w:r>
+          <w:proofErr w:type="spellEnd"/>
+          <w:r>
+            <w:rPr>
+              <w:rFonts w:eastAsia="Times New Roman"/>
+              <w:i/>
+              <w:iCs/>
+            </w:rPr>
+            <w:t xml:space="preserve"> </w:t>
+          </w:r>
+          <w:proofErr w:type="spellStart"/>
+          <w:r>
+            <w:rPr>
+              <w:rFonts w:eastAsia="Times New Roman"/>
+              <w:i/>
+              <w:iCs/>
+            </w:rPr>
+            <w:t>from</w:t>
+          </w:r>
+          <w:proofErr w:type="spellEnd"/>
+          <w:r>
+            <w:rPr>
+              <w:rFonts w:eastAsia="Times New Roman"/>
+              <w:i/>
+              <w:iCs/>
+            </w:rPr>
+            <w:t xml:space="preserve"> www.annualreviews.org. </w:t>
+          </w:r>
+          <w:proofErr w:type="spellStart"/>
+          <w:r>
+            <w:rPr>
+              <w:rFonts w:eastAsia="Times New Roman"/>
+              <w:i/>
+              <w:iCs/>
+            </w:rPr>
+            <w:t>Guest</w:t>
+          </w:r>
+          <w:proofErr w:type="spellEnd"/>
+          <w:r>
+            <w:rPr>
+              <w:rFonts w:eastAsia="Times New Roman"/>
+            </w:rPr>
+            <w:t xml:space="preserve">, vol. 44, p. 33, 2025, </w:t>
+          </w:r>
+          <w:proofErr w:type="spellStart"/>
+          <w:r>
+            <w:rPr>
+              <w:rFonts w:eastAsia="Times New Roman"/>
+            </w:rPr>
+            <w:t>doi</w:t>
+          </w:r>
+          <w:proofErr w:type="spellEnd"/>
+          <w:r>
+            <w:rPr>
+              <w:rFonts w:eastAsia="Times New Roman"/>
+            </w:rPr>
+            <w:t>: 10.1146/annurev-biodatasci-110723.</w:t>
+          </w:r>
+        </w:p>
+        <w:p>
+          <w:pPr>
+            <w:autoSpaceDE w:val="0"/>
+            <w:autoSpaceDN w:val="0"/>
+            <w:ind w:hanging="640"/>
+            <w:divId w:val="485174024"/>
+            <w:rPr>
+              <w:rFonts w:eastAsia="Times New Roman"/>
+            </w:rPr>
+          </w:pPr>
+          <w:r>
+            <w:rPr>
+              <w:rFonts w:eastAsia="Times New Roman"/>
+            </w:rPr>
+            <w:t>[10]</w:t>
+          </w:r>
+          <w:r>
+            <w:rPr>
+              <w:rFonts w:eastAsia="Times New Roman"/>
+            </w:rPr>
+            <w:tab/>
+            <w:t xml:space="preserve">H. </w:t>
+          </w:r>
+          <w:proofErr w:type="spellStart"/>
+          <w:r>
+            <w:rPr>
+              <w:rFonts w:eastAsia="Times New Roman"/>
+            </w:rPr>
+            <w:t>Arksey</w:t>
+          </w:r>
+          <w:proofErr w:type="spellEnd"/>
+          <w:r>
+            <w:rPr>
+              <w:rFonts w:eastAsia="Times New Roman"/>
+            </w:rPr>
+            <w:t xml:space="preserve"> and L. </w:t>
+          </w:r>
+          <w:proofErr w:type="spellStart"/>
+          <w:r>
+            <w:rPr>
+              <w:rFonts w:eastAsia="Times New Roman"/>
+            </w:rPr>
+            <w:t>O’Malley</w:t>
+          </w:r>
+          <w:proofErr w:type="spellEnd"/>
+          <w:r>
+            <w:rPr>
+              <w:rFonts w:eastAsia="Times New Roman"/>
+            </w:rPr>
+            <w:t>, “</w:t>
+          </w:r>
+          <w:proofErr w:type="spellStart"/>
+          <w:r>
+            <w:rPr>
+              <w:rFonts w:eastAsia="Times New Roman"/>
+            </w:rPr>
+            <w:t>Scoping</w:t>
+          </w:r>
+          <w:proofErr w:type="spellEnd"/>
+          <w:r>
+            <w:rPr>
+              <w:rFonts w:eastAsia="Times New Roman"/>
+            </w:rPr>
+            <w:t xml:space="preserve"> </w:t>
+          </w:r>
+          <w:proofErr w:type="spellStart"/>
+          <w:r>
+            <w:rPr>
+              <w:rFonts w:eastAsia="Times New Roman"/>
+            </w:rPr>
+            <w:t>studies</w:t>
+          </w:r>
+          <w:proofErr w:type="spellEnd"/>
+          <w:r>
+            <w:rPr>
+              <w:rFonts w:eastAsia="Times New Roman"/>
+            </w:rPr>
+            <w:t xml:space="preserve">: </w:t>
+          </w:r>
+          <w:proofErr w:type="spellStart"/>
+          <w:r>
+            <w:rPr>
+              <w:rFonts w:eastAsia="Times New Roman"/>
+            </w:rPr>
+            <w:t>towards</w:t>
+          </w:r>
+          <w:proofErr w:type="spellEnd"/>
+          <w:r>
+            <w:rPr>
+              <w:rFonts w:eastAsia="Times New Roman"/>
+            </w:rPr>
+            <w:t xml:space="preserve"> a </w:t>
+          </w:r>
+          <w:proofErr w:type="spellStart"/>
+          <w:r>
+            <w:rPr>
+              <w:rFonts w:eastAsia="Times New Roman"/>
+            </w:rPr>
+            <w:t>methodological</w:t>
+          </w:r>
+          <w:proofErr w:type="spellEnd"/>
+          <w:r>
+            <w:rPr>
+              <w:rFonts w:eastAsia="Times New Roman"/>
+            </w:rPr>
+            <w:t xml:space="preserve"> framework,” </w:t>
+          </w:r>
+          <w:proofErr w:type="spellStart"/>
+          <w:r>
+            <w:rPr>
+              <w:rFonts w:eastAsia="Times New Roman"/>
+              <w:i/>
+              <w:iCs/>
+            </w:rPr>
+            <w:t>Int</w:t>
+          </w:r>
+          <w:proofErr w:type="spellEnd"/>
+          <w:r>
+            <w:rPr>
+              <w:rFonts w:eastAsia="Times New Roman"/>
+              <w:i/>
+              <w:iCs/>
+            </w:rPr>
+            <w:t xml:space="preserve"> J </w:t>
+          </w:r>
+          <w:proofErr w:type="spellStart"/>
+          <w:r>
+            <w:rPr>
+              <w:rFonts w:eastAsia="Times New Roman"/>
+              <w:i/>
+              <w:iCs/>
+            </w:rPr>
+            <w:t>Soc</w:t>
+          </w:r>
+          <w:proofErr w:type="spellEnd"/>
+          <w:r>
+            <w:rPr>
+              <w:rFonts w:eastAsia="Times New Roman"/>
+              <w:i/>
+              <w:iCs/>
+            </w:rPr>
+            <w:t xml:space="preserve"> Res </w:t>
+          </w:r>
+          <w:proofErr w:type="spellStart"/>
+          <w:r>
+            <w:rPr>
+              <w:rFonts w:eastAsia="Times New Roman"/>
+              <w:i/>
+              <w:iCs/>
+            </w:rPr>
+            <w:t>Methodol</w:t>
+          </w:r>
+          <w:proofErr w:type="spellEnd"/>
+          <w:r>
+            <w:rPr>
+              <w:rFonts w:eastAsia="Times New Roman"/>
+            </w:rPr>
+            <w:t xml:space="preserve">, vol. 8, no. 1, pp. 19–32, 2005, </w:t>
+          </w:r>
+          <w:proofErr w:type="spellStart"/>
+          <w:r>
+            <w:rPr>
+              <w:rFonts w:eastAsia="Times New Roman"/>
+            </w:rPr>
+            <w:t>doi</w:t>
+          </w:r>
+          <w:proofErr w:type="spellEnd"/>
+          <w:r>
+            <w:rPr>
+              <w:rFonts w:eastAsia="Times New Roman"/>
+            </w:rPr>
+            <w:t>: 10.1080/1364557032000119616.</w:t>
+          </w:r>
+        </w:p>
+        <w:p>
+          <w:pPr>
+            <w:autoSpaceDE w:val="0"/>
+            <w:autoSpaceDN w:val="0"/>
+            <w:ind w:hanging="640"/>
+            <w:divId w:val="741100351"/>
+            <w:rPr>
+              <w:rFonts w:eastAsia="Times New Roman"/>
+            </w:rPr>
+          </w:pPr>
+          <w:r>
+            <w:rPr>
+              <w:rFonts w:eastAsia="Times New Roman"/>
+            </w:rPr>
+            <w:t>[11]</w:t>
+          </w:r>
+          <w:r>
+            <w:rPr>
+              <w:rFonts w:eastAsia="Times New Roman"/>
+            </w:rPr>
+            <w:tab/>
+            <w:t xml:space="preserve">D. </w:t>
+          </w:r>
+          <w:proofErr w:type="spellStart"/>
+          <w:r>
+            <w:rPr>
+              <w:rFonts w:eastAsia="Times New Roman"/>
+            </w:rPr>
+            <w:t>Levac</w:t>
+          </w:r>
+          <w:proofErr w:type="spellEnd"/>
+          <w:r>
+            <w:rPr>
+              <w:rFonts w:eastAsia="Times New Roman"/>
+            </w:rPr>
+            <w:t xml:space="preserve">, H. </w:t>
+          </w:r>
+          <w:proofErr w:type="spellStart"/>
+          <w:r>
+            <w:rPr>
+              <w:rFonts w:eastAsia="Times New Roman"/>
+            </w:rPr>
+            <w:t>Colquhoun</w:t>
+          </w:r>
+          <w:proofErr w:type="spellEnd"/>
+          <w:r>
+            <w:rPr>
+              <w:rFonts w:eastAsia="Times New Roman"/>
+            </w:rPr>
+            <w:t xml:space="preserve">, and K. K. </w:t>
+          </w:r>
+          <w:proofErr w:type="spellStart"/>
+          <w:r>
+            <w:rPr>
+              <w:rFonts w:eastAsia="Times New Roman"/>
+            </w:rPr>
+            <w:t>O’brien</w:t>
+          </w:r>
+          <w:proofErr w:type="spellEnd"/>
+          <w:r>
+            <w:rPr>
+              <w:rFonts w:eastAsia="Times New Roman"/>
+            </w:rPr>
+            <w:t>, “</w:t>
+          </w:r>
+          <w:proofErr w:type="spellStart"/>
+          <w:r>
+            <w:rPr>
+              <w:rFonts w:eastAsia="Times New Roman"/>
+            </w:rPr>
+            <w:t>Scoping</w:t>
+          </w:r>
+          <w:proofErr w:type="spellEnd"/>
+          <w:r>
+            <w:rPr>
+              <w:rFonts w:eastAsia="Times New Roman"/>
+            </w:rPr>
+            <w:t xml:space="preserve"> </w:t>
+          </w:r>
+          <w:proofErr w:type="spellStart"/>
+          <w:r>
+            <w:rPr>
+              <w:rFonts w:eastAsia="Times New Roman"/>
+            </w:rPr>
+            <w:t>studies</w:t>
+          </w:r>
+          <w:proofErr w:type="spellEnd"/>
+          <w:r>
+            <w:rPr>
+              <w:rFonts w:eastAsia="Times New Roman"/>
+            </w:rPr>
+            <w:t xml:space="preserve">: </w:t>
+          </w:r>
+          <w:proofErr w:type="spellStart"/>
+          <w:r>
+            <w:rPr>
+              <w:rFonts w:eastAsia="Times New Roman"/>
+            </w:rPr>
+            <w:t>advancing</w:t>
+          </w:r>
+          <w:proofErr w:type="spellEnd"/>
+          <w:r>
+            <w:rPr>
+              <w:rFonts w:eastAsia="Times New Roman"/>
+            </w:rPr>
+            <w:t xml:space="preserve"> </w:t>
+          </w:r>
+          <w:proofErr w:type="spellStart"/>
+          <w:r>
+            <w:rPr>
+              <w:rFonts w:eastAsia="Times New Roman"/>
+            </w:rPr>
+            <w:t>the</w:t>
+          </w:r>
+          <w:proofErr w:type="spellEnd"/>
+          <w:r>
+            <w:rPr>
+              <w:rFonts w:eastAsia="Times New Roman"/>
+            </w:rPr>
+            <w:t xml:space="preserve"> </w:t>
+          </w:r>
+          <w:proofErr w:type="spellStart"/>
+          <w:r>
+            <w:rPr>
+              <w:rFonts w:eastAsia="Times New Roman"/>
+            </w:rPr>
+            <w:t>methodology</w:t>
+          </w:r>
+          <w:proofErr w:type="spellEnd"/>
+          <w:r>
+            <w:rPr>
+              <w:rFonts w:eastAsia="Times New Roman"/>
+            </w:rPr>
+            <w:t xml:space="preserve">,” 2010. [Online]. </w:t>
+          </w:r>
+          <w:proofErr w:type="spellStart"/>
+          <w:r>
+            <w:rPr>
+              <w:rFonts w:eastAsia="Times New Roman"/>
+            </w:rPr>
+            <w:t>Available</w:t>
+          </w:r>
+          <w:proofErr w:type="spellEnd"/>
+          <w:r>
+            <w:rPr>
+              <w:rFonts w:eastAsia="Times New Roman"/>
+            </w:rPr>
+            <w:t>: http://www.cihr-irsc.ca</w:t>
+          </w:r>
+        </w:p>
+        <w:p>
+          <w:pPr>
+            <w:jc w:val="both"/>
+            <w:rPr>
+              <w:rFonts w:ascii="Times New Roman" w:hAnsi="Times New Roman" w:cs="Times New Roman"/>
+              <w:b/>
+              <w:bCs/>
+              <w:sz w:val="22"/>
+              <w:szCs w:val="22"/>
+            </w:rPr>
+          </w:pPr>
+          <w:r>
+            <w:rPr>
+              <w:rFonts w:eastAsia="Times New Roman"/>
+            </w:rPr>
+            <w:t> </w:t>
+          </w:r>
+        </w:p>
+      </w:sdtContent>
+    </w:sdt>
     <w:sectPr>
       <w:pgSz w:w="12240" w:h="15840"/>
       <w:pgMar w:top="1417" w:right="1701" w:bottom="1417" w:left="1701" w:header="708" w:footer="708" w:gutter="0"/>
@@ -5853,20 +10914,20 @@
   <w:abstractNum w:abstractNumId="2" w15:restartNumberingAfterBreak="0">
     <w:nsid w:val="155B0583"/>
     <w:multiLevelType w:val="multilevel"/>
-    <w:tmpl w:val="21E4A720"/>
+    <w:tmpl w:val="FD58A3E4"/>
     <w:lvl w:ilvl="0">
       <w:start w:val="1"/>
-      <w:numFmt w:val="bullet"/>
-      <w:lvlText w:val=""/>
-      <w:lvlJc w:val="left"/>
-      <w:pPr>
-        <w:tabs>
-          <w:tab w:val="num" w:pos="720"/>
-        </w:tabs>
-        <w:ind w:left="720" w:hanging="360"/>
-      </w:pPr>
-      <w:rPr>
-        <w:rFonts w:ascii="Symbol" w:hAnsi="Symbol" w:hint="default"/>
+      <w:numFmt w:val="decimal"/>
+      <w:lvlText w:val="%1."/>
+      <w:lvlJc w:val="left"/>
+      <w:pPr>
+        <w:tabs>
+          <w:tab w:val="num" w:pos="360"/>
+        </w:tabs>
+        <w:ind w:left="360" w:hanging="360"/>
+      </w:pPr>
+      <w:rPr>
+        <w:rFonts w:hint="default"/>
         <w:sz w:val="20"/>
       </w:rPr>
     </w:lvl>
@@ -5877,9 +10938,9 @@
       <w:lvlJc w:val="left"/>
       <w:pPr>
         <w:tabs>
-          <w:tab w:val="num" w:pos="1440"/>
-        </w:tabs>
-        <w:ind w:left="1440" w:hanging="360"/>
+          <w:tab w:val="num" w:pos="1080"/>
+        </w:tabs>
+        <w:ind w:left="1080" w:hanging="360"/>
       </w:pPr>
       <w:rPr>
         <w:rFonts w:ascii="Courier New" w:hAnsi="Courier New" w:hint="default"/>
@@ -5893,9 +10954,9 @@
       <w:lvlJc w:val="left"/>
       <w:pPr>
         <w:tabs>
-          <w:tab w:val="num" w:pos="2160"/>
-        </w:tabs>
-        <w:ind w:left="2160" w:hanging="360"/>
+          <w:tab w:val="num" w:pos="1800"/>
+        </w:tabs>
+        <w:ind w:left="1800" w:hanging="360"/>
       </w:pPr>
       <w:rPr>
         <w:rFonts w:ascii="Wingdings" w:hAnsi="Wingdings" w:hint="default"/>
@@ -5909,9 +10970,9 @@
       <w:lvlJc w:val="left"/>
       <w:pPr>
         <w:tabs>
-          <w:tab w:val="num" w:pos="2880"/>
-        </w:tabs>
-        <w:ind w:left="2880" w:hanging="360"/>
+          <w:tab w:val="num" w:pos="2520"/>
+        </w:tabs>
+        <w:ind w:left="2520" w:hanging="360"/>
       </w:pPr>
       <w:rPr>
         <w:rFonts w:ascii="Wingdings" w:hAnsi="Wingdings" w:hint="default"/>
@@ -5925,9 +10986,9 @@
       <w:lvlJc w:val="left"/>
       <w:pPr>
         <w:tabs>
-          <w:tab w:val="num" w:pos="3600"/>
-        </w:tabs>
-        <w:ind w:left="3600" w:hanging="360"/>
+          <w:tab w:val="num" w:pos="3240"/>
+        </w:tabs>
+        <w:ind w:left="3240" w:hanging="360"/>
       </w:pPr>
       <w:rPr>
         <w:rFonts w:ascii="Wingdings" w:hAnsi="Wingdings" w:hint="default"/>
@@ -5941,9 +11002,9 @@
       <w:lvlJc w:val="left"/>
       <w:pPr>
         <w:tabs>
-          <w:tab w:val="num" w:pos="4320"/>
-        </w:tabs>
-        <w:ind w:left="4320" w:hanging="360"/>
+          <w:tab w:val="num" w:pos="3960"/>
+        </w:tabs>
+        <w:ind w:left="3960" w:hanging="360"/>
       </w:pPr>
       <w:rPr>
         <w:rFonts w:ascii="Wingdings" w:hAnsi="Wingdings" w:hint="default"/>
@@ -5957,9 +11018,9 @@
       <w:lvlJc w:val="left"/>
       <w:pPr>
         <w:tabs>
-          <w:tab w:val="num" w:pos="5040"/>
-        </w:tabs>
-        <w:ind w:left="5040" w:hanging="360"/>
+          <w:tab w:val="num" w:pos="4680"/>
+        </w:tabs>
+        <w:ind w:left="4680" w:hanging="360"/>
       </w:pPr>
       <w:rPr>
         <w:rFonts w:ascii="Wingdings" w:hAnsi="Wingdings" w:hint="default"/>
@@ -5973,9 +11034,9 @@
       <w:lvlJc w:val="left"/>
       <w:pPr>
         <w:tabs>
-          <w:tab w:val="num" w:pos="5760"/>
-        </w:tabs>
-        <w:ind w:left="5760" w:hanging="360"/>
+          <w:tab w:val="num" w:pos="5400"/>
+        </w:tabs>
+        <w:ind w:left="5400" w:hanging="360"/>
       </w:pPr>
       <w:rPr>
         <w:rFonts w:ascii="Wingdings" w:hAnsi="Wingdings" w:hint="default"/>
@@ -5989,9 +11050,9 @@
       <w:lvlJc w:val="left"/>
       <w:pPr>
         <w:tabs>
-          <w:tab w:val="num" w:pos="6480"/>
-        </w:tabs>
-        <w:ind w:left="6480" w:hanging="360"/>
+          <w:tab w:val="num" w:pos="6120"/>
+        </w:tabs>
+        <w:ind w:left="6120" w:hanging="360"/>
       </w:pPr>
       <w:rPr>
         <w:rFonts w:ascii="Wingdings" w:hAnsi="Wingdings" w:hint="default"/>
@@ -6159,9 +11220,9 @@
       <w:lvlJc w:val="left"/>
       <w:pPr>
         <w:tabs>
-          <w:tab w:val="num" w:pos="720"/>
-        </w:tabs>
-        <w:ind w:left="720" w:hanging="360"/>
+          <w:tab w:val="num" w:pos="360"/>
+        </w:tabs>
+        <w:ind w:left="360" w:hanging="360"/>
       </w:pPr>
       <w:rPr>
         <w:rFonts w:ascii="Symbol" w:hAnsi="Symbol" w:hint="default"/>
@@ -6174,9 +11235,9 @@
       <w:lvlJc w:val="left"/>
       <w:pPr>
         <w:tabs>
-          <w:tab w:val="num" w:pos="1440"/>
-        </w:tabs>
-        <w:ind w:left="1440" w:hanging="360"/>
+          <w:tab w:val="num" w:pos="1080"/>
+        </w:tabs>
+        <w:ind w:left="1080" w:hanging="360"/>
       </w:pPr>
     </w:lvl>
     <w:lvl w:ilvl="2" w:tentative="1">
@@ -6186,9 +11247,9 @@
       <w:lvlJc w:val="left"/>
       <w:pPr>
         <w:tabs>
-          <w:tab w:val="num" w:pos="2160"/>
-        </w:tabs>
-        <w:ind w:left="2160" w:hanging="360"/>
+          <w:tab w:val="num" w:pos="1800"/>
+        </w:tabs>
+        <w:ind w:left="1800" w:hanging="360"/>
       </w:pPr>
     </w:lvl>
     <w:lvl w:ilvl="3" w:tentative="1">
@@ -6198,9 +11259,9 @@
       <w:lvlJc w:val="left"/>
       <w:pPr>
         <w:tabs>
-          <w:tab w:val="num" w:pos="2880"/>
-        </w:tabs>
-        <w:ind w:left="2880" w:hanging="360"/>
+          <w:tab w:val="num" w:pos="2520"/>
+        </w:tabs>
+        <w:ind w:left="2520" w:hanging="360"/>
       </w:pPr>
     </w:lvl>
     <w:lvl w:ilvl="4" w:tentative="1">
@@ -6210,9 +11271,9 @@
       <w:lvlJc w:val="left"/>
       <w:pPr>
         <w:tabs>
-          <w:tab w:val="num" w:pos="3600"/>
-        </w:tabs>
-        <w:ind w:left="3600" w:hanging="360"/>
+          <w:tab w:val="num" w:pos="3240"/>
+        </w:tabs>
+        <w:ind w:left="3240" w:hanging="360"/>
       </w:pPr>
     </w:lvl>
     <w:lvl w:ilvl="5" w:tentative="1">
@@ -6222,9 +11283,9 @@
       <w:lvlJc w:val="left"/>
       <w:pPr>
         <w:tabs>
-          <w:tab w:val="num" w:pos="4320"/>
-        </w:tabs>
-        <w:ind w:left="4320" w:hanging="360"/>
+          <w:tab w:val="num" w:pos="3960"/>
+        </w:tabs>
+        <w:ind w:left="3960" w:hanging="360"/>
       </w:pPr>
     </w:lvl>
     <w:lvl w:ilvl="6" w:tentative="1">
@@ -6234,9 +11295,9 @@
       <w:lvlJc w:val="left"/>
       <w:pPr>
         <w:tabs>
-          <w:tab w:val="num" w:pos="5040"/>
-        </w:tabs>
-        <w:ind w:left="5040" w:hanging="360"/>
+          <w:tab w:val="num" w:pos="4680"/>
+        </w:tabs>
+        <w:ind w:left="4680" w:hanging="360"/>
       </w:pPr>
     </w:lvl>
     <w:lvl w:ilvl="7" w:tentative="1">
@@ -6246,9 +11307,9 @@
       <w:lvlJc w:val="left"/>
       <w:pPr>
         <w:tabs>
-          <w:tab w:val="num" w:pos="5760"/>
-        </w:tabs>
-        <w:ind w:left="5760" w:hanging="360"/>
+          <w:tab w:val="num" w:pos="5400"/>
+        </w:tabs>
+        <w:ind w:left="5400" w:hanging="360"/>
       </w:pPr>
     </w:lvl>
     <w:lvl w:ilvl="8" w:tentative="1">
@@ -6258,9 +11319,9 @@
       <w:lvlJc w:val="left"/>
       <w:pPr>
         <w:tabs>
-          <w:tab w:val="num" w:pos="6480"/>
-        </w:tabs>
-        <w:ind w:left="6480" w:hanging="360"/>
+          <w:tab w:val="num" w:pos="6120"/>
+        </w:tabs>
+        <w:ind w:left="6120" w:hanging="360"/>
       </w:pPr>
     </w:lvl>
   </w:abstractNum>
@@ -7274,20 +12335,20 @@
   <w:abstractNum w:abstractNumId="12" w15:restartNumberingAfterBreak="0">
     <w:nsid w:val="3D413920"/>
     <w:multiLevelType w:val="multilevel"/>
-    <w:tmpl w:val="7A0A58C2"/>
+    <w:tmpl w:val="FD58A3E4"/>
     <w:lvl w:ilvl="0">
       <w:start w:val="1"/>
-      <w:numFmt w:val="bullet"/>
-      <w:lvlText w:val=""/>
-      <w:lvlJc w:val="left"/>
-      <w:pPr>
-        <w:tabs>
-          <w:tab w:val="num" w:pos="720"/>
-        </w:tabs>
-        <w:ind w:left="720" w:hanging="360"/>
-      </w:pPr>
-      <w:rPr>
-        <w:rFonts w:ascii="Symbol" w:hAnsi="Symbol" w:hint="default"/>
+      <w:numFmt w:val="decimal"/>
+      <w:lvlText w:val="%1."/>
+      <w:lvlJc w:val="left"/>
+      <w:pPr>
+        <w:tabs>
+          <w:tab w:val="num" w:pos="360"/>
+        </w:tabs>
+        <w:ind w:left="360" w:hanging="360"/>
+      </w:pPr>
+      <w:rPr>
+        <w:rFonts w:hint="default"/>
         <w:sz w:val="20"/>
       </w:rPr>
     </w:lvl>
@@ -7298,9 +12359,9 @@
       <w:lvlJc w:val="left"/>
       <w:pPr>
         <w:tabs>
-          <w:tab w:val="num" w:pos="1440"/>
-        </w:tabs>
-        <w:ind w:left="1440" w:hanging="360"/>
+          <w:tab w:val="num" w:pos="1080"/>
+        </w:tabs>
+        <w:ind w:left="1080" w:hanging="360"/>
       </w:pPr>
       <w:rPr>
         <w:rFonts w:ascii="Courier New" w:hAnsi="Courier New" w:hint="default"/>
@@ -7314,9 +12375,9 @@
       <w:lvlJc w:val="left"/>
       <w:pPr>
         <w:tabs>
-          <w:tab w:val="num" w:pos="2160"/>
-        </w:tabs>
-        <w:ind w:left="2160" w:hanging="360"/>
+          <w:tab w:val="num" w:pos="1800"/>
+        </w:tabs>
+        <w:ind w:left="1800" w:hanging="360"/>
       </w:pPr>
       <w:rPr>
         <w:rFonts w:ascii="Wingdings" w:hAnsi="Wingdings" w:hint="default"/>
@@ -7330,9 +12391,9 @@
       <w:lvlJc w:val="left"/>
       <w:pPr>
         <w:tabs>
-          <w:tab w:val="num" w:pos="2880"/>
-        </w:tabs>
-        <w:ind w:left="2880" w:hanging="360"/>
+          <w:tab w:val="num" w:pos="2520"/>
+        </w:tabs>
+        <w:ind w:left="2520" w:hanging="360"/>
       </w:pPr>
       <w:rPr>
         <w:rFonts w:ascii="Wingdings" w:hAnsi="Wingdings" w:hint="default"/>
@@ -7346,9 +12407,9 @@
       <w:lvlJc w:val="left"/>
       <w:pPr>
         <w:tabs>
-          <w:tab w:val="num" w:pos="3600"/>
-        </w:tabs>
-        <w:ind w:left="3600" w:hanging="360"/>
+          <w:tab w:val="num" w:pos="3240"/>
+        </w:tabs>
+        <w:ind w:left="3240" w:hanging="360"/>
       </w:pPr>
       <w:rPr>
         <w:rFonts w:ascii="Wingdings" w:hAnsi="Wingdings" w:hint="default"/>
@@ -7362,9 +12423,9 @@
       <w:lvlJc w:val="left"/>
       <w:pPr>
         <w:tabs>
-          <w:tab w:val="num" w:pos="4320"/>
-        </w:tabs>
-        <w:ind w:left="4320" w:hanging="360"/>
+          <w:tab w:val="num" w:pos="3960"/>
+        </w:tabs>
+        <w:ind w:left="3960" w:hanging="360"/>
       </w:pPr>
       <w:rPr>
         <w:rFonts w:ascii="Wingdings" w:hAnsi="Wingdings" w:hint="default"/>
@@ -7378,9 +12439,9 @@
       <w:lvlJc w:val="left"/>
       <w:pPr>
         <w:tabs>
-          <w:tab w:val="num" w:pos="5040"/>
-        </w:tabs>
-        <w:ind w:left="5040" w:hanging="360"/>
+          <w:tab w:val="num" w:pos="4680"/>
+        </w:tabs>
+        <w:ind w:left="4680" w:hanging="360"/>
       </w:pPr>
       <w:rPr>
         <w:rFonts w:ascii="Wingdings" w:hAnsi="Wingdings" w:hint="default"/>
@@ -7394,9 +12455,9 @@
       <w:lvlJc w:val="left"/>
       <w:pPr>
         <w:tabs>
-          <w:tab w:val="num" w:pos="5760"/>
-        </w:tabs>
-        <w:ind w:left="5760" w:hanging="360"/>
+          <w:tab w:val="num" w:pos="5400"/>
+        </w:tabs>
+        <w:ind w:left="5400" w:hanging="360"/>
       </w:pPr>
       <w:rPr>
         <w:rFonts w:ascii="Wingdings" w:hAnsi="Wingdings" w:hint="default"/>
@@ -7410,9 +12471,9 @@
       <w:lvlJc w:val="left"/>
       <w:pPr>
         <w:tabs>
-          <w:tab w:val="num" w:pos="6480"/>
-        </w:tabs>
-        <w:ind w:left="6480" w:hanging="360"/>
+          <w:tab w:val="num" w:pos="6120"/>
+        </w:tabs>
+        <w:ind w:left="6120" w:hanging="360"/>
       </w:pPr>
       <w:rPr>
         <w:rFonts w:ascii="Wingdings" w:hAnsi="Wingdings" w:hint="default"/>
@@ -10791,7 +15852,1166 @@
       </w:tblBorders>
     </w:tblPr>
   </w:style>
+  <w:style w:type="character" w:styleId="Textodelmarcadordeposicin">
+    <w:name w:val="Placeholder Text"/>
+    <w:basedOn w:val="Fuentedeprrafopredeter"/>
+    <w:uiPriority w:val="99"/>
+    <w:semiHidden/>
+    <w:rsid w:val="00FB5018"/>
+    <w:rPr>
+      <w:color w:val="666666"/>
+    </w:rPr>
+  </w:style>
 </w:styles>
+</file>
+
+<file path=word/glossary/document.xml><?xml version="1.0" encoding="utf-8"?>
+<w:glossaryDocument xmlns:wpc="http://schemas.microsoft.com/office/word/2010/wordprocessingCanvas" xmlns:cx="http://schemas.microsoft.com/office/drawing/2014/chartex" xmlns:cx1="http://schemas.microsoft.com/office/drawing/2015/9/8/chartex" xmlns:cx2="http://schemas.microsoft.com/office/drawing/2015/10/21/chartex" xmlns:cx3="http://schemas.microsoft.com/office/drawing/2016/5/9/chartex" xmlns:cx4="http://schemas.microsoft.com/office/drawing/2016/5/10/chartex" xmlns:cx5="http://schemas.microsoft.com/office/drawing/2016/5/11/chartex" xmlns:cx6="http://schemas.microsoft.com/office/drawing/2016/5/12/chartex" xmlns:cx7="http://schemas.microsoft.com/office/drawing/2016/5/13/chartex" xmlns:cx8="http://schemas.microsoft.com/office/drawing/2016/5/14/chartex" xmlns:mc="http://schemas.openxmlformats.org/markup-compatibility/2006" xmlns:aink="http://schemas.microsoft.com/office/drawing/2016/ink" xmlns:am3d="http://schemas.microsoft.com/office/drawing/2017/model3d" xmlns:o="urn:schemas-microsoft-com:office:office" xmlns:oel="http://schemas.microsoft.com/office/2019/extlst" xmlns:r="http://schemas.openxmlformats.org/officeDocument/2006/relationships" xmlns:m="http://schemas.openxmlformats.org/officeDocument/2006/math" xmlns:v="urn:schemas-microsoft-com:vml" xmlns:wp14="http://schemas.microsoft.com/office/word/2010/wordprocessingDrawing" xmlns:wp="http://schemas.openxmlformats.org/drawingml/2006/wordprocessingDrawing" xmlns:w10="urn:schemas-microsoft-com:office:word" xmlns:w="http://schemas.openxmlformats.org/wordprocessingml/2006/main" xmlns:w14="http://schemas.microsoft.com/office/word/2010/wordml" xmlns:w15="http://schemas.microsoft.com/office/word/2012/wordml" xmlns:w16cex="http://schemas.microsoft.com/office/word/2018/wordml/cex" xmlns:w16cid="http://schemas.microsoft.com/office/word/2016/wordml/cid" xmlns:w16="http://schemas.microsoft.com/office/word/2018/wordml" xmlns:w16du="http://schemas.microsoft.com/office/word/2023/wordml/word16du" xmlns:w16sdtdh="http://schemas.microsoft.com/office/word/2020/wordml/sdtdatahash" xmlns:w16sdtfl="http://schemas.microsoft.com/office/word/2024/wordml/sdtformatlock" xmlns:w16se="http://schemas.microsoft.com/office/word/2015/wordml/symex" xmlns:wpg="http://schemas.microsoft.com/office/word/2010/wordprocessingGroup" xmlns:wpi="http://schemas.microsoft.com/office/word/2010/wordprocessingInk" xmlns:wne="http://schemas.microsoft.com/office/word/2006/wordml" xmlns:wps="http://schemas.microsoft.com/office/word/2010/wordprocessingShape" mc:Ignorable="w14 w15 w16se w16cid w16 w16cex w16sdtdh w16sdtfl w16du wp14">
+  <w:docParts>
+    <w:docPart>
+      <w:docPartPr>
+        <w:name w:val="DefaultPlaceholder_-1854013440"/>
+        <w:category>
+          <w:name w:val="General"/>
+          <w:gallery w:val="placeholder"/>
+        </w:category>
+        <w:types>
+          <w:type w:val="bbPlcHdr"/>
+        </w:types>
+        <w:behaviors>
+          <w:behavior w:val="content"/>
+        </w:behaviors>
+        <w:guid w:val="{0837FF39-4F93-420D-8CC7-B7AC1DD0CBB0}"/>
+      </w:docPartPr>
+      <w:docPartBody>
+        <w:p>
+          <w:r>
+            <w:rPr>
+              <w:rStyle w:val="Textodelmarcadordeposicin"/>
+            </w:rPr>
+            <w:t>Haz clic o pulse aquí para escribir texto.</w:t>
+          </w:r>
+        </w:p>
+      </w:docPartBody>
+    </w:docPart>
+    <w:docPart>
+      <w:docPartPr>
+        <w:name w:val="04C8BC2B637F49CBB22C69BC7349DC58"/>
+        <w:category>
+          <w:name w:val="General"/>
+          <w:gallery w:val="placeholder"/>
+        </w:category>
+        <w:types>
+          <w:type w:val="bbPlcHdr"/>
+        </w:types>
+        <w:behaviors>
+          <w:behavior w:val="content"/>
+        </w:behaviors>
+        <w:guid w:val="{E688C2E4-90C7-47F6-BF57-AEA5879D0646}"/>
+      </w:docPartPr>
+      <w:docPartBody>
+        <w:p>
+          <w:pPr>
+            <w:pStyle w:val="04C8BC2B637F49CBB22C69BC7349DC58"/>
+          </w:pPr>
+          <w:r>
+            <w:rPr>
+              <w:rStyle w:val="Textodelmarcadordeposicin"/>
+            </w:rPr>
+            <w:t>Haz clic o pulse aquí para escribir texto.</w:t>
+          </w:r>
+        </w:p>
+      </w:docPartBody>
+    </w:docPart>
+    <w:docPart>
+      <w:docPartPr>
+        <w:name w:val="23466F0DE9F84D94BE24825F3C3BED17"/>
+        <w:category>
+          <w:name w:val="General"/>
+          <w:gallery w:val="placeholder"/>
+        </w:category>
+        <w:types>
+          <w:type w:val="bbPlcHdr"/>
+        </w:types>
+        <w:behaviors>
+          <w:behavior w:val="content"/>
+        </w:behaviors>
+        <w:guid w:val="{EA7FE9C1-3E3A-4D57-A982-7AD0FBDF8CC3}"/>
+      </w:docPartPr>
+      <w:docPartBody>
+        <w:p>
+          <w:pPr>
+            <w:pStyle w:val="23466F0DE9F84D94BE24825F3C3BED17"/>
+          </w:pPr>
+          <w:r>
+            <w:rPr>
+              <w:rStyle w:val="Textodelmarcadordeposicin"/>
+            </w:rPr>
+            <w:t>Haz clic o pulse aquí para escribir texto.</w:t>
+          </w:r>
+        </w:p>
+      </w:docPartBody>
+    </w:docPart>
+    <w:docPart>
+      <w:docPartPr>
+        <w:name w:val="3CD28785987842FD9C09C026EA32F6E4"/>
+        <w:category>
+          <w:name w:val="General"/>
+          <w:gallery w:val="placeholder"/>
+        </w:category>
+        <w:types>
+          <w:type w:val="bbPlcHdr"/>
+        </w:types>
+        <w:behaviors>
+          <w:behavior w:val="content"/>
+        </w:behaviors>
+        <w:guid w:val="{51C9761B-4002-4B6C-A5B5-1B6EFAA60502}"/>
+      </w:docPartPr>
+      <w:docPartBody>
+        <w:p>
+          <w:pPr>
+            <w:pStyle w:val="3CD28785987842FD9C09C026EA32F6E4"/>
+          </w:pPr>
+          <w:r>
+            <w:rPr>
+              <w:rStyle w:val="Textodelmarcadordeposicin"/>
+            </w:rPr>
+            <w:t>Haz clic o pulse aquí para escribir texto.</w:t>
+          </w:r>
+        </w:p>
+      </w:docPartBody>
+    </w:docPart>
+    <w:docPart>
+      <w:docPartPr>
+        <w:name w:val="EC463DB81EB34221A9884DC99CE8F553"/>
+        <w:category>
+          <w:name w:val="General"/>
+          <w:gallery w:val="placeholder"/>
+        </w:category>
+        <w:types>
+          <w:type w:val="bbPlcHdr"/>
+        </w:types>
+        <w:behaviors>
+          <w:behavior w:val="content"/>
+        </w:behaviors>
+        <w:guid w:val="{FA5E5EA7-CCA4-4841-B69E-1ECC38EB6139}"/>
+      </w:docPartPr>
+      <w:docPartBody>
+        <w:p>
+          <w:pPr>
+            <w:pStyle w:val="EC463DB81EB34221A9884DC99CE8F553"/>
+          </w:pPr>
+          <w:r>
+            <w:rPr>
+              <w:rStyle w:val="Textodelmarcadordeposicin"/>
+            </w:rPr>
+            <w:t>Haz clic o pulse aquí para escribir texto.</w:t>
+          </w:r>
+        </w:p>
+      </w:docPartBody>
+    </w:docPart>
+    <w:docPart>
+      <w:docPartPr>
+        <w:name w:val="6189A8549AE246628B967F7084C59C52"/>
+        <w:category>
+          <w:name w:val="General"/>
+          <w:gallery w:val="placeholder"/>
+        </w:category>
+        <w:types>
+          <w:type w:val="bbPlcHdr"/>
+        </w:types>
+        <w:behaviors>
+          <w:behavior w:val="content"/>
+        </w:behaviors>
+        <w:guid w:val="{8B1B86F7-3BB5-4B42-8A41-CC6E99FF9602}"/>
+      </w:docPartPr>
+      <w:docPartBody>
+        <w:p>
+          <w:pPr>
+            <w:pStyle w:val="6189A8549AE246628B967F7084C59C52"/>
+          </w:pPr>
+          <w:r>
+            <w:rPr>
+              <w:rStyle w:val="Textodelmarcadordeposicin"/>
+            </w:rPr>
+            <w:t>Haz clic o pulse aquí para escribir texto.</w:t>
+          </w:r>
+        </w:p>
+      </w:docPartBody>
+    </w:docPart>
+    <w:docPart>
+      <w:docPartPr>
+        <w:name w:val="8DF47497D2E84C0EBE2FD1567AD62736"/>
+        <w:category>
+          <w:name w:val="General"/>
+          <w:gallery w:val="placeholder"/>
+        </w:category>
+        <w:types>
+          <w:type w:val="bbPlcHdr"/>
+        </w:types>
+        <w:behaviors>
+          <w:behavior w:val="content"/>
+        </w:behaviors>
+        <w:guid w:val="{50A5013F-21E0-43AD-BE9D-CCA9BE52BBFB}"/>
+      </w:docPartPr>
+      <w:docPartBody>
+        <w:p>
+          <w:pPr>
+            <w:pStyle w:val="8DF47497D2E84C0EBE2FD1567AD62736"/>
+          </w:pPr>
+          <w:r>
+            <w:rPr>
+              <w:rStyle w:val="Textodelmarcadordeposicin"/>
+            </w:rPr>
+            <w:t>Haz clic o pulse aquí para escribir texto.</w:t>
+          </w:r>
+        </w:p>
+      </w:docPartBody>
+    </w:docPart>
+    <w:docPart>
+      <w:docPartPr>
+        <w:name w:val="1D79CD46BEF54FFE95AFD1B7186D26AA"/>
+        <w:category>
+          <w:name w:val="General"/>
+          <w:gallery w:val="placeholder"/>
+        </w:category>
+        <w:types>
+          <w:type w:val="bbPlcHdr"/>
+        </w:types>
+        <w:behaviors>
+          <w:behavior w:val="content"/>
+        </w:behaviors>
+        <w:guid w:val="{903F899F-699D-40E6-AC62-4175F0F9E379}"/>
+      </w:docPartPr>
+      <w:docPartBody>
+        <w:p>
+          <w:pPr>
+            <w:pStyle w:val="1D79CD46BEF54FFE95AFD1B7186D26AA"/>
+          </w:pPr>
+          <w:r>
+            <w:rPr>
+              <w:rStyle w:val="Textodelmarcadordeposicin"/>
+            </w:rPr>
+            <w:t>Haz clic o pulse aquí para escribir texto.</w:t>
+          </w:r>
+        </w:p>
+      </w:docPartBody>
+    </w:docPart>
+    <w:docPart>
+      <w:docPartPr>
+        <w:name w:val="AD3CAD721F4D4152BEB22E82A86CD5D5"/>
+        <w:category>
+          <w:name w:val="General"/>
+          <w:gallery w:val="placeholder"/>
+        </w:category>
+        <w:types>
+          <w:type w:val="bbPlcHdr"/>
+        </w:types>
+        <w:behaviors>
+          <w:behavior w:val="content"/>
+        </w:behaviors>
+        <w:guid w:val="{2F1B98CA-FAE5-4288-99F9-4156936CE9C8}"/>
+      </w:docPartPr>
+      <w:docPartBody>
+        <w:p>
+          <w:pPr>
+            <w:pStyle w:val="AD3CAD721F4D4152BEB22E82A86CD5D5"/>
+          </w:pPr>
+          <w:r>
+            <w:rPr>
+              <w:rStyle w:val="Textodelmarcadordeposicin"/>
+            </w:rPr>
+            <w:t>Haz clic o pulse aquí para escribir texto.</w:t>
+          </w:r>
+        </w:p>
+      </w:docPartBody>
+    </w:docPart>
+    <w:docPart>
+      <w:docPartPr>
+        <w:name w:val="9F6C650F5C654B4992436D6DA64D956D"/>
+        <w:category>
+          <w:name w:val="General"/>
+          <w:gallery w:val="placeholder"/>
+        </w:category>
+        <w:types>
+          <w:type w:val="bbPlcHdr"/>
+        </w:types>
+        <w:behaviors>
+          <w:behavior w:val="content"/>
+        </w:behaviors>
+        <w:guid w:val="{CD52CF2E-DAF5-400F-941F-9104EC0B3414}"/>
+      </w:docPartPr>
+      <w:docPartBody>
+        <w:p>
+          <w:pPr>
+            <w:pStyle w:val="9F6C650F5C654B4992436D6DA64D956D"/>
+          </w:pPr>
+          <w:r>
+            <w:rPr>
+              <w:rStyle w:val="Textodelmarcadordeposicin"/>
+            </w:rPr>
+            <w:t>Haz clic o pulse aquí para escribir texto.</w:t>
+          </w:r>
+        </w:p>
+      </w:docPartBody>
+    </w:docPart>
+  </w:docParts>
+</w:glossaryDocument>
+</file>
+
+<file path=word/glossary/fontTable.xml><?xml version="1.0" encoding="utf-8"?>
+<w:fonts xmlns:mc="http://schemas.openxmlformats.org/markup-compatibility/2006" xmlns:r="http://schemas.openxmlformats.org/officeDocument/2006/relationships" xmlns:w="http://schemas.openxmlformats.org/wordprocessingml/2006/main" xmlns:w14="http://schemas.microsoft.com/office/word/2010/wordml" xmlns:w15="http://schemas.microsoft.com/office/word/2012/wordml" xmlns:w16cex="http://schemas.microsoft.com/office/word/2018/wordml/cex" xmlns:w16cid="http://schemas.microsoft.com/office/word/2016/wordml/cid" xmlns:w16="http://schemas.microsoft.com/office/word/2018/wordml" xmlns:w16du="http://schemas.microsoft.com/office/word/2023/wordml/word16du" xmlns:w16sdtdh="http://schemas.microsoft.com/office/word/2020/wordml/sdtdatahash" xmlns:w16sdtfl="http://schemas.microsoft.com/office/word/2024/wordml/sdtformatlock" xmlns:w16se="http://schemas.microsoft.com/office/word/2015/wordml/symex" mc:Ignorable="w14 w15 w16se w16cid w16 w16cex w16sdtdh w16sdtfl w16du">
+  <w:font w:name="Times New Roman">
+    <w:panose1 w:val="02020603050405020304"/>
+    <w:charset w:val="00"/>
+    <w:family w:val="roman"/>
+    <w:pitch w:val="variable"/>
+    <w:sig w:usb0="E0002EFF" w:usb1="C000785B" w:usb2="00000009" w:usb3="00000000" w:csb0="000001FF" w:csb1="00000000"/>
+  </w:font>
+  <w:font w:name="Symbol">
+    <w:panose1 w:val="05050102010706020507"/>
+    <w:charset w:val="02"/>
+    <w:family w:val="roman"/>
+    <w:pitch w:val="variable"/>
+    <w:sig w:usb0="00000000" w:usb1="10000000" w:usb2="00000000" w:usb3="00000000" w:csb0="80000000" w:csb1="00000000"/>
+  </w:font>
+  <w:font w:name="Courier New">
+    <w:panose1 w:val="02070309020205020404"/>
+    <w:charset w:val="00"/>
+    <w:family w:val="modern"/>
+    <w:pitch w:val="fixed"/>
+    <w:sig w:usb0="E0002EFF" w:usb1="C0007843" w:usb2="00000009" w:usb3="00000000" w:csb0="000001FF" w:csb1="00000000"/>
+  </w:font>
+  <w:font w:name="Wingdings">
+    <w:panose1 w:val="05000000000000000000"/>
+    <w:charset w:val="02"/>
+    <w:family w:val="auto"/>
+    <w:pitch w:val="variable"/>
+    <w:sig w:usb0="00000000" w:usb1="10000000" w:usb2="00000000" w:usb3="00000000" w:csb0="80000000" w:csb1="00000000"/>
+  </w:font>
+  <w:font w:name="Aptos">
+    <w:charset w:val="00"/>
+    <w:family w:val="swiss"/>
+    <w:pitch w:val="variable"/>
+    <w:sig w:usb0="20000287" w:usb1="00000003" w:usb2="00000000" w:usb3="00000000" w:csb0="0000019F" w:csb1="00000000"/>
+  </w:font>
+  <w:font w:name="Aptos Display">
+    <w:charset w:val="00"/>
+    <w:family w:val="swiss"/>
+    <w:pitch w:val="variable"/>
+    <w:sig w:usb0="20000287" w:usb1="00000003" w:usb2="00000000" w:usb3="00000000" w:csb0="0000019F" w:csb1="00000000"/>
+  </w:font>
+</w:fonts>
+</file>
+
+<file path=word/glossary/settings.xml><?xml version="1.0" encoding="utf-8"?>
+<w:settings xmlns:mc="http://schemas.openxmlformats.org/markup-compatibility/2006" xmlns:o="urn:schemas-microsoft-com:office:office" xmlns:r="http://schemas.openxmlformats.org/officeDocument/2006/relationships" xmlns:m="http://schemas.openxmlformats.org/officeDocument/2006/math" xmlns:v="urn:schemas-microsoft-com:vml" xmlns:w10="urn:schemas-microsoft-com:office:word" xmlns:w="http://schemas.openxmlformats.org/wordprocessingml/2006/main" xmlns:w14="http://schemas.microsoft.com/office/word/2010/wordml" xmlns:w15="http://schemas.microsoft.com/office/word/2012/wordml" xmlns:w16cex="http://schemas.microsoft.com/office/word/2018/wordml/cex" xmlns:w16cid="http://schemas.microsoft.com/office/word/2016/wordml/cid" xmlns:w16="http://schemas.microsoft.com/office/word/2018/wordml" xmlns:w16du="http://schemas.microsoft.com/office/word/2023/wordml/word16du" xmlns:w16sdtdh="http://schemas.microsoft.com/office/word/2020/wordml/sdtdatahash" xmlns:w16sdtfl="http://schemas.microsoft.com/office/word/2024/wordml/sdtformatlock" xmlns:w16se="http://schemas.microsoft.com/office/word/2015/wordml/symex" xmlns:sl="http://schemas.openxmlformats.org/schemaLibrary/2006/main" mc:Ignorable="w14 w15 w16se w16cid w16 w16cex w16sdtdh w16sdtfl w16du">
+  <w:view w:val="normal"/>
+  <w:defaultTabStop w:val="708"/>
+  <w:hyphenationZone w:val="425"/>
+  <w:characterSpacingControl w:val="doNotCompress"/>
+  <w:compat>
+    <w:useFELayout/>
+    <w:compatSetting w:name="compatibilityMode" w:uri="http://schemas.microsoft.com/office/word" w:val="15"/>
+    <w:compatSetting w:name="overrideTableStyleFontSizeAndJustification" w:uri="http://schemas.microsoft.com/office/word" w:val="1"/>
+    <w:compatSetting w:name="enableOpenTypeFeatures" w:uri="http://schemas.microsoft.com/office/word" w:val="1"/>
+    <w:compatSetting w:name="doNotFlipMirrorIndents" w:uri="http://schemas.microsoft.com/office/word" w:val="1"/>
+    <w:compatSetting w:name="differentiateMultirowTableHeaders" w:uri="http://schemas.microsoft.com/office/word" w:val="1"/>
+    <w:compatSetting w:name="useWord2013TrackBottomHyphenation" w:uri="http://schemas.microsoft.com/office/word" w:val="0"/>
+  </w:compat>
+  <w:rsids>
+    <w:rsidRoot w:val="00AE290D"/>
+    <w:rsid w:val="00AE290D"/>
+    <w:rsid w:val="00DA5495"/>
+    <w:rsid w:val="00EB2E5B"/>
+  </w:rsids>
+  <m:mathPr>
+    <m:mathFont m:val="Cambria Math"/>
+    <m:brkBin m:val="before"/>
+    <m:brkBinSub m:val="--"/>
+    <m:smallFrac m:val="0"/>
+    <m:dispDef/>
+    <m:lMargin m:val="0"/>
+    <m:rMargin m:val="0"/>
+    <m:defJc m:val="centerGroup"/>
+    <m:wrapIndent m:val="1440"/>
+    <m:intLim m:val="subSup"/>
+    <m:naryLim m:val="undOvr"/>
+  </m:mathPr>
+  <w:themeFontLang w:val="es-MX"/>
+  <w:clrSchemeMapping w:bg1="light1" w:t1="dark1" w:bg2="light2" w:t2="dark2" w:accent1="accent1" w:accent2="accent2" w:accent3="accent3" w:accent4="accent4" w:accent5="accent5" w:accent6="accent6" w:hyperlink="hyperlink" w:followedHyperlink="followedHyperlink"/>
+  <w:decimalSymbol w:val="."/>
+  <w:listSeparator w:val=","/>
+  <w15:chartTrackingRefBased/>
+</w:settings>
+</file>
+
+<file path=word/glossary/styles.xml><?xml version="1.0" encoding="utf-8"?>
+<w:styles xmlns:mc="http://schemas.openxmlformats.org/markup-compatibility/2006" xmlns:r="http://schemas.openxmlformats.org/officeDocument/2006/relationships" xmlns:w="http://schemas.openxmlformats.org/wordprocessingml/2006/main" xmlns:w14="http://schemas.microsoft.com/office/word/2010/wordml" xmlns:w15="http://schemas.microsoft.com/office/word/2012/wordml" xmlns:w16cex="http://schemas.microsoft.com/office/word/2018/wordml/cex" xmlns:w16cid="http://schemas.microsoft.com/office/word/2016/wordml/cid" xmlns:w16="http://schemas.microsoft.com/office/word/2018/wordml" xmlns:w16du="http://schemas.microsoft.com/office/word/2023/wordml/word16du" xmlns:w16sdtdh="http://schemas.microsoft.com/office/word/2020/wordml/sdtdatahash" xmlns:w16sdtfl="http://schemas.microsoft.com/office/word/2024/wordml/sdtformatlock" xmlns:w16se="http://schemas.microsoft.com/office/word/2015/wordml/symex" mc:Ignorable="w14 w15 w16se w16cid w16 w16cex w16sdtdh w16sdtfl w16du">
+  <w:docDefaults>
+    <w:rPrDefault>
+      <w:rPr>
+        <w:rFonts w:asciiTheme="minorHAnsi" w:eastAsiaTheme="minorEastAsia" w:hAnsiTheme="minorHAnsi" w:cstheme="minorBidi"/>
+        <w:kern w:val="2"/>
+        <w:sz w:val="24"/>
+        <w:szCs w:val="24"/>
+        <w:lang w:val="es-MX" w:eastAsia="es-MX" w:bidi="ar-SA"/>
+        <w14:ligatures w14:val="standardContextual"/>
+      </w:rPr>
+    </w:rPrDefault>
+    <w:pPrDefault>
+      <w:pPr>
+        <w:spacing w:after="160" w:line="278" w:lineRule="auto"/>
+      </w:pPr>
+    </w:pPrDefault>
+  </w:docDefaults>
+  <w:latentStyles w:defLockedState="0" w:defUIPriority="99" w:defSemiHidden="0" w:defUnhideWhenUsed="0" w:defQFormat="0" w:count="376">
+    <w:lsdException w:name="Normal" w:uiPriority="0" w:qFormat="1"/>
+    <w:lsdException w:name="heading 1" w:uiPriority="9" w:qFormat="1"/>
+    <w:lsdException w:name="heading 2" w:semiHidden="1" w:uiPriority="9" w:unhideWhenUsed="1" w:qFormat="1"/>
+    <w:lsdException w:name="heading 3" w:semiHidden="1" w:uiPriority="9" w:unhideWhenUsed="1" w:qFormat="1"/>
+    <w:lsdException w:name="heading 4" w:semiHidden="1" w:uiPriority="9" w:unhideWhenUsed="1" w:qFormat="1"/>
+    <w:lsdException w:name="heading 5" w:semiHidden="1" w:uiPriority="9" w:unhideWhenUsed="1" w:qFormat="1"/>
+    <w:lsdException w:name="heading 6" w:semiHidden="1" w:uiPriority="9" w:unhideWhenUsed="1" w:qFormat="1"/>
+    <w:lsdException w:name="heading 7" w:semiHidden="1" w:uiPriority="9" w:unhideWhenUsed="1" w:qFormat="1"/>
+    <w:lsdException w:name="heading 8" w:semiHidden="1" w:uiPriority="9" w:unhideWhenUsed="1" w:qFormat="1"/>
+    <w:lsdException w:name="heading 9" w:semiHidden="1" w:uiPriority="9" w:unhideWhenUsed="1" w:qFormat="1"/>
+    <w:lsdException w:name="index 1" w:semiHidden="1" w:unhideWhenUsed="1"/>
+    <w:lsdException w:name="index 2" w:semiHidden="1" w:unhideWhenUsed="1"/>
+    <w:lsdException w:name="index 3" w:semiHidden="1" w:unhideWhenUsed="1"/>
+    <w:lsdException w:name="index 4" w:semiHidden="1" w:unhideWhenUsed="1"/>
+    <w:lsdException w:name="index 5" w:semiHidden="1" w:unhideWhenUsed="1"/>
+    <w:lsdException w:name="index 6" w:semiHidden="1" w:unhideWhenUsed="1"/>
+    <w:lsdException w:name="index 7" w:semiHidden="1" w:unhideWhenUsed="1"/>
+    <w:lsdException w:name="index 8" w:semiHidden="1" w:unhideWhenUsed="1"/>
+    <w:lsdException w:name="index 9" w:semiHidden="1" w:unhideWhenUsed="1"/>
+    <w:lsdException w:name="toc 1" w:semiHidden="1" w:uiPriority="39" w:unhideWhenUsed="1"/>
+    <w:lsdException w:name="toc 2" w:semiHidden="1" w:uiPriority="39" w:unhideWhenUsed="1"/>
+    <w:lsdException w:name="toc 3" w:semiHidden="1" w:uiPriority="39" w:unhideWhenUsed="1"/>
+    <w:lsdException w:name="toc 4" w:semiHidden="1" w:uiPriority="39" w:unhideWhenUsed="1"/>
+    <w:lsdException w:name="toc 5" w:semiHidden="1" w:uiPriority="39" w:unhideWhenUsed="1"/>
+    <w:lsdException w:name="toc 6" w:semiHidden="1" w:uiPriority="39" w:unhideWhenUsed="1"/>
+    <w:lsdException w:name="toc 7" w:semiHidden="1" w:uiPriority="39" w:unhideWhenUsed="1"/>
+    <w:lsdException w:name="toc 8" w:semiHidden="1" w:uiPriority="39" w:unhideWhenUsed="1"/>
+    <w:lsdException w:name="toc 9" w:semiHidden="1" w:uiPriority="39" w:unhideWhenUsed="1"/>
+    <w:lsdException w:name="Normal Indent" w:semiHidden="1" w:unhideWhenUsed="1"/>
+    <w:lsdException w:name="footnote text" w:semiHidden="1" w:unhideWhenUsed="1"/>
+    <w:lsdException w:name="annotation text" w:semiHidden="1" w:unhideWhenUsed="1"/>
+    <w:lsdException w:name="header" w:semiHidden="1" w:unhideWhenUsed="1"/>
+    <w:lsdException w:name="footer" w:semiHidden="1" w:unhideWhenUsed="1"/>
+    <w:lsdException w:name="index heading" w:semiHidden="1" w:unhideWhenUsed="1"/>
+    <w:lsdException w:name="caption" w:semiHidden="1" w:uiPriority="35" w:unhideWhenUsed="1" w:qFormat="1"/>
+    <w:lsdException w:name="table of figures" w:semiHidden="1" w:unhideWhenUsed="1"/>
+    <w:lsdException w:name="envelope address" w:semiHidden="1" w:unhideWhenUsed="1"/>
+    <w:lsdException w:name="envelope return" w:semiHidden="1" w:unhideWhenUsed="1"/>
+    <w:lsdException w:name="footnote reference" w:semiHidden="1" w:unhideWhenUsed="1"/>
+    <w:lsdException w:name="annotation reference" w:semiHidden="1" w:unhideWhenUsed="1"/>
+    <w:lsdException w:name="line number" w:semiHidden="1" w:unhideWhenUsed="1"/>
+    <w:lsdException w:name="page number" w:semiHidden="1" w:unhideWhenUsed="1"/>
+    <w:lsdException w:name="endnote reference" w:semiHidden="1" w:unhideWhenUsed="1"/>
+    <w:lsdException w:name="endnote text" w:semiHidden="1" w:unhideWhenUsed="1"/>
+    <w:lsdException w:name="table of authorities" w:semiHidden="1" w:unhideWhenUsed="1"/>
+    <w:lsdException w:name="macro" w:semiHidden="1" w:unhideWhenUsed="1"/>
+    <w:lsdException w:name="toa heading" w:semiHidden="1" w:unhideWhenUsed="1"/>
+    <w:lsdException w:name="List" w:semiHidden="1" w:unhideWhenUsed="1"/>
+    <w:lsdException w:name="List Bullet" w:semiHidden="1" w:unhideWhenUsed="1"/>
+    <w:lsdException w:name="List Number" w:semiHidden="1" w:unhideWhenUsed="1"/>
+    <w:lsdException w:name="List 2" w:semiHidden="1" w:unhideWhenUsed="1"/>
+    <w:lsdException w:name="List 3" w:semiHidden="1" w:unhideWhenUsed="1"/>
+    <w:lsdException w:name="List 4" w:semiHidden="1" w:unhideWhenUsed="1"/>
+    <w:lsdException w:name="List 5" w:semiHidden="1" w:unhideWhenUsed="1"/>
+    <w:lsdException w:name="List Bullet 2" w:semiHidden="1" w:unhideWhenUsed="1"/>
+    <w:lsdException w:name="List Bullet 3" w:semiHidden="1" w:unhideWhenUsed="1"/>
+    <w:lsdException w:name="List Bullet 4" w:semiHidden="1" w:unhideWhenUsed="1"/>
+    <w:lsdException w:name="List Bullet 5" w:semiHidden="1" w:unhideWhenUsed="1"/>
+    <w:lsdException w:name="List Number 2" w:semiHidden="1" w:unhideWhenUsed="1"/>
+    <w:lsdException w:name="List Number 3" w:semiHidden="1" w:unhideWhenUsed="1"/>
+    <w:lsdException w:name="List Number 4" w:semiHidden="1" w:unhideWhenUsed="1"/>
+    <w:lsdException w:name="List Number 5" w:semiHidden="1" w:unhideWhenUsed="1"/>
+    <w:lsdException w:name="Title" w:uiPriority="10" w:qFormat="1"/>
+    <w:lsdException w:name="Closing" w:semiHidden="1" w:unhideWhenUsed="1"/>
+    <w:lsdException w:name="Signature" w:semiHidden="1" w:unhideWhenUsed="1"/>
+    <w:lsdException w:name="Default Paragraph Font" w:semiHidden="1" w:uiPriority="1" w:unhideWhenUsed="1"/>
+    <w:lsdException w:name="Body Text" w:semiHidden="1" w:unhideWhenUsed="1"/>
+    <w:lsdException w:name="Body Text Indent" w:semiHidden="1" w:unhideWhenUsed="1"/>
+    <w:lsdException w:name="List Continue" w:semiHidden="1" w:unhideWhenUsed="1"/>
+    <w:lsdException w:name="List Continue 2" w:semiHidden="1" w:unhideWhenUsed="1"/>
+    <w:lsdException w:name="List Continue 3" w:semiHidden="1" w:unhideWhenUsed="1"/>
+    <w:lsdException w:name="List Continue 4" w:semiHidden="1" w:unhideWhenUsed="1"/>
+    <w:lsdException w:name="List Continue 5" w:semiHidden="1" w:unhideWhenUsed="1"/>
+    <w:lsdException w:name="Message Header" w:semiHidden="1" w:unhideWhenUsed="1"/>
+    <w:lsdException w:name="Subtitle" w:uiPriority="11" w:qFormat="1"/>
+    <w:lsdException w:name="Salutation" w:semiHidden="1" w:unhideWhenUsed="1"/>
+    <w:lsdException w:name="Date" w:semiHidden="1" w:unhideWhenUsed="1"/>
+    <w:lsdException w:name="Body Text First Indent" w:semiHidden="1" w:unhideWhenUsed="1"/>
+    <w:lsdException w:name="Body Text First Indent 2" w:semiHidden="1" w:unhideWhenUsed="1"/>
+    <w:lsdException w:name="Note Heading" w:semiHidden="1" w:unhideWhenUsed="1"/>
+    <w:lsdException w:name="Body Text 2" w:semiHidden="1" w:unhideWhenUsed="1"/>
+    <w:lsdException w:name="Body Text 3" w:semiHidden="1" w:unhideWhenUsed="1"/>
+    <w:lsdException w:name="Body Text Indent 2" w:semiHidden="1" w:unhideWhenUsed="1"/>
+    <w:lsdException w:name="Body Text Indent 3" w:semiHidden="1" w:unhideWhenUsed="1"/>
+    <w:lsdException w:name="Block Text" w:semiHidden="1" w:unhideWhenUsed="1"/>
+    <w:lsdException w:name="Hyperlink" w:semiHidden="1" w:unhideWhenUsed="1"/>
+    <w:lsdException w:name="FollowedHyperlink" w:semiHidden="1" w:unhideWhenUsed="1"/>
+    <w:lsdException w:name="Strong" w:uiPriority="22" w:qFormat="1"/>
+    <w:lsdException w:name="Emphasis" w:uiPriority="20" w:qFormat="1"/>
+    <w:lsdException w:name="Document Map" w:semiHidden="1" w:unhideWhenUsed="1"/>
+    <w:lsdException w:name="Plain Text" w:semiHidden="1" w:unhideWhenUsed="1"/>
+    <w:lsdException w:name="E-mail Signature" w:semiHidden="1" w:unhideWhenUsed="1"/>
+    <w:lsdException w:name="HTML Top of Form" w:semiHidden="1" w:unhideWhenUsed="1"/>
+    <w:lsdException w:name="HTML Bottom of Form" w:semiHidden="1" w:unhideWhenUsed="1"/>
+    <w:lsdException w:name="Normal (Web)" w:semiHidden="1" w:unhideWhenUsed="1"/>
+    <w:lsdException w:name="HTML Acronym" w:semiHidden="1" w:unhideWhenUsed="1"/>
+    <w:lsdException w:name="HTML Address" w:semiHidden="1" w:unhideWhenUsed="1"/>
+    <w:lsdException w:name="HTML Cite" w:semiHidden="1" w:unhideWhenUsed="1"/>
+    <w:lsdException w:name="HTML Code" w:semiHidden="1" w:unhideWhenUsed="1"/>
+    <w:lsdException w:name="HTML Definition" w:semiHidden="1" w:unhideWhenUsed="1"/>
+    <w:lsdException w:name="HTML Keyboard" w:semiHidden="1" w:unhideWhenUsed="1"/>
+    <w:lsdException w:name="HTML Preformatted" w:semiHidden="1" w:unhideWhenUsed="1"/>
+    <w:lsdException w:name="HTML Sample" w:semiHidden="1" w:unhideWhenUsed="1"/>
+    <w:lsdException w:name="HTML Typewriter" w:semiHidden="1" w:unhideWhenUsed="1"/>
+    <w:lsdException w:name="HTML Variable" w:semiHidden="1" w:unhideWhenUsed="1"/>
+    <w:lsdException w:name="Normal Table" w:semiHidden="1" w:unhideWhenUsed="1"/>
+    <w:lsdException w:name="annotation subject" w:semiHidden="1" w:unhideWhenUsed="1"/>
+    <w:lsdException w:name="No List" w:semiHidden="1" w:unhideWhenUsed="1"/>
+    <w:lsdException w:name="Outline List 1" w:semiHidden="1" w:unhideWhenUsed="1"/>
+    <w:lsdException w:name="Outline List 2" w:semiHidden="1" w:unhideWhenUsed="1"/>
+    <w:lsdException w:name="Outline List 3" w:semiHidden="1" w:unhideWhenUsed="1"/>
+    <w:lsdException w:name="Table Simple 1" w:semiHidden="1" w:unhideWhenUsed="1"/>
+    <w:lsdException w:name="Table Simple 2" w:semiHidden="1" w:unhideWhenUsed="1"/>
+    <w:lsdException w:name="Table Simple 3" w:semiHidden="1" w:unhideWhenUsed="1"/>
+    <w:lsdException w:name="Table Classic 1" w:semiHidden="1" w:unhideWhenUsed="1"/>
+    <w:lsdException w:name="Table Classic 2" w:semiHidden="1" w:unhideWhenUsed="1"/>
+    <w:lsdException w:name="Table Classic 3" w:semiHidden="1" w:unhideWhenUsed="1"/>
+    <w:lsdException w:name="Table Classic 4" w:semiHidden="1" w:unhideWhenUsed="1"/>
+    <w:lsdException w:name="Table Colorful 1" w:semiHidden="1" w:unhideWhenUsed="1"/>
+    <w:lsdException w:name="Table Colorful 2" w:semiHidden="1" w:unhideWhenUsed="1"/>
+    <w:lsdException w:name="Table Colorful 3" w:semiHidden="1" w:unhideWhenUsed="1"/>
+    <w:lsdException w:name="Table Columns 1" w:semiHidden="1" w:unhideWhenUsed="1"/>
+    <w:lsdException w:name="Table Columns 2" w:semiHidden="1" w:unhideWhenUsed="1"/>
+    <w:lsdException w:name="Table Columns 3" w:semiHidden="1" w:unhideWhenUsed="1"/>
+    <w:lsdException w:name="Table Columns 4" w:semiHidden="1" w:unhideWhenUsed="1"/>
+    <w:lsdException w:name="Table Columns 5" w:semiHidden="1" w:unhideWhenUsed="1"/>
+    <w:lsdException w:name="Table Grid 1" w:semiHidden="1" w:unhideWhenUsed="1"/>
+    <w:lsdException w:name="Table Grid 2" w:semiHidden="1" w:unhideWhenUsed="1"/>
+    <w:lsdException w:name="Table Grid 3" w:semiHidden="1" w:unhideWhenUsed="1"/>
+    <w:lsdException w:name="Table Grid 4" w:semiHidden="1" w:unhideWhenUsed="1"/>
+    <w:lsdException w:name="Table Grid 5" w:semiHidden="1" w:unhideWhenUsed="1"/>
+    <w:lsdException w:name="Table Grid 6" w:semiHidden="1" w:unhideWhenUsed="1"/>
+    <w:lsdException w:name="Table Grid 7" w:semiHidden="1" w:unhideWhenUsed="1"/>
+    <w:lsdException w:name="Table Grid 8" w:semiHidden="1" w:unhideWhenUsed="1"/>
+    <w:lsdException w:name="Table List 1" w:semiHidden="1" w:unhideWhenUsed="1"/>
+    <w:lsdException w:name="Table List 2" w:semiHidden="1" w:unhideWhenUsed="1"/>
+    <w:lsdException w:name="Table List 3" w:semiHidden="1" w:unhideWhenUsed="1"/>
+    <w:lsdException w:name="Table List 4" w:semiHidden="1" w:unhideWhenUsed="1"/>
+    <w:lsdException w:name="Table List 5" w:semiHidden="1" w:unhideWhenUsed="1"/>
+    <w:lsdException w:name="Table List 6" w:semiHidden="1" w:unhideWhenUsed="1"/>
+    <w:lsdException w:name="Table List 7" w:semiHidden="1" w:unhideWhenUsed="1"/>
+    <w:lsdException w:name="Table List 8" w:semiHidden="1" w:unhideWhenUsed="1"/>
+    <w:lsdException w:name="Table 3D effects 1" w:semiHidden="1" w:unhideWhenUsed="1"/>
+    <w:lsdException w:name="Table 3D effects 2" w:semiHidden="1" w:unhideWhenUsed="1"/>
+    <w:lsdException w:name="Table 3D effects 3" w:semiHidden="1" w:unhideWhenUsed="1"/>
+    <w:lsdException w:name="Table Contemporary" w:semiHidden="1" w:unhideWhenUsed="1"/>
+    <w:lsdException w:name="Table Elegant" w:semiHidden="1" w:unhideWhenUsed="1"/>
+    <w:lsdException w:name="Table Professional" w:semiHidden="1" w:unhideWhenUsed="1"/>
+    <w:lsdException w:name="Table Subtle 1" w:semiHidden="1" w:unhideWhenUsed="1"/>
+    <w:lsdException w:name="Table Subtle 2" w:semiHidden="1" w:unhideWhenUsed="1"/>
+    <w:lsdException w:name="Table Web 1" w:semiHidden="1" w:unhideWhenUsed="1"/>
+    <w:lsdException w:name="Table Web 2" w:semiHidden="1" w:unhideWhenUsed="1"/>
+    <w:lsdException w:name="Table Web 3" w:semiHidden="1" w:unhideWhenUsed="1"/>
+    <w:lsdException w:name="Balloon Text" w:semiHidden="1" w:unhideWhenUsed="1"/>
+    <w:lsdException w:name="Table Grid" w:uiPriority="39"/>
+    <w:lsdException w:name="Table Theme" w:semiHidden="1" w:unhideWhenUsed="1"/>
+    <w:lsdException w:name="Placeholder Text" w:semiHidden="1"/>
+    <w:lsdException w:name="No Spacing" w:uiPriority="1" w:qFormat="1"/>
+    <w:lsdException w:name="Light Shading" w:uiPriority="60"/>
+    <w:lsdException w:name="Light List" w:uiPriority="61"/>
+    <w:lsdException w:name="Light Grid" w:uiPriority="62"/>
+    <w:lsdException w:name="Medium Shading 1" w:uiPriority="63"/>
+    <w:lsdException w:name="Medium Shading 2" w:uiPriority="64"/>
+    <w:lsdException w:name="Medium List 1" w:uiPriority="65"/>
+    <w:lsdException w:name="Medium List 2" w:uiPriority="66"/>
+    <w:lsdException w:name="Medium Grid 1" w:uiPriority="67"/>
+    <w:lsdException w:name="Medium Grid 2" w:uiPriority="68"/>
+    <w:lsdException w:name="Medium Grid 3" w:uiPriority="69"/>
+    <w:lsdException w:name="Dark List" w:uiPriority="70"/>
+    <w:lsdException w:name="Colorful Shading" w:uiPriority="71"/>
+    <w:lsdException w:name="Colorful List" w:uiPriority="72"/>
+    <w:lsdException w:name="Colorful Grid" w:uiPriority="73"/>
+    <w:lsdException w:name="Light Shading Accent 1" w:uiPriority="60"/>
+    <w:lsdException w:name="Light List Accent 1" w:uiPriority="61"/>
+    <w:lsdException w:name="Light Grid Accent 1" w:uiPriority="62"/>
+    <w:lsdException w:name="Medium Shading 1 Accent 1" w:uiPriority="63"/>
+    <w:lsdException w:name="Medium Shading 2 Accent 1" w:uiPriority="64"/>
+    <w:lsdException w:name="Medium List 1 Accent 1" w:uiPriority="65"/>
+    <w:lsdException w:name="Revision" w:semiHidden="1"/>
+    <w:lsdException w:name="List Paragraph" w:uiPriority="34" w:qFormat="1"/>
+    <w:lsdException w:name="Quote" w:uiPriority="29" w:qFormat="1"/>
+    <w:lsdException w:name="Intense Quote" w:uiPriority="30" w:qFormat="1"/>
+    <w:lsdException w:name="Medium List 2 Accent 1" w:uiPriority="66"/>
+    <w:lsdException w:name="Medium Grid 1 Accent 1" w:uiPriority="67"/>
+    <w:lsdException w:name="Medium Grid 2 Accent 1" w:uiPriority="68"/>
+    <w:lsdException w:name="Medium Grid 3 Accent 1" w:uiPriority="69"/>
+    <w:lsdException w:name="Dark List Accent 1" w:uiPriority="70"/>
+    <w:lsdException w:name="Colorful Shading Accent 1" w:uiPriority="71"/>
+    <w:lsdException w:name="Colorful List Accent 1" w:uiPriority="72"/>
+    <w:lsdException w:name="Colorful Grid Accent 1" w:uiPriority="73"/>
+    <w:lsdException w:name="Light Shading Accent 2" w:uiPriority="60"/>
+    <w:lsdException w:name="Light List Accent 2" w:uiPriority="61"/>
+    <w:lsdException w:name="Light Grid Accent 2" w:uiPriority="62"/>
+    <w:lsdException w:name="Medium Shading 1 Accent 2" w:uiPriority="63"/>
+    <w:lsdException w:name="Medium Shading 2 Accent 2" w:uiPriority="64"/>
+    <w:lsdException w:name="Medium List 1 Accent 2" w:uiPriority="65"/>
+    <w:lsdException w:name="Medium List 2 Accent 2" w:uiPriority="66"/>
+    <w:lsdException w:name="Medium Grid 1 Accent 2" w:uiPriority="67"/>
+    <w:lsdException w:name="Medium Grid 2 Accent 2" w:uiPriority="68"/>
+    <w:lsdException w:name="Medium Grid 3 Accent 2" w:uiPriority="69"/>
+    <w:lsdException w:name="Dark List Accent 2" w:uiPriority="70"/>
+    <w:lsdException w:name="Colorful Shading Accent 2" w:uiPriority="71"/>
+    <w:lsdException w:name="Colorful List Accent 2" w:uiPriority="72"/>
+    <w:lsdException w:name="Colorful Grid Accent 2" w:uiPriority="73"/>
+    <w:lsdException w:name="Light Shading Accent 3" w:uiPriority="60"/>
+    <w:lsdException w:name="Light List Accent 3" w:uiPriority="61"/>
+    <w:lsdException w:name="Light Grid Accent 3" w:uiPriority="62"/>
+    <w:lsdException w:name="Medium Shading 1 Accent 3" w:uiPriority="63"/>
+    <w:lsdException w:name="Medium Shading 2 Accent 3" w:uiPriority="64"/>
+    <w:lsdException w:name="Medium List 1 Accent 3" w:uiPriority="65"/>
+    <w:lsdException w:name="Medium List 2 Accent 3" w:uiPriority="66"/>
+    <w:lsdException w:name="Medium Grid 1 Accent 3" w:uiPriority="67"/>
+    <w:lsdException w:name="Medium Grid 2 Accent 3" w:uiPriority="68"/>
+    <w:lsdException w:name="Medium Grid 3 Accent 3" w:uiPriority="69"/>
+    <w:lsdException w:name="Dark List Accent 3" w:uiPriority="70"/>
+    <w:lsdException w:name="Colorful Shading Accent 3" w:uiPriority="71"/>
+    <w:lsdException w:name="Colorful List Accent 3" w:uiPriority="72"/>
+    <w:lsdException w:name="Colorful Grid Accent 3" w:uiPriority="73"/>
+    <w:lsdException w:name="Light Shading Accent 4" w:uiPriority="60"/>
+    <w:lsdException w:name="Light List Accent 4" w:uiPriority="61"/>
+    <w:lsdException w:name="Light Grid Accent 4" w:uiPriority="62"/>
+    <w:lsdException w:name="Medium Shading 1 Accent 4" w:uiPriority="63"/>
+    <w:lsdException w:name="Medium Shading 2 Accent 4" w:uiPriority="64"/>
+    <w:lsdException w:name="Medium List 1 Accent 4" w:uiPriority="65"/>
+    <w:lsdException w:name="Medium List 2 Accent 4" w:uiPriority="66"/>
+    <w:lsdException w:name="Medium Grid 1 Accent 4" w:uiPriority="67"/>
+    <w:lsdException w:name="Medium Grid 2 Accent 4" w:uiPriority="68"/>
+    <w:lsdException w:name="Medium Grid 3 Accent 4" w:uiPriority="69"/>
+    <w:lsdException w:name="Dark List Accent 4" w:uiPriority="70"/>
+    <w:lsdException w:name="Colorful Shading Accent 4" w:uiPriority="71"/>
+    <w:lsdException w:name="Colorful List Accent 4" w:uiPriority="72"/>
+    <w:lsdException w:name="Colorful Grid Accent 4" w:uiPriority="73"/>
+    <w:lsdException w:name="Light Shading Accent 5" w:uiPriority="60"/>
+    <w:lsdException w:name="Light List Accent 5" w:uiPriority="61"/>
+    <w:lsdException w:name="Light Grid Accent 5" w:uiPriority="62"/>
+    <w:lsdException w:name="Medium Shading 1 Accent 5" w:uiPriority="63"/>
+    <w:lsdException w:name="Medium Shading 2 Accent 5" w:uiPriority="64"/>
+    <w:lsdException w:name="Medium List 1 Accent 5" w:uiPriority="65"/>
+    <w:lsdException w:name="Medium List 2 Accent 5" w:uiPriority="66"/>
+    <w:lsdException w:name="Medium Grid 1 Accent 5" w:uiPriority="67"/>
+    <w:lsdException w:name="Medium Grid 2 Accent 5" w:uiPriority="68"/>
+    <w:lsdException w:name="Medium Grid 3 Accent 5" w:uiPriority="69"/>
+    <w:lsdException w:name="Dark List Accent 5" w:uiPriority="70"/>
+    <w:lsdException w:name="Colorful Shading Accent 5" w:uiPriority="71"/>
+    <w:lsdException w:name="Colorful List Accent 5" w:uiPriority="72"/>
+    <w:lsdException w:name="Colorful Grid Accent 5" w:uiPriority="73"/>
+    <w:lsdException w:name="Light Shading Accent 6" w:uiPriority="60"/>
+    <w:lsdException w:name="Light List Accent 6" w:uiPriority="61"/>
+    <w:lsdException w:name="Light Grid Accent 6" w:uiPriority="62"/>
+    <w:lsdException w:name="Medium Shading 1 Accent 6" w:uiPriority="63"/>
+    <w:lsdException w:name="Medium Shading 2 Accent 6" w:uiPriority="64"/>
+    <w:lsdException w:name="Medium List 1 Accent 6" w:uiPriority="65"/>
+    <w:lsdException w:name="Medium List 2 Accent 6" w:uiPriority="66"/>
+    <w:lsdException w:name="Medium Grid 1 Accent 6" w:uiPriority="67"/>
+    <w:lsdException w:name="Medium Grid 2 Accent 6" w:uiPriority="68"/>
+    <w:lsdException w:name="Medium Grid 3 Accent 6" w:uiPriority="69"/>
+    <w:lsdException w:name="Dark List Accent 6" w:uiPriority="70"/>
+    <w:lsdException w:name="Colorful Shading Accent 6" w:uiPriority="71"/>
+    <w:lsdException w:name="Colorful List Accent 6" w:uiPriority="72"/>
+    <w:lsdException w:name="Colorful Grid Accent 6" w:uiPriority="73"/>
+    <w:lsdException w:name="Subtle Emphasis" w:uiPriority="19" w:qFormat="1"/>
+    <w:lsdException w:name="Intense Emphasis" w:uiPriority="21" w:qFormat="1"/>
+    <w:lsdException w:name="Subtle Reference" w:uiPriority="31" w:qFormat="1"/>
+    <w:lsdException w:name="Intense Reference" w:uiPriority="32" w:qFormat="1"/>
+    <w:lsdException w:name="Book Title" w:uiPriority="33" w:qFormat="1"/>
+    <w:lsdException w:name="Bibliography" w:semiHidden="1" w:uiPriority="37" w:unhideWhenUsed="1"/>
+    <w:lsdException w:name="TOC Heading" w:semiHidden="1" w:uiPriority="39" w:unhideWhenUsed="1" w:qFormat="1"/>
+    <w:lsdException w:name="Plain Table 1" w:uiPriority="41"/>
+    <w:lsdException w:name="Plain Table 2" w:uiPriority="42"/>
+    <w:lsdException w:name="Plain Table 3" w:uiPriority="43"/>
+    <w:lsdException w:name="Plain Table 4" w:uiPriority="44"/>
+    <w:lsdException w:name="Plain Table 5" w:uiPriority="45"/>
+    <w:lsdException w:name="Grid Table Light" w:uiPriority="40"/>
+    <w:lsdException w:name="Grid Table 1 Light" w:uiPriority="46"/>
+    <w:lsdException w:name="Grid Table 2" w:uiPriority="47"/>
+    <w:lsdException w:name="Grid Table 3" w:uiPriority="48"/>
+    <w:lsdException w:name="Grid Table 4" w:uiPriority="49"/>
+    <w:lsdException w:name="Grid Table 5 Dark" w:uiPriority="50"/>
+    <w:lsdException w:name="Grid Table 6 Colorful" w:uiPriority="51"/>
+    <w:lsdException w:name="Grid Table 7 Colorful" w:uiPriority="52"/>
+    <w:lsdException w:name="Grid Table 1 Light Accent 1" w:uiPriority="46"/>
+    <w:lsdException w:name="Grid Table 2 Accent 1" w:uiPriority="47"/>
+    <w:lsdException w:name="Grid Table 3 Accent 1" w:uiPriority="48"/>
+    <w:lsdException w:name="Grid Table 4 Accent 1" w:uiPriority="49"/>
+    <w:lsdException w:name="Grid Table 5 Dark Accent 1" w:uiPriority="50"/>
+    <w:lsdException w:name="Grid Table 6 Colorful Accent 1" w:uiPriority="51"/>
+    <w:lsdException w:name="Grid Table 7 Colorful Accent 1" w:uiPriority="52"/>
+    <w:lsdException w:name="Grid Table 1 Light Accent 2" w:uiPriority="46"/>
+    <w:lsdException w:name="Grid Table 2 Accent 2" w:uiPriority="47"/>
+    <w:lsdException w:name="Grid Table 3 Accent 2" w:uiPriority="48"/>
+    <w:lsdException w:name="Grid Table 4 Accent 2" w:uiPriority="49"/>
+    <w:lsdException w:name="Grid Table 5 Dark Accent 2" w:uiPriority="50"/>
+    <w:lsdException w:name="Grid Table 6 Colorful Accent 2" w:uiPriority="51"/>
+    <w:lsdException w:name="Grid Table 7 Colorful Accent 2" w:uiPriority="52"/>
+    <w:lsdException w:name="Grid Table 1 Light Accent 3" w:uiPriority="46"/>
+    <w:lsdException w:name="Grid Table 2 Accent 3" w:uiPriority="47"/>
+    <w:lsdException w:name="Grid Table 3 Accent 3" w:uiPriority="48"/>
+    <w:lsdException w:name="Grid Table 4 Accent 3" w:uiPriority="49"/>
+    <w:lsdException w:name="Grid Table 5 Dark Accent 3" w:uiPriority="50"/>
+    <w:lsdException w:name="Grid Table 6 Colorful Accent 3" w:uiPriority="51"/>
+    <w:lsdException w:name="Grid Table 7 Colorful Accent 3" w:uiPriority="52"/>
+    <w:lsdException w:name="Grid Table 1 Light Accent 4" w:uiPriority="46"/>
+    <w:lsdException w:name="Grid Table 2 Accent 4" w:uiPriority="47"/>
+    <w:lsdException w:name="Grid Table 3 Accent 4" w:uiPriority="48"/>
+    <w:lsdException w:name="Grid Table 4 Accent 4" w:uiPriority="49"/>
+    <w:lsdException w:name="Grid Table 5 Dark Accent 4" w:uiPriority="50"/>
+    <w:lsdException w:name="Grid Table 6 Colorful Accent 4" w:uiPriority="51"/>
+    <w:lsdException w:name="Grid Table 7 Colorful Accent 4" w:uiPriority="52"/>
+    <w:lsdException w:name="Grid Table 1 Light Accent 5" w:uiPriority="46"/>
+    <w:lsdException w:name="Grid Table 2 Accent 5" w:uiPriority="47"/>
+    <w:lsdException w:name="Grid Table 3 Accent 5" w:uiPriority="48"/>
+    <w:lsdException w:name="Grid Table 4 Accent 5" w:uiPriority="49"/>
+    <w:lsdException w:name="Grid Table 5 Dark Accent 5" w:uiPriority="50"/>
+    <w:lsdException w:name="Grid Table 6 Colorful Accent 5" w:uiPriority="51"/>
+    <w:lsdException w:name="Grid Table 7 Colorful Accent 5" w:uiPriority="52"/>
+    <w:lsdException w:name="Grid Table 1 Light Accent 6" w:uiPriority="46"/>
+    <w:lsdException w:name="Grid Table 2 Accent 6" w:uiPriority="47"/>
+    <w:lsdException w:name="Grid Table 3 Accent 6" w:uiPriority="48"/>
+    <w:lsdException w:name="Grid Table 4 Accent 6" w:uiPriority="49"/>
+    <w:lsdException w:name="Grid Table 5 Dark Accent 6" w:uiPriority="50"/>
+    <w:lsdException w:name="Grid Table 6 Colorful Accent 6" w:uiPriority="51"/>
+    <w:lsdException w:name="Grid Table 7 Colorful Accent 6" w:uiPriority="52"/>
+    <w:lsdException w:name="List Table 1 Light" w:uiPriority="46"/>
+    <w:lsdException w:name="List Table 2" w:uiPriority="47"/>
+    <w:lsdException w:name="List Table 3" w:uiPriority="48"/>
+    <w:lsdException w:name="List Table 4" w:uiPriority="49"/>
+    <w:lsdException w:name="List Table 5 Dark" w:uiPriority="50"/>
+    <w:lsdException w:name="List Table 6 Colorful" w:uiPriority="51"/>
+    <w:lsdException w:name="List Table 7 Colorful" w:uiPriority="52"/>
+    <w:lsdException w:name="List Table 1 Light Accent 1" w:uiPriority="46"/>
+    <w:lsdException w:name="List Table 2 Accent 1" w:uiPriority="47"/>
+    <w:lsdException w:name="List Table 3 Accent 1" w:uiPriority="48"/>
+    <w:lsdException w:name="List Table 4 Accent 1" w:uiPriority="49"/>
+    <w:lsdException w:name="List Table 5 Dark Accent 1" w:uiPriority="50"/>
+    <w:lsdException w:name="List Table 6 Colorful Accent 1" w:uiPriority="51"/>
+    <w:lsdException w:name="List Table 7 Colorful Accent 1" w:uiPriority="52"/>
+    <w:lsdException w:name="List Table 1 Light Accent 2" w:uiPriority="46"/>
+    <w:lsdException w:name="List Table 2 Accent 2" w:uiPriority="47"/>
+    <w:lsdException w:name="List Table 3 Accent 2" w:uiPriority="48"/>
+    <w:lsdException w:name="List Table 4 Accent 2" w:uiPriority="49"/>
+    <w:lsdException w:name="List Table 5 Dark Accent 2" w:uiPriority="50"/>
+    <w:lsdException w:name="List Table 6 Colorful Accent 2" w:uiPriority="51"/>
+    <w:lsdException w:name="List Table 7 Colorful Accent 2" w:uiPriority="52"/>
+    <w:lsdException w:name="List Table 1 Light Accent 3" w:uiPriority="46"/>
+    <w:lsdException w:name="List Table 2 Accent 3" w:uiPriority="47"/>
+    <w:lsdException w:name="List Table 3 Accent 3" w:uiPriority="48"/>
+    <w:lsdException w:name="List Table 4 Accent 3" w:uiPriority="49"/>
+    <w:lsdException w:name="List Table 5 Dark Accent 3" w:uiPriority="50"/>
+    <w:lsdException w:name="List Table 6 Colorful Accent 3" w:uiPriority="51"/>
+    <w:lsdException w:name="List Table 7 Colorful Accent 3" w:uiPriority="52"/>
+    <w:lsdException w:name="List Table 1 Light Accent 4" w:uiPriority="46"/>
+    <w:lsdException w:name="List Table 2 Accent 4" w:uiPriority="47"/>
+    <w:lsdException w:name="List Table 3 Accent 4" w:uiPriority="48"/>
+    <w:lsdException w:name="List Table 4 Accent 4" w:uiPriority="49"/>
+    <w:lsdException w:name="List Table 5 Dark Accent 4" w:uiPriority="50"/>
+    <w:lsdException w:name="List Table 6 Colorful Accent 4" w:uiPriority="51"/>
+    <w:lsdException w:name="List Table 7 Colorful Accent 4" w:uiPriority="52"/>
+    <w:lsdException w:name="List Table 1 Light Accent 5" w:uiPriority="46"/>
+    <w:lsdException w:name="List Table 2 Accent 5" w:uiPriority="47"/>
+    <w:lsdException w:name="List Table 3 Accent 5" w:uiPriority="48"/>
+    <w:lsdException w:name="List Table 4 Accent 5" w:uiPriority="49"/>
+    <w:lsdException w:name="List Table 5 Dark Accent 5" w:uiPriority="50"/>
+    <w:lsdException w:name="List Table 6 Colorful Accent 5" w:uiPriority="51"/>
+    <w:lsdException w:name="List Table 7 Colorful Accent 5" w:uiPriority="52"/>
+    <w:lsdException w:name="List Table 1 Light Accent 6" w:uiPriority="46"/>
+    <w:lsdException w:name="List Table 2 Accent 6" w:uiPriority="47"/>
+    <w:lsdException w:name="List Table 3 Accent 6" w:uiPriority="48"/>
+    <w:lsdException w:name="List Table 4 Accent 6" w:uiPriority="49"/>
+    <w:lsdException w:name="List Table 5 Dark Accent 6" w:uiPriority="50"/>
+    <w:lsdException w:name="List Table 6 Colorful Accent 6" w:uiPriority="51"/>
+    <w:lsdException w:name="List Table 7 Colorful Accent 6" w:uiPriority="52"/>
+    <w:lsdException w:name="Mention" w:semiHidden="1" w:unhideWhenUsed="1"/>
+    <w:lsdException w:name="Smart Hyperlink" w:semiHidden="1" w:unhideWhenUsed="1"/>
+    <w:lsdException w:name="Hashtag" w:semiHidden="1" w:unhideWhenUsed="1"/>
+    <w:lsdException w:name="Unresolved Mention" w:semiHidden="1" w:unhideWhenUsed="1"/>
+    <w:lsdException w:name="Smart Link" w:semiHidden="1" w:unhideWhenUsed="1"/>
+  </w:latentStyles>
+  <w:style w:type="paragraph" w:default="1" w:styleId="Normal">
+    <w:name w:val="Normal"/>
+    <w:qFormat/>
+  </w:style>
+  <w:style w:type="character" w:default="1" w:styleId="Fuentedeprrafopredeter">
+    <w:name w:val="Default Paragraph Font"/>
+    <w:uiPriority w:val="1"/>
+    <w:semiHidden/>
+    <w:unhideWhenUsed/>
+  </w:style>
+  <w:style w:type="table" w:default="1" w:styleId="Tablanormal">
+    <w:name w:val="Normal Table"/>
+    <w:uiPriority w:val="99"/>
+    <w:semiHidden/>
+    <w:unhideWhenUsed/>
+    <w:tblPr>
+      <w:tblInd w:w="0" w:type="dxa"/>
+      <w:tblCellMar>
+        <w:top w:w="0" w:type="dxa"/>
+        <w:left w:w="108" w:type="dxa"/>
+        <w:bottom w:w="0" w:type="dxa"/>
+        <w:right w:w="108" w:type="dxa"/>
+      </w:tblCellMar>
+    </w:tblPr>
+  </w:style>
+  <w:style w:type="numbering" w:default="1" w:styleId="Sinlista">
+    <w:name w:val="No List"/>
+    <w:uiPriority w:val="99"/>
+    <w:semiHidden/>
+    <w:unhideWhenUsed/>
+  </w:style>
+  <w:style w:type="character" w:styleId="Textodelmarcadordeposicin">
+    <w:name w:val="Placeholder Text"/>
+    <w:basedOn w:val="Fuentedeprrafopredeter"/>
+    <w:uiPriority w:val="99"/>
+    <w:semiHidden/>
+    <w:rsid w:val="00AE290D"/>
+    <w:rPr>
+      <w:color w:val="666666"/>
+    </w:rPr>
+  </w:style>
+  <w:style w:type="paragraph" w:customStyle="1" w:styleId="4DB8BEEB1890422EB3D8B904DB6250FF">
+    <w:name w:val="4DB8BEEB1890422EB3D8B904DB6250FF"/>
+    <w:rsid w:val="00AE290D"/>
+  </w:style>
+  <w:style w:type="paragraph" w:customStyle="1" w:styleId="C7B05831A670475596C9D06242FA20A6">
+    <w:name w:val="C7B05831A670475596C9D06242FA20A6"/>
+    <w:rsid w:val="00AE290D"/>
+  </w:style>
+  <w:style w:type="paragraph" w:customStyle="1" w:styleId="07A1FE3DFF2146A38893F88F43AFAA91">
+    <w:name w:val="07A1FE3DFF2146A38893F88F43AFAA91"/>
+    <w:rsid w:val="00AE290D"/>
+  </w:style>
+  <w:style w:type="paragraph" w:customStyle="1" w:styleId="95A3C194FA9242328B07196B49021454">
+    <w:name w:val="95A3C194FA9242328B07196B49021454"/>
+    <w:rsid w:val="00AE290D"/>
+  </w:style>
+  <w:style w:type="paragraph" w:customStyle="1" w:styleId="96DD14565DA24481B549CF2BD48D330B">
+    <w:name w:val="96DD14565DA24481B549CF2BD48D330B"/>
+    <w:rsid w:val="00AE290D"/>
+  </w:style>
+  <w:style w:type="paragraph" w:customStyle="1" w:styleId="F2A3E57A1E0E48ABB1A0AB3AD5CEB2CF">
+    <w:name w:val="F2A3E57A1E0E48ABB1A0AB3AD5CEB2CF"/>
+    <w:rsid w:val="00AE290D"/>
+  </w:style>
+  <w:style w:type="paragraph" w:customStyle="1" w:styleId="737ED643EBBA46DC954EA7C4A2025098">
+    <w:name w:val="737ED643EBBA46DC954EA7C4A2025098"/>
+    <w:rsid w:val="00AE290D"/>
+  </w:style>
+  <w:style w:type="paragraph" w:customStyle="1" w:styleId="126B336EB36B4CD19410E6FAD033C848">
+    <w:name w:val="126B336EB36B4CD19410E6FAD033C848"/>
+    <w:rsid w:val="00AE290D"/>
+  </w:style>
+  <w:style w:type="paragraph" w:customStyle="1" w:styleId="D68AB5B75E7F4056A81093A350F333A9">
+    <w:name w:val="D68AB5B75E7F4056A81093A350F333A9"/>
+    <w:rsid w:val="00AE290D"/>
+  </w:style>
+  <w:style w:type="paragraph" w:customStyle="1" w:styleId="40784B380BFB485FABBD6C0C2054366B">
+    <w:name w:val="40784B380BFB485FABBD6C0C2054366B"/>
+    <w:rsid w:val="00AE290D"/>
+  </w:style>
+  <w:style w:type="paragraph" w:customStyle="1" w:styleId="1A2702E2000A434CAAF5C1CE3429EBF4">
+    <w:name w:val="1A2702E2000A434CAAF5C1CE3429EBF4"/>
+    <w:rsid w:val="00AE290D"/>
+  </w:style>
+  <w:style w:type="paragraph" w:customStyle="1" w:styleId="1B006D724B134F5AA6ED8C40BF414B29">
+    <w:name w:val="1B006D724B134F5AA6ED8C40BF414B29"/>
+    <w:rsid w:val="00AE290D"/>
+  </w:style>
+  <w:style w:type="paragraph" w:customStyle="1" w:styleId="3845E6AA6CE6430291C4DE03608A11D9">
+    <w:name w:val="3845E6AA6CE6430291C4DE03608A11D9"/>
+    <w:rsid w:val="00AE290D"/>
+  </w:style>
+  <w:style w:type="paragraph" w:customStyle="1" w:styleId="DF050D687AE24CD4ADF779DC34BDD6E2">
+    <w:name w:val="DF050D687AE24CD4ADF779DC34BDD6E2"/>
+    <w:rsid w:val="00AE290D"/>
+  </w:style>
+  <w:style w:type="paragraph" w:customStyle="1" w:styleId="5A68B12A824B4FF7BF1C5FF510580253">
+    <w:name w:val="5A68B12A824B4FF7BF1C5FF510580253"/>
+    <w:rsid w:val="00AE290D"/>
+  </w:style>
+  <w:style w:type="paragraph" w:customStyle="1" w:styleId="089222E312994420A722C4432E7C68C2">
+    <w:name w:val="089222E312994420A722C4432E7C68C2"/>
+    <w:rsid w:val="00AE290D"/>
+  </w:style>
+  <w:style w:type="paragraph" w:customStyle="1" w:styleId="9CDAD04359254D519DD6BE272F07A541">
+    <w:name w:val="9CDAD04359254D519DD6BE272F07A541"/>
+    <w:rsid w:val="00AE290D"/>
+  </w:style>
+  <w:style w:type="paragraph" w:customStyle="1" w:styleId="7E27D335F1F34B19BD9D9E173FB48D7A">
+    <w:name w:val="7E27D335F1F34B19BD9D9E173FB48D7A"/>
+    <w:rsid w:val="00AE290D"/>
+  </w:style>
+  <w:style w:type="paragraph" w:customStyle="1" w:styleId="B0927512797E41FD9288E07917A84D8D">
+    <w:name w:val="B0927512797E41FD9288E07917A84D8D"/>
+    <w:rsid w:val="00AE290D"/>
+  </w:style>
+  <w:style w:type="paragraph" w:customStyle="1" w:styleId="DA9E9FB2288D4FF1A00272E07690C48D">
+    <w:name w:val="DA9E9FB2288D4FF1A00272E07690C48D"/>
+    <w:rsid w:val="00AE290D"/>
+  </w:style>
+  <w:style w:type="paragraph" w:customStyle="1" w:styleId="EE7F31D318D3457FBA889AD7D459695F">
+    <w:name w:val="EE7F31D318D3457FBA889AD7D459695F"/>
+    <w:rsid w:val="00AE290D"/>
+  </w:style>
+  <w:style w:type="paragraph" w:customStyle="1" w:styleId="A517B56C481748E2AD5C8F8E6473072C">
+    <w:name w:val="A517B56C481748E2AD5C8F8E6473072C"/>
+    <w:rsid w:val="00AE290D"/>
+  </w:style>
+  <w:style w:type="paragraph" w:customStyle="1" w:styleId="87709DF7E9F84B7784483EA4E5527712">
+    <w:name w:val="87709DF7E9F84B7784483EA4E5527712"/>
+    <w:rsid w:val="00AE290D"/>
+  </w:style>
+  <w:style w:type="paragraph" w:customStyle="1" w:styleId="352BBB467F7246ECA97EF1B80F230116">
+    <w:name w:val="352BBB467F7246ECA97EF1B80F230116"/>
+    <w:rsid w:val="00AE290D"/>
+  </w:style>
+  <w:style w:type="paragraph" w:customStyle="1" w:styleId="2C04F791D01C4862A548B9E9A84B12BE">
+    <w:name w:val="2C04F791D01C4862A548B9E9A84B12BE"/>
+    <w:rsid w:val="00AE290D"/>
+  </w:style>
+  <w:style w:type="paragraph" w:customStyle="1" w:styleId="EB3EB67F01624A5482D074472ED0166F">
+    <w:name w:val="EB3EB67F01624A5482D074472ED0166F"/>
+    <w:rsid w:val="00AE290D"/>
+  </w:style>
+  <w:style w:type="paragraph" w:customStyle="1" w:styleId="51C2570CDFB94D949A8D202A7595C4F7">
+    <w:name w:val="51C2570CDFB94D949A8D202A7595C4F7"/>
+    <w:rsid w:val="00AE290D"/>
+  </w:style>
+  <w:style w:type="paragraph" w:customStyle="1" w:styleId="AC5E7BE054194420805DABF6F60002EA">
+    <w:name w:val="AC5E7BE054194420805DABF6F60002EA"/>
+    <w:rsid w:val="00AE290D"/>
+  </w:style>
+  <w:style w:type="paragraph" w:customStyle="1" w:styleId="74B9C44836DC4D0CBA5FEC3AE94B552E">
+    <w:name w:val="74B9C44836DC4D0CBA5FEC3AE94B552E"/>
+    <w:rsid w:val="00AE290D"/>
+  </w:style>
+  <w:style w:type="paragraph" w:customStyle="1" w:styleId="8153C90B08AC49BBAC742607A91846CA">
+    <w:name w:val="8153C90B08AC49BBAC742607A91846CA"/>
+    <w:rsid w:val="00AE290D"/>
+  </w:style>
+  <w:style w:type="paragraph" w:customStyle="1" w:styleId="3A71A81A2ACC48809351269E29C6DCD1">
+    <w:name w:val="3A71A81A2ACC48809351269E29C6DCD1"/>
+    <w:rsid w:val="00AE290D"/>
+  </w:style>
+  <w:style w:type="paragraph" w:customStyle="1" w:styleId="C126DAC2423342FDB1357F59F69AF3F9">
+    <w:name w:val="C126DAC2423342FDB1357F59F69AF3F9"/>
+    <w:rsid w:val="00AE290D"/>
+  </w:style>
+  <w:style w:type="paragraph" w:customStyle="1" w:styleId="334F78B3BD4B42BD872259C6A07FE54F">
+    <w:name w:val="334F78B3BD4B42BD872259C6A07FE54F"/>
+    <w:rsid w:val="00AE290D"/>
+  </w:style>
+  <w:style w:type="paragraph" w:customStyle="1" w:styleId="B6886B376480427E8A3FE8E3A300B36D">
+    <w:name w:val="B6886B376480427E8A3FE8E3A300B36D"/>
+    <w:rsid w:val="00AE290D"/>
+  </w:style>
+  <w:style w:type="paragraph" w:customStyle="1" w:styleId="5B8C73C7E9C24E05B0B0F0C113494722">
+    <w:name w:val="5B8C73C7E9C24E05B0B0F0C113494722"/>
+    <w:rsid w:val="00AE290D"/>
+  </w:style>
+  <w:style w:type="paragraph" w:customStyle="1" w:styleId="7831AF2F2A33417E97F851B1A503336A">
+    <w:name w:val="7831AF2F2A33417E97F851B1A503336A"/>
+    <w:rsid w:val="00AE290D"/>
+  </w:style>
+  <w:style w:type="paragraph" w:customStyle="1" w:styleId="7DE1BD1271B247C4B964CDE9F19862B2">
+    <w:name w:val="7DE1BD1271B247C4B964CDE9F19862B2"/>
+    <w:rsid w:val="00AE290D"/>
+  </w:style>
+  <w:style w:type="paragraph" w:customStyle="1" w:styleId="6C035CF744A34CF5B15606D2E068E9B9">
+    <w:name w:val="6C035CF744A34CF5B15606D2E068E9B9"/>
+    <w:rsid w:val="00AE290D"/>
+  </w:style>
+  <w:style w:type="paragraph" w:customStyle="1" w:styleId="688BDBC957EE4B43BFF24E8658FFF543">
+    <w:name w:val="688BDBC957EE4B43BFF24E8658FFF543"/>
+    <w:rsid w:val="00AE290D"/>
+  </w:style>
+  <w:style w:type="paragraph" w:customStyle="1" w:styleId="877874CBF40E468F990E37D1853EC341">
+    <w:name w:val="877874CBF40E468F990E37D1853EC341"/>
+    <w:rsid w:val="00AE290D"/>
+  </w:style>
+  <w:style w:type="paragraph" w:customStyle="1" w:styleId="688AC62255CE4D699F304DEF1BDD70D3">
+    <w:name w:val="688AC62255CE4D699F304DEF1BDD70D3"/>
+    <w:rsid w:val="00AE290D"/>
+  </w:style>
+  <w:style w:type="paragraph" w:customStyle="1" w:styleId="0B7B13D92E754B4484FC0D4BD24F04BD">
+    <w:name w:val="0B7B13D92E754B4484FC0D4BD24F04BD"/>
+    <w:rsid w:val="00AE290D"/>
+  </w:style>
+  <w:style w:type="paragraph" w:customStyle="1" w:styleId="683B447CC7D041C593F2B65AEB2E9826">
+    <w:name w:val="683B447CC7D041C593F2B65AEB2E9826"/>
+    <w:rsid w:val="00AE290D"/>
+  </w:style>
+  <w:style w:type="paragraph" w:customStyle="1" w:styleId="520EE8B7674E4393A5E05AEE4D04A740">
+    <w:name w:val="520EE8B7674E4393A5E05AEE4D04A740"/>
+    <w:rsid w:val="00AE290D"/>
+  </w:style>
+  <w:style w:type="paragraph" w:customStyle="1" w:styleId="5AE8F4CE56694D6CBDE3A3AAA6837001">
+    <w:name w:val="5AE8F4CE56694D6CBDE3A3AAA6837001"/>
+    <w:rsid w:val="00AE290D"/>
+  </w:style>
+  <w:style w:type="paragraph" w:customStyle="1" w:styleId="34637256FAAE45B8B9EAE2EED7077B1B">
+    <w:name w:val="34637256FAAE45B8B9EAE2EED7077B1B"/>
+    <w:rsid w:val="00AE290D"/>
+  </w:style>
+  <w:style w:type="paragraph" w:customStyle="1" w:styleId="341F8CE0B4FC47068FE0A86C48BD8E53">
+    <w:name w:val="341F8CE0B4FC47068FE0A86C48BD8E53"/>
+    <w:rsid w:val="00AE290D"/>
+  </w:style>
+  <w:style w:type="paragraph" w:customStyle="1" w:styleId="77DC129C3BF94BA4B7E7C893FB434856">
+    <w:name w:val="77DC129C3BF94BA4B7E7C893FB434856"/>
+    <w:rsid w:val="00AE290D"/>
+  </w:style>
+  <w:style w:type="paragraph" w:customStyle="1" w:styleId="D380742822564603A93B56BF92F29027">
+    <w:name w:val="D380742822564603A93B56BF92F29027"/>
+    <w:rsid w:val="00AE290D"/>
+  </w:style>
+  <w:style w:type="paragraph" w:customStyle="1" w:styleId="BC4B25B47C30471A8B02EDC0CA3C949E">
+    <w:name w:val="BC4B25B47C30471A8B02EDC0CA3C949E"/>
+    <w:rsid w:val="00AE290D"/>
+  </w:style>
+  <w:style w:type="paragraph" w:customStyle="1" w:styleId="DABB57E2B75A4CDA8DBB25749319CD4F">
+    <w:name w:val="DABB57E2B75A4CDA8DBB25749319CD4F"/>
+    <w:rsid w:val="00AE290D"/>
+  </w:style>
+  <w:style w:type="paragraph" w:customStyle="1" w:styleId="D500BF40F41E466F8E75ED0490A38F7B">
+    <w:name w:val="D500BF40F41E466F8E75ED0490A38F7B"/>
+    <w:rsid w:val="00AE290D"/>
+  </w:style>
+  <w:style w:type="paragraph" w:customStyle="1" w:styleId="3BCA30C6050449A4A0085A98CB2581CB">
+    <w:name w:val="3BCA30C6050449A4A0085A98CB2581CB"/>
+    <w:rsid w:val="00AE290D"/>
+  </w:style>
+  <w:style w:type="paragraph" w:customStyle="1" w:styleId="073288D521A94C30B6320089CD989A53">
+    <w:name w:val="073288D521A94C30B6320089CD989A53"/>
+    <w:rsid w:val="00AE290D"/>
+  </w:style>
+  <w:style w:type="paragraph" w:customStyle="1" w:styleId="0BC4E247A50C41D88653D4FCBE5EC5E1">
+    <w:name w:val="0BC4E247A50C41D88653D4FCBE5EC5E1"/>
+    <w:rsid w:val="00AE290D"/>
+  </w:style>
+  <w:style w:type="paragraph" w:customStyle="1" w:styleId="F5EC71A32D1D4219BA185B51DD1DA74D">
+    <w:name w:val="F5EC71A32D1D4219BA185B51DD1DA74D"/>
+    <w:rsid w:val="00AE290D"/>
+  </w:style>
+  <w:style w:type="paragraph" w:customStyle="1" w:styleId="0C8A7FCBDF03403D878CEB7B2B5EAE07">
+    <w:name w:val="0C8A7FCBDF03403D878CEB7B2B5EAE07"/>
+    <w:rsid w:val="00AE290D"/>
+  </w:style>
+  <w:style w:type="paragraph" w:customStyle="1" w:styleId="EA4DAB5DBEF04FE2AC0304A472877577">
+    <w:name w:val="EA4DAB5DBEF04FE2AC0304A472877577"/>
+    <w:rsid w:val="00AE290D"/>
+  </w:style>
+  <w:style w:type="paragraph" w:customStyle="1" w:styleId="F713AB646BCA4F3E8A2D61C3D2AF162A">
+    <w:name w:val="F713AB646BCA4F3E8A2D61C3D2AF162A"/>
+    <w:rsid w:val="00AE290D"/>
+  </w:style>
+  <w:style w:type="paragraph" w:customStyle="1" w:styleId="DBA3CD3E21F345DB9029C4E73B044FC5">
+    <w:name w:val="DBA3CD3E21F345DB9029C4E73B044FC5"/>
+    <w:rsid w:val="00AE290D"/>
+  </w:style>
+  <w:style w:type="paragraph" w:customStyle="1" w:styleId="6493B6CCD58E4C69855D2D97C97C7B03">
+    <w:name w:val="6493B6CCD58E4C69855D2D97C97C7B03"/>
+    <w:rsid w:val="00AE290D"/>
+  </w:style>
+  <w:style w:type="paragraph" w:customStyle="1" w:styleId="64FDB2DE06A04A91A5BEBBDA0BB171EF">
+    <w:name w:val="64FDB2DE06A04A91A5BEBBDA0BB171EF"/>
+    <w:rsid w:val="00AE290D"/>
+  </w:style>
+  <w:style w:type="paragraph" w:customStyle="1" w:styleId="42EEFF310C974D6E936BAD7E16C51FDD">
+    <w:name w:val="42EEFF310C974D6E936BAD7E16C51FDD"/>
+    <w:rsid w:val="00AE290D"/>
+  </w:style>
+  <w:style w:type="paragraph" w:customStyle="1" w:styleId="FD60CF47BF59495E8AB66DD4412E9267">
+    <w:name w:val="FD60CF47BF59495E8AB66DD4412E9267"/>
+    <w:rsid w:val="00AE290D"/>
+  </w:style>
+  <w:style w:type="paragraph" w:customStyle="1" w:styleId="502A14BF5BAC4B969268D3CD00A50EEA">
+    <w:name w:val="502A14BF5BAC4B969268D3CD00A50EEA"/>
+    <w:rsid w:val="00AE290D"/>
+  </w:style>
+  <w:style w:type="paragraph" w:customStyle="1" w:styleId="ECBE5B0B1EF049F5ADAFADC0171B71AE">
+    <w:name w:val="ECBE5B0B1EF049F5ADAFADC0171B71AE"/>
+    <w:rsid w:val="00AE290D"/>
+  </w:style>
+  <w:style w:type="paragraph" w:customStyle="1" w:styleId="A37CB640263544AFB23CF8C89F3D29D5">
+    <w:name w:val="A37CB640263544AFB23CF8C89F3D29D5"/>
+    <w:rsid w:val="00AE290D"/>
+  </w:style>
+  <w:style w:type="paragraph" w:customStyle="1" w:styleId="DF976567196F47A8BE146733D326995B">
+    <w:name w:val="DF976567196F47A8BE146733D326995B"/>
+    <w:rsid w:val="00AE290D"/>
+  </w:style>
+  <w:style w:type="paragraph" w:customStyle="1" w:styleId="BB74784DF41F4BA3AE0DED781F48A223">
+    <w:name w:val="BB74784DF41F4BA3AE0DED781F48A223"/>
+    <w:rsid w:val="00AE290D"/>
+  </w:style>
+  <w:style w:type="paragraph" w:customStyle="1" w:styleId="40ED488DEEBA4BA98609C309585D26DD">
+    <w:name w:val="40ED488DEEBA4BA98609C309585D26DD"/>
+    <w:rsid w:val="00AE290D"/>
+  </w:style>
+  <w:style w:type="paragraph" w:customStyle="1" w:styleId="F600FF26DA0240B985A18D6A82690EC2">
+    <w:name w:val="F600FF26DA0240B985A18D6A82690EC2"/>
+    <w:rsid w:val="00AE290D"/>
+  </w:style>
+  <w:style w:type="paragraph" w:customStyle="1" w:styleId="04C8BC2B637F49CBB22C69BC7349DC58">
+    <w:name w:val="04C8BC2B637F49CBB22C69BC7349DC58"/>
+    <w:rsid w:val="00AE290D"/>
+  </w:style>
+  <w:style w:type="paragraph" w:customStyle="1" w:styleId="23466F0DE9F84D94BE24825F3C3BED17">
+    <w:name w:val="23466F0DE9F84D94BE24825F3C3BED17"/>
+    <w:rsid w:val="00AE290D"/>
+  </w:style>
+  <w:style w:type="paragraph" w:customStyle="1" w:styleId="3CD28785987842FD9C09C026EA32F6E4">
+    <w:name w:val="3CD28785987842FD9C09C026EA32F6E4"/>
+    <w:rsid w:val="00AE290D"/>
+  </w:style>
+  <w:style w:type="paragraph" w:customStyle="1" w:styleId="EC463DB81EB34221A9884DC99CE8F553">
+    <w:name w:val="EC463DB81EB34221A9884DC99CE8F553"/>
+    <w:rsid w:val="00AE290D"/>
+  </w:style>
+  <w:style w:type="paragraph" w:customStyle="1" w:styleId="6189A8549AE246628B967F7084C59C52">
+    <w:name w:val="6189A8549AE246628B967F7084C59C52"/>
+    <w:rsid w:val="00AE290D"/>
+  </w:style>
+  <w:style w:type="paragraph" w:customStyle="1" w:styleId="8DF47497D2E84C0EBE2FD1567AD62736">
+    <w:name w:val="8DF47497D2E84C0EBE2FD1567AD62736"/>
+    <w:rsid w:val="00AE290D"/>
+  </w:style>
+  <w:style w:type="paragraph" w:customStyle="1" w:styleId="1D79CD46BEF54FFE95AFD1B7186D26AA">
+    <w:name w:val="1D79CD46BEF54FFE95AFD1B7186D26AA"/>
+    <w:rsid w:val="00AE290D"/>
+  </w:style>
+  <w:style w:type="paragraph" w:customStyle="1" w:styleId="AD3CAD721F4D4152BEB22E82A86CD5D5">
+    <w:name w:val="AD3CAD721F4D4152BEB22E82A86CD5D5"/>
+    <w:rsid w:val="00AE290D"/>
+  </w:style>
+  <w:style w:type="paragraph" w:customStyle="1" w:styleId="9F6C650F5C654B4992436D6DA64D956D">
+    <w:name w:val="9F6C650F5C654B4992436D6DA64D956D"/>
+    <w:rsid w:val="00AE290D"/>
+  </w:style>
+</w:styles>
+</file>
+
+<file path=word/glossary/webSettings.xml><?xml version="1.0" encoding="utf-8"?>
+<w:webSettings xmlns:mc="http://schemas.openxmlformats.org/markup-compatibility/2006" xmlns:r="http://schemas.openxmlformats.org/officeDocument/2006/relationships" xmlns:w="http://schemas.openxmlformats.org/wordprocessingml/2006/main" xmlns:w14="http://schemas.microsoft.com/office/word/2010/wordml" xmlns:w15="http://schemas.microsoft.com/office/word/2012/wordml" xmlns:w16cex="http://schemas.microsoft.com/office/word/2018/wordml/cex" xmlns:w16cid="http://schemas.microsoft.com/office/word/2016/wordml/cid" xmlns:w16="http://schemas.microsoft.com/office/word/2018/wordml" xmlns:w16du="http://schemas.microsoft.com/office/word/2023/wordml/word16du" xmlns:w16sdtdh="http://schemas.microsoft.com/office/word/2020/wordml/sdtdatahash" xmlns:w16sdtfl="http://schemas.microsoft.com/office/word/2024/wordml/sdtformatlock" xmlns:w16se="http://schemas.microsoft.com/office/word/2015/wordml/symex" mc:Ignorable="w14 w15 w16se w16cid w16 w16cex w16sdtdh w16sdtfl w16du">
+  <w:optimizeForBrowser/>
+  <w:allowPNG/>
+</w:webSettings>
 </file>
 
 <file path=word/theme/theme1.xml><?xml version="1.0" encoding="utf-8"?>
@@ -11107,4 +17327,41 @@
     </a:ext>
   </a:extLst>
 </a:theme>
+</file>
+
+<file path=word/webextensions/taskpanes.xml><?xml version="1.0" encoding="utf-8"?>
+<wetp:taskpanes xmlns:wetp="http://schemas.microsoft.com/office/webextensions/taskpanes/2010/11">
+  <wetp:taskpane dockstate="right" visibility="0" width="525" row="1">
+    <wetp:webextensionref xmlns:r="http://schemas.openxmlformats.org/officeDocument/2006/relationships" r:id="rId1"/>
+  </wetp:taskpane>
+</wetp:taskpanes>
+</file>
+
+<file path=word/webextensions/webextension1.xml><?xml version="1.0" encoding="utf-8"?>
+<we:webextension xmlns:we="http://schemas.microsoft.com/office/webextensions/webextension/2010/11" id="{131B17F6-066C-4F94-8862-F1E1DACC6DD4}">
+  <we:reference id="wa104382081" version="1.55.1.0" store="en-001" storeType="OMEX"/>
+  <we:alternateReferences>
+    <we:reference id="WA104382081" version="1.55.1.0" store="" storeType="OMEX"/>
+  </we:alternateReferences>
+  <we:properties>
+    <we:property name="MENDELEY_BIBLIOGRAPHY_IS_DIRTY" value="false"/>
+    <we:property name="MENDELEY_BIBLIOGRAPHY_LAST_MODIFIED" value="1765256420981"/>
+    <we:property name="MENDELEY_CITATIONS" value="[{&quot;citationID&quot;:&quot;MENDELEY_CITATION_6c28f94f-5d48-4802-9a22-6e92463f0efe&quot;,&quot;properties&quot;:{&quot;noteIndex&quot;:0},&quot;isEdited&quot;:false,&quot;manualOverride&quot;:{&quot;isManuallyOverridden&quot;:false,&quot;citeprocText&quot;:&quot;[1]&quot;,&quot;manualOverrideText&quot;:&quot;&quot;},&quot;citationTag&quot;:&quot;MENDELEY_CITATION_v3_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&quot;,&quot;citationItems&quot;:[{&quot;id&quot;:&quot;7bfd303b-2cb1-32db-b82c-c17e7201ec4e&quot;,&quot;itemData&quot;:{&quot;type&quot;:&quot;article&quot;,&quot;id&quot;:&quot;7bfd303b-2cb1-32db-b82c-c17e7201ec4e&quot;,&quot;title&quot;:&quot;A Review on the Application of Knowledge Graph Technology in the Medical Field&quot;,&quot;author&quot;:[{&quot;family&quot;:&quot;Qu&quot;,&quot;given&quot;:&quot;Jia&quot;,&quot;parse-names&quot;:false,&quot;dropping-particle&quot;:&quot;&quot;,&quot;non-dropping-particle&quot;:&quot;&quot;}],&quot;container-title&quot;:&quot;Scientific Programming&quot;,&quot;container-title-short&quot;:&quot;Sci Program&quot;,&quot;DOI&quot;:&quot;10.1155/2022/3212370&quot;,&quot;ISSN&quot;:&quot;10589244&quot;,&quot;issued&quot;:{&quot;date-parts&quot;:[[2022]]},&quot;abstract&quot;:&quot;With the continuous development of Internet technology, knowledge graph construction has received increasing attention. Extracting useful medical knowledge from massive data is the key to analyzing big medical data. The knowledge graph is a semantic network that reveals relationships between entities. Medicine is one of the widely used fields of knowledge graphs, and the construction of a medical knowledge graph is also a research hotspot in artificial intelligence. Knowledge graph technology has broad application prospects in the field. First, this study comprehensively analyzes the structure and construction technology of the medical knowledge graph according to the characteristics of big data in the medical field, such as strong professionalism and complex structure. Second, this study summarizes the key technologies and research progress of the four modules of the medical knowledge graph: knowledge representation, knowledge extraction, knowledge fusion, and knowledge reasoning. Finally, with the major challenges and key problems of the current medical knowledge graph construction technology, its development prospects are prospects.&quot;,&quot;publisher&quot;:&quot;Hindawi Limited&quot;,&quot;volume&quot;:&quot;2022&quot;},&quot;isTemporary&quot;:false}]},{&quot;citationID&quot;:&quot;MENDELEY_CITATION_e4ff3a50-a05e-4cea-abd8-ef1a04bce844&quot;,&quot;properties&quot;:{&quot;noteIndex&quot;:0},&quot;isEdited&quot;:false,&quot;manualOverride&quot;:{&quot;isManuallyOverridden&quot;:false,&quot;citeprocText&quot;:&quot;[2]&quot;,&quot;manualOverrideText&quot;:&quot;&quot;},&quot;citationTag&quot;:&quot;MENDELEY_CITATION_v3_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&quot;,&quot;citationItems&quot;:[{&quot;id&quot;:&quot;ad91d042-f7b0-392d-8b2b-8fceb8169c6a&quot;,&quot;itemData&quot;:{&quot;type&quot;:&quot;article&quot;,&quot;id&quot;:&quot;ad91d042-f7b0-392d-8b2b-8fceb8169c6a&quot;,&quot;title&quot;:&quot;Knowledge Graphs and Explainable AI in Healthcare&quot;,&quot;author&quot;:[{&quot;family&quot;:&quot;Rajabi&quot;,&quot;given&quot;:&quot;Enayat&quot;,&quot;parse-names&quot;:false,&quot;dropping-particle&quot;:&quot;&quot;,&quot;non-dropping-particle&quot;:&quot;&quot;},{&quot;family&quot;:&quot;Kafaie&quot;,&quot;given&quot;:&quot;Somayeh&quot;,&quot;parse-names&quot;:false,&quot;dropping-particle&quot;:&quot;&quot;,&quot;non-dropping-particle&quot;:&quot;&quot;}],&quot;container-title&quot;:&quot;Information (Switzerland)&quot;,&quot;DOI&quot;:&quot;10.3390/info13100459&quot;,&quot;ISSN&quot;:&quot;20782489&quot;,&quot;issued&quot;:{&quot;date-parts&quot;:[[2022,10,1]]},&quot;abstract&quot;:&quot;Building trust and transparency in healthcare can be achieved using eXplainable Artificial Intelligence (XAI), as it facilitates the decision-making process for healthcare professionals. Knowledge graphs can be used in XAI for explainability by structuring information, extracting features and relations, and performing reasoning. This paper highlights the role of knowledge graphs in XAI models in healthcare, considering a state-of-the-art review. Based on our review, knowledge graphs have been used for explainability to detect healthcare misinformation, adverse drug reactions, drug-drug interactions and to reduce the knowledge gap between healthcare experts and AI-based models. We also discuss how to leverage knowledge graphs in pre-model, in-model, and post-model XAI models in healthcare to make them more explainable.&quot;,&quot;publisher&quot;:&quot;MDPI&quot;,&quot;issue&quot;:&quot;10&quot;,&quot;volume&quot;:&quot;13&quot;,&quot;container-title-short&quot;:&quot;&quot;},&quot;isTemporary&quot;:false}]},{&quot;citationID&quot;:&quot;MENDELEY_CITATION_aeeceb55-193e-40af-96a7-807d166496f9&quot;,&quot;properties&quot;:{&quot;noteIndex&quot;:0},&quot;isEdited&quot;:false,&quot;manualOverride&quot;:{&quot;isManuallyOverridden&quot;:false,&quot;citeprocText&quot;:&quot;[3]&quot;,&quot;manualOverrideText&quot;:&quot;&quot;},&quot;citationTag&quot;:&quot;MENDELEY_CITATION_v3_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&quot;,&quot;citationItems&quot;:[{&quot;id&quot;:&quot;6321967d-dff3-315c-9caf-d7a00fcb642b&quot;,&quot;itemData&quot;:{&quot;type&quot;:&quot;article-journal&quot;,&quot;id&quot;:&quot;6321967d-dff3-315c-9caf-d7a00fcb642b&quot;,&quot;title&quot;:&quot;Healthcare knowledge graph construction: A systematic review of the state-of-the-art, open issues, and opportunities&quot;,&quot;author&quot;:[{&quot;family&quot;:&quot;Abu-Salih&quot;,&quot;given&quot;:&quot;Bilal&quot;,&quot;parse-names&quot;:false,&quot;dropping-particle&quot;:&quot;&quot;,&quot;non-dropping-particle&quot;:&quot;&quot;},{&quot;family&quot;:&quot;AL-Qurishi&quot;,&quot;given&quot;:&quot;Muhammad&quot;,&quot;parse-names&quot;:false,&quot;dropping-particle&quot;:&quot;&quot;,&quot;non-dropping-particle&quot;:&quot;&quot;},{&quot;family&quot;:&quot;Alweshah&quot;,&quot;given&quot;:&quot;Mohammed&quot;,&quot;parse-names&quot;:false,&quot;dropping-particle&quot;:&quot;&quot;,&quot;non-dropping-particle&quot;:&quot;&quot;},{&quot;family&quot;:&quot;AL-Smadi&quot;,&quot;given&quot;:&quot;Mohammad&quot;,&quot;parse-names&quot;:false,&quot;dropping-particle&quot;:&quot;&quot;,&quot;non-dropping-particle&quot;:&quot;&quot;},{&quot;family&quot;:&quot;Alfayez&quot;,&quot;given&quot;:&quot;Reem&quot;,&quot;parse-names&quot;:false,&quot;dropping-particle&quot;:&quot;&quot;,&quot;non-dropping-particle&quot;:&quot;&quot;},{&quot;family&quot;:&quot;Saadeh&quot;,&quot;given&quot;:&quot;Heba&quot;,&quot;parse-names&quot;:false,&quot;dropping-particle&quot;:&quot;&quot;,&quot;non-dropping-particle&quot;:&quot;&quot;}],&quot;container-title&quot;:&quot;Journal of Big Data&quot;,&quot;container-title-short&quot;:&quot;J Big Data&quot;,&quot;DOI&quot;:&quot;10.1186/s40537-023-00774-9&quot;,&quot;ISSN&quot;:&quot;21961115&quot;,&quot;issued&quot;:{&quot;date-parts&quot;:[[2023,12,1]]},&quot;abstract&quot;:&quot;The incorporation of data analytics in the healthcare industry has made significant progress, driven by the demand for efficient and effective big data analytics solutions. Knowledge graphs (KGs) have proven utility in this arena and are rooted in a number of healthcare applications to furnish better data representation and knowledge inference. However, in conjunction with a lack of a representative KG construction taxonomy, several existing approaches in this designated domain are inadequate and inferior. This paper is the first to provide a comprehensive taxonomy and a bird’s eye view of healthcare KG construction. Additionally, a thorough examination of the current state-of-the-art techniques drawn from academic works relevant to various healthcare contexts is carried out. These techniques are critically evaluated in terms of methods used for knowledge extraction, types of the knowledge base and sources, and the incorporated evaluation protocols. Finally, several research findings and existing issues in the literature are reported and discussed, opening horizons for future research in this vibrant area.&quot;,&quot;publisher&quot;:&quot;Springer Science and Business Media Deutschland GmbH&quot;,&quot;issue&quot;:&quot;1&quot;,&quot;volume&quot;:&quot;10&quot;},&quot;isTemporary&quot;:false}]},{&quot;citationID&quot;:&quot;MENDELEY_CITATION_adb40852-7a47-41e5-b568-906de17f8fb5&quot;,&quot;properties&quot;:{&quot;noteIndex&quot;:0},&quot;isEdited&quot;:false,&quot;manualOverride&quot;:{&quot;isManuallyOverridden&quot;:false,&quot;citeprocText&quot;:&quot;[4]&quot;,&quot;manualOverrideText&quot;:&quot;&quot;},&quot;citationTag&quot;:&quot;MENDELEY_CITATION_v3_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&quot;,&quot;citationItems&quot;:[{&quot;id&quot;:&quot;fa7532b1-b85d-31c4-8c80-d77f843293f1&quot;,&quot;itemData&quot;:{&quot;type&quot;:&quot;article-journal&quot;,&quot;id&quot;:&quot;fa7532b1-b85d-31c4-8c80-d77f843293f1&quot;,&quot;title&quot;:&quot;A Systematic Review of Graph Neural Network in Healthcare-Based Applications: Recent Advances, Trends, and Future Directions&quot;,&quot;author&quot;:[{&quot;family&quot;:&quot;Paul&quot;,&quot;given&quot;:&quot;Showmick Guha&quot;,&quot;parse-names&quot;:false,&quot;dropping-particle&quot;:&quot;&quot;,&quot;non-dropping-particle&quot;:&quot;&quot;},{&quot;family&quot;:&quot;Saha&quot;,&quot;given&quot;:&quot;Arpa&quot;,&quot;parse-names&quot;:false,&quot;dropping-particle&quot;:&quot;&quot;,&quot;non-dropping-particle&quot;:&quot;&quot;},{&quot;family&quot;:&quot;Hasan&quot;,&quot;given&quot;:&quot;Md. Zahid&quot;,&quot;parse-names&quot;:false,&quot;dropping-particle&quot;:&quot;&quot;,&quot;non-dropping-particle&quot;:&quot;&quot;},{&quot;family&quot;:&quot;Noori&quot;,&quot;given&quot;:&quot;Sheak Rashed Haider&quot;,&quot;parse-names&quot;:false,&quot;dropping-particle&quot;:&quot;&quot;,&quot;non-dropping-particle&quot;:&quot;&quot;},{&quot;family&quot;:&quot;Moustafa&quot;,&quot;given&quot;:&quot;Ahmed&quot;,&quot;parse-names&quot;:false,&quot;dropping-particle&quot;:&quot;&quot;,&quot;non-dropping-particle&quot;:&quot;&quot;}],&quot;container-title&quot;:&quot;IEEE Access&quot;,&quot;DOI&quot;:&quot;10.1109/ACCESS.2024.3354809&quot;,&quot;issued&quot;:{&quot;date-parts&quot;:[[2024]]},&quot;page&quot;:&quot;15145-15170&quot;,&quot;volume&quot;:&quot;12&quot;,&quot;container-title-short&quot;:&quot;&quot;},&quot;isTemporary&quot;:false,&quot;suppress-author&quot;:false,&quot;composite&quot;:false,&quot;author-only&quot;:false}]},{&quot;citationID&quot;:&quot;MENDELEY_CITATION_6b6aafb3-f2c9-42ae-b519-e0570b2edec1&quot;,&quot;properties&quot;:{&quot;noteIndex&quot;:0},&quot;isEdited&quot;:false,&quot;manualOverride&quot;:{&quot;isManuallyOverridden&quot;:false,&quot;citeprocText&quot;:&quot;[5]&quot;,&quot;manualOverrideText&quot;:&quot;&quot;},&quot;citationTag&quot;:&quot;MENDELEY_CITATION_v3_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&quot;,&quot;citationItems&quot;:[{&quot;id&quot;:&quot;e8008581-b741-38b1-989e-0e03fcc479ca&quot;,&quot;itemData&quot;:{&quot;type&quot;:&quot;article&quot;,&quot;id&quot;:&quot;e8008581-b741-38b1-989e-0e03fcc479ca&quot;,&quot;title&quot;:&quot;Patient-centric knowledge graphs: a survey of current methods, challenges, and applications&quot;,&quot;author&quot;:[{&quot;family&quot;:&quot;Khatib&quot;,&quot;given&quot;:&quot;Hassan S.&quot;,&quot;parse-names&quot;:false,&quot;dropping-particle&quot;:&quot;&quot;,&quot;non-dropping-particle&quot;:&quot;Al&quot;},{&quot;family&quot;:&quot;Neupane&quot;,&quot;given&quot;:&quot;Subash&quot;,&quot;parse-names&quot;:false,&quot;dropping-particle&quot;:&quot;&quot;,&quot;non-dropping-particle&quot;:&quot;&quot;},{&quot;family&quot;:&quot;Kumar Manchukonda&quot;,&quot;given&quot;:&quot;Harish&quot;,&quot;parse-names&quot;:false,&quot;dropping-particle&quot;:&quot;&quot;,&quot;non-dropping-particle&quot;:&quot;&quot;},{&quot;family&quot;:&quot;Golilarz&quot;,&quot;given&quot;:&quot;Noorbakhsh Amiri&quot;,&quot;parse-names&quot;:false,&quot;dropping-particle&quot;:&quot;&quot;,&quot;non-dropping-particle&quot;:&quot;&quot;},{&quot;family&quot;:&quot;Mittal&quot;,&quot;given&quot;:&quot;Sudip&quot;,&quot;parse-names&quot;:false,&quot;dropping-particle&quot;:&quot;&quot;,&quot;non-dropping-particle&quot;:&quot;&quot;},{&quot;family&quot;:&quot;Amirlatifi&quot;,&quot;given&quot;:&quot;Amin&quot;,&quot;parse-names&quot;:false,&quot;dropping-particle&quot;:&quot;&quot;,&quot;non-dropping-particle&quot;:&quot;&quot;},{&quot;family&quot;:&quot;Rahimi&quot;,&quot;given&quot;:&quot;Shahram&quot;,&quot;parse-names&quot;:false,&quot;dropping-particle&quot;:&quot;&quot;,&quot;non-dropping-particle&quot;:&quot;&quot;}],&quot;container-title&quot;:&quot;Frontiers in Artificial Intelligence&quot;,&quot;container-title-short&quot;:&quot;Front Artif Intell&quot;,&quot;DOI&quot;:&quot;10.3389/frai.2024.1388479&quot;,&quot;ISSN&quot;:&quot;26248212&quot;,&quot;issued&quot;:{&quot;date-parts&quot;:[[2024]]},&quot;abstract&quot;:&quot;Patient-Centric Knowledge Graphs (PCKGs) represent an important shift in healthcare that focuses on individualized patient care by mapping the patient’s health information holistically and multi-dimensionally. PCKGs integrate various types of health data to provide healthcare professionals with a comprehensive understanding of a patient’s health, enabling more personalized and effective care. This literature review explores the methodologies, challenges, and opportunities associated with PCKGs, focusing on their role in integrating disparate healthcare data and enhancing patient care through a unified health perspective. In addition, this review also discusses the complexities of PCKG development, including ontology design, data integration techniques, knowledge extraction, and structured representation of knowledge. It highlights advanced techniques such as reasoning, semantic search, and inference mechanisms essential in constructing and evaluating PCKGs for actionable healthcare insights. We further explore the practical applications of PCKGs in personalized medicine, emphasizing their significance in improving disease prediction and formulating effective treatment plans. Overall, this review provides a foundational perspective on the current state-of-the-art and best practices of PCKGs, guiding future research and applications in this dynamic field.&quot;,&quot;publisher&quot;:&quot;Frontiers Media SA&quot;,&quot;volume&quot;:&quot;7&quot;},&quot;isTemporary&quot;:false,&quot;suppress-author&quot;:false,&quot;composite&quot;:false,&quot;author-only&quot;:false}]},{&quot;citationID&quot;:&quot;MENDELEY_CITATION_bc014802-11c1-49e0-aa21-f3ce64f099b0&quot;,&quot;properties&quot;:{&quot;noteIndex&quot;:0},&quot;isEdited&quot;:false,&quot;manualOverride&quot;:{&quot;isManuallyOverridden&quot;:false,&quot;citeprocText&quot;:&quot;[6]&quot;,&quot;manualOverrideText&quot;:&quot;&quot;},&quot;citationTag&quot;:&quot;MENDELEY_CITATION_v3_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&quot;,&quot;citationItems&quot;:[{&quot;id&quot;:&quot;c0f895aa-1799-3783-aa60-2fada04fa4a3&quot;,&quot;itemData&quot;:{&quot;type&quot;:&quot;article-journal&quot;,&quot;id&quot;:&quot;c0f895aa-1799-3783-aa60-2fada04fa4a3&quot;,&quot;title&quot;:&quot;Self-Supervised Learning for Graph-Structured Data in Healthcare Applications: A Comprehensive Review&quot;,&quot;author&quot;:[{&quot;family&quot;:&quot;Atitallah&quot;,&quot;given&quot;:&quot;Safa&quot;,&quot;parse-names&quot;:false,&quot;dropping-particle&quot;:&quot;Ben&quot;,&quot;non-dropping-particle&quot;:&quot;&quot;},{&quot;family&quot;:&quot;Rabah&quot;,&quot;given&quot;:&quot;Chaima&quot;,&quot;parse-names&quot;:false,&quot;dropping-particle&quot;:&quot;Ben&quot;,&quot;non-dropping-particle&quot;:&quot;&quot;},{&quot;family&quot;:&quot;Driss&quot;,&quot;given&quot;:&quot;Maha&quot;,&quot;parse-names&quot;:false,&quot;dropping-particle&quot;:&quot;&quot;,&quot;non-dropping-particle&quot;:&quot;&quot;},{&quot;family&quot;:&quot;Boulila&quot;,&quot;given&quot;:&quot;Wadii&quot;,&quot;parse-names&quot;:false,&quot;dropping-particle&quot;:&quot;&quot;,&quot;non-dropping-particle&quot;:&quot;&quot;},{&quot;family&quot;:&quot;Koubaa&quot;,&quot;given&quot;:&quot;Anis&quot;,&quot;parse-names&quot;:false,&quot;dropping-particle&quot;:&quot;&quot;,&quot;non-dropping-particle&quot;:&quot;&quot;}],&quot;URL&quot;:&quot;http://arxiv.org/abs/2412.05312&quot;,&quot;issued&quot;:{&quot;date-parts&quot;:[[2024,11,28]]},&quot;abstract&quot;:&quot;The abundance of complex and interconnected healthcare data offers numerous opportunities to improve prediction, diagnosis, and treatment. Graph-structured data, which includes entities and their relationships, is well-suited for capturing complex connections. Effectively utilizing this data often requires strong and efficient learning algorithms, especially when dealing with limited labeled data. It is increasingly important for downstream tasks in various domains to utilize self-supervised learning (SSL) as a paradigm for learning and optimizing effective representations from unlabeled data. In this paper, we thoroughly review SSL approaches specifically designed for graph-structured data in healthcare applications. We explore the challenges and opportunities associated with healthcare data and assess the effectiveness of SSL techniques in real-world healthcare applications. Our discussion encompasses various healthcare settings, such as disease prediction, medical image analysis, and drug discovery. We critically evaluate the performance of different SSL methods across these tasks, highlighting their strengths, limitations, and potential future research directions. Ultimately, this review aims to be a valuable resource for both researchers and practitioners looking to utilize SSL for graph-structured data in healthcare, paving the way for improved outcomes and insights in this critical field. To the best of our knowledge, this work represents the first comprehensive review of the literature on SSL applied to graph data in healthcare.&quot;,&quot;container-title-short&quot;:&quot;&quot;},&quot;isTemporary&quot;:false,&quot;suppress-author&quot;:false,&quot;composite&quot;:false,&quot;author-only&quot;:false}]},{&quot;citationID&quot;:&quot;MENDELEY_CITATION_38445917-8af7-435d-af64-7a4171c8dad2&quot;,&quot;properties&quot;:{&quot;noteIndex&quot;:0},&quot;isEdited&quot;:false,&quot;manualOverride&quot;:{&quot;isManuallyOverridden&quot;:false,&quot;citeprocText&quot;:&quot;[7]&quot;,&quot;manualOverrideText&quot;:&quot;&quot;},&quot;citationTag&quot;:&quot;MENDELEY_CITATION_v3_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&quot;,&quot;citationItems&quot;:[{&quot;id&quot;:&quot;b67e177f-1bfe-39ab-8b72-11df05bdb86e&quot;,&quot;itemData&quot;:{&quot;type&quot;:&quot;article-journal&quot;,&quot;id&quot;:&quot;b67e177f-1bfe-39ab-8b72-11df05bdb86e&quot;,&quot;title&quot;:&quot;A review on knowledge graphs for healthcare: Resources, applications, and promises&quot;,&quot;author&quot;:[{&quot;family&quot;:&quot;Cui&quot;,&quot;given&quot;:&quot;Hejie&quot;,&quot;parse-names&quot;:false,&quot;dropping-particle&quot;:&quot;&quot;,&quot;non-dropping-particle&quot;:&quot;&quot;},{&quot;family&quot;:&quot;Lu&quot;,&quot;given&quot;:&quot;Jiaying&quot;,&quot;parse-names&quot;:false,&quot;dropping-particle&quot;:&quot;&quot;,&quot;non-dropping-particle&quot;:&quot;&quot;},{&quot;family&quot;:&quot;Xu&quot;,&quot;given&quot;:&quot;Ran&quot;,&quot;parse-names&quot;:false,&quot;dropping-particle&quot;:&quot;&quot;,&quot;non-dropping-particle&quot;:&quot;&quot;},{&quot;family&quot;:&quot;Wang&quot;,&quot;given&quot;:&quot;Shiyu&quot;,&quot;parse-names&quot;:false,&quot;dropping-particle&quot;:&quot;&quot;,&quot;non-dropping-particle&quot;:&quot;&quot;},{&quot;family&quot;:&quot;Ma&quot;,&quot;given&quot;:&quot;Wenjing&quot;,&quot;parse-names&quot;:false,&quot;dropping-particle&quot;:&quot;&quot;,&quot;non-dropping-particle&quot;:&quot;&quot;},{&quot;family&quot;:&quot;Yu&quot;,&quot;given&quot;:&quot;Yue&quot;,&quot;parse-names&quot;:false,&quot;dropping-particle&quot;:&quot;&quot;,&quot;non-dropping-particle&quot;:&quot;&quot;},{&quot;family&quot;:&quot;Yu&quot;,&quot;given&quot;:&quot;Shaojun&quot;,&quot;parse-names&quot;:false,&quot;dropping-particle&quot;:&quot;&quot;,&quot;non-dropping-particle&quot;:&quot;&quot;},{&quot;family&quot;:&quot;Kan&quot;,&quot;given&quot;:&quot;Xuan&quot;,&quot;parse-names&quot;:false,&quot;dropping-particle&quot;:&quot;&quot;,&quot;non-dropping-particle&quot;:&quot;&quot;},{&quot;family&quot;:&quot;Ling&quot;,&quot;given&quot;:&quot;Chen&quot;,&quot;parse-names&quot;:false,&quot;dropping-particle&quot;:&quot;&quot;,&quot;non-dropping-particle&quot;:&quot;&quot;},{&quot;family&quot;:&quot;Zhao&quot;,&quot;given&quot;:&quot;Liang&quot;,&quot;parse-names&quot;:false,&quot;dropping-particle&quot;:&quot;&quot;,&quot;non-dropping-particle&quot;:&quot;&quot;},{&quot;family&quot;:&quot;Qin&quot;,&quot;given&quot;:&quot;Zhaohui S&quot;,&quot;parse-names&quot;:false,&quot;dropping-particle&quot;:&quot;&quot;,&quot;non-dropping-particle&quot;:&quot;&quot;},{&quot;family&quot;:&quot;Ho&quot;,&quot;given&quot;:&quot;Joyce C&quot;,&quot;parse-names&quot;:false,&quot;dropping-particle&quot;:&quot;&quot;,&quot;non-dropping-particle&quot;:&quot;&quot;},{&quot;family&quot;:&quot;Fu&quot;,&quot;given&quot;:&quot;Tianfan&quot;,&quot;parse-names&quot;:false,&quot;dropping-particle&quot;:&quot;&quot;,&quot;non-dropping-particle&quot;:&quot;&quot;},{&quot;family&quot;:&quot;Ma&quot;,&quot;given&quot;:&quot;Jing&quot;,&quot;parse-names&quot;:false,&quot;dropping-particle&quot;:&quot;&quot;,&quot;non-dropping-particle&quot;:&quot;&quot;},{&quot;family&quot;:&quot;Huai&quot;,&quot;given&quot;:&quot;Mengdi&quot;,&quot;parse-names&quot;:false,&quot;dropping-particle&quot;:&quot;&quot;,&quot;non-dropping-particle&quot;:&quot;&quot;},{&quot;family&quot;:&quot;Wang&quot;,&quot;given&quot;:&quot;Fei&quot;,&quot;parse-names&quot;:false,&quot;dropping-particle&quot;:&quot;&quot;,&quot;non-dropping-particle&quot;:&quot;&quot;},{&quot;family&quot;:&quot;Yang&quot;,&quot;given&quot;:&quot;Carl&quot;,&quot;parse-names&quot;:false,&quot;dropping-particle&quot;:&quot;&quot;,&quot;non-dropping-particle&quot;:&quot;&quot;}],&quot;container-title&quot;:&quot;Journal of Biomedical Informatics&quot;,&quot;container-title-short&quot;:&quot;J Biomed Inform&quot;,&quot;DOI&quot;:&quot;https://doi.org/10.1016/j.jbi.2025.104861&quot;,&quot;ISSN&quot;:&quot;1532-0464&quot;,&quot;URL&quot;:&quot;https://www.sciencedirect.com/science/article/pii/S1532046425000905&quot;,&quot;issued&quot;:{&quot;date-parts&quot;:[[2025]]},&quot;page&quot;:&quot;104861&quot;,&quot;abstract&quot;:&quot;Objective:\nThis comprehensive review aims to provide an overview of the current state of Healthcare Knowledge Graphs (HKGs), including their construction, utilization models, and applications across various healthcare and biomedical research domains.\nMethods:\nWe thoroughly analyzed existing literature on HKGs, covering their construction methodologies, utilization techniques, and applications in basic science research, pharmaceutical research and development, clinical decision support, and public health. The review encompasses both model-free and model-based utilization approaches and the integration of HKGs with large language models (LLMs).\nResults:\nWe searched Google Scholar for relevant papers on HKGs and classified them into the following topics: HKG construction, HKG utilization, and their downstream applications in various domains. We also discussed their special challenges and the promise for future work.\nDiscussion:\nThe review highlights the potential of HKGs to significantly impact biomedical research and clinical practice by integrating vast amounts of biomedical knowledge from multiple domains. The synergy between HKGs and LLMs offers promising opportunities for constructing more comprehensive knowledge graphs and improving the accuracy of healthcare applications.\nConclusions:\nHKGs have emerged as a powerful tool for structuring medical knowledge, with broad applications across biomedical research, clinical decision-making, and public health. This survey serves as a roadmap for future research and development in the field of HKGs, highlighting the potential of combining knowledge graphs with advanced machine learning models for healthcare transformation.&quot;,&quot;volume&quot;:&quot;169&quot;},&quot;isTemporary&quot;:false,&quot;suppress-author&quot;:false,&quot;composite&quot;:false,&quot;author-only&quot;:false}]},{&quot;citationID&quot;:&quot;MENDELEY_CITATION_da906a71-9c98-436a-97f5-f34c99119ae0&quot;,&quot;properties&quot;:{&quot;noteIndex&quot;:0},&quot;isEdited&quot;:false,&quot;manualOverride&quot;:{&quot;isManuallyOverridden&quot;:false,&quot;citeprocText&quot;:&quot;[8]&quot;,&quot;manualOverrideText&quot;:&quot;&quot;},&quot;citationTag&quot;:&quot;MENDELEY_CITATION_v3_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&quot;,&quot;citationItems&quot;:[{&quot;id&quot;:&quot;531a6fad-23c7-35c8-b5ea-244d4999759f&quot;,&quot;itemData&quot;:{&quot;type&quot;:&quot;article-journal&quot;,&quot;id&quot;:&quot;531a6fad-23c7-35c8-b5ea-244d4999759f&quot;,&quot;title&quot;:&quot;Scoping review of knowledge graph applications in biomedical and healthcare sciences&quot;,&quot;author&quot;:[{&quot;family&quot;:&quot;Budhdeo&quot;,&quot;given&quot;:&quot;Sanjay&quot;,&quot;parse-names&quot;:false,&quot;dropping-particle&quot;:&quot;&quot;,&quot;non-dropping-particle&quot;:&quot;&quot;},{&quot;family&quot;:&quot;Zhang&quot;,&quot;given&quot;:&quot;Joe&quot;,&quot;parse-names&quot;:false,&quot;dropping-particle&quot;:&quot;&quot;,&quot;non-dropping-particle&quot;:&quot;&quot;},{&quot;family&quot;:&quot;Abdulle&quot;,&quot;given&quot;:&quot;Yusuf&quot;,&quot;parse-names&quot;:false,&quot;dropping-particle&quot;:&quot;&quot;,&quot;non-dropping-particle&quot;:&quot;&quot;},{&quot;family&quot;:&quot;Agapow&quot;,&quot;given&quot;:&quot;Paul M&quot;,&quot;parse-names&quot;:false,&quot;dropping-particle&quot;:&quot;&quot;,&quot;non-dropping-particle&quot;:&quot;&quot;},{&quot;family&quot;:&quot;McKechnie&quot;,&quot;given&quot;:&quot;Douglas GJ&quot;,&quot;parse-names&quot;:false,&quot;dropping-particle&quot;:&quot;&quot;,&quot;non-dropping-particle&quot;:&quot;&quot;},{&quot;family&quot;:&quot;Archer&quot;,&quot;given&quot;:&quot;Matt&quot;,&quot;parse-names&quot;:false,&quot;dropping-particle&quot;:&quot;&quot;,&quot;non-dropping-particle&quot;:&quot;&quot;},{&quot;family&quot;:&quot;Shah&quot;,&quot;given&quot;:&quot;Viraj&quot;,&quot;parse-names&quot;:false,&quot;dropping-particle&quot;:&quot;&quot;,&quot;non-dropping-particle&quot;:&quot;&quot;},{&quot;family&quot;:&quot;Forte&quot;,&quot;given&quot;:&quot;Eugenia&quot;,&quot;parse-names&quot;:false,&quot;dropping-particle&quot;:&quot;&quot;,&quot;non-dropping-particle&quot;:&quot;&quot;},{&quot;family&quot;:&quot;Noori&quot;,&quot;given&quot;:&quot;Ayush&quot;,&quot;parse-names&quot;:false,&quot;dropping-particle&quot;:&quot;&quot;,&quot;non-dropping-particle&quot;:&quot;&quot;},{&quot;family&quot;:&quot;Zitnik&quot;,&quot;given&quot;:&quot;Marinka&quot;,&quot;parse-names&quot;:false,&quot;dropping-particle&quot;:&quot;&quot;,&quot;non-dropping-particle&quot;:&quot;&quot;},{&quot;family&quot;:&quot;Ashrafian&quot;,&quot;given&quot;:&quot;Hutan&quot;,&quot;parse-names&quot;:false,&quot;dropping-particle&quot;:&quot;&quot;,&quot;non-dropping-particle&quot;:&quot;&quot;},{&quot;family&quot;:&quot;Sharma&quot;,&quot;given&quot;:&quot;Nikhil&quot;,&quot;parse-names&quot;:false,&quot;dropping-particle&quot;:&quot;&quot;,&quot;non-dropping-particle&quot;:&quot;&quot;}],&quot;container-title&quot;:&quot;Wellcome Open Research&quot;,&quot;container-title-short&quot;:&quot;Wellcome Open Res&quot;,&quot;DOI&quot;:&quot;10.12688/wellcomeopenres.23599.1&quot;,&quot;issued&quot;:{&quot;date-parts&quot;:[[2025,2,12]]},&quot;page&quot;:&quot;66&quot;,&quot;abstract&quot;:&quot;Introduction There is increasing use of knowledge graphs within medicine and healthcare, but a comprehensive survey of their applications in biomedical and healthcare sciences is lacking. Our primary aim is to systematically describe knowledge graph use cases, data characteristics, and research attributes in the academic literature. Our secondary objective is to assess the extent of real-world validation of findings from knowledge graph analysis. Methods We conducted this review in accordance with the PRISMA extension for Scoping Reviews to characterize biomedical and healthcare uses of knowledge graphs. Using keyword-based searches, relevant publications and preprints were identified from MEDLINE, EMBASE, medRxiv, arXiv, and bioRxiv databases. A final set of 255 articles were included in the analysis. Results Although medical science insights and drug repurposing are the most common uses, there is a broad range of knowledge graph use cases. General graphs are more common than graphs specific to disease areas. Knowledge graphs are heterogenous in size with median node numbers 46 983 (IQR 6 415-460 948) and median edge numbers 906 737 (IQR 66 272-9 894 909). DrugBank is the most frequently used data source, cited in 46 manuscripts. Analysing node and edge classes within the graphs suggests delineation into two broad groups: biomedical and clinical. Querying is the most common analytic technique in the literature; however, more advanced machine learning techniques are often used. Discussion The variation in use case and disease area focus identifies areas of opportunity for knowledge graphs. There is diversity of graph construction and validation methods. Translation of knowledge graphs into clinical practice remains a challenge. Critically assessing the success of deploying insights derived from graphs will help determine the best practice in this area.&quot;,&quot;publisher&quot;:&quot;F1000 Research Ltd&quot;,&quot;volume&quot;:&quot;10&quot;},&quot;isTemporary&quot;:false,&quot;suppress-author&quot;:false,&quot;composite&quot;:false,&quot;author-only&quot;:false}]},{&quot;citationID&quot;:&quot;MENDELEY_CITATION_0d2ee73f-e666-4a6c-b328-60760c44f218&quot;,&quot;properties&quot;:{&quot;noteIndex&quot;:0},&quot;isEdited&quot;:false,&quot;manualOverride&quot;:{&quot;isManuallyOverridden&quot;:false,&quot;citeprocText&quot;:&quot;[9]&quot;,&quot;manualOverrideText&quot;:&quot;&quot;},&quot;citationTag&quot;:&quot;MENDELEY_CITATION_v3_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&quot;,&quot;citationItems&quot;:[{&quot;id&quot;:&quot;ab8f90bb-4b45-3e31-b625-6d78c060b618&quot;,&quot;itemData&quot;:{&quot;type&quot;:&quot;article-journal&quot;,&quot;id&quot;:&quot;ab8f90bb-4b45-3e31-b625-6d78c060b618&quot;,&quot;title&quot;:&quot;Graph Artificial Intelligence in Medicine&quot;,&quot;author&quot;:[{&quot;family&quot;:&quot;Johnson&quot;,&quot;given&quot;:&quot;Ruth&quot;,&quot;parse-names&quot;:false,&quot;dropping-particle&quot;:&quot;&quot;,&quot;non-dropping-particle&quot;:&quot;&quot;},{&quot;family&quot;:&quot;Li&quot;,&quot;given&quot;:&quot;Michelle M&quot;,&quot;parse-names&quot;:false,&quot;dropping-particle&quot;:&quot;&quot;,&quot;non-dropping-particle&quot;:&quot;&quot;},{&quot;family&quot;:&quot;Noori&quot;,&quot;given&quot;:&quot;Ayush&quot;,&quot;parse-names&quot;:false,&quot;dropping-particle&quot;:&quot;&quot;,&quot;non-dropping-particle&quot;:&quot;&quot;},{&quot;family&quot;:&quot;Queen&quot;,&quot;given&quot;:&quot;Owen&quot;,&quot;parse-names&quot;:false,&quot;dropping-particle&quot;:&quot;&quot;,&quot;non-dropping-particle&quot;:&quot;&quot;},{&quot;family&quot;:&quot;Zitnik&quot;,&quot;given&quot;:&quot;Marinka&quot;,&quot;parse-names&quot;:false,&quot;dropping-particle&quot;:&quot;&quot;,&quot;non-dropping-particle&quot;:&quot;&quot;}],&quot;container-title&quot;:&quot;Annual Review of Biomedical Data Science Downloaded from www.annualreviews.org. Guest&quot;,&quot;DOI&quot;:&quot;10.1146/annurev-biodatasci-110723&quot;,&quot;URL&quot;:&quot;https://doi.org/10.1146/annurev-biodatasci-110723-&quot;,&quot;issued&quot;:{&quot;date-parts&quot;:[[2025]]},&quot;page&quot;:&quot;33&quot;,&quot;abstract&quot;:&quot;In clinical artificial intelligence (AI), graph representation learning, mainly through graph neural networks and graph transformer architectures, stands out for its capability to capture intricate relationships and structures within clinical datasets. With diverse data-from patient records to imaging-graph AI models process data holistically by viewing modalities and entities within them as nodes interconnected by their relationships. Graph AI facilitates model transfer across clinical tasks, enabling models to generalize across patient populations without additional parameters and with minimal to no retraining. However, the importance of human-centered design and model interpretability in clinical decision-making cannot be overstated. Since graph AI models capture information through localized neural transformations defined on relational datasets, they offer both an opportunity and a challenge in elucidating model rationale. Knowledge graphs can enhance interpretability by aligning model-driven insights with medical knowledge. Emerging graph AI models integrate diverse data 345 modalities through pretraining, facilitate interactive feedback loops, and foster human-AI collaboration, paving the way toward clinically meaningful predictions.&quot;,&quot;volume&quot;:&quot;44&quot;,&quot;container-title-short&quot;:&quot;&quot;},&quot;isTemporary&quot;:false,&quot;suppress-author&quot;:false,&quot;composite&quot;:false,&quot;author-only&quot;:false}]},{&quot;citationID&quot;:&quot;MENDELEY_CITATION_4d5c19b8-3c34-4fdb-a90c-6388e5f81cc6&quot;,&quot;properties&quot;:{&quot;noteIndex&quot;:0},&quot;isEdited&quot;:false,&quot;manualOverride&quot;:{&quot;isManuallyOverridden&quot;:false,&quot;citeprocText&quot;:&quot;[10]&quot;,&quot;manualOverrideText&quot;:&quot;&quot;},&quot;citationTag&quot;:&quot;MENDELEY_CITATION_v3_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&quot;,&quot;citationItems&quot;:[{&quot;id&quot;:&quot;d484606f-3dab-32d0-bf29-dc3de0c9153b&quot;,&quot;itemData&quot;:{&quot;type&quot;:&quot;article-journal&quot;,&quot;id&quot;:&quot;d484606f-3dab-32d0-bf29-dc3de0c9153b&quot;,&quot;title&quot;:&quot;Scoping studies: towards a methodological framework&quot;,&quot;author&quot;:[{&quot;family&quot;:&quot;Arksey&quot;,&quot;given&quot;:&quot;Hilary&quot;,&quot;parse-names&quot;:false,&quot;dropping-particle&quot;:&quot;&quot;,&quot;non-dropping-particle&quot;:&quot;&quot;},{&quot;family&quot;:&quot;O'Malley&quot;,&quot;given&quot;:&quot;Lisa&quot;,&quot;parse-names&quot;:false,&quot;dropping-particle&quot;:&quot;&quot;,&quot;non-dropping-particle&quot;:&quot;&quot;}],&quot;container-title&quot;:&quot;International Journal of Social Research Methodology&quot;,&quot;container-title-short&quot;:&quot;Int J Soc Res Methodol&quot;,&quot;DOI&quot;:&quot;10.1080/1364557032000119616&quot;,&quot;URL&quot;:&quot;https://doi.org/10.1080/1364557032000119616&quot;,&quot;issued&quot;:{&quot;date-parts&quot;:[[2005]]},&quot;page&quot;:&quot;19-32&quot;,&quot;publisher&quot;:&quot;Routledge&quot;,&quot;issue&quot;:&quot;1&quot;,&quot;volume&quot;:&quot;8&quot;},&quot;isTemporary&quot;:false,&quot;suppress-author&quot;:false,&quot;composite&quot;:false,&quot;author-only&quot;:false}]},{&quot;citationID&quot;:&quot;MENDELEY_CITATION_66c64e55-5681-49ec-838c-154d5acf76f3&quot;,&quot;properties&quot;:{&quot;noteIndex&quot;:0},&quot;isEdited&quot;:false,&quot;manualOverride&quot;:{&quot;isManuallyOverridden&quot;:false,&quot;citeprocText&quot;:&quot;[11]&quot;,&quot;manualOverrideText&quot;:&quot;&quot;},&quot;citationTag&quot;:&quot;MENDELEY_CITATION_v3_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&quot;,&quot;citationItems&quot;:[{&quot;id&quot;:&quot;09f56911-c284-3a97-b853-9184b06ce69b&quot;,&quot;itemData&quot;:{&quot;type&quot;:&quot;report&quot;,&quot;id&quot;:&quot;09f56911-c284-3a97-b853-9184b06ce69b&quot;,&quot;title&quot;:&quot;Scoping studies: advancing the methodology&quot;,&quot;author&quot;:[{&quot;family&quot;:&quot;Levac&quot;,&quot;given&quot;:&quot;Danielle&quot;,&quot;parse-names&quot;:false,&quot;dropping-particle&quot;:&quot;&quot;,&quot;non-dropping-particle&quot;:&quot;&quot;},{&quot;family&quot;:&quot;Colquhoun&quot;,&quot;given&quot;:&quot;Heather&quot;,&quot;parse-names&quot;:false,&quot;dropping-particle&quot;:&quot;&quot;,&quot;non-dropping-particle&quot;:&quot;&quot;},{&quot;family&quot;:&quot;O'brien&quot;,&quot;given&quot;:&quot;Kelly K&quot;,&quot;parse-names&quot;:false,&quot;dropping-particle&quot;:&quot;&quot;,&quot;non-dropping-particle&quot;:&quot;&quot;}],&quot;URL&quot;:&quot;http://www.cihr-irsc.ca&quot;,&quot;issued&quot;:{&quot;date-parts&quot;:[[2010]]},&quot;abstract&quot;:&quot;Background: Scoping studies are an increasingly popular approach to reviewing health research evidence. In 2005, Arksey and O'Malley published the first methodological framework for conducting scoping studies. While this framework provides an excellent foundation for scoping study methodology, further clarifying and enhancing this framework will help support the consistency with which authors undertake and report scoping studies and may encourage researchers and clinicians to engage in this process.&quot;,&quot;container-title-short&quot;:&quot;&quot;},&quot;isTemporary&quot;:false,&quot;suppress-author&quot;:false,&quot;composite&quot;:false,&quot;author-only&quot;:false}]}]"/>
+    <we:property name="MENDELEY_CITATIONS_STYLE" value="{&quot;id&quot;:&quot;https://www.zotero.org/styles/ieee&quot;,&quot;title&quot;:&quot;IEEE&quot;,&quot;format&quot;:&quot;numeric&quot;,&quot;defaultLocale&quot;:null,&quot;isLocaleCodeValid&quot;:true}"/>
+  </we:properties>
+  <we:bindings/>
+  <we:snapshot xmlns:r="http://schemas.openxmlformats.org/officeDocument/2006/relationships"/>
+</we:webextension>
+</file>
+
+<file path=customXml/item1.xml><?xml version="1.0" encoding="utf-8"?>
+<b:Sources xmlns:b="http://schemas.openxmlformats.org/officeDocument/2006/bibliography" xmlns="http://schemas.openxmlformats.org/officeDocument/2006/bibliography" SelectedStyle="\APASixthEditionOfficeOnline.xsl" StyleName="APA" Version="6"/>
+</file>
+
+<file path=customXml/itemProps1.xml><?xml version="1.0" encoding="utf-8"?>
+<ds:datastoreItem xmlns:ds="http://schemas.openxmlformats.org/officeDocument/2006/customXml" ds:itemID="{6950F151-1FBD-480B-8921-3AC79F027FF5}">
+  <ds:schemaRefs>
+    <ds:schemaRef ds:uri="http://schemas.openxmlformats.org/officeDocument/2006/bibliography"/>
+  </ds:schemaRefs>
+</ds:datastoreItem>
 </file>